--- a/Docs/04_Analízis modell kidolgozása 2.docx
+++ b/Docs/04_Analízis modell kidolgozása 2.docx
@@ -1,6 +1,6 @@
 
 <file path=word/document.xml><?xml version="1.0" encoding="utf-8"?>
-<w:document xmlns:wpc="http://schemas.microsoft.com/office/word/2010/wordprocessingCanvas" xmlns:cx="http://schemas.microsoft.com/office/drawing/2014/chartex" xmlns:mc="http://schemas.openxmlformats.org/markup-compatibility/2006" xmlns:o="urn:schemas-microsoft-com:office:office" xmlns:r="http://schemas.openxmlformats.org/officeDocument/2006/relationships" xmlns:m="http://schemas.openxmlformats.org/officeDocument/2006/math" xmlns:v="urn:schemas-microsoft-com:vml" xmlns:wp14="http://schemas.microsoft.com/office/word/2010/wordprocessingDrawing" xmlns:wp="http://schemas.openxmlformats.org/drawingml/2006/wordprocessingDrawing" xmlns:w10="urn:schemas-microsoft-com:office:word" xmlns:w="http://schemas.openxmlformats.org/wordprocessingml/2006/main" xmlns:w14="http://schemas.microsoft.com/office/word/2010/wordml" xmlns:w15="http://schemas.microsoft.com/office/word/2012/wordml" xmlns:w16se="http://schemas.microsoft.com/office/word/2015/wordml/symex" xmlns:wpg="http://schemas.microsoft.com/office/word/2010/wordprocessingGroup" xmlns:wpi="http://schemas.microsoft.com/office/word/2010/wordprocessingInk" xmlns:wne="http://schemas.microsoft.com/office/word/2006/wordml" xmlns:wps="http://schemas.microsoft.com/office/word/2010/wordprocessingShape" mc:Ignorable="w14 w15 w16se wp14">
+<w:document xmlns:wpc="http://schemas.microsoft.com/office/word/2010/wordprocessingCanvas" xmlns:cx="http://schemas.microsoft.com/office/drawing/2014/chartex" xmlns:cx1="http://schemas.microsoft.com/office/drawing/2015/9/8/chartex" xmlns:cx2="http://schemas.microsoft.com/office/drawing/2015/10/21/chartex" xmlns:cx3="http://schemas.microsoft.com/office/drawing/2016/5/9/chartex" xmlns:cx4="http://schemas.microsoft.com/office/drawing/2016/5/10/chartex" xmlns:cx5="http://schemas.microsoft.com/office/drawing/2016/5/11/chartex" xmlns:cx6="http://schemas.microsoft.com/office/drawing/2016/5/12/chartex" xmlns:cx7="http://schemas.microsoft.com/office/drawing/2016/5/13/chartex" xmlns:cx8="http://schemas.microsoft.com/office/drawing/2016/5/14/chartex" xmlns:mc="http://schemas.openxmlformats.org/markup-compatibility/2006" xmlns:aink="http://schemas.microsoft.com/office/drawing/2016/ink" xmlns:am3d="http://schemas.microsoft.com/office/drawing/2017/model3d" xmlns:o="urn:schemas-microsoft-com:office:office" xmlns:r="http://schemas.openxmlformats.org/officeDocument/2006/relationships" xmlns:m="http://schemas.openxmlformats.org/officeDocument/2006/math" xmlns:v="urn:schemas-microsoft-com:vml" xmlns:wp14="http://schemas.microsoft.com/office/word/2010/wordprocessingDrawing" xmlns:wp="http://schemas.openxmlformats.org/drawingml/2006/wordprocessingDrawing" xmlns:w10="urn:schemas-microsoft-com:office:word" xmlns:w="http://schemas.openxmlformats.org/wordprocessingml/2006/main" xmlns:w14="http://schemas.microsoft.com/office/word/2010/wordml" xmlns:w15="http://schemas.microsoft.com/office/word/2012/wordml" xmlns:w16cid="http://schemas.microsoft.com/office/word/2016/wordml/cid" xmlns:w16se="http://schemas.microsoft.com/office/word/2015/wordml/symex" xmlns:wpg="http://schemas.microsoft.com/office/word/2010/wordprocessingGroup" xmlns:wpi="http://schemas.microsoft.com/office/word/2010/wordprocessingInk" xmlns:wne="http://schemas.microsoft.com/office/word/2006/wordml" xmlns:wps="http://schemas.microsoft.com/office/word/2010/wordprocessingShape" mc:Ignorable="w14 w15 w16se w16cid wp14">
   <w:body>
     <w:p>
       <w:pPr>
@@ -138,6 +138,7 @@
         </w:rPr>
         <w:t xml:space="preserve">ó </w:t>
       </w:r>
+      <w:proofErr w:type="spellStart"/>
       <w:r>
         <w:rPr>
           <w:sz w:val="44"/>
@@ -145,6 +146,7 @@
         </w:rPr>
         <w:t>Zs</w:t>
       </w:r>
+      <w:proofErr w:type="spellEnd"/>
       <w:r>
         <w:rPr>
           <w:sz w:val="44"/>
@@ -458,14 +460,34 @@
                 <w:bdr w:val="nil"/>
               </w:rPr>
             </w:pPr>
+            <w:proofErr w:type="spellStart"/>
             <w:r>
               <w:rPr>
                 <w:rFonts w:eastAsia="Arial Unicode MS"/>
                 <w:bdr w:val="nil"/>
                 <w:lang w:val="en-US"/>
               </w:rPr>
-              <w:t>Horváth Ákos</w:t>
-            </w:r>
+              <w:t>Horváth</w:t>
+            </w:r>
+            <w:proofErr w:type="spellEnd"/>
+            <w:r>
+              <w:rPr>
+                <w:rFonts w:eastAsia="Arial Unicode MS"/>
+                <w:bdr w:val="nil"/>
+                <w:lang w:val="en-US"/>
+              </w:rPr>
+              <w:t xml:space="preserve"> </w:t>
+            </w:r>
+            <w:proofErr w:type="spellStart"/>
+            <w:r>
+              <w:rPr>
+                <w:rFonts w:eastAsia="Arial Unicode MS"/>
+                <w:bdr w:val="nil"/>
+                <w:lang w:val="en-US"/>
+              </w:rPr>
+              <w:t>Ákos</w:t>
+            </w:r>
+            <w:proofErr w:type="spellEnd"/>
           </w:p>
         </w:tc>
         <w:tc>
@@ -1002,8 +1024,13 @@
         <w:lastRenderedPageBreak/>
         <w:t>Anal</w:t>
       </w:r>
-      <w:r>
-        <w:t>ízis modell kidolgozása</w:t>
+      <w:proofErr w:type="spellStart"/>
+      <w:r>
+        <w:t>ízis</w:t>
+      </w:r>
+      <w:proofErr w:type="spellEnd"/>
+      <w:r>
+        <w:t xml:space="preserve"> modell kidolgozása</w:t>
       </w:r>
     </w:p>
     <w:p>
@@ -1020,9 +1047,11 @@
       </w:pPr>
       <w:bookmarkStart w:id="1" w:name="_Hlk507840873"/>
       <w:bookmarkStart w:id="2" w:name="_Hlk507840841"/>
+      <w:proofErr w:type="spellStart"/>
       <w:r>
         <w:t>Box</w:t>
       </w:r>
+      <w:proofErr w:type="spellEnd"/>
     </w:p>
     <w:bookmarkEnd w:id="1"/>
     <w:p>
@@ -1063,14 +1092,24 @@
         <w:t>Wall</w:t>
       </w:r>
       <w:r>
-        <w:t xml:space="preserve">-on nem tolható át. </w:t>
-      </w:r>
+        <w:t>-</w:t>
+      </w:r>
+      <w:proofErr w:type="spellStart"/>
+      <w:r>
+        <w:t>on</w:t>
+      </w:r>
+      <w:proofErr w:type="spellEnd"/>
+      <w:r>
+        <w:t xml:space="preserve"> nem tolható át. </w:t>
+      </w:r>
+      <w:proofErr w:type="spellStart"/>
       <w:r>
         <w:rPr>
           <w:b/>
         </w:rPr>
         <w:t>Worker</w:t>
       </w:r>
+      <w:proofErr w:type="spellEnd"/>
       <w:r>
         <w:t xml:space="preserve"> tudja tolni.</w:t>
       </w:r>
@@ -1079,20 +1118,24 @@
       <w:pPr>
         <w:pStyle w:val="Cmsor3"/>
       </w:pPr>
+      <w:proofErr w:type="spellStart"/>
       <w:r>
         <w:t>EndField</w:t>
       </w:r>
+      <w:proofErr w:type="spellEnd"/>
     </w:p>
     <w:p>
       <w:r>
         <w:t xml:space="preserve">A célmezőt képviseli, amire a </w:t>
       </w:r>
+      <w:proofErr w:type="spellStart"/>
       <w:r>
         <w:rPr>
           <w:b/>
         </w:rPr>
         <w:t>Box</w:t>
       </w:r>
+      <w:proofErr w:type="spellEnd"/>
       <w:r>
         <w:rPr>
           <w:b/>
@@ -1102,20 +1145,36 @@
       <w:r>
         <w:t xml:space="preserve">t kell tolni, hogy pontot kapjunk. Amennyiben egy </w:t>
       </w:r>
-      <w:r>
-        <w:rPr>
-          <w:b/>
-        </w:rPr>
-        <w:t xml:space="preserve">Box </w:t>
+      <w:proofErr w:type="spellStart"/>
+      <w:r>
+        <w:rPr>
+          <w:b/>
+        </w:rPr>
+        <w:t>Box</w:t>
+      </w:r>
+      <w:proofErr w:type="spellEnd"/>
+      <w:r>
+        <w:rPr>
+          <w:b/>
+        </w:rPr>
+        <w:t xml:space="preserve"> </w:t>
       </w:r>
       <w:r>
         <w:t xml:space="preserve">rátolódik, az ott mozgathatatlanná válik, és a </w:t>
       </w:r>
-      <w:r>
-        <w:rPr>
-          <w:b/>
-        </w:rPr>
-        <w:t xml:space="preserve">Worker, </w:t>
+      <w:proofErr w:type="spellStart"/>
+      <w:r>
+        <w:rPr>
+          <w:b/>
+        </w:rPr>
+        <w:t>Worker</w:t>
+      </w:r>
+      <w:proofErr w:type="spellEnd"/>
+      <w:r>
+        <w:rPr>
+          <w:b/>
+        </w:rPr>
+        <w:t xml:space="preserve">, </w:t>
       </w:r>
       <w:r>
         <w:t>aki a</w:t>
@@ -1140,12 +1199,14 @@
       <w:pPr>
         <w:pStyle w:val="Cmsor3"/>
       </w:pPr>
+      <w:proofErr w:type="spellStart"/>
       <w:r>
         <w:t>Hole</w:t>
       </w:r>
       <w:r>
         <w:t>Field</w:t>
       </w:r>
+      <w:proofErr w:type="spellEnd"/>
     </w:p>
     <w:p>
       <w:r>
@@ -1154,20 +1215,30 @@
       <w:r>
         <w:t xml:space="preserve">Amennyiben egy </w:t>
       </w:r>
+      <w:proofErr w:type="spellStart"/>
       <w:r>
         <w:rPr>
           <w:b/>
         </w:rPr>
         <w:t>Box</w:t>
       </w:r>
+      <w:proofErr w:type="spellEnd"/>
       <w:r>
         <w:t xml:space="preserve">, vagy </w:t>
       </w:r>
-      <w:r>
-        <w:rPr>
-          <w:b/>
-        </w:rPr>
-        <w:t xml:space="preserve">Worker </w:t>
+      <w:proofErr w:type="spellStart"/>
+      <w:r>
+        <w:rPr>
+          <w:b/>
+        </w:rPr>
+        <w:t>Worker</w:t>
+      </w:r>
+      <w:proofErr w:type="spellEnd"/>
+      <w:r>
+        <w:rPr>
+          <w:b/>
+        </w:rPr>
+        <w:t xml:space="preserve"> </w:t>
       </w:r>
       <w:r>
         <w:t xml:space="preserve">áll rajta, </w:t>
@@ -1189,38 +1260,52 @@
       <w:pPr>
         <w:pStyle w:val="Cmsor3"/>
       </w:pPr>
+      <w:proofErr w:type="spellStart"/>
       <w:r>
         <w:t>SimpleField</w:t>
       </w:r>
+      <w:proofErr w:type="spellEnd"/>
     </w:p>
     <w:p>
       <w:r>
         <w:t xml:space="preserve">A pálya egyes mezőit képviselik a játékban. Lekérdezhető tőle a megfelelő irányban lévő szomszédos </w:t>
       </w:r>
+      <w:proofErr w:type="spellStart"/>
       <w:r>
         <w:rPr>
           <w:b/>
         </w:rPr>
         <w:t>Field</w:t>
       </w:r>
+      <w:proofErr w:type="spellEnd"/>
       <w:r>
         <w:t xml:space="preserve">. Egy cellán egyidőben állhat egy </w:t>
       </w:r>
-      <w:r>
-        <w:rPr>
-          <w:b/>
-        </w:rPr>
-        <w:t xml:space="preserve">Box, </w:t>
+      <w:proofErr w:type="spellStart"/>
+      <w:r>
+        <w:rPr>
+          <w:b/>
+        </w:rPr>
+        <w:t>Box</w:t>
+      </w:r>
+      <w:proofErr w:type="spellEnd"/>
+      <w:r>
+        <w:rPr>
+          <w:b/>
+        </w:rPr>
+        <w:t xml:space="preserve">, </w:t>
       </w:r>
       <w:r>
         <w:t xml:space="preserve">vagy egy </w:t>
       </w:r>
+      <w:proofErr w:type="spellStart"/>
       <w:r>
         <w:rPr>
           <w:b/>
         </w:rPr>
         <w:t>Player</w:t>
       </w:r>
+      <w:proofErr w:type="spellEnd"/>
       <w:r>
         <w:t xml:space="preserve">, valamint tartalmazhat referenciát egy </w:t>
       </w:r>
@@ -1233,21 +1318,25 @@
       <w:r>
         <w:t xml:space="preserve"> amely lehet </w:t>
       </w:r>
+      <w:proofErr w:type="spellStart"/>
       <w:r>
         <w:rPr>
           <w:b/>
         </w:rPr>
         <w:t>Hole</w:t>
       </w:r>
+      <w:proofErr w:type="spellEnd"/>
       <w:r>
         <w:t xml:space="preserve"> vagy </w:t>
       </w:r>
+      <w:proofErr w:type="spellStart"/>
       <w:r>
         <w:rPr>
           <w:b/>
         </w:rPr>
         <w:t>Switch</w:t>
       </w:r>
+      <w:proofErr w:type="spellEnd"/>
       <w:r>
         <w:t xml:space="preserve">. </w:t>
       </w:r>
@@ -1256,56 +1345,66 @@
       <w:pPr>
         <w:pStyle w:val="Cmsor3"/>
       </w:pPr>
+      <w:proofErr w:type="spellStart"/>
       <w:r>
         <w:t>Switch</w:t>
       </w:r>
       <w:r>
         <w:t>Field</w:t>
       </w:r>
+      <w:proofErr w:type="spellEnd"/>
     </w:p>
     <w:p>
       <w:r>
         <w:t xml:space="preserve">Egy a pályán található kapcsolót valósít meg. Minden kapcsolóhoz tartozik egy referencia egy </w:t>
       </w:r>
+      <w:proofErr w:type="spellStart"/>
       <w:r>
         <w:rPr>
           <w:b/>
         </w:rPr>
         <w:t>Hole</w:t>
       </w:r>
+      <w:proofErr w:type="spellEnd"/>
       <w:r>
         <w:t xml:space="preserve"> osztályra. </w:t>
       </w:r>
       <w:r>
         <w:t xml:space="preserve">Amennyiben egy </w:t>
       </w:r>
+      <w:proofErr w:type="spellStart"/>
       <w:r>
         <w:rPr>
           <w:b/>
         </w:rPr>
         <w:t>Box</w:t>
       </w:r>
+      <w:proofErr w:type="spellEnd"/>
       <w:r>
         <w:t xml:space="preserve"> áll a </w:t>
       </w:r>
+      <w:proofErr w:type="spellStart"/>
       <w:r>
         <w:rPr>
           <w:b/>
         </w:rPr>
         <w:t>Switchen</w:t>
       </w:r>
+      <w:proofErr w:type="spellEnd"/>
       <w:r>
         <w:t>, akkor aktiválódik, más esetben nem.</w:t>
       </w:r>
       <w:r>
         <w:t xml:space="preserve"> A hozzá tartozó </w:t>
       </w:r>
+      <w:proofErr w:type="spellStart"/>
       <w:r>
         <w:rPr>
           <w:b/>
         </w:rPr>
         <w:t>Hole</w:t>
       </w:r>
+      <w:proofErr w:type="spellEnd"/>
       <w:r>
         <w:t>-t szabályozza, az állásával, melyet képes megjegyezni.</w:t>
       </w:r>
@@ -1314,12 +1413,14 @@
       <w:pPr>
         <w:pStyle w:val="Cmsor3"/>
       </w:pPr>
+      <w:proofErr w:type="spellStart"/>
       <w:r>
         <w:t>Wall</w:t>
       </w:r>
       <w:r>
         <w:t>Field</w:t>
       </w:r>
+      <w:proofErr w:type="spellEnd"/>
     </w:p>
     <w:p>
       <w:r>
@@ -1338,7 +1439,15 @@
         <w:t>egakadályozza, hogy dobozt toljanak rá, vagy hogy rálépjen egy játékos.</w:t>
       </w:r>
       <w:r>
-        <w:t xml:space="preserve"> Ismeri a szomszédait (mezőket), irányokkal </w:t>
+        <w:t xml:space="preserve"> Ismeri a </w:t>
+      </w:r>
+      <w:proofErr w:type="spellStart"/>
+      <w:r>
+        <w:t>szomszédait</w:t>
+      </w:r>
+      <w:proofErr w:type="spellEnd"/>
+      <w:r>
+        <w:t xml:space="preserve"> (mezőket), irányokkal </w:t>
       </w:r>
       <w:r>
         <w:t>együtt.</w:t>
@@ -1353,9 +1462,11 @@
         </w:tabs>
         <w:ind w:left="851" w:hanging="851"/>
       </w:pPr>
+      <w:proofErr w:type="spellStart"/>
       <w:r>
         <w:t>Worker</w:t>
       </w:r>
+      <w:proofErr w:type="spellEnd"/>
     </w:p>
     <w:p>
       <w:r>
@@ -1401,9 +1512,11 @@
           <w:tab w:val="num" w:pos="851"/>
         </w:tabs>
       </w:pPr>
+      <w:proofErr w:type="spellStart"/>
       <w:r>
         <w:t>Box</w:t>
       </w:r>
+      <w:proofErr w:type="spellEnd"/>
     </w:p>
     <w:p>
       <w:pPr>
@@ -1454,9 +1567,11 @@
       </w:r>
     </w:p>
     <w:p>
+      <w:proofErr w:type="spellStart"/>
       <w:r>
         <w:t>Movable</w:t>
       </w:r>
+      <w:proofErr w:type="spellEnd"/>
     </w:p>
     <w:p>
       <w:pPr>
@@ -1485,11 +1600,33 @@
           <w:numId w:val="4"/>
         </w:numPr>
       </w:pPr>
-      <w:r>
-        <w:rPr>
-          <w:b/>
-        </w:rPr>
-        <w:t>Field field:</w:t>
+      <w:proofErr w:type="spellStart"/>
+      <w:r>
+        <w:rPr>
+          <w:b/>
+        </w:rPr>
+        <w:t>Field</w:t>
+      </w:r>
+      <w:proofErr w:type="spellEnd"/>
+      <w:r>
+        <w:rPr>
+          <w:b/>
+        </w:rPr>
+        <w:t xml:space="preserve"> </w:t>
+      </w:r>
+      <w:proofErr w:type="spellStart"/>
+      <w:r>
+        <w:rPr>
+          <w:b/>
+        </w:rPr>
+        <w:t>field</w:t>
+      </w:r>
+      <w:proofErr w:type="spellEnd"/>
+      <w:r>
+        <w:rPr>
+          <w:b/>
+        </w:rPr>
+        <w:t>:</w:t>
       </w:r>
       <w:r>
         <w:t xml:space="preserve"> az a mező, ahol éppen tartózkodik a láda.</w:t>
@@ -1526,11 +1663,41 @@
           <w:b/>
         </w:rPr>
       </w:pPr>
-      <w:r>
-        <w:rPr>
-          <w:b/>
-        </w:rPr>
-        <w:t>void die():</w:t>
+      <w:proofErr w:type="spellStart"/>
+      <w:r>
+        <w:rPr>
+          <w:b/>
+        </w:rPr>
+        <w:t>void</w:t>
+      </w:r>
+      <w:proofErr w:type="spellEnd"/>
+      <w:r>
+        <w:rPr>
+          <w:b/>
+        </w:rPr>
+        <w:t xml:space="preserve"> </w:t>
+      </w:r>
+      <w:proofErr w:type="spellStart"/>
+      <w:proofErr w:type="gramStart"/>
+      <w:r>
+        <w:rPr>
+          <w:b/>
+        </w:rPr>
+        <w:t>die</w:t>
+      </w:r>
+      <w:proofErr w:type="spellEnd"/>
+      <w:r>
+        <w:rPr>
+          <w:b/>
+        </w:rPr>
+        <w:t>(</w:t>
+      </w:r>
+      <w:proofErr w:type="gramEnd"/>
+      <w:r>
+        <w:rPr>
+          <w:b/>
+        </w:rPr>
+        <w:t>):</w:t>
       </w:r>
       <w:r>
         <w:rPr>
@@ -1556,11 +1723,49 @@
           <w:b/>
         </w:rPr>
       </w:pPr>
-      <w:r>
-        <w:rPr>
-          <w:b/>
-        </w:rPr>
-        <w:t xml:space="preserve">void pushBack(Direction d): </w:t>
+      <w:proofErr w:type="spellStart"/>
+      <w:r>
+        <w:rPr>
+          <w:b/>
+        </w:rPr>
+        <w:t>void</w:t>
+      </w:r>
+      <w:proofErr w:type="spellEnd"/>
+      <w:r>
+        <w:rPr>
+          <w:b/>
+        </w:rPr>
+        <w:t xml:space="preserve"> </w:t>
+      </w:r>
+      <w:proofErr w:type="spellStart"/>
+      <w:proofErr w:type="gramStart"/>
+      <w:r>
+        <w:rPr>
+          <w:b/>
+        </w:rPr>
+        <w:t>pushBack</w:t>
+      </w:r>
+      <w:proofErr w:type="spellEnd"/>
+      <w:r>
+        <w:rPr>
+          <w:b/>
+        </w:rPr>
+        <w:t>(</w:t>
+      </w:r>
+      <w:proofErr w:type="spellStart"/>
+      <w:proofErr w:type="gramEnd"/>
+      <w:r>
+        <w:rPr>
+          <w:b/>
+        </w:rPr>
+        <w:t>Direction</w:t>
+      </w:r>
+      <w:proofErr w:type="spellEnd"/>
+      <w:r>
+        <w:rPr>
+          <w:b/>
+        </w:rPr>
+        <w:t xml:space="preserve"> d): </w:t>
       </w:r>
       <w:r>
         <w:t>Ennek a függvénynek a segítségével a tolás irányába visszaléptethetjük a dobozt. (Erre szükség van pl. amikor a falba bele akarnánk tolni a dobozt.)</w:t>
@@ -1577,11 +1782,27 @@
           <w:b/>
         </w:rPr>
       </w:pPr>
-      <w:r>
-        <w:rPr>
-          <w:b/>
-        </w:rPr>
-        <w:t>void pushBy</w:t>
+      <w:proofErr w:type="spellStart"/>
+      <w:r>
+        <w:rPr>
+          <w:b/>
+        </w:rPr>
+        <w:t>void</w:t>
+      </w:r>
+      <w:proofErr w:type="spellEnd"/>
+      <w:r>
+        <w:rPr>
+          <w:b/>
+        </w:rPr>
+        <w:t xml:space="preserve"> </w:t>
+      </w:r>
+      <w:proofErr w:type="spellStart"/>
+      <w:proofErr w:type="gramStart"/>
+      <w:r>
+        <w:rPr>
+          <w:b/>
+        </w:rPr>
+        <w:t>pushBy</w:t>
       </w:r>
       <w:r>
         <w:rPr>
@@ -1589,21 +1810,53 @@
         </w:rPr>
         <w:t>Box</w:t>
       </w:r>
-      <w:r>
-        <w:rPr>
-          <w:b/>
-        </w:rPr>
-        <w:t xml:space="preserve">(Box b, Direction d): </w:t>
+      <w:proofErr w:type="spellEnd"/>
+      <w:r>
+        <w:rPr>
+          <w:b/>
+        </w:rPr>
+        <w:t>(</w:t>
+      </w:r>
+      <w:proofErr w:type="spellStart"/>
+      <w:proofErr w:type="gramEnd"/>
+      <w:r>
+        <w:rPr>
+          <w:b/>
+        </w:rPr>
+        <w:t>Box</w:t>
+      </w:r>
+      <w:proofErr w:type="spellEnd"/>
+      <w:r>
+        <w:rPr>
+          <w:b/>
+        </w:rPr>
+        <w:t xml:space="preserve"> b, </w:t>
+      </w:r>
+      <w:proofErr w:type="spellStart"/>
+      <w:r>
+        <w:rPr>
+          <w:b/>
+        </w:rPr>
+        <w:t>Direction</w:t>
+      </w:r>
+      <w:proofErr w:type="spellEnd"/>
+      <w:r>
+        <w:rPr>
+          <w:b/>
+        </w:rPr>
+        <w:t xml:space="preserve"> d): </w:t>
       </w:r>
       <w:r>
         <w:t>Függvény arra az esetre, amennyiben a ládánkat (</w:t>
       </w:r>
+      <w:proofErr w:type="spellStart"/>
       <w:r>
         <w:rPr>
           <w:b/>
         </w:rPr>
         <w:t>Box</w:t>
       </w:r>
+      <w:proofErr w:type="spellEnd"/>
       <w:r>
         <w:t>) egy másik doboz tolja meg, intézi, hogy a láda a megfelelő helyre kerüljön.</w:t>
       </w:r>
@@ -1619,11 +1872,27 @@
           <w:b/>
         </w:rPr>
       </w:pPr>
-      <w:r>
-        <w:rPr>
-          <w:b/>
-        </w:rPr>
-        <w:t>void pushBy</w:t>
+      <w:proofErr w:type="spellStart"/>
+      <w:r>
+        <w:rPr>
+          <w:b/>
+        </w:rPr>
+        <w:t>void</w:t>
+      </w:r>
+      <w:proofErr w:type="spellEnd"/>
+      <w:r>
+        <w:rPr>
+          <w:b/>
+        </w:rPr>
+        <w:t xml:space="preserve"> </w:t>
+      </w:r>
+      <w:proofErr w:type="spellStart"/>
+      <w:proofErr w:type="gramStart"/>
+      <w:r>
+        <w:rPr>
+          <w:b/>
+        </w:rPr>
+        <w:t>pushBy</w:t>
       </w:r>
       <w:r>
         <w:rPr>
@@ -1631,23 +1900,63 @@
         </w:rPr>
         <w:t>Worker</w:t>
       </w:r>
-      <w:r>
-        <w:rPr>
-          <w:b/>
-        </w:rPr>
-        <w:t xml:space="preserve">(Worker w, Direction d): </w:t>
+      <w:proofErr w:type="spellEnd"/>
+      <w:r>
+        <w:rPr>
+          <w:b/>
+        </w:rPr>
+        <w:t>(</w:t>
+      </w:r>
+      <w:proofErr w:type="spellStart"/>
+      <w:proofErr w:type="gramEnd"/>
+      <w:r>
+        <w:rPr>
+          <w:b/>
+        </w:rPr>
+        <w:t>Worker</w:t>
+      </w:r>
+      <w:proofErr w:type="spellEnd"/>
+      <w:r>
+        <w:rPr>
+          <w:b/>
+        </w:rPr>
+        <w:t xml:space="preserve"> w, </w:t>
+      </w:r>
+      <w:proofErr w:type="spellStart"/>
+      <w:r>
+        <w:rPr>
+          <w:b/>
+        </w:rPr>
+        <w:t>Direction</w:t>
+      </w:r>
+      <w:proofErr w:type="spellEnd"/>
+      <w:r>
+        <w:rPr>
+          <w:b/>
+        </w:rPr>
+        <w:t xml:space="preserve"> d): </w:t>
       </w:r>
       <w:r>
         <w:t>A láda (</w:t>
       </w:r>
+      <w:proofErr w:type="spellStart"/>
       <w:r>
         <w:rPr>
           <w:b/>
         </w:rPr>
         <w:t>Box</w:t>
       </w:r>
-      <w:r>
-        <w:t>) egy játékos által való megtolásákor hívjuk meg, intézi hogy a láda a megfelelő helyre kerüljön.</w:t>
+      <w:proofErr w:type="spellEnd"/>
+      <w:r>
+        <w:t xml:space="preserve">) egy játékos által való </w:t>
+      </w:r>
+      <w:proofErr w:type="spellStart"/>
+      <w:r>
+        <w:t>megtolásákor</w:t>
+      </w:r>
+      <w:proofErr w:type="spellEnd"/>
+      <w:r>
+        <w:t xml:space="preserve"> hívjuk meg, intézi hogy a láda a megfelelő helyre kerüljön.</w:t>
       </w:r>
     </w:p>
     <w:p>
@@ -1658,18 +1967,44 @@
         </w:numPr>
         <w:jc w:val="left"/>
       </w:pPr>
-      <w:r>
-        <w:rPr>
-          <w:b/>
-        </w:rPr>
-        <w:t>void scorePoint(</w:t>
-      </w:r>
+      <w:proofErr w:type="spellStart"/>
+      <w:r>
+        <w:rPr>
+          <w:b/>
+        </w:rPr>
+        <w:t>void</w:t>
+      </w:r>
+      <w:proofErr w:type="spellEnd"/>
+      <w:r>
+        <w:rPr>
+          <w:b/>
+        </w:rPr>
+        <w:t xml:space="preserve"> </w:t>
+      </w:r>
+      <w:proofErr w:type="spellStart"/>
+      <w:proofErr w:type="gramStart"/>
+      <w:r>
+        <w:rPr>
+          <w:b/>
+        </w:rPr>
+        <w:t>scorePoint</w:t>
+      </w:r>
+      <w:proofErr w:type="spellEnd"/>
+      <w:r>
+        <w:rPr>
+          <w:b/>
+        </w:rPr>
+        <w:t>(</w:t>
+      </w:r>
+      <w:proofErr w:type="spellStart"/>
+      <w:proofErr w:type="gramEnd"/>
       <w:r>
         <w:rPr>
           <w:b/>
         </w:rPr>
         <w:t>Direction</w:t>
       </w:r>
+      <w:proofErr w:type="spellEnd"/>
       <w:r>
         <w:rPr>
           <w:b/>
@@ -1688,6 +2023,7 @@
       <w:r>
         <w:t xml:space="preserve">, így a hívást mindig továbbadja a megfelelő irányban álló </w:t>
       </w:r>
+      <w:proofErr w:type="spellStart"/>
       <w:r>
         <w:rPr>
           <w:b/>
@@ -1695,7 +2031,11 @@
         <w:t>Movable</w:t>
       </w:r>
       <w:r>
-        <w:t>-nek (meghívja rajta önmagát</w:t>
+        <w:t>-nek</w:t>
+      </w:r>
+      <w:proofErr w:type="spellEnd"/>
+      <w:r>
+        <w:t xml:space="preserve"> (meghívja rajta önmagát</w:t>
       </w:r>
       <w:r>
         <w:t>)</w:t>
@@ -1712,9 +2052,11 @@
           <w:tab w:val="num" w:pos="851"/>
         </w:tabs>
       </w:pPr>
+      <w:proofErr w:type="spellStart"/>
       <w:r>
         <w:t>BoxRecorder</w:t>
       </w:r>
+      <w:proofErr w:type="spellEnd"/>
     </w:p>
     <w:p>
       <w:pPr>
@@ -1738,13 +2080,34 @@
     </w:p>
     <w:p>
       <w:r>
-        <w:t>Nyilvántartás vezetése a mozdíthatatlan mezőkről</w:t>
-      </w:r>
-      <w:r>
-        <w:t>, amiken beragadt doboz van</w:t>
-      </w:r>
-      <w:r>
-        <w:t>. Segítségével lehetséges a beragadt (pl. sarokban lévő) dobozok detektálása.</w:t>
+        <w:t xml:space="preserve">Nyilvántartás vezetése a mozdíthatatlan </w:t>
+      </w:r>
+      <w:proofErr w:type="spellStart"/>
+      <w:r>
+        <w:t>mezőkről</w:t>
+      </w:r>
+      <w:proofErr w:type="spellEnd"/>
+      <w:r>
+        <w:t xml:space="preserve">, amiken </w:t>
+      </w:r>
+      <w:proofErr w:type="spellStart"/>
+      <w:r>
+        <w:t>beragadt</w:t>
+      </w:r>
+      <w:proofErr w:type="spellEnd"/>
+      <w:r>
+        <w:t xml:space="preserve"> doboz van</w:t>
+      </w:r>
+      <w:r>
+        <w:t xml:space="preserve">. Segítségével lehetséges a </w:t>
+      </w:r>
+      <w:proofErr w:type="spellStart"/>
+      <w:r>
+        <w:t>beragadt</w:t>
+      </w:r>
+      <w:proofErr w:type="spellEnd"/>
+      <w:r>
+        <w:t xml:space="preserve"> (pl. sarokban lévő) dobozok detektálása.</w:t>
       </w:r>
       <w:r>
         <w:t xml:space="preserve"> </w:t>
@@ -1780,23 +2143,59 @@
           <w:b/>
         </w:rPr>
       </w:pPr>
-      <w:r>
-        <w:rPr>
-          <w:b/>
-        </w:rPr>
-        <w:t>ArrayList&lt;Field&gt;</w:t>
-      </w:r>
-      <w:r>
-        <w:rPr>
-          <w:b/>
-        </w:rPr>
-        <w:t xml:space="preserve"> fixF</w:t>
-      </w:r>
-      <w:r>
-        <w:rPr>
-          <w:b/>
-        </w:rPr>
-        <w:t xml:space="preserve">ields: </w:t>
+      <w:proofErr w:type="spellStart"/>
+      <w:r>
+        <w:rPr>
+          <w:b/>
+        </w:rPr>
+        <w:t>ArrayList</w:t>
+      </w:r>
+      <w:proofErr w:type="spellEnd"/>
+      <w:r>
+        <w:rPr>
+          <w:b/>
+        </w:rPr>
+        <w:t>&lt;</w:t>
+      </w:r>
+      <w:proofErr w:type="spellStart"/>
+      <w:r>
+        <w:rPr>
+          <w:b/>
+        </w:rPr>
+        <w:t>Field</w:t>
+      </w:r>
+      <w:proofErr w:type="spellEnd"/>
+      <w:r>
+        <w:rPr>
+          <w:b/>
+        </w:rPr>
+        <w:t>&gt;</w:t>
+      </w:r>
+      <w:r>
+        <w:rPr>
+          <w:b/>
+        </w:rPr>
+        <w:t xml:space="preserve"> </w:t>
+      </w:r>
+      <w:proofErr w:type="spellStart"/>
+      <w:r>
+        <w:rPr>
+          <w:b/>
+        </w:rPr>
+        <w:t>fixF</w:t>
+      </w:r>
+      <w:r>
+        <w:rPr>
+          <w:b/>
+        </w:rPr>
+        <w:t>ields</w:t>
+      </w:r>
+      <w:proofErr w:type="spellEnd"/>
+      <w:r>
+        <w:rPr>
+          <w:b/>
+        </w:rPr>
+        <w:t xml:space="preserve">: </w:t>
       </w:r>
       <w:r>
         <w:t>referenciák azokra a mezőkre, amikre nem lehet rálépni.</w:t>
@@ -1830,11 +2229,49 @@
         </w:numPr>
         <w:jc w:val="left"/>
       </w:pPr>
-      <w:r>
-        <w:rPr>
-          <w:b/>
-        </w:rPr>
-        <w:t xml:space="preserve">void checkRecordWith(Field f): </w:t>
+      <w:proofErr w:type="spellStart"/>
+      <w:r>
+        <w:rPr>
+          <w:b/>
+        </w:rPr>
+        <w:t>void</w:t>
+      </w:r>
+      <w:proofErr w:type="spellEnd"/>
+      <w:r>
+        <w:rPr>
+          <w:b/>
+        </w:rPr>
+        <w:t xml:space="preserve"> </w:t>
+      </w:r>
+      <w:proofErr w:type="spellStart"/>
+      <w:proofErr w:type="gramStart"/>
+      <w:r>
+        <w:rPr>
+          <w:b/>
+        </w:rPr>
+        <w:t>checkRecordWith</w:t>
+      </w:r>
+      <w:proofErr w:type="spellEnd"/>
+      <w:r>
+        <w:rPr>
+          <w:b/>
+        </w:rPr>
+        <w:t>(</w:t>
+      </w:r>
+      <w:proofErr w:type="spellStart"/>
+      <w:proofErr w:type="gramEnd"/>
+      <w:r>
+        <w:rPr>
+          <w:b/>
+        </w:rPr>
+        <w:t>Field</w:t>
+      </w:r>
+      <w:proofErr w:type="spellEnd"/>
+      <w:r>
+        <w:rPr>
+          <w:b/>
+        </w:rPr>
+        <w:t xml:space="preserve"> f): </w:t>
       </w:r>
       <w:r>
         <w:t>Ezzel a függvénnyel lehetséges annak az ellenőrzése, hogy a paraméterben kapott mező benne-e van már a nyilvántartásban</w:t>
@@ -1860,23 +2297,49 @@
         </w:numPr>
         <w:jc w:val="left"/>
       </w:pPr>
-      <w:r>
-        <w:rPr>
-          <w:b/>
-        </w:rPr>
-        <w:t xml:space="preserve">void </w:t>
-      </w:r>
-      <w:r>
-        <w:rPr>
-          <w:b/>
-        </w:rPr>
-        <w:t>endFieldOccupied(</w:t>
-      </w:r>
-      <w:r>
-        <w:rPr>
-          <w:b/>
-        </w:rPr>
-        <w:t>Field f</w:t>
+      <w:proofErr w:type="spellStart"/>
+      <w:r>
+        <w:rPr>
+          <w:b/>
+        </w:rPr>
+        <w:t>void</w:t>
+      </w:r>
+      <w:proofErr w:type="spellEnd"/>
+      <w:r>
+        <w:rPr>
+          <w:b/>
+        </w:rPr>
+        <w:t xml:space="preserve"> </w:t>
+      </w:r>
+      <w:proofErr w:type="spellStart"/>
+      <w:proofErr w:type="gramStart"/>
+      <w:r>
+        <w:rPr>
+          <w:b/>
+        </w:rPr>
+        <w:t>endFieldOccupied</w:t>
+      </w:r>
+      <w:proofErr w:type="spellEnd"/>
+      <w:r>
+        <w:rPr>
+          <w:b/>
+        </w:rPr>
+        <w:t>(</w:t>
+      </w:r>
+      <w:proofErr w:type="spellStart"/>
+      <w:proofErr w:type="gramEnd"/>
+      <w:r>
+        <w:rPr>
+          <w:b/>
+        </w:rPr>
+        <w:t>Field</w:t>
+      </w:r>
+      <w:proofErr w:type="spellEnd"/>
+      <w:r>
+        <w:rPr>
+          <w:b/>
+        </w:rPr>
+        <w:t xml:space="preserve"> f</w:t>
       </w:r>
       <w:r>
         <w:rPr>
@@ -1893,21 +2356,25 @@
       <w:r>
         <w:t>Ennek a függvénynek a segítségével jelezhető, ha egy célmezőre (</w:t>
       </w:r>
+      <w:proofErr w:type="spellStart"/>
       <w:r>
         <w:rPr>
           <w:b/>
         </w:rPr>
         <w:t>EndField</w:t>
       </w:r>
+      <w:proofErr w:type="spellEnd"/>
       <w:r>
         <w:t>) beérkezett egy láda (</w:t>
       </w:r>
+      <w:proofErr w:type="spellStart"/>
       <w:r>
         <w:rPr>
           <w:b/>
         </w:rPr>
         <w:t>Box</w:t>
       </w:r>
+      <w:proofErr w:type="spellEnd"/>
       <w:r>
         <w:t>)</w:t>
       </w:r>
@@ -1926,12 +2393,42 @@
         </w:numPr>
         <w:jc w:val="left"/>
       </w:pPr>
+      <w:proofErr w:type="spellStart"/>
       <w:r>
         <w:rPr>
           <w:b/>
         </w:rPr>
         <w:lastRenderedPageBreak/>
-        <w:t>void update(Field f):</w:t>
+        <w:t>void</w:t>
+      </w:r>
+      <w:proofErr w:type="spellEnd"/>
+      <w:r>
+        <w:rPr>
+          <w:b/>
+        </w:rPr>
+        <w:t xml:space="preserve"> </w:t>
+      </w:r>
+      <w:proofErr w:type="gramStart"/>
+      <w:r>
+        <w:rPr>
+          <w:b/>
+        </w:rPr>
+        <w:t>update(</w:t>
+      </w:r>
+      <w:proofErr w:type="spellStart"/>
+      <w:proofErr w:type="gramEnd"/>
+      <w:r>
+        <w:rPr>
+          <w:b/>
+        </w:rPr>
+        <w:t>Field</w:t>
+      </w:r>
+      <w:proofErr w:type="spellEnd"/>
+      <w:r>
+        <w:rPr>
+          <w:b/>
+        </w:rPr>
+        <w:t xml:space="preserve"> f):</w:t>
       </w:r>
       <w:r>
         <w:t xml:space="preserve"> </w:t>
@@ -1939,24 +2436,28 @@
       <w:r>
         <w:t>Ezt a függvényt mindig egy doboz (</w:t>
       </w:r>
+      <w:proofErr w:type="spellStart"/>
       <w:r>
         <w:rPr>
           <w:b/>
         </w:rPr>
         <w:t>Box</w:t>
       </w:r>
+      <w:proofErr w:type="spellEnd"/>
       <w:r>
         <w:t>) mozgatása után hívjuk meg</w:t>
       </w:r>
       <w:r>
         <w:t>, miután elhelyeződött a mezőn (</w:t>
       </w:r>
+      <w:proofErr w:type="spellStart"/>
       <w:r>
         <w:rPr>
           <w:i/>
         </w:rPr>
         <w:t>Field.arrived</w:t>
       </w:r>
+      <w:proofErr w:type="spellEnd"/>
       <w:r>
         <w:rPr>
           <w:i/>
@@ -1970,7 +2471,15 @@
         <w:t>. A paraméterben átadott mező az a mező, ahová a doboz újonnan került. A nyilvántartás alapján pedig el tudja dönteni, hogy a dobozunk beszorult-e</w:t>
       </w:r>
       <w:r>
-        <w:t xml:space="preserve"> (a szomszédai alapján)</w:t>
+        <w:t xml:space="preserve"> (a </w:t>
+      </w:r>
+      <w:proofErr w:type="spellStart"/>
+      <w:r>
+        <w:t>szomszédai</w:t>
+      </w:r>
+      <w:proofErr w:type="spellEnd"/>
+      <w:r>
+        <w:t xml:space="preserve"> alapján)</w:t>
       </w:r>
       <w:r>
         <w:t>. Amennyiben igen, akkor azt is felveszi a nyilvántartásba.</w:t>
@@ -1984,11 +2493,75 @@
         </w:numPr>
         <w:jc w:val="left"/>
       </w:pPr>
-      <w:r>
-        <w:rPr>
-          <w:b/>
-        </w:rPr>
-        <w:t>void init(ArrayList&lt;Field&gt; walls):</w:t>
+      <w:proofErr w:type="spellStart"/>
+      <w:r>
+        <w:rPr>
+          <w:b/>
+        </w:rPr>
+        <w:t>void</w:t>
+      </w:r>
+      <w:proofErr w:type="spellEnd"/>
+      <w:r>
+        <w:rPr>
+          <w:b/>
+        </w:rPr>
+        <w:t xml:space="preserve"> </w:t>
+      </w:r>
+      <w:proofErr w:type="spellStart"/>
+      <w:r>
+        <w:rPr>
+          <w:b/>
+        </w:rPr>
+        <w:t>init</w:t>
+      </w:r>
+      <w:proofErr w:type="spellEnd"/>
+      <w:r>
+        <w:rPr>
+          <w:b/>
+        </w:rPr>
+        <w:t>(</w:t>
+      </w:r>
+      <w:proofErr w:type="spellStart"/>
+      <w:r>
+        <w:rPr>
+          <w:b/>
+        </w:rPr>
+        <w:t>ArrayList</w:t>
+      </w:r>
+      <w:proofErr w:type="spellEnd"/>
+      <w:r>
+        <w:rPr>
+          <w:b/>
+        </w:rPr>
+        <w:t>&lt;</w:t>
+      </w:r>
+      <w:proofErr w:type="spellStart"/>
+      <w:r>
+        <w:rPr>
+          <w:b/>
+        </w:rPr>
+        <w:t>Field</w:t>
+      </w:r>
+      <w:proofErr w:type="spellEnd"/>
+      <w:r>
+        <w:rPr>
+          <w:b/>
+        </w:rPr>
+        <w:t xml:space="preserve">&gt; </w:t>
+      </w:r>
+      <w:proofErr w:type="spellStart"/>
+      <w:r>
+        <w:rPr>
+          <w:b/>
+        </w:rPr>
+        <w:t>walls</w:t>
+      </w:r>
+      <w:proofErr w:type="spellEnd"/>
+      <w:r>
+        <w:rPr>
+          <w:b/>
+        </w:rPr>
+        <w:t>):</w:t>
       </w:r>
       <w:r>
         <w:t xml:space="preserve"> A </w:t>
@@ -2000,7 +2573,23 @@
         <w:t>Map</w:t>
       </w:r>
       <w:r>
-        <w:t>-től megkapja a falakat, erre azért van szükség mert kezdetben ezeket tárolja el a fixFields-be.</w:t>
+        <w:t>-</w:t>
+      </w:r>
+      <w:proofErr w:type="spellStart"/>
+      <w:r>
+        <w:t>től</w:t>
+      </w:r>
+      <w:proofErr w:type="spellEnd"/>
+      <w:r>
+        <w:t xml:space="preserve"> megkapja a falakat, erre azért van szükség mert kezdetben ezeket tárolja el a </w:t>
+      </w:r>
+      <w:proofErr w:type="spellStart"/>
+      <w:r>
+        <w:t>fixFields</w:t>
+      </w:r>
+      <w:proofErr w:type="spellEnd"/>
+      <w:r>
+        <w:t>-be.</w:t>
       </w:r>
     </w:p>
     <w:p>
@@ -2011,9 +2600,11 @@
           <w:tab w:val="num" w:pos="851"/>
         </w:tabs>
       </w:pPr>
+      <w:proofErr w:type="spellStart"/>
       <w:r>
         <w:t>EndField</w:t>
       </w:r>
+      <w:proofErr w:type="spellEnd"/>
     </w:p>
     <w:p>
       <w:pPr>
@@ -2039,12 +2630,14 @@
       <w:r>
         <w:t>Célmező, amire a dobozokat (</w:t>
       </w:r>
+      <w:proofErr w:type="spellStart"/>
       <w:r>
         <w:rPr>
           <w:b/>
         </w:rPr>
         <w:t>Box</w:t>
       </w:r>
+      <w:proofErr w:type="spellEnd"/>
       <w:r>
         <w:t>)</w:t>
       </w:r>
@@ -2091,9 +2684,11 @@
       </w:r>
     </w:p>
     <w:p>
+      <w:proofErr w:type="spellStart"/>
       <w:r>
         <w:t>Field</w:t>
       </w:r>
+      <w:proofErr w:type="spellEnd"/>
     </w:p>
     <w:p>
       <w:pPr>
@@ -2151,12 +2746,22 @@
         </w:numPr>
         <w:jc w:val="left"/>
       </w:pPr>
-      <w:r>
-        <w:rPr>
-          <w:b/>
-        </w:rPr>
-        <w:t xml:space="preserve">Movable </w:t>
-      </w:r>
+      <w:proofErr w:type="spellStart"/>
+      <w:r>
+        <w:rPr>
+          <w:b/>
+        </w:rPr>
+        <w:t>Movable</w:t>
+      </w:r>
+      <w:proofErr w:type="spellEnd"/>
+      <w:r>
+        <w:rPr>
+          <w:b/>
+        </w:rPr>
+        <w:t xml:space="preserve"> </w:t>
+      </w:r>
+      <w:proofErr w:type="spellStart"/>
+      <w:proofErr w:type="gramStart"/>
       <w:r>
         <w:rPr>
           <w:b/>
@@ -2175,35 +2780,91 @@
         </w:rPr>
         <w:t>s</w:t>
       </w:r>
-      <w:r>
-        <w:rPr>
-          <w:b/>
-        </w:rPr>
-        <w:t xml:space="preserve">(Box b, Direction d): </w:t>
+      <w:proofErr w:type="spellEnd"/>
+      <w:r>
+        <w:rPr>
+          <w:b/>
+        </w:rPr>
+        <w:t>(</w:t>
+      </w:r>
+      <w:proofErr w:type="spellStart"/>
+      <w:proofErr w:type="gramEnd"/>
+      <w:r>
+        <w:rPr>
+          <w:b/>
+        </w:rPr>
+        <w:t>Box</w:t>
+      </w:r>
+      <w:proofErr w:type="spellEnd"/>
+      <w:r>
+        <w:rPr>
+          <w:b/>
+        </w:rPr>
+        <w:t xml:space="preserve"> b, </w:t>
+      </w:r>
+      <w:proofErr w:type="spellStart"/>
+      <w:r>
+        <w:rPr>
+          <w:b/>
+        </w:rPr>
+        <w:t>Direction</w:t>
+      </w:r>
+      <w:proofErr w:type="spellEnd"/>
+      <w:r>
+        <w:rPr>
+          <w:b/>
+        </w:rPr>
+        <w:t xml:space="preserve"> d): </w:t>
       </w:r>
       <w:r>
         <w:t xml:space="preserve">Fogadja a mezőre érkező </w:t>
       </w:r>
+      <w:proofErr w:type="spellStart"/>
       <w:r>
         <w:rPr>
           <w:b/>
         </w:rPr>
         <w:t>Box</w:t>
       </w:r>
-      <w:r>
-        <w:t>-t, beállítja annak a mező referenciáját, aztán pedig kitörli a régi mezőjén lévő referenciáját (ahonnan jött</w:t>
-      </w:r>
-      <w:r>
-        <w:t>, null-ra állítja</w:t>
+      <w:proofErr w:type="spellEnd"/>
+      <w:r>
+        <w:t xml:space="preserve">-t, beállítja annak a mező referenciáját, aztán pedig kitörli a régi </w:t>
+      </w:r>
+      <w:proofErr w:type="spellStart"/>
+      <w:r>
+        <w:t>mezőjén</w:t>
+      </w:r>
+      <w:proofErr w:type="spellEnd"/>
+      <w:r>
+        <w:t xml:space="preserve"> lévő referenciáját (ahonnan jött</w:t>
+      </w:r>
+      <w:r>
+        <w:t>, null-</w:t>
+      </w:r>
+      <w:proofErr w:type="spellStart"/>
+      <w:r>
+        <w:t>ra</w:t>
+      </w:r>
+      <w:proofErr w:type="spellEnd"/>
+      <w:r>
+        <w:t xml:space="preserve"> állítja</w:t>
       </w:r>
       <w:r>
         <w:t xml:space="preserve">). Végezetül pedig mozdíthatatlanná teszi a mezőre érkezett </w:t>
       </w:r>
-      <w:r>
-        <w:rPr>
-          <w:b/>
-        </w:rPr>
-        <w:t>Box-</w:t>
+      <w:proofErr w:type="spellStart"/>
+      <w:r>
+        <w:rPr>
+          <w:b/>
+        </w:rPr>
+        <w:t>Box</w:t>
+      </w:r>
+      <w:proofErr w:type="spellEnd"/>
+      <w:r>
+        <w:rPr>
+          <w:b/>
+        </w:rPr>
+        <w:t>-</w:t>
       </w:r>
       <w:r>
         <w:t>t. Továbbá elindítja a pontszerzési folyamatot a megfelelő munkás számára.</w:t>
@@ -2217,18 +2878,22 @@
         </w:numPr>
         <w:jc w:val="left"/>
       </w:pPr>
+      <w:proofErr w:type="spellStart"/>
       <w:r>
         <w:rPr>
           <w:b/>
         </w:rPr>
         <w:t>Movable</w:t>
       </w:r>
-      <w:r>
-        <w:rPr>
-          <w:b/>
-        </w:rPr>
-        <w:t xml:space="preserve"> </w:t>
-      </w:r>
+      <w:proofErr w:type="spellEnd"/>
+      <w:r>
+        <w:rPr>
+          <w:b/>
+        </w:rPr>
+        <w:t xml:space="preserve"> </w:t>
+      </w:r>
+      <w:proofErr w:type="spellStart"/>
+      <w:proofErr w:type="gramStart"/>
       <w:r>
         <w:rPr>
           <w:b/>
@@ -2247,26 +2912,74 @@
         </w:rPr>
         <w:t>s</w:t>
       </w:r>
-      <w:r>
-        <w:rPr>
-          <w:b/>
-        </w:rPr>
-        <w:t xml:space="preserve">(Worker w, Direction d): </w:t>
+      <w:proofErr w:type="spellEnd"/>
+      <w:r>
+        <w:rPr>
+          <w:b/>
+        </w:rPr>
+        <w:t>(</w:t>
+      </w:r>
+      <w:proofErr w:type="spellStart"/>
+      <w:proofErr w:type="gramEnd"/>
+      <w:r>
+        <w:rPr>
+          <w:b/>
+        </w:rPr>
+        <w:t>Worker</w:t>
+      </w:r>
+      <w:proofErr w:type="spellEnd"/>
+      <w:r>
+        <w:rPr>
+          <w:b/>
+        </w:rPr>
+        <w:t xml:space="preserve"> w, </w:t>
+      </w:r>
+      <w:proofErr w:type="spellStart"/>
+      <w:r>
+        <w:rPr>
+          <w:b/>
+        </w:rPr>
+        <w:t>Direction</w:t>
+      </w:r>
+      <w:proofErr w:type="spellEnd"/>
+      <w:r>
+        <w:rPr>
+          <w:b/>
+        </w:rPr>
+        <w:t xml:space="preserve"> d): </w:t>
       </w:r>
       <w:r>
         <w:t xml:space="preserve">Fogadja a mezőre érkező </w:t>
       </w:r>
+      <w:proofErr w:type="spellStart"/>
       <w:r>
         <w:rPr>
           <w:b/>
         </w:rPr>
         <w:t>Worker</w:t>
       </w:r>
-      <w:r>
-        <w:t>-t, beállítja annak a mező referenciáját, aztán pedig kitörli a régi mezőjén lévő referenciáját (ahonnan jött</w:t>
-      </w:r>
-      <w:r>
-        <w:t>, null-ra állítja</w:t>
+      <w:proofErr w:type="spellEnd"/>
+      <w:r>
+        <w:t xml:space="preserve">-t, beállítja annak a mező referenciáját, aztán pedig kitörli a régi </w:t>
+      </w:r>
+      <w:proofErr w:type="spellStart"/>
+      <w:r>
+        <w:t>mezőjén</w:t>
+      </w:r>
+      <w:proofErr w:type="spellEnd"/>
+      <w:r>
+        <w:t xml:space="preserve"> lévő referenciáját (ahonnan jött</w:t>
+      </w:r>
+      <w:r>
+        <w:t>, null-</w:t>
+      </w:r>
+      <w:proofErr w:type="spellStart"/>
+      <w:r>
+        <w:t>ra</w:t>
+      </w:r>
+      <w:proofErr w:type="spellEnd"/>
+      <w:r>
+        <w:t xml:space="preserve"> állítja</w:t>
       </w:r>
       <w:r>
         <w:t>).</w:t>
@@ -2280,12 +2993,22 @@
         </w:numPr>
         <w:jc w:val="left"/>
       </w:pPr>
-      <w:r>
-        <w:rPr>
-          <w:b/>
-        </w:rPr>
-        <w:t xml:space="preserve">void </w:t>
-      </w:r>
+      <w:proofErr w:type="spellStart"/>
+      <w:r>
+        <w:rPr>
+          <w:b/>
+        </w:rPr>
+        <w:t>void</w:t>
+      </w:r>
+      <w:proofErr w:type="spellEnd"/>
+      <w:r>
+        <w:rPr>
+          <w:b/>
+        </w:rPr>
+        <w:t xml:space="preserve"> </w:t>
+      </w:r>
+      <w:proofErr w:type="spellStart"/>
+      <w:proofErr w:type="gramStart"/>
       <w:r>
         <w:rPr>
           <w:b/>
@@ -2296,7 +3019,29 @@
         <w:rPr>
           <w:b/>
         </w:rPr>
-        <w:t>rrived(Worker w):</w:t>
+        <w:t>rrived</w:t>
+      </w:r>
+      <w:proofErr w:type="spellEnd"/>
+      <w:r>
+        <w:rPr>
+          <w:b/>
+        </w:rPr>
+        <w:t>(</w:t>
+      </w:r>
+      <w:proofErr w:type="spellStart"/>
+      <w:proofErr w:type="gramEnd"/>
+      <w:r>
+        <w:rPr>
+          <w:b/>
+        </w:rPr>
+        <w:t>Worker</w:t>
+      </w:r>
+      <w:proofErr w:type="spellEnd"/>
+      <w:r>
+        <w:rPr>
+          <w:b/>
+        </w:rPr>
+        <w:t xml:space="preserve"> w):</w:t>
       </w:r>
       <w:r>
         <w:t xml:space="preserve"> </w:t>
@@ -2316,12 +3061,22 @@
         </w:numPr>
         <w:jc w:val="left"/>
       </w:pPr>
-      <w:r>
-        <w:rPr>
-          <w:b/>
-        </w:rPr>
-        <w:t xml:space="preserve">void </w:t>
-      </w:r>
+      <w:proofErr w:type="spellStart"/>
+      <w:r>
+        <w:rPr>
+          <w:b/>
+        </w:rPr>
+        <w:t>void</w:t>
+      </w:r>
+      <w:proofErr w:type="spellEnd"/>
+      <w:r>
+        <w:rPr>
+          <w:b/>
+        </w:rPr>
+        <w:t xml:space="preserve"> </w:t>
+      </w:r>
+      <w:proofErr w:type="spellStart"/>
+      <w:proofErr w:type="gramStart"/>
       <w:r>
         <w:rPr>
           <w:b/>
@@ -2332,8 +3087,17 @@
         <w:rPr>
           <w:b/>
         </w:rPr>
-        <w:t>rrived(</w:t>
-      </w:r>
+        <w:t>rrived</w:t>
+      </w:r>
+      <w:proofErr w:type="spellEnd"/>
+      <w:r>
+        <w:rPr>
+          <w:b/>
+        </w:rPr>
+        <w:t>(</w:t>
+      </w:r>
+      <w:proofErr w:type="spellStart"/>
+      <w:proofErr w:type="gramEnd"/>
       <w:r>
         <w:rPr>
           <w:b/>
@@ -2346,6 +3110,7 @@
         </w:rPr>
         <w:t>ox</w:t>
       </w:r>
+      <w:proofErr w:type="spellEnd"/>
       <w:r>
         <w:rPr>
           <w:b/>
@@ -2382,9 +3147,11 @@
           <w:tab w:val="num" w:pos="851"/>
         </w:tabs>
       </w:pPr>
+      <w:proofErr w:type="spellStart"/>
       <w:r>
         <w:t>Field</w:t>
       </w:r>
+      <w:proofErr w:type="spellEnd"/>
     </w:p>
     <w:p>
       <w:pPr>
@@ -2411,17 +3178,27 @@
         <w:t>Absztrakt ősosztály, amiből a mező objektumok származnak.</w:t>
       </w:r>
       <w:r>
-        <w:t xml:space="preserve"> Tárolja a szomszédait, az irányokkal együtt.</w:t>
+        <w:t xml:space="preserve"> Tárolja a </w:t>
+      </w:r>
+      <w:proofErr w:type="spellStart"/>
+      <w:r>
+        <w:t>szomszédait</w:t>
+      </w:r>
+      <w:proofErr w:type="spellEnd"/>
+      <w:r>
+        <w:t>, az irányokkal együtt.</w:t>
       </w:r>
       <w:r>
         <w:t xml:space="preserve"> Továbbá tárolja a rajta lévő </w:t>
       </w:r>
+      <w:proofErr w:type="spellStart"/>
       <w:r>
         <w:rPr>
           <w:b/>
         </w:rPr>
         <w:t>Movable</w:t>
       </w:r>
+      <w:proofErr w:type="spellEnd"/>
       <w:r>
         <w:t xml:space="preserve"> objektumot.</w:t>
       </w:r>
@@ -2457,11 +3234,47 @@
           <w:b/>
         </w:rPr>
       </w:pPr>
-      <w:r>
-        <w:rPr>
-          <w:b/>
-        </w:rPr>
-        <w:t xml:space="preserve">Field neighbor[Direction]: </w:t>
+      <w:proofErr w:type="spellStart"/>
+      <w:r>
+        <w:rPr>
+          <w:b/>
+        </w:rPr>
+        <w:t>Field</w:t>
+      </w:r>
+      <w:proofErr w:type="spellEnd"/>
+      <w:r>
+        <w:rPr>
+          <w:b/>
+        </w:rPr>
+        <w:t xml:space="preserve"> </w:t>
+      </w:r>
+      <w:proofErr w:type="spellStart"/>
+      <w:r>
+        <w:rPr>
+          <w:b/>
+        </w:rPr>
+        <w:t>neighbor</w:t>
+      </w:r>
+      <w:proofErr w:type="spellEnd"/>
+      <w:r>
+        <w:rPr>
+          <w:b/>
+        </w:rPr>
+        <w:t>[</w:t>
+      </w:r>
+      <w:proofErr w:type="spellStart"/>
+      <w:r>
+        <w:rPr>
+          <w:b/>
+        </w:rPr>
+        <w:t>Direction</w:t>
+      </w:r>
+      <w:proofErr w:type="spellEnd"/>
+      <w:r>
+        <w:rPr>
+          <w:b/>
+        </w:rPr>
+        <w:t xml:space="preserve">]: </w:t>
       </w:r>
       <w:r>
         <w:t>tárolja a szomszédos mezőket a lehetséges irányokban.</w:t>
@@ -2478,18 +3291,28 @@
           <w:b/>
         </w:rPr>
       </w:pPr>
-      <w:r>
-        <w:rPr>
-          <w:b/>
-        </w:rPr>
-        <w:t xml:space="preserve">Movable </w:t>
-      </w:r>
+      <w:proofErr w:type="spellStart"/>
+      <w:r>
+        <w:rPr>
+          <w:b/>
+        </w:rPr>
+        <w:t>Movable</w:t>
+      </w:r>
+      <w:proofErr w:type="spellEnd"/>
+      <w:r>
+        <w:rPr>
+          <w:b/>
+        </w:rPr>
+        <w:t xml:space="preserve"> </w:t>
+      </w:r>
+      <w:proofErr w:type="spellStart"/>
       <w:r>
         <w:rPr>
           <w:b/>
         </w:rPr>
         <w:t>movable</w:t>
       </w:r>
+      <w:proofErr w:type="spellEnd"/>
       <w:r>
         <w:rPr>
           <w:b/>
@@ -2499,12 +3322,14 @@
       <w:r>
         <w:t xml:space="preserve">referencia egy </w:t>
       </w:r>
+      <w:proofErr w:type="spellStart"/>
       <w:r>
         <w:rPr>
           <w:b/>
         </w:rPr>
         <w:t>Movable</w:t>
       </w:r>
+      <w:proofErr w:type="spellEnd"/>
       <w:r>
         <w:t xml:space="preserve"> leszármazottra.</w:t>
       </w:r>
@@ -2538,24 +3363,44 @@
         </w:numPr>
         <w:jc w:val="left"/>
       </w:pPr>
-      <w:r>
-        <w:rPr>
-          <w:b/>
-        </w:rPr>
-        <w:t xml:space="preserve">Field </w:t>
-      </w:r>
-      <w:r>
-        <w:rPr>
-          <w:b/>
-        </w:rPr>
-        <w:t>getNeighbor(</w:t>
-      </w:r>
+      <w:proofErr w:type="spellStart"/>
+      <w:r>
+        <w:rPr>
+          <w:b/>
+        </w:rPr>
+        <w:t>Field</w:t>
+      </w:r>
+      <w:proofErr w:type="spellEnd"/>
+      <w:r>
+        <w:rPr>
+          <w:b/>
+        </w:rPr>
+        <w:t xml:space="preserve"> </w:t>
+      </w:r>
+      <w:proofErr w:type="spellStart"/>
+      <w:proofErr w:type="gramStart"/>
+      <w:r>
+        <w:rPr>
+          <w:b/>
+        </w:rPr>
+        <w:t>getNeighbor</w:t>
+      </w:r>
+      <w:proofErr w:type="spellEnd"/>
+      <w:r>
+        <w:rPr>
+          <w:b/>
+        </w:rPr>
+        <w:t>(</w:t>
+      </w:r>
+      <w:proofErr w:type="spellStart"/>
+      <w:proofErr w:type="gramEnd"/>
       <w:r>
         <w:rPr>
           <w:b/>
         </w:rPr>
         <w:t>Direction</w:t>
       </w:r>
+      <w:proofErr w:type="spellEnd"/>
       <w:r>
         <w:rPr>
           <w:b/>
@@ -2580,12 +3425,22 @@
         </w:numPr>
         <w:jc w:val="left"/>
       </w:pPr>
-      <w:r>
-        <w:rPr>
-          <w:b/>
-        </w:rPr>
-        <w:t xml:space="preserve">Movable </w:t>
-      </w:r>
+      <w:proofErr w:type="spellStart"/>
+      <w:r>
+        <w:rPr>
+          <w:b/>
+        </w:rPr>
+        <w:t>Movable</w:t>
+      </w:r>
+      <w:proofErr w:type="spellEnd"/>
+      <w:r>
+        <w:rPr>
+          <w:b/>
+        </w:rPr>
+        <w:t xml:space="preserve"> </w:t>
+      </w:r>
+      <w:proofErr w:type="spellStart"/>
+      <w:proofErr w:type="gramStart"/>
       <w:r>
         <w:rPr>
           <w:b/>
@@ -2604,11 +3459,41 @@
         </w:rPr>
         <w:t>s</w:t>
       </w:r>
-      <w:r>
-        <w:rPr>
-          <w:b/>
-        </w:rPr>
-        <w:t xml:space="preserve">(Box b, Direction d): </w:t>
+      <w:proofErr w:type="spellEnd"/>
+      <w:r>
+        <w:rPr>
+          <w:b/>
+        </w:rPr>
+        <w:t>(</w:t>
+      </w:r>
+      <w:proofErr w:type="spellStart"/>
+      <w:proofErr w:type="gramEnd"/>
+      <w:r>
+        <w:rPr>
+          <w:b/>
+        </w:rPr>
+        <w:t>Box</w:t>
+      </w:r>
+      <w:proofErr w:type="spellEnd"/>
+      <w:r>
+        <w:rPr>
+          <w:b/>
+        </w:rPr>
+        <w:t xml:space="preserve"> b, </w:t>
+      </w:r>
+      <w:proofErr w:type="spellStart"/>
+      <w:r>
+        <w:rPr>
+          <w:b/>
+        </w:rPr>
+        <w:t>Direction</w:t>
+      </w:r>
+      <w:proofErr w:type="spellEnd"/>
+      <w:r>
+        <w:rPr>
+          <w:b/>
+        </w:rPr>
+        <w:t xml:space="preserve"> d): </w:t>
       </w:r>
       <w:r>
         <w:t>Absztrakt függvény, ami a leszármazottakban kerül implementálásra.</w:t>
@@ -2622,6 +3507,7 @@
         </w:numPr>
         <w:jc w:val="left"/>
       </w:pPr>
+      <w:proofErr w:type="spellStart"/>
       <w:r>
         <w:rPr>
           <w:b/>
@@ -2629,12 +3515,15 @@
         <w:lastRenderedPageBreak/>
         <w:t>Movable</w:t>
       </w:r>
-      <w:r>
-        <w:rPr>
-          <w:b/>
-        </w:rPr>
-        <w:t xml:space="preserve"> </w:t>
-      </w:r>
+      <w:proofErr w:type="spellEnd"/>
+      <w:r>
+        <w:rPr>
+          <w:b/>
+        </w:rPr>
+        <w:t xml:space="preserve"> </w:t>
+      </w:r>
+      <w:proofErr w:type="spellStart"/>
+      <w:proofErr w:type="gramStart"/>
       <w:r>
         <w:rPr>
           <w:b/>
@@ -2653,18 +3542,22 @@
         </w:rPr>
         <w:t>s</w:t>
       </w:r>
+      <w:proofErr w:type="spellEnd"/>
       <w:r>
         <w:rPr>
           <w:b/>
         </w:rPr>
         <w:t>(</w:t>
       </w:r>
+      <w:proofErr w:type="spellStart"/>
+      <w:proofErr w:type="gramEnd"/>
       <w:r>
         <w:rPr>
           <w:b/>
         </w:rPr>
         <w:t>Worker</w:t>
       </w:r>
+      <w:proofErr w:type="spellEnd"/>
       <w:r>
         <w:rPr>
           <w:b/>
@@ -2675,8 +3568,16 @@
         <w:rPr>
           <w:b/>
         </w:rPr>
-        <w:t xml:space="preserve"> Direction</w:t>
-      </w:r>
+        <w:t xml:space="preserve"> </w:t>
+      </w:r>
+      <w:proofErr w:type="spellStart"/>
+      <w:r>
+        <w:rPr>
+          <w:b/>
+        </w:rPr>
+        <w:t>Direction</w:t>
+      </w:r>
+      <w:proofErr w:type="spellEnd"/>
       <w:r>
         <w:rPr>
           <w:b/>
@@ -2701,21 +3602,53 @@
         </w:numPr>
         <w:jc w:val="left"/>
       </w:pPr>
-      <w:r>
-        <w:rPr>
-          <w:b/>
-        </w:rPr>
-        <w:t xml:space="preserve">Movable getMovable(): </w:t>
+      <w:proofErr w:type="spellStart"/>
+      <w:r>
+        <w:rPr>
+          <w:b/>
+        </w:rPr>
+        <w:t>Movable</w:t>
+      </w:r>
+      <w:proofErr w:type="spellEnd"/>
+      <w:r>
+        <w:rPr>
+          <w:b/>
+        </w:rPr>
+        <w:t xml:space="preserve"> </w:t>
+      </w:r>
+      <w:proofErr w:type="spellStart"/>
+      <w:proofErr w:type="gramStart"/>
+      <w:r>
+        <w:rPr>
+          <w:b/>
+        </w:rPr>
+        <w:t>getMovable</w:t>
+      </w:r>
+      <w:proofErr w:type="spellEnd"/>
+      <w:r>
+        <w:rPr>
+          <w:b/>
+        </w:rPr>
+        <w:t>(</w:t>
+      </w:r>
+      <w:proofErr w:type="gramEnd"/>
+      <w:r>
+        <w:rPr>
+          <w:b/>
+        </w:rPr>
+        <w:t xml:space="preserve">): </w:t>
       </w:r>
       <w:r>
         <w:t xml:space="preserve">Visszaadja a mezőn lévő </w:t>
       </w:r>
+      <w:proofErr w:type="spellStart"/>
       <w:r>
         <w:rPr>
           <w:b/>
         </w:rPr>
         <w:t>Movable</w:t>
       </w:r>
+      <w:proofErr w:type="spellEnd"/>
       <w:r>
         <w:t xml:space="preserve"> leszármazott referenciáját.</w:t>
       </w:r>
@@ -2728,27 +3661,53 @@
         </w:numPr>
         <w:jc w:val="left"/>
       </w:pPr>
-      <w:r>
-        <w:rPr>
-          <w:b/>
-        </w:rPr>
-        <w:t xml:space="preserve">void </w:t>
-      </w:r>
-      <w:r>
-        <w:rPr>
-          <w:b/>
-        </w:rPr>
-        <w:t>remove():</w:t>
+      <w:proofErr w:type="spellStart"/>
+      <w:r>
+        <w:rPr>
+          <w:b/>
+        </w:rPr>
+        <w:t>void</w:t>
+      </w:r>
+      <w:proofErr w:type="spellEnd"/>
+      <w:r>
+        <w:rPr>
+          <w:b/>
+        </w:rPr>
+        <w:t xml:space="preserve"> </w:t>
+      </w:r>
+      <w:proofErr w:type="spellStart"/>
+      <w:proofErr w:type="gramStart"/>
+      <w:r>
+        <w:rPr>
+          <w:b/>
+        </w:rPr>
+        <w:t>remove</w:t>
+      </w:r>
+      <w:proofErr w:type="spellEnd"/>
+      <w:r>
+        <w:rPr>
+          <w:b/>
+        </w:rPr>
+        <w:t>(</w:t>
+      </w:r>
+      <w:proofErr w:type="gramEnd"/>
+      <w:r>
+        <w:rPr>
+          <w:b/>
+        </w:rPr>
+        <w:t>):</w:t>
       </w:r>
       <w:r>
         <w:t xml:space="preserve"> A mezőhöz tartozó (tárolt) </w:t>
       </w:r>
+      <w:proofErr w:type="spellStart"/>
       <w:r>
         <w:rPr>
           <w:b/>
         </w:rPr>
         <w:t>Movable</w:t>
       </w:r>
+      <w:proofErr w:type="spellEnd"/>
       <w:r>
         <w:t xml:space="preserve"> referenciát eltávolítja.</w:t>
       </w:r>
@@ -2761,12 +3720,22 @@
         </w:numPr>
         <w:jc w:val="left"/>
       </w:pPr>
-      <w:r>
-        <w:rPr>
-          <w:b/>
-        </w:rPr>
-        <w:t xml:space="preserve">void </w:t>
-      </w:r>
+      <w:proofErr w:type="spellStart"/>
+      <w:r>
+        <w:rPr>
+          <w:b/>
+        </w:rPr>
+        <w:t>void</w:t>
+      </w:r>
+      <w:proofErr w:type="spellEnd"/>
+      <w:r>
+        <w:rPr>
+          <w:b/>
+        </w:rPr>
+        <w:t xml:space="preserve"> </w:t>
+      </w:r>
+      <w:proofErr w:type="spellStart"/>
+      <w:proofErr w:type="gramStart"/>
       <w:r>
         <w:rPr>
           <w:b/>
@@ -2777,7 +3746,29 @@
         <w:rPr>
           <w:b/>
         </w:rPr>
-        <w:t>rrived(Worker w):</w:t>
+        <w:t>rrived</w:t>
+      </w:r>
+      <w:proofErr w:type="spellEnd"/>
+      <w:r>
+        <w:rPr>
+          <w:b/>
+        </w:rPr>
+        <w:t>(</w:t>
+      </w:r>
+      <w:proofErr w:type="spellStart"/>
+      <w:proofErr w:type="gramEnd"/>
+      <w:r>
+        <w:rPr>
+          <w:b/>
+        </w:rPr>
+        <w:t>Worker</w:t>
+      </w:r>
+      <w:proofErr w:type="spellEnd"/>
+      <w:r>
+        <w:rPr>
+          <w:b/>
+        </w:rPr>
+        <w:t xml:space="preserve"> w):</w:t>
       </w:r>
       <w:r>
         <w:t xml:space="preserve"> </w:t>
@@ -2797,17 +3788,55 @@
         </w:numPr>
         <w:jc w:val="left"/>
       </w:pPr>
-      <w:r>
-        <w:rPr>
-          <w:b/>
-        </w:rPr>
-        <w:t>void boxA</w:t>
-      </w:r>
-      <w:r>
-        <w:rPr>
-          <w:b/>
-        </w:rPr>
-        <w:t>rrived(Box x):</w:t>
+      <w:proofErr w:type="spellStart"/>
+      <w:r>
+        <w:rPr>
+          <w:b/>
+        </w:rPr>
+        <w:t>void</w:t>
+      </w:r>
+      <w:proofErr w:type="spellEnd"/>
+      <w:r>
+        <w:rPr>
+          <w:b/>
+        </w:rPr>
+        <w:t xml:space="preserve"> </w:t>
+      </w:r>
+      <w:proofErr w:type="spellStart"/>
+      <w:proofErr w:type="gramStart"/>
+      <w:r>
+        <w:rPr>
+          <w:b/>
+        </w:rPr>
+        <w:t>boxA</w:t>
+      </w:r>
+      <w:r>
+        <w:rPr>
+          <w:b/>
+        </w:rPr>
+        <w:t>rrived</w:t>
+      </w:r>
+      <w:proofErr w:type="spellEnd"/>
+      <w:r>
+        <w:rPr>
+          <w:b/>
+        </w:rPr>
+        <w:t>(</w:t>
+      </w:r>
+      <w:proofErr w:type="spellStart"/>
+      <w:proofErr w:type="gramEnd"/>
+      <w:r>
+        <w:rPr>
+          <w:b/>
+        </w:rPr>
+        <w:t>Box</w:t>
+      </w:r>
+      <w:proofErr w:type="spellEnd"/>
+      <w:r>
+        <w:rPr>
+          <w:b/>
+        </w:rPr>
+        <w:t xml:space="preserve"> x):</w:t>
       </w:r>
       <w:r>
         <w:t xml:space="preserve"> </w:t>
@@ -2827,20 +3856,58 @@
         </w:numPr>
         <w:jc w:val="left"/>
       </w:pPr>
-      <w:r>
-        <w:rPr>
-          <w:b/>
-        </w:rPr>
-        <w:t>void updateRecorder():</w:t>
+      <w:proofErr w:type="spellStart"/>
+      <w:r>
+        <w:rPr>
+          <w:b/>
+        </w:rPr>
+        <w:t>void</w:t>
+      </w:r>
+      <w:proofErr w:type="spellEnd"/>
+      <w:r>
+        <w:rPr>
+          <w:b/>
+        </w:rPr>
+        <w:t xml:space="preserve"> </w:t>
+      </w:r>
+      <w:proofErr w:type="spellStart"/>
+      <w:proofErr w:type="gramStart"/>
+      <w:r>
+        <w:rPr>
+          <w:b/>
+        </w:rPr>
+        <w:t>updateRecorder</w:t>
+      </w:r>
+      <w:proofErr w:type="spellEnd"/>
+      <w:r>
+        <w:rPr>
+          <w:b/>
+        </w:rPr>
+        <w:t>(</w:t>
+      </w:r>
+      <w:proofErr w:type="gramEnd"/>
+      <w:r>
+        <w:rPr>
+          <w:b/>
+        </w:rPr>
+        <w:t>):</w:t>
       </w:r>
       <w:r>
         <w:t xml:space="preserve"> A </w:t>
       </w:r>
-      <w:r>
-        <w:rPr>
-          <w:b/>
-        </w:rPr>
-        <w:t xml:space="preserve">BoxRecorder </w:t>
+      <w:proofErr w:type="spellStart"/>
+      <w:r>
+        <w:rPr>
+          <w:b/>
+        </w:rPr>
+        <w:t>BoxRecorder</w:t>
+      </w:r>
+      <w:proofErr w:type="spellEnd"/>
+      <w:r>
+        <w:rPr>
+          <w:b/>
+        </w:rPr>
+        <w:t xml:space="preserve"> </w:t>
       </w:r>
       <w:r>
         <w:t>frissítéséért felelős függvény</w:t>
@@ -2903,6 +3970,7 @@
         </w:rPr>
         <w:t xml:space="preserve"> Továbbá tárolja a még életben lévő </w:t>
       </w:r>
+      <w:proofErr w:type="spellStart"/>
       <w:r>
         <w:rPr>
           <w:b/>
@@ -2918,6 +3986,7 @@
         </w:rPr>
         <w:t>-öket</w:t>
       </w:r>
+      <w:proofErr w:type="spellEnd"/>
       <w:r>
         <w:rPr>
           <w:i w:val="0"/>
@@ -2938,7 +4007,23 @@
           <w:i w:val="0"/>
           <w:color w:val="auto"/>
         </w:rPr>
-        <w:t>-et.</w:t>
+        <w:t>-</w:t>
+      </w:r>
+      <w:proofErr w:type="spellStart"/>
+      <w:r>
+        <w:rPr>
+          <w:i w:val="0"/>
+          <w:color w:val="auto"/>
+        </w:rPr>
+        <w:t>et</w:t>
+      </w:r>
+      <w:proofErr w:type="spellEnd"/>
+      <w:r>
+        <w:rPr>
+          <w:i w:val="0"/>
+          <w:color w:val="auto"/>
+        </w:rPr>
+        <w:t>.</w:t>
       </w:r>
     </w:p>
     <w:p>
@@ -2975,7 +4060,21 @@
         <w:rPr>
           <w:b/>
         </w:rPr>
-        <w:t xml:space="preserve">int freeBoxCounter: </w:t>
+        <w:t xml:space="preserve">int </w:t>
+      </w:r>
+      <w:proofErr w:type="spellStart"/>
+      <w:r>
+        <w:rPr>
+          <w:b/>
+        </w:rPr>
+        <w:t>freeBoxCounter</w:t>
+      </w:r>
+      <w:proofErr w:type="spellEnd"/>
+      <w:r>
+        <w:rPr>
+          <w:b/>
+        </w:rPr>
+        <w:t xml:space="preserve">: </w:t>
       </w:r>
       <w:r>
         <w:t>a még mozgatható dobozok számát tárolja</w:t>
@@ -2995,7 +4094,21 @@
         <w:rPr>
           <w:b/>
         </w:rPr>
-        <w:t xml:space="preserve">int workerCounter: </w:t>
+        <w:t xml:space="preserve">int </w:t>
+      </w:r>
+      <w:proofErr w:type="spellStart"/>
+      <w:r>
+        <w:rPr>
+          <w:b/>
+        </w:rPr>
+        <w:t>workerCounter</w:t>
+      </w:r>
+      <w:proofErr w:type="spellEnd"/>
+      <w:r>
+        <w:rPr>
+          <w:b/>
+        </w:rPr>
+        <w:t xml:space="preserve">: </w:t>
       </w:r>
       <w:r>
         <w:t>a még játékban lévő munkások számát tárolja</w:t>
@@ -3015,7 +4128,21 @@
         <w:rPr>
           <w:b/>
         </w:rPr>
-        <w:t>Map map:</w:t>
+        <w:t xml:space="preserve">Map </w:t>
+      </w:r>
+      <w:proofErr w:type="spellStart"/>
+      <w:r>
+        <w:rPr>
+          <w:b/>
+        </w:rPr>
+        <w:t>map</w:t>
+      </w:r>
+      <w:proofErr w:type="spellEnd"/>
+      <w:r>
+        <w:rPr>
+          <w:b/>
+        </w:rPr>
+        <w:t>:</w:t>
       </w:r>
       <w:r>
         <w:t xml:space="preserve"> referencia a pályát tartalmazó osztályra</w:t>
@@ -3031,12 +4158,42 @@
           <w:numId w:val="4"/>
         </w:numPr>
       </w:pPr>
-      <w:r>
-        <w:rPr>
-          <w:b/>
-        </w:rPr>
-        <w:t>ArrayList&lt;Worker&gt; workers</w:t>
-      </w:r>
+      <w:proofErr w:type="spellStart"/>
+      <w:r>
+        <w:rPr>
+          <w:b/>
+        </w:rPr>
+        <w:t>ArrayList</w:t>
+      </w:r>
+      <w:proofErr w:type="spellEnd"/>
+      <w:r>
+        <w:rPr>
+          <w:b/>
+        </w:rPr>
+        <w:t>&lt;</w:t>
+      </w:r>
+      <w:proofErr w:type="spellStart"/>
+      <w:r>
+        <w:rPr>
+          <w:b/>
+        </w:rPr>
+        <w:t>Worker</w:t>
+      </w:r>
+      <w:proofErr w:type="spellEnd"/>
+      <w:r>
+        <w:rPr>
+          <w:b/>
+        </w:rPr>
+        <w:t xml:space="preserve">&gt; </w:t>
+      </w:r>
+      <w:proofErr w:type="spellStart"/>
+      <w:r>
+        <w:rPr>
+          <w:b/>
+        </w:rPr>
+        <w:t>workers</w:t>
+      </w:r>
+      <w:proofErr w:type="spellEnd"/>
       <w:r>
         <w:rPr>
           <w:b/>
@@ -3074,11 +4231,41 @@
           <w:numId w:val="4"/>
         </w:numPr>
       </w:pPr>
-      <w:r>
-        <w:rPr>
-          <w:b/>
-        </w:rPr>
-        <w:t xml:space="preserve">void chooseMap(int </w:t>
+      <w:proofErr w:type="spellStart"/>
+      <w:r>
+        <w:rPr>
+          <w:b/>
+        </w:rPr>
+        <w:t>void</w:t>
+      </w:r>
+      <w:proofErr w:type="spellEnd"/>
+      <w:r>
+        <w:rPr>
+          <w:b/>
+        </w:rPr>
+        <w:t xml:space="preserve"> </w:t>
+      </w:r>
+      <w:proofErr w:type="spellStart"/>
+      <w:proofErr w:type="gramStart"/>
+      <w:r>
+        <w:rPr>
+          <w:b/>
+        </w:rPr>
+        <w:t>chooseMap</w:t>
+      </w:r>
+      <w:proofErr w:type="spellEnd"/>
+      <w:r>
+        <w:rPr>
+          <w:b/>
+        </w:rPr>
+        <w:t>(</w:t>
+      </w:r>
+      <w:proofErr w:type="gramEnd"/>
+      <w:r>
+        <w:rPr>
+          <w:b/>
+        </w:rPr>
+        <w:t xml:space="preserve">int </w:t>
       </w:r>
       <w:r>
         <w:rPr>
@@ -3093,7 +4280,15 @@
         <w:t>):</w:t>
       </w:r>
       <w:r>
-        <w:t xml:space="preserve"> Meghívja az i-edik pálya betöltését.</w:t>
+        <w:t xml:space="preserve"> Meghívja az i-</w:t>
+      </w:r>
+      <w:proofErr w:type="spellStart"/>
+      <w:r>
+        <w:t>edik</w:t>
+      </w:r>
+      <w:proofErr w:type="spellEnd"/>
+      <w:r>
+        <w:t xml:space="preserve"> pálya betöltését.</w:t>
       </w:r>
     </w:p>
     <w:p>
@@ -3103,14 +4298,60 @@
           <w:numId w:val="4"/>
         </w:numPr>
       </w:pPr>
-      <w:r>
-        <w:rPr>
-          <w:b/>
-        </w:rPr>
-        <w:t>void decreaseBoxes(Box b):</w:t>
-      </w:r>
-      <w:r>
-        <w:t xml:space="preserve"> Abban az esetben hívódik meg, amennyiben egy doboz megsemmisül. </w:t>
+      <w:proofErr w:type="spellStart"/>
+      <w:r>
+        <w:rPr>
+          <w:b/>
+        </w:rPr>
+        <w:t>void</w:t>
+      </w:r>
+      <w:proofErr w:type="spellEnd"/>
+      <w:r>
+        <w:rPr>
+          <w:b/>
+        </w:rPr>
+        <w:t xml:space="preserve"> </w:t>
+      </w:r>
+      <w:proofErr w:type="spellStart"/>
+      <w:proofErr w:type="gramStart"/>
+      <w:r>
+        <w:rPr>
+          <w:b/>
+        </w:rPr>
+        <w:t>decreaseBoxes</w:t>
+      </w:r>
+      <w:proofErr w:type="spellEnd"/>
+      <w:r>
+        <w:rPr>
+          <w:b/>
+        </w:rPr>
+        <w:t>(</w:t>
+      </w:r>
+      <w:proofErr w:type="spellStart"/>
+      <w:proofErr w:type="gramEnd"/>
+      <w:r>
+        <w:rPr>
+          <w:b/>
+        </w:rPr>
+        <w:t>Box</w:t>
+      </w:r>
+      <w:proofErr w:type="spellEnd"/>
+      <w:r>
+        <w:rPr>
+          <w:b/>
+        </w:rPr>
+        <w:t xml:space="preserve"> b):</w:t>
+      </w:r>
+      <w:r>
+        <w:t xml:space="preserve"> Abban az esetben </w:t>
+      </w:r>
+      <w:proofErr w:type="spellStart"/>
+      <w:r>
+        <w:t>hívódik</w:t>
+      </w:r>
+      <w:proofErr w:type="spellEnd"/>
+      <w:r>
+        <w:t xml:space="preserve"> meg, amennyiben egy doboz megsemmisül. </w:t>
       </w:r>
       <w:r>
         <w:t>Ha ez a doboz nem volt beragadva, akko</w:t>
@@ -3138,11 +4379,41 @@
           <w:numId w:val="4"/>
         </w:numPr>
       </w:pPr>
-      <w:r>
-        <w:rPr>
-          <w:b/>
-        </w:rPr>
-        <w:t xml:space="preserve">void decreaseFreeBoxes(): </w:t>
+      <w:proofErr w:type="spellStart"/>
+      <w:r>
+        <w:rPr>
+          <w:b/>
+        </w:rPr>
+        <w:t>void</w:t>
+      </w:r>
+      <w:proofErr w:type="spellEnd"/>
+      <w:r>
+        <w:rPr>
+          <w:b/>
+        </w:rPr>
+        <w:t xml:space="preserve"> </w:t>
+      </w:r>
+      <w:proofErr w:type="spellStart"/>
+      <w:proofErr w:type="gramStart"/>
+      <w:r>
+        <w:rPr>
+          <w:b/>
+        </w:rPr>
+        <w:t>decreaseFreeBoxes</w:t>
+      </w:r>
+      <w:proofErr w:type="spellEnd"/>
+      <w:r>
+        <w:rPr>
+          <w:b/>
+        </w:rPr>
+        <w:t>(</w:t>
+      </w:r>
+      <w:proofErr w:type="gramEnd"/>
+      <w:r>
+        <w:rPr>
+          <w:b/>
+        </w:rPr>
+        <w:t xml:space="preserve">): </w:t>
       </w:r>
       <w:r>
         <w:t>C</w:t>
@@ -3164,17 +4435,55 @@
           <w:numId w:val="4"/>
         </w:numPr>
       </w:pPr>
-      <w:r>
-        <w:rPr>
-          <w:b/>
-        </w:rPr>
-        <w:t>void endGame():</w:t>
-      </w:r>
-      <w:r>
-        <w:t xml:space="preserve"> </w:t>
-      </w:r>
-      <w:r>
-        <w:t>Akkor hívódik meg, ha a mozgatható dobozok száma nullára csökken. Ekkor a legtöbb pontot elért játékos nyer</w:t>
+      <w:proofErr w:type="spellStart"/>
+      <w:r>
+        <w:rPr>
+          <w:b/>
+        </w:rPr>
+        <w:t>void</w:t>
+      </w:r>
+      <w:proofErr w:type="spellEnd"/>
+      <w:r>
+        <w:rPr>
+          <w:b/>
+        </w:rPr>
+        <w:t xml:space="preserve"> </w:t>
+      </w:r>
+      <w:proofErr w:type="spellStart"/>
+      <w:proofErr w:type="gramStart"/>
+      <w:r>
+        <w:rPr>
+          <w:b/>
+        </w:rPr>
+        <w:t>endGame</w:t>
+      </w:r>
+      <w:proofErr w:type="spellEnd"/>
+      <w:r>
+        <w:rPr>
+          <w:b/>
+        </w:rPr>
+        <w:t>(</w:t>
+      </w:r>
+      <w:proofErr w:type="gramEnd"/>
+      <w:r>
+        <w:rPr>
+          <w:b/>
+        </w:rPr>
+        <w:t>):</w:t>
+      </w:r>
+      <w:r>
+        <w:t xml:space="preserve"> </w:t>
+      </w:r>
+      <w:r>
+        <w:t xml:space="preserve">Akkor </w:t>
+      </w:r>
+      <w:proofErr w:type="spellStart"/>
+      <w:r>
+        <w:t>hívódik</w:t>
+      </w:r>
+      <w:proofErr w:type="spellEnd"/>
+      <w:r>
+        <w:t xml:space="preserve"> meg, ha a mozgatható dobozok száma nullára csökken. Ekkor a legtöbb pontot elért játékos nyer</w:t>
       </w:r>
       <w:r>
         <w:t xml:space="preserve"> (maximumkeresés a még élő játékosok pont attribútumán)</w:t>
@@ -3190,11 +4499,75 @@
           <w:numId w:val="4"/>
         </w:numPr>
       </w:pPr>
-      <w:r>
-        <w:rPr>
-          <w:b/>
-        </w:rPr>
-        <w:t>void init(ArrayList&lt;Worker&gt; workers):</w:t>
+      <w:proofErr w:type="spellStart"/>
+      <w:r>
+        <w:rPr>
+          <w:b/>
+        </w:rPr>
+        <w:t>void</w:t>
+      </w:r>
+      <w:proofErr w:type="spellEnd"/>
+      <w:r>
+        <w:rPr>
+          <w:b/>
+        </w:rPr>
+        <w:t xml:space="preserve"> </w:t>
+      </w:r>
+      <w:proofErr w:type="spellStart"/>
+      <w:r>
+        <w:rPr>
+          <w:b/>
+        </w:rPr>
+        <w:t>init</w:t>
+      </w:r>
+      <w:proofErr w:type="spellEnd"/>
+      <w:r>
+        <w:rPr>
+          <w:b/>
+        </w:rPr>
+        <w:t>(</w:t>
+      </w:r>
+      <w:proofErr w:type="spellStart"/>
+      <w:r>
+        <w:rPr>
+          <w:b/>
+        </w:rPr>
+        <w:t>ArrayList</w:t>
+      </w:r>
+      <w:proofErr w:type="spellEnd"/>
+      <w:r>
+        <w:rPr>
+          <w:b/>
+        </w:rPr>
+        <w:t>&lt;</w:t>
+      </w:r>
+      <w:proofErr w:type="spellStart"/>
+      <w:r>
+        <w:rPr>
+          <w:b/>
+        </w:rPr>
+        <w:t>Worker</w:t>
+      </w:r>
+      <w:proofErr w:type="spellEnd"/>
+      <w:r>
+        <w:rPr>
+          <w:b/>
+        </w:rPr>
+        <w:t xml:space="preserve">&gt; </w:t>
+      </w:r>
+      <w:proofErr w:type="spellStart"/>
+      <w:r>
+        <w:rPr>
+          <w:b/>
+        </w:rPr>
+        <w:t>workers</w:t>
+      </w:r>
+      <w:proofErr w:type="spellEnd"/>
+      <w:r>
+        <w:rPr>
+          <w:b/>
+        </w:rPr>
+        <w:t>):</w:t>
       </w:r>
       <w:r>
         <w:t xml:space="preserve"> </w:t>
@@ -3206,7 +4579,15 @@
         <w:t>tárolja</w:t>
       </w:r>
       <w:r>
-        <w:t xml:space="preserve"> a munkásokat amelyet a </w:t>
+        <w:t xml:space="preserve"> a </w:t>
+      </w:r>
+      <w:proofErr w:type="gramStart"/>
+      <w:r>
+        <w:t>munkásokat</w:t>
+      </w:r>
+      <w:proofErr w:type="gramEnd"/>
+      <w:r>
+        <w:t xml:space="preserve"> amelyet a </w:t>
       </w:r>
       <w:r>
         <w:rPr>
@@ -3215,7 +4596,15 @@
         <w:t>Map</w:t>
       </w:r>
       <w:r>
-        <w:t>-től kap.</w:t>
+        <w:t>-</w:t>
+      </w:r>
+      <w:proofErr w:type="spellStart"/>
+      <w:r>
+        <w:t>től</w:t>
+      </w:r>
+      <w:proofErr w:type="spellEnd"/>
+      <w:r>
+        <w:t xml:space="preserve"> kap.</w:t>
       </w:r>
     </w:p>
     <w:p>
@@ -3225,14 +4614,52 @@
           <w:numId w:val="4"/>
         </w:numPr>
       </w:pPr>
-      <w:r>
-        <w:rPr>
-          <w:b/>
-        </w:rPr>
-        <w:t xml:space="preserve">void gameOver(): </w:t>
-      </w:r>
-      <w:r>
-        <w:t>Akkor hívódik meg, ha minden játékos meghal. Ebben az esetben senki sem kerül ki nyertesként a játékból.</w:t>
+      <w:proofErr w:type="spellStart"/>
+      <w:r>
+        <w:rPr>
+          <w:b/>
+        </w:rPr>
+        <w:t>void</w:t>
+      </w:r>
+      <w:proofErr w:type="spellEnd"/>
+      <w:r>
+        <w:rPr>
+          <w:b/>
+        </w:rPr>
+        <w:t xml:space="preserve"> </w:t>
+      </w:r>
+      <w:proofErr w:type="spellStart"/>
+      <w:proofErr w:type="gramStart"/>
+      <w:r>
+        <w:rPr>
+          <w:b/>
+        </w:rPr>
+        <w:t>gameOver</w:t>
+      </w:r>
+      <w:proofErr w:type="spellEnd"/>
+      <w:r>
+        <w:rPr>
+          <w:b/>
+        </w:rPr>
+        <w:t>(</w:t>
+      </w:r>
+      <w:proofErr w:type="gramEnd"/>
+      <w:r>
+        <w:rPr>
+          <w:b/>
+        </w:rPr>
+        <w:t xml:space="preserve">): </w:t>
+      </w:r>
+      <w:r>
+        <w:t xml:space="preserve">Akkor </w:t>
+      </w:r>
+      <w:proofErr w:type="spellStart"/>
+      <w:r>
+        <w:t>hívódik</w:t>
+      </w:r>
+      <w:proofErr w:type="spellEnd"/>
+      <w:r>
+        <w:t xml:space="preserve"> meg, ha minden játékos meghal. Ebben az esetben senki sem kerül ki nyertesként a játékból.</w:t>
       </w:r>
     </w:p>
     <w:p>
@@ -3243,17 +4670,49 @@
         </w:numPr>
         <w:jc w:val="left"/>
       </w:pPr>
-      <w:r>
-        <w:rPr>
-          <w:b/>
-        </w:rPr>
-        <w:t>void workerDied(</w:t>
-      </w:r>
-      <w:r>
-        <w:rPr>
-          <w:b/>
-        </w:rPr>
-        <w:t>Worker w</w:t>
+      <w:proofErr w:type="spellStart"/>
+      <w:r>
+        <w:rPr>
+          <w:b/>
+        </w:rPr>
+        <w:t>void</w:t>
+      </w:r>
+      <w:proofErr w:type="spellEnd"/>
+      <w:r>
+        <w:rPr>
+          <w:b/>
+        </w:rPr>
+        <w:t xml:space="preserve"> </w:t>
+      </w:r>
+      <w:proofErr w:type="spellStart"/>
+      <w:proofErr w:type="gramStart"/>
+      <w:r>
+        <w:rPr>
+          <w:b/>
+        </w:rPr>
+        <w:t>workerDied</w:t>
+      </w:r>
+      <w:proofErr w:type="spellEnd"/>
+      <w:r>
+        <w:rPr>
+          <w:b/>
+        </w:rPr>
+        <w:t>(</w:t>
+      </w:r>
+      <w:proofErr w:type="spellStart"/>
+      <w:proofErr w:type="gramEnd"/>
+      <w:r>
+        <w:rPr>
+          <w:b/>
+        </w:rPr>
+        <w:t>Worker</w:t>
+      </w:r>
+      <w:proofErr w:type="spellEnd"/>
+      <w:r>
+        <w:rPr>
+          <w:b/>
+        </w:rPr>
+        <w:t xml:space="preserve"> w</w:t>
       </w:r>
       <w:r>
         <w:rPr>
@@ -3264,12 +4723,14 @@
       <w:r>
         <w:t xml:space="preserve"> Amennyiben meghal a </w:t>
       </w:r>
+      <w:proofErr w:type="spellStart"/>
       <w:r>
         <w:rPr>
           <w:b/>
         </w:rPr>
         <w:t>Worker</w:t>
       </w:r>
+      <w:proofErr w:type="spellEnd"/>
       <w:r>
         <w:rPr>
           <w:b/>
@@ -3406,9 +4867,11 @@
       </w:r>
     </w:p>
     <w:p>
+      <w:proofErr w:type="spellStart"/>
       <w:r>
         <w:t>Field</w:t>
       </w:r>
+      <w:proofErr w:type="spellEnd"/>
     </w:p>
     <w:p>
       <w:pPr>
@@ -3535,36 +4998,94 @@
         </w:numPr>
         <w:jc w:val="left"/>
       </w:pPr>
-      <w:r>
-        <w:rPr>
-          <w:b/>
-        </w:rPr>
-        <w:t xml:space="preserve">Movable </w:t>
-      </w:r>
-      <w:r>
-        <w:rPr>
-          <w:b/>
-        </w:rPr>
-        <w:t xml:space="preserve">boxEnters(Box b, Direction d): </w:t>
+      <w:proofErr w:type="spellStart"/>
+      <w:r>
+        <w:rPr>
+          <w:b/>
+        </w:rPr>
+        <w:t>Movable</w:t>
+      </w:r>
+      <w:proofErr w:type="spellEnd"/>
+      <w:r>
+        <w:rPr>
+          <w:b/>
+        </w:rPr>
+        <w:t xml:space="preserve"> </w:t>
+      </w:r>
+      <w:proofErr w:type="spellStart"/>
+      <w:proofErr w:type="gramStart"/>
+      <w:r>
+        <w:rPr>
+          <w:b/>
+        </w:rPr>
+        <w:t>boxEnters</w:t>
+      </w:r>
+      <w:proofErr w:type="spellEnd"/>
+      <w:r>
+        <w:rPr>
+          <w:b/>
+        </w:rPr>
+        <w:t>(</w:t>
+      </w:r>
+      <w:proofErr w:type="spellStart"/>
+      <w:proofErr w:type="gramEnd"/>
+      <w:r>
+        <w:rPr>
+          <w:b/>
+        </w:rPr>
+        <w:t>Box</w:t>
+      </w:r>
+      <w:proofErr w:type="spellEnd"/>
+      <w:r>
+        <w:rPr>
+          <w:b/>
+        </w:rPr>
+        <w:t xml:space="preserve"> b, </w:t>
+      </w:r>
+      <w:proofErr w:type="spellStart"/>
+      <w:r>
+        <w:rPr>
+          <w:b/>
+        </w:rPr>
+        <w:t>Direction</w:t>
+      </w:r>
+      <w:proofErr w:type="spellEnd"/>
+      <w:r>
+        <w:rPr>
+          <w:b/>
+        </w:rPr>
+        <w:t xml:space="preserve"> d): </w:t>
       </w:r>
       <w:r>
         <w:t xml:space="preserve">Fogadja a mezőre érkező </w:t>
       </w:r>
+      <w:proofErr w:type="spellStart"/>
       <w:r>
         <w:rPr>
           <w:b/>
         </w:rPr>
         <w:t>Box</w:t>
       </w:r>
-      <w:r>
-        <w:t xml:space="preserve">-t, beállítja annak a mező referenciáját, aztán pedig kitörli a régi mezőjén lévő referenciáját (ahonnan jött). Majd pedig végül megnézi, hogy van e rajta </w:t>
-      </w:r>
+      <w:proofErr w:type="spellEnd"/>
+      <w:r>
+        <w:t xml:space="preserve">-t, beállítja annak a mező referenciáját, aztán pedig kitörli a régi </w:t>
+      </w:r>
+      <w:proofErr w:type="spellStart"/>
+      <w:r>
+        <w:t>mezőjén</w:t>
+      </w:r>
+      <w:proofErr w:type="spellEnd"/>
+      <w:r>
+        <w:t xml:space="preserve"> lévő referenciáját (ahonnan jött). Majd pedig végül megnézi, hogy van e rajta </w:t>
+      </w:r>
+      <w:proofErr w:type="spellStart"/>
       <w:r>
         <w:rPr>
           <w:b/>
         </w:rPr>
         <w:t>Movable</w:t>
       </w:r>
+      <w:proofErr w:type="spellEnd"/>
       <w:r>
         <w:t>,</w:t>
       </w:r>
@@ -3598,11 +5119,27 @@
         </w:numPr>
         <w:jc w:val="left"/>
       </w:pPr>
-      <w:r>
-        <w:rPr>
-          <w:b/>
-        </w:rPr>
-        <w:t>Movable workerE</w:t>
+      <w:proofErr w:type="spellStart"/>
+      <w:r>
+        <w:rPr>
+          <w:b/>
+        </w:rPr>
+        <w:t>Movable</w:t>
+      </w:r>
+      <w:proofErr w:type="spellEnd"/>
+      <w:r>
+        <w:rPr>
+          <w:b/>
+        </w:rPr>
+        <w:t xml:space="preserve"> </w:t>
+      </w:r>
+      <w:proofErr w:type="spellStart"/>
+      <w:proofErr w:type="gramStart"/>
+      <w:r>
+        <w:rPr>
+          <w:b/>
+        </w:rPr>
+        <w:t>workerE</w:t>
       </w:r>
       <w:r>
         <w:rPr>
@@ -3616,35 +5153,72 @@
         </w:rPr>
         <w:t>s</w:t>
       </w:r>
-      <w:r>
-        <w:rPr>
-          <w:b/>
-        </w:rPr>
-        <w:t xml:space="preserve">(Worker w, Direction d): </w:t>
+      <w:proofErr w:type="spellEnd"/>
+      <w:r>
+        <w:rPr>
+          <w:b/>
+        </w:rPr>
+        <w:t>(</w:t>
+      </w:r>
+      <w:proofErr w:type="spellStart"/>
+      <w:proofErr w:type="gramEnd"/>
+      <w:r>
+        <w:rPr>
+          <w:b/>
+        </w:rPr>
+        <w:t>Worker</w:t>
+      </w:r>
+      <w:proofErr w:type="spellEnd"/>
+      <w:r>
+        <w:rPr>
+          <w:b/>
+        </w:rPr>
+        <w:t xml:space="preserve"> w, </w:t>
+      </w:r>
+      <w:proofErr w:type="spellStart"/>
+      <w:r>
+        <w:rPr>
+          <w:b/>
+        </w:rPr>
+        <w:t>Direction</w:t>
+      </w:r>
+      <w:proofErr w:type="spellEnd"/>
+      <w:r>
+        <w:rPr>
+          <w:b/>
+        </w:rPr>
+        <w:t xml:space="preserve"> d): </w:t>
       </w:r>
       <w:r>
         <w:t xml:space="preserve">Fogadja a mezőre érkező </w:t>
       </w:r>
+      <w:proofErr w:type="spellStart"/>
       <w:r>
         <w:rPr>
           <w:b/>
         </w:rPr>
         <w:t>Worker</w:t>
       </w:r>
-      <w:r>
-        <w:t>-t, beállítja annak a mező referenciáját, aztá</w:t>
-      </w:r>
-      <w:bookmarkStart w:id="3" w:name="_GoBack"/>
-      <w:bookmarkEnd w:id="3"/>
-      <w:r>
-        <w:t xml:space="preserve">n pedig kitörli a régi mezőjén lévő referenciáját (ahonnan jött). Majd pedig végül megnézi, hogy van e rajta </w:t>
-      </w:r>
+      <w:proofErr w:type="spellEnd"/>
+      <w:r>
+        <w:t xml:space="preserve">-t, beállítja annak a mező referenciáját, aztán pedig kitörli a régi </w:t>
+      </w:r>
+      <w:proofErr w:type="spellStart"/>
+      <w:r>
+        <w:t>mezőjén</w:t>
+      </w:r>
+      <w:proofErr w:type="spellEnd"/>
+      <w:r>
+        <w:t xml:space="preserve"> lévő referenciáját (ahonnan jött). Majd pedig végül megnézi, hogy van e rajta </w:t>
+      </w:r>
+      <w:proofErr w:type="spellStart"/>
       <w:r>
         <w:rPr>
           <w:b/>
         </w:rPr>
         <w:t>Movable</w:t>
       </w:r>
+      <w:proofErr w:type="spellEnd"/>
       <w:r>
         <w:t>,</w:t>
       </w:r>
@@ -3989,11 +5563,47 @@
           <w:b/>
         </w:rPr>
       </w:pPr>
-      <w:r>
-        <w:rPr>
-          <w:b/>
-        </w:rPr>
-        <w:t xml:space="preserve">ArrayList&lt;Field&gt;fields: </w:t>
+      <w:proofErr w:type="spellStart"/>
+      <w:r>
+        <w:rPr>
+          <w:b/>
+        </w:rPr>
+        <w:t>ArrayList</w:t>
+      </w:r>
+      <w:proofErr w:type="spellEnd"/>
+      <w:r>
+        <w:rPr>
+          <w:b/>
+        </w:rPr>
+        <w:t>&lt;</w:t>
+      </w:r>
+      <w:proofErr w:type="spellStart"/>
+      <w:r>
+        <w:rPr>
+          <w:b/>
+        </w:rPr>
+        <w:t>Field</w:t>
+      </w:r>
+      <w:proofErr w:type="spellEnd"/>
+      <w:r>
+        <w:rPr>
+          <w:b/>
+        </w:rPr>
+        <w:t>&gt;</w:t>
+      </w:r>
+      <w:proofErr w:type="spellStart"/>
+      <w:r>
+        <w:rPr>
+          <w:b/>
+        </w:rPr>
+        <w:t>fields</w:t>
+      </w:r>
+      <w:proofErr w:type="spellEnd"/>
+      <w:r>
+        <w:rPr>
+          <w:b/>
+        </w:rPr>
+        <w:t xml:space="preserve">: </w:t>
       </w:r>
       <w:r>
         <w:t>referenciák az egyes mezőkre.</w:t>
@@ -4026,12 +5636,36 @@
           <w:numId w:val="4"/>
         </w:numPr>
       </w:pPr>
-      <w:r>
-        <w:rPr>
-          <w:b/>
-        </w:rPr>
-        <w:t>void loadMap(</w:t>
-      </w:r>
+      <w:proofErr w:type="spellStart"/>
+      <w:r>
+        <w:rPr>
+          <w:b/>
+        </w:rPr>
+        <w:t>void</w:t>
+      </w:r>
+      <w:proofErr w:type="spellEnd"/>
+      <w:r>
+        <w:rPr>
+          <w:b/>
+        </w:rPr>
+        <w:t xml:space="preserve"> </w:t>
+      </w:r>
+      <w:proofErr w:type="spellStart"/>
+      <w:proofErr w:type="gramStart"/>
+      <w:r>
+        <w:rPr>
+          <w:b/>
+        </w:rPr>
+        <w:t>loadMap</w:t>
+      </w:r>
+      <w:proofErr w:type="spellEnd"/>
+      <w:r>
+        <w:rPr>
+          <w:b/>
+        </w:rPr>
+        <w:t>(</w:t>
+      </w:r>
+      <w:proofErr w:type="gramEnd"/>
       <w:r>
         <w:rPr>
           <w:b/>
@@ -4059,9 +5693,11 @@
           <w:tab w:val="num" w:pos="851"/>
         </w:tabs>
       </w:pPr>
+      <w:proofErr w:type="spellStart"/>
       <w:r>
         <w:t>Movable</w:t>
       </w:r>
+      <w:proofErr w:type="spellEnd"/>
     </w:p>
     <w:p>
       <w:pPr>
@@ -4121,11 +5757,33 @@
           <w:b/>
         </w:rPr>
       </w:pPr>
-      <w:r>
-        <w:rPr>
-          <w:b/>
-        </w:rPr>
-        <w:t xml:space="preserve">Field field: </w:t>
+      <w:proofErr w:type="spellStart"/>
+      <w:r>
+        <w:rPr>
+          <w:b/>
+        </w:rPr>
+        <w:t>Field</w:t>
+      </w:r>
+      <w:proofErr w:type="spellEnd"/>
+      <w:r>
+        <w:rPr>
+          <w:b/>
+        </w:rPr>
+        <w:t xml:space="preserve"> </w:t>
+      </w:r>
+      <w:proofErr w:type="spellStart"/>
+      <w:r>
+        <w:rPr>
+          <w:b/>
+        </w:rPr>
+        <w:t>field</w:t>
+      </w:r>
+      <w:proofErr w:type="spellEnd"/>
+      <w:r>
+        <w:rPr>
+          <w:b/>
+        </w:rPr>
+        <w:t xml:space="preserve">: </w:t>
       </w:r>
       <w:r>
         <w:t>a mező, amin tartózkodik</w:t>
@@ -4165,11 +5823,41 @@
           <w:b/>
         </w:rPr>
       </w:pPr>
-      <w:r>
-        <w:rPr>
-          <w:b/>
-        </w:rPr>
-        <w:t>void die():</w:t>
+      <w:proofErr w:type="spellStart"/>
+      <w:r>
+        <w:rPr>
+          <w:b/>
+        </w:rPr>
+        <w:t>void</w:t>
+      </w:r>
+      <w:proofErr w:type="spellEnd"/>
+      <w:r>
+        <w:rPr>
+          <w:b/>
+        </w:rPr>
+        <w:t xml:space="preserve"> </w:t>
+      </w:r>
+      <w:proofErr w:type="spellStart"/>
+      <w:proofErr w:type="gramStart"/>
+      <w:r>
+        <w:rPr>
+          <w:b/>
+        </w:rPr>
+        <w:t>die</w:t>
+      </w:r>
+      <w:proofErr w:type="spellEnd"/>
+      <w:r>
+        <w:rPr>
+          <w:b/>
+        </w:rPr>
+        <w:t>(</w:t>
+      </w:r>
+      <w:proofErr w:type="gramEnd"/>
+      <w:r>
+        <w:rPr>
+          <w:b/>
+        </w:rPr>
+        <w:t>):</w:t>
       </w:r>
       <w:r>
         <w:rPr>
@@ -4189,11 +5877,41 @@
         </w:numPr>
         <w:jc w:val="left"/>
       </w:pPr>
-      <w:r>
-        <w:rPr>
-          <w:b/>
-        </w:rPr>
-        <w:t xml:space="preserve">void finalizeStep(): </w:t>
+      <w:proofErr w:type="spellStart"/>
+      <w:r>
+        <w:rPr>
+          <w:b/>
+        </w:rPr>
+        <w:t>void</w:t>
+      </w:r>
+      <w:proofErr w:type="spellEnd"/>
+      <w:r>
+        <w:rPr>
+          <w:b/>
+        </w:rPr>
+        <w:t xml:space="preserve"> </w:t>
+      </w:r>
+      <w:proofErr w:type="spellStart"/>
+      <w:proofErr w:type="gramStart"/>
+      <w:r>
+        <w:rPr>
+          <w:b/>
+        </w:rPr>
+        <w:t>finalizeStep</w:t>
+      </w:r>
+      <w:proofErr w:type="spellEnd"/>
+      <w:r>
+        <w:rPr>
+          <w:b/>
+        </w:rPr>
+        <w:t>(</w:t>
+      </w:r>
+      <w:proofErr w:type="gramEnd"/>
+      <w:r>
+        <w:rPr>
+          <w:b/>
+        </w:rPr>
+        <w:t xml:space="preserve">): </w:t>
       </w:r>
       <w:r>
         <w:t>Ez az a függvény, ami az egyes lépések véglegesítésért felel.</w:t>
@@ -4210,19 +5928,45 @@
           <w:b/>
         </w:rPr>
       </w:pPr>
+      <w:proofErr w:type="spellStart"/>
       <w:r>
         <w:rPr>
           <w:b/>
         </w:rPr>
         <w:lastRenderedPageBreak/>
-        <w:t>void place(</w:t>
-      </w:r>
+        <w:t>void</w:t>
+      </w:r>
+      <w:proofErr w:type="spellEnd"/>
+      <w:r>
+        <w:rPr>
+          <w:b/>
+        </w:rPr>
+        <w:t xml:space="preserve"> </w:t>
+      </w:r>
+      <w:proofErr w:type="spellStart"/>
+      <w:proofErr w:type="gramStart"/>
+      <w:r>
+        <w:rPr>
+          <w:b/>
+        </w:rPr>
+        <w:t>place</w:t>
+      </w:r>
+      <w:proofErr w:type="spellEnd"/>
+      <w:r>
+        <w:rPr>
+          <w:b/>
+        </w:rPr>
+        <w:t>(</w:t>
+      </w:r>
+      <w:proofErr w:type="spellStart"/>
+      <w:proofErr w:type="gramEnd"/>
       <w:r>
         <w:rPr>
           <w:b/>
         </w:rPr>
         <w:t>Field</w:t>
       </w:r>
+      <w:proofErr w:type="spellEnd"/>
       <w:r>
         <w:rPr>
           <w:b/>
@@ -4241,12 +5985,14 @@
       <w:r>
         <w:t xml:space="preserve">átállítja a </w:t>
       </w:r>
+      <w:proofErr w:type="spellStart"/>
       <w:r>
         <w:rPr>
           <w:b/>
         </w:rPr>
         <w:t>Movable</w:t>
       </w:r>
+      <w:proofErr w:type="spellEnd"/>
       <w:r>
         <w:t xml:space="preserve"> mező referenciáját a kapott mezőre.</w:t>
       </w:r>
@@ -4259,18 +6005,44 @@
         </w:numPr>
         <w:jc w:val="left"/>
       </w:pPr>
-      <w:r>
-        <w:rPr>
-          <w:b/>
-        </w:rPr>
-        <w:t>void pushBack(</w:t>
-      </w:r>
+      <w:proofErr w:type="spellStart"/>
+      <w:r>
+        <w:rPr>
+          <w:b/>
+        </w:rPr>
+        <w:t>void</w:t>
+      </w:r>
+      <w:proofErr w:type="spellEnd"/>
+      <w:r>
+        <w:rPr>
+          <w:b/>
+        </w:rPr>
+        <w:t xml:space="preserve"> </w:t>
+      </w:r>
+      <w:proofErr w:type="spellStart"/>
+      <w:proofErr w:type="gramStart"/>
+      <w:r>
+        <w:rPr>
+          <w:b/>
+        </w:rPr>
+        <w:t>pushBack</w:t>
+      </w:r>
+      <w:proofErr w:type="spellEnd"/>
+      <w:r>
+        <w:rPr>
+          <w:b/>
+        </w:rPr>
+        <w:t>(</w:t>
+      </w:r>
+      <w:proofErr w:type="spellStart"/>
+      <w:proofErr w:type="gramEnd"/>
       <w:r>
         <w:rPr>
           <w:b/>
         </w:rPr>
         <w:t>Direction</w:t>
       </w:r>
+      <w:proofErr w:type="spellEnd"/>
       <w:r>
         <w:rPr>
           <w:b/>
@@ -4295,11 +6067,27 @@
         </w:numPr>
         <w:jc w:val="left"/>
       </w:pPr>
-      <w:r>
-        <w:rPr>
-          <w:b/>
-        </w:rPr>
-        <w:t>void pushBy</w:t>
+      <w:proofErr w:type="spellStart"/>
+      <w:r>
+        <w:rPr>
+          <w:b/>
+        </w:rPr>
+        <w:t>void</w:t>
+      </w:r>
+      <w:proofErr w:type="spellEnd"/>
+      <w:r>
+        <w:rPr>
+          <w:b/>
+        </w:rPr>
+        <w:t xml:space="preserve"> </w:t>
+      </w:r>
+      <w:proofErr w:type="spellStart"/>
+      <w:proofErr w:type="gramStart"/>
+      <w:r>
+        <w:rPr>
+          <w:b/>
+        </w:rPr>
+        <w:t>pushBy</w:t>
       </w:r>
       <w:r>
         <w:rPr>
@@ -4307,18 +6095,36 @@
         </w:rPr>
         <w:t>Box</w:t>
       </w:r>
-      <w:r>
-        <w:rPr>
-          <w:b/>
-        </w:rPr>
-        <w:t xml:space="preserve">(Box b, </w:t>
-      </w:r>
+      <w:proofErr w:type="spellEnd"/>
+      <w:r>
+        <w:rPr>
+          <w:b/>
+        </w:rPr>
+        <w:t>(</w:t>
+      </w:r>
+      <w:proofErr w:type="spellStart"/>
+      <w:proofErr w:type="gramEnd"/>
+      <w:r>
+        <w:rPr>
+          <w:b/>
+        </w:rPr>
+        <w:t>Box</w:t>
+      </w:r>
+      <w:proofErr w:type="spellEnd"/>
+      <w:r>
+        <w:rPr>
+          <w:b/>
+        </w:rPr>
+        <w:t xml:space="preserve"> b, </w:t>
+      </w:r>
+      <w:proofErr w:type="spellStart"/>
       <w:r>
         <w:rPr>
           <w:b/>
         </w:rPr>
         <w:t>Direction</w:t>
       </w:r>
+      <w:proofErr w:type="spellEnd"/>
       <w:r>
         <w:rPr>
           <w:b/>
@@ -4343,11 +6149,27 @@
         </w:numPr>
         <w:jc w:val="left"/>
       </w:pPr>
-      <w:r>
-        <w:rPr>
-          <w:b/>
-        </w:rPr>
-        <w:t>void pushBy</w:t>
+      <w:proofErr w:type="spellStart"/>
+      <w:r>
+        <w:rPr>
+          <w:b/>
+        </w:rPr>
+        <w:t>void</w:t>
+      </w:r>
+      <w:proofErr w:type="spellEnd"/>
+      <w:r>
+        <w:rPr>
+          <w:b/>
+        </w:rPr>
+        <w:t xml:space="preserve"> </w:t>
+      </w:r>
+      <w:proofErr w:type="spellStart"/>
+      <w:proofErr w:type="gramStart"/>
+      <w:r>
+        <w:rPr>
+          <w:b/>
+        </w:rPr>
+        <w:t>pushBy</w:t>
       </w:r>
       <w:r>
         <w:rPr>
@@ -4355,30 +6177,36 @@
         </w:rPr>
         <w:t>Worker</w:t>
       </w:r>
+      <w:proofErr w:type="spellEnd"/>
       <w:r>
         <w:rPr>
           <w:b/>
         </w:rPr>
         <w:t>(</w:t>
       </w:r>
+      <w:proofErr w:type="spellStart"/>
+      <w:proofErr w:type="gramEnd"/>
       <w:r>
         <w:rPr>
           <w:b/>
         </w:rPr>
         <w:t>Worker</w:t>
       </w:r>
+      <w:proofErr w:type="spellEnd"/>
       <w:r>
         <w:rPr>
           <w:b/>
         </w:rPr>
         <w:t xml:space="preserve"> w, </w:t>
       </w:r>
+      <w:proofErr w:type="spellStart"/>
       <w:r>
         <w:rPr>
           <w:b/>
         </w:rPr>
         <w:t>Direction</w:t>
       </w:r>
+      <w:proofErr w:type="spellEnd"/>
       <w:r>
         <w:rPr>
           <w:b/>
@@ -4403,18 +6231,44 @@
         </w:numPr>
         <w:jc w:val="left"/>
       </w:pPr>
-      <w:r>
-        <w:rPr>
-          <w:b/>
-        </w:rPr>
-        <w:t>void scorePoint(</w:t>
-      </w:r>
+      <w:proofErr w:type="spellStart"/>
+      <w:r>
+        <w:rPr>
+          <w:b/>
+        </w:rPr>
+        <w:t>void</w:t>
+      </w:r>
+      <w:proofErr w:type="spellEnd"/>
+      <w:r>
+        <w:rPr>
+          <w:b/>
+        </w:rPr>
+        <w:t xml:space="preserve"> </w:t>
+      </w:r>
+      <w:proofErr w:type="spellStart"/>
+      <w:proofErr w:type="gramStart"/>
+      <w:r>
+        <w:rPr>
+          <w:b/>
+        </w:rPr>
+        <w:t>scorePoint</w:t>
+      </w:r>
+      <w:proofErr w:type="spellEnd"/>
+      <w:r>
+        <w:rPr>
+          <w:b/>
+        </w:rPr>
+        <w:t>(</w:t>
+      </w:r>
+      <w:proofErr w:type="spellStart"/>
+      <w:proofErr w:type="gramEnd"/>
       <w:r>
         <w:rPr>
           <w:b/>
         </w:rPr>
         <w:t>Direction</w:t>
       </w:r>
+      <w:proofErr w:type="spellEnd"/>
       <w:r>
         <w:rPr>
           <w:b/>
@@ -4445,9 +6299,11 @@
           <w:tab w:val="num" w:pos="851"/>
         </w:tabs>
       </w:pPr>
+      <w:proofErr w:type="spellStart"/>
       <w:r>
         <w:t>SimpleField</w:t>
       </w:r>
+      <w:proofErr w:type="spellEnd"/>
     </w:p>
     <w:p>
       <w:pPr>
@@ -4505,9 +6361,11 @@
       </w:r>
     </w:p>
     <w:p>
+      <w:proofErr w:type="spellStart"/>
       <w:r>
         <w:t>Field</w:t>
       </w:r>
+      <w:proofErr w:type="spellEnd"/>
     </w:p>
     <w:p>
       <w:pPr>
@@ -4537,12 +6395,22 @@
         </w:numPr>
         <w:jc w:val="left"/>
       </w:pPr>
-      <w:r>
-        <w:rPr>
-          <w:b/>
-        </w:rPr>
-        <w:t xml:space="preserve">Movable </w:t>
-      </w:r>
+      <w:proofErr w:type="spellStart"/>
+      <w:r>
+        <w:rPr>
+          <w:b/>
+        </w:rPr>
+        <w:t>Movable</w:t>
+      </w:r>
+      <w:proofErr w:type="spellEnd"/>
+      <w:r>
+        <w:rPr>
+          <w:b/>
+        </w:rPr>
+        <w:t xml:space="preserve"> </w:t>
+      </w:r>
+      <w:proofErr w:type="spellStart"/>
+      <w:proofErr w:type="gramStart"/>
       <w:r>
         <w:rPr>
           <w:b/>
@@ -4561,33 +6429,75 @@
         </w:rPr>
         <w:t>s</w:t>
       </w:r>
-      <w:r>
-        <w:rPr>
-          <w:b/>
-        </w:rPr>
-        <w:t xml:space="preserve">(Box b, Direction d): </w:t>
+      <w:proofErr w:type="spellEnd"/>
+      <w:r>
+        <w:rPr>
+          <w:b/>
+        </w:rPr>
+        <w:t>(</w:t>
+      </w:r>
+      <w:proofErr w:type="spellStart"/>
+      <w:proofErr w:type="gramEnd"/>
+      <w:r>
+        <w:rPr>
+          <w:b/>
+        </w:rPr>
+        <w:t>Box</w:t>
+      </w:r>
+      <w:proofErr w:type="spellEnd"/>
+      <w:r>
+        <w:rPr>
+          <w:b/>
+        </w:rPr>
+        <w:t xml:space="preserve"> b, </w:t>
+      </w:r>
+      <w:proofErr w:type="spellStart"/>
+      <w:r>
+        <w:rPr>
+          <w:b/>
+        </w:rPr>
+        <w:t>Direction</w:t>
+      </w:r>
+      <w:proofErr w:type="spellEnd"/>
+      <w:r>
+        <w:rPr>
+          <w:b/>
+        </w:rPr>
+        <w:t xml:space="preserve"> d): </w:t>
       </w:r>
       <w:r>
         <w:t xml:space="preserve">Fogadja a mezőre érkező </w:t>
       </w:r>
+      <w:proofErr w:type="spellStart"/>
       <w:r>
         <w:rPr>
           <w:b/>
         </w:rPr>
         <w:t>Box</w:t>
       </w:r>
-      <w:r>
-        <w:t xml:space="preserve">-t, beállítja annak a mező referenciáját, aztán pedig kitörli a régi mezőjén lévő referenciáját (ahonnan jött). Majd pedig végül megnézi, </w:t>
+      <w:proofErr w:type="spellEnd"/>
+      <w:r>
+        <w:t xml:space="preserve">-t, beállítja annak a mező referenciáját, aztán pedig kitörli a régi </w:t>
+      </w:r>
+      <w:proofErr w:type="spellStart"/>
+      <w:r>
+        <w:t>mezőjén</w:t>
+      </w:r>
+      <w:proofErr w:type="spellEnd"/>
+      <w:r>
+        <w:t xml:space="preserve"> lévő referenciáját (ahonnan jött). Majd pedig végül megnézi, </w:t>
       </w:r>
       <w:r>
         <w:t xml:space="preserve">hogy van e rajta </w:t>
       </w:r>
+      <w:proofErr w:type="spellStart"/>
       <w:r>
         <w:rPr>
           <w:b/>
         </w:rPr>
         <w:t>Movable</w:t>
       </w:r>
+      <w:proofErr w:type="spellEnd"/>
       <w:r>
         <w:t>,</w:t>
       </w:r>
@@ -4633,11 +6543,27 @@
         </w:numPr>
         <w:jc w:val="left"/>
       </w:pPr>
-      <w:r>
-        <w:rPr>
-          <w:b/>
-        </w:rPr>
-        <w:t>Movable workerE</w:t>
+      <w:proofErr w:type="spellStart"/>
+      <w:r>
+        <w:rPr>
+          <w:b/>
+        </w:rPr>
+        <w:t>Movable</w:t>
+      </w:r>
+      <w:proofErr w:type="spellEnd"/>
+      <w:r>
+        <w:rPr>
+          <w:b/>
+        </w:rPr>
+        <w:t xml:space="preserve"> </w:t>
+      </w:r>
+      <w:proofErr w:type="spellStart"/>
+      <w:proofErr w:type="gramStart"/>
+      <w:r>
+        <w:rPr>
+          <w:b/>
+        </w:rPr>
+        <w:t>workerE</w:t>
       </w:r>
       <w:r>
         <w:rPr>
@@ -4651,36 +6577,78 @@
         </w:rPr>
         <w:t>s</w:t>
       </w:r>
-      <w:r>
-        <w:rPr>
-          <w:b/>
-        </w:rPr>
-        <w:t xml:space="preserve">(Worker w, Direction d): </w:t>
+      <w:proofErr w:type="spellEnd"/>
+      <w:r>
+        <w:rPr>
+          <w:b/>
+        </w:rPr>
+        <w:t>(</w:t>
+      </w:r>
+      <w:proofErr w:type="spellStart"/>
+      <w:proofErr w:type="gramEnd"/>
+      <w:r>
+        <w:rPr>
+          <w:b/>
+        </w:rPr>
+        <w:t>Worker</w:t>
+      </w:r>
+      <w:proofErr w:type="spellEnd"/>
+      <w:r>
+        <w:rPr>
+          <w:b/>
+        </w:rPr>
+        <w:t xml:space="preserve"> w, </w:t>
+      </w:r>
+      <w:proofErr w:type="spellStart"/>
+      <w:r>
+        <w:rPr>
+          <w:b/>
+        </w:rPr>
+        <w:t>Direction</w:t>
+      </w:r>
+      <w:proofErr w:type="spellEnd"/>
+      <w:r>
+        <w:rPr>
+          <w:b/>
+        </w:rPr>
+        <w:t xml:space="preserve"> d): </w:t>
       </w:r>
       <w:r>
         <w:t xml:space="preserve">Fogadja a mezőre érkező </w:t>
       </w:r>
+      <w:proofErr w:type="spellStart"/>
       <w:r>
         <w:rPr>
           <w:b/>
         </w:rPr>
         <w:t>Worker</w:t>
       </w:r>
+      <w:proofErr w:type="spellEnd"/>
       <w:r>
         <w:t xml:space="preserve">-t, </w:t>
       </w:r>
       <w:r>
-        <w:t xml:space="preserve">beállítja annak a mező referenciáját, aztán pedig kitörli a régi mezőjén lévő referenciáját (ahonnan jött). </w:t>
+        <w:t xml:space="preserve">beállítja annak a mező referenciáját, aztán pedig kitörli a régi </w:t>
+      </w:r>
+      <w:proofErr w:type="spellStart"/>
+      <w:r>
+        <w:t>mezőjén</w:t>
+      </w:r>
+      <w:proofErr w:type="spellEnd"/>
+      <w:r>
+        <w:t xml:space="preserve"> lévő referenciáját (ahonnan jött). </w:t>
       </w:r>
       <w:r>
         <w:t xml:space="preserve">Majd pedig végül megnézi, hogy van e rajta </w:t>
       </w:r>
+      <w:proofErr w:type="spellStart"/>
       <w:r>
         <w:rPr>
           <w:b/>
         </w:rPr>
         <w:t>Movable</w:t>
       </w:r>
+      <w:proofErr w:type="spellEnd"/>
       <w:r>
         <w:t>,</w:t>
       </w:r>
@@ -4708,12 +6676,22 @@
         </w:numPr>
         <w:jc w:val="left"/>
       </w:pPr>
-      <w:r>
-        <w:rPr>
-          <w:b/>
-        </w:rPr>
-        <w:t xml:space="preserve">void </w:t>
-      </w:r>
+      <w:proofErr w:type="spellStart"/>
+      <w:r>
+        <w:rPr>
+          <w:b/>
+        </w:rPr>
+        <w:t>void</w:t>
+      </w:r>
+      <w:proofErr w:type="spellEnd"/>
+      <w:r>
+        <w:rPr>
+          <w:b/>
+        </w:rPr>
+        <w:t xml:space="preserve"> </w:t>
+      </w:r>
+      <w:proofErr w:type="spellStart"/>
+      <w:proofErr w:type="gramStart"/>
       <w:r>
         <w:rPr>
           <w:b/>
@@ -4724,14 +6702,24 @@
         <w:rPr>
           <w:b/>
         </w:rPr>
-        <w:t>rrived(</w:t>
-      </w:r>
+        <w:t>rrived</w:t>
+      </w:r>
+      <w:proofErr w:type="spellEnd"/>
+      <w:r>
+        <w:rPr>
+          <w:b/>
+        </w:rPr>
+        <w:t>(</w:t>
+      </w:r>
+      <w:proofErr w:type="spellStart"/>
+      <w:proofErr w:type="gramEnd"/>
       <w:r>
         <w:rPr>
           <w:b/>
         </w:rPr>
         <w:t>Box</w:t>
       </w:r>
+      <w:proofErr w:type="spellEnd"/>
       <w:r>
         <w:rPr>
           <w:b/>
@@ -4753,21 +6741,31 @@
       <w:r>
         <w:t xml:space="preserve">A </w:t>
       </w:r>
+      <w:proofErr w:type="spellStart"/>
       <w:r>
         <w:rPr>
           <w:i/>
         </w:rPr>
-        <w:t>finalizeStep(),</w:t>
+        <w:t>finalizeStep</w:t>
+      </w:r>
+      <w:proofErr w:type="spellEnd"/>
+      <w:r>
+        <w:rPr>
+          <w:i/>
+        </w:rPr>
+        <w:t>(),</w:t>
       </w:r>
       <w:r>
         <w:t xml:space="preserve"> azaz a lépés véglegesítésnél van szerepe ennek a függvénynek. Átadja az adott mezőre lépő </w:t>
       </w:r>
+      <w:proofErr w:type="spellStart"/>
       <w:r>
         <w:rPr>
           <w:b/>
         </w:rPr>
         <w:t>Box</w:t>
       </w:r>
+      <w:proofErr w:type="spellEnd"/>
       <w:r>
         <w:rPr>
           <w:b/>
@@ -4786,6 +6784,7 @@
       <w:r>
         <w:t xml:space="preserve">Továbbá frissíti a </w:t>
       </w:r>
+      <w:proofErr w:type="spellStart"/>
       <w:r>
         <w:rPr>
           <w:b/>
@@ -4798,6 +6797,7 @@
         </w:rPr>
         <w:t>er</w:t>
       </w:r>
+      <w:proofErr w:type="spellEnd"/>
       <w:r>
         <w:t>-t</w:t>
       </w:r>
@@ -4813,12 +6813,22 @@
         </w:numPr>
         <w:jc w:val="left"/>
       </w:pPr>
-      <w:r>
-        <w:rPr>
-          <w:b/>
-        </w:rPr>
-        <w:t xml:space="preserve">void </w:t>
-      </w:r>
+      <w:proofErr w:type="spellStart"/>
+      <w:r>
+        <w:rPr>
+          <w:b/>
+        </w:rPr>
+        <w:t>void</w:t>
+      </w:r>
+      <w:proofErr w:type="spellEnd"/>
+      <w:r>
+        <w:rPr>
+          <w:b/>
+        </w:rPr>
+        <w:t xml:space="preserve"> </w:t>
+      </w:r>
+      <w:proofErr w:type="spellStart"/>
+      <w:proofErr w:type="gramStart"/>
       <w:r>
         <w:rPr>
           <w:b/>
@@ -4829,17 +6839,41 @@
         <w:rPr>
           <w:b/>
         </w:rPr>
-        <w:t>rrived(Worker w)</w:t>
+        <w:t>rrived</w:t>
+      </w:r>
+      <w:proofErr w:type="spellEnd"/>
+      <w:r>
+        <w:rPr>
+          <w:b/>
+        </w:rPr>
+        <w:t>(</w:t>
+      </w:r>
+      <w:proofErr w:type="spellStart"/>
+      <w:proofErr w:type="gramEnd"/>
+      <w:r>
+        <w:rPr>
+          <w:b/>
+        </w:rPr>
+        <w:t>Worker</w:t>
+      </w:r>
+      <w:proofErr w:type="spellEnd"/>
+      <w:r>
+        <w:rPr>
+          <w:b/>
+        </w:rPr>
+        <w:t xml:space="preserve"> w)</w:t>
       </w:r>
       <w:r>
         <w:t xml:space="preserve">: Működése az előző függvénnyel megegyező, azonban nem frissíti a </w:t>
       </w:r>
+      <w:proofErr w:type="spellStart"/>
       <w:r>
         <w:rPr>
           <w:b/>
         </w:rPr>
         <w:t>BoxRecorder</w:t>
       </w:r>
+      <w:proofErr w:type="spellEnd"/>
       <w:r>
         <w:t>-t.</w:t>
       </w:r>
@@ -4997,9 +7031,11 @@
       </w:r>
     </w:p>
     <w:p>
+      <w:proofErr w:type="spellStart"/>
       <w:r>
         <w:t>Field</w:t>
       </w:r>
+      <w:proofErr w:type="spellEnd"/>
     </w:p>
     <w:p>
       <w:pPr>
@@ -5147,36 +7183,94 @@
         </w:numPr>
         <w:jc w:val="left"/>
       </w:pPr>
-      <w:r>
-        <w:rPr>
-          <w:b/>
-        </w:rPr>
-        <w:t xml:space="preserve">Movable </w:t>
-      </w:r>
-      <w:r>
-        <w:rPr>
-          <w:b/>
-        </w:rPr>
-        <w:t xml:space="preserve">boxEnters(Box b, Direction d): </w:t>
+      <w:proofErr w:type="spellStart"/>
+      <w:r>
+        <w:rPr>
+          <w:b/>
+        </w:rPr>
+        <w:t>Movable</w:t>
+      </w:r>
+      <w:proofErr w:type="spellEnd"/>
+      <w:r>
+        <w:rPr>
+          <w:b/>
+        </w:rPr>
+        <w:t xml:space="preserve"> </w:t>
+      </w:r>
+      <w:proofErr w:type="spellStart"/>
+      <w:proofErr w:type="gramStart"/>
+      <w:r>
+        <w:rPr>
+          <w:b/>
+        </w:rPr>
+        <w:t>boxEnters</w:t>
+      </w:r>
+      <w:proofErr w:type="spellEnd"/>
+      <w:r>
+        <w:rPr>
+          <w:b/>
+        </w:rPr>
+        <w:t>(</w:t>
+      </w:r>
+      <w:proofErr w:type="spellStart"/>
+      <w:proofErr w:type="gramEnd"/>
+      <w:r>
+        <w:rPr>
+          <w:b/>
+        </w:rPr>
+        <w:t>Box</w:t>
+      </w:r>
+      <w:proofErr w:type="spellEnd"/>
+      <w:r>
+        <w:rPr>
+          <w:b/>
+        </w:rPr>
+        <w:t xml:space="preserve"> b, </w:t>
+      </w:r>
+      <w:proofErr w:type="spellStart"/>
+      <w:r>
+        <w:rPr>
+          <w:b/>
+        </w:rPr>
+        <w:t>Direction</w:t>
+      </w:r>
+      <w:proofErr w:type="spellEnd"/>
+      <w:r>
+        <w:rPr>
+          <w:b/>
+        </w:rPr>
+        <w:t xml:space="preserve"> d): </w:t>
       </w:r>
       <w:r>
         <w:t xml:space="preserve">Fogadja a mezőre érkező </w:t>
       </w:r>
+      <w:proofErr w:type="spellStart"/>
       <w:r>
         <w:rPr>
           <w:b/>
         </w:rPr>
         <w:t>Box</w:t>
       </w:r>
-      <w:r>
-        <w:t xml:space="preserve">-t, beállítja annak a mező referenciáját, aztán pedig kitörli a régi mezőjén lévő referenciáját (ahonnan jött). Majd pedig végül megnézi, hogy van e rajta </w:t>
-      </w:r>
+      <w:proofErr w:type="spellEnd"/>
+      <w:r>
+        <w:t xml:space="preserve">-t, beállítja annak a mező referenciáját, aztán pedig kitörli a régi </w:t>
+      </w:r>
+      <w:proofErr w:type="spellStart"/>
+      <w:r>
+        <w:t>mezőjén</w:t>
+      </w:r>
+      <w:proofErr w:type="spellEnd"/>
+      <w:r>
+        <w:t xml:space="preserve"> lévő referenciáját (ahonnan jött). Majd pedig végül megnézi, hogy van e rajta </w:t>
+      </w:r>
+      <w:proofErr w:type="spellStart"/>
       <w:r>
         <w:rPr>
           <w:b/>
         </w:rPr>
         <w:t>Movable</w:t>
       </w:r>
+      <w:proofErr w:type="spellEnd"/>
       <w:r>
         <w:t>,</w:t>
       </w:r>
@@ -5210,11 +7304,27 @@
         </w:numPr>
         <w:jc w:val="left"/>
       </w:pPr>
-      <w:r>
-        <w:rPr>
-          <w:b/>
-        </w:rPr>
-        <w:t>Movable workerE</w:t>
+      <w:proofErr w:type="spellStart"/>
+      <w:r>
+        <w:rPr>
+          <w:b/>
+        </w:rPr>
+        <w:t>Movable</w:t>
+      </w:r>
+      <w:proofErr w:type="spellEnd"/>
+      <w:r>
+        <w:rPr>
+          <w:b/>
+        </w:rPr>
+        <w:t xml:space="preserve"> </w:t>
+      </w:r>
+      <w:proofErr w:type="spellStart"/>
+      <w:proofErr w:type="gramStart"/>
+      <w:r>
+        <w:rPr>
+          <w:b/>
+        </w:rPr>
+        <w:t>workerE</w:t>
       </w:r>
       <w:r>
         <w:rPr>
@@ -5228,30 +7338,72 @@
         </w:rPr>
         <w:t>s</w:t>
       </w:r>
-      <w:r>
-        <w:rPr>
-          <w:b/>
-        </w:rPr>
-        <w:t xml:space="preserve">(Worker w, Direction d): </w:t>
+      <w:proofErr w:type="spellEnd"/>
+      <w:r>
+        <w:rPr>
+          <w:b/>
+        </w:rPr>
+        <w:t>(</w:t>
+      </w:r>
+      <w:proofErr w:type="spellStart"/>
+      <w:proofErr w:type="gramEnd"/>
+      <w:r>
+        <w:rPr>
+          <w:b/>
+        </w:rPr>
+        <w:t>Worker</w:t>
+      </w:r>
+      <w:proofErr w:type="spellEnd"/>
+      <w:r>
+        <w:rPr>
+          <w:b/>
+        </w:rPr>
+        <w:t xml:space="preserve"> w, </w:t>
+      </w:r>
+      <w:proofErr w:type="spellStart"/>
+      <w:r>
+        <w:rPr>
+          <w:b/>
+        </w:rPr>
+        <w:t>Direction</w:t>
+      </w:r>
+      <w:proofErr w:type="spellEnd"/>
+      <w:r>
+        <w:rPr>
+          <w:b/>
+        </w:rPr>
+        <w:t xml:space="preserve"> d): </w:t>
       </w:r>
       <w:r>
         <w:t xml:space="preserve">Fogadja a mezőre érkező </w:t>
       </w:r>
+      <w:proofErr w:type="spellStart"/>
       <w:r>
         <w:rPr>
           <w:b/>
         </w:rPr>
         <w:t>Worker</w:t>
       </w:r>
-      <w:r>
-        <w:t xml:space="preserve">-t, beállítja annak a mező referenciáját, aztán pedig kitörli a régi mezőjén lévő referenciáját (ahonnan jött). Majd pedig végül megnézi, hogy van e rajta </w:t>
-      </w:r>
+      <w:proofErr w:type="spellEnd"/>
+      <w:r>
+        <w:t xml:space="preserve">-t, beállítja annak a mező referenciáját, aztán pedig kitörli a régi </w:t>
+      </w:r>
+      <w:proofErr w:type="spellStart"/>
+      <w:r>
+        <w:t>mezőjén</w:t>
+      </w:r>
+      <w:proofErr w:type="spellEnd"/>
+      <w:r>
+        <w:t xml:space="preserve"> lévő referenciáját (ahonnan jött). Majd pedig végül megnézi, hogy van e rajta </w:t>
+      </w:r>
+      <w:proofErr w:type="spellStart"/>
       <w:r>
         <w:rPr>
           <w:b/>
         </w:rPr>
         <w:t>Movable</w:t>
       </w:r>
+      <w:proofErr w:type="spellEnd"/>
       <w:r>
         <w:t>,</w:t>
       </w:r>
@@ -5319,19 +7471,25 @@
           <w:bCs/>
           <w:noProof/>
         </w:rPr>
-        <w:t xml:space="preserve">void deactivate(): </w:t>
-      </w:r>
-      <w:r>
-        <w:rPr>
-          <w:noProof/>
-        </w:rPr>
-        <w:t>Deaktiválja a kapcsolót</w:t>
-      </w:r>
-      <w:r>
-        <w:rPr>
-          <w:noProof/>
-        </w:rPr>
-        <w:t>.</w:t>
+        <w:t xml:space="preserve">void holeInteracted(Movable m): </w:t>
+      </w:r>
+      <w:r>
+        <w:rPr>
+          <w:noProof/>
+        </w:rPr>
+        <w:t>Akkor hívódik meg, ha a kapcsolóhoz tartozó mezőre valaki rálép. Eldönti, hogy a kapcsoló éppen aktív-e é</w:t>
+      </w:r>
+      <w:r>
+        <w:rPr>
+          <w:noProof/>
+        </w:rPr>
+        <w:t>s</w:t>
+      </w:r>
+      <w:r>
+        <w:rPr>
+          <w:noProof/>
+        </w:rPr>
+        <w:t xml:space="preserve"> ennek függvényében meghívja a szükséges metódusokat.</w:t>
       </w:r>
     </w:p>
     <w:p>
@@ -5350,25 +7508,29 @@
           <w:bCs/>
           <w:noProof/>
         </w:rPr>
-        <w:t xml:space="preserve">void holeInteracted(Movable m): </w:t>
-      </w:r>
-      <w:r>
-        <w:rPr>
-          <w:noProof/>
-        </w:rPr>
-        <w:t>Akkor hívódik meg, ha a kapcsolóhoz tartozó mezőre valaki rálép. Eldönti, hogy a kapcsoló éppen aktív-e é</w:t>
-      </w:r>
-      <w:r>
-        <w:rPr>
-          <w:noProof/>
-        </w:rPr>
-        <w:t>s</w:t>
-      </w:r>
-      <w:r>
-        <w:rPr>
-          <w:noProof/>
-        </w:rPr>
-        <w:t xml:space="preserve"> ennek függvényében meghívja a szükséges metódusokat.</w:t>
+        <w:t>void interact</w:t>
+      </w:r>
+      <w:r>
+        <w:rPr>
+          <w:b/>
+          <w:bCs/>
+          <w:noProof/>
+        </w:rPr>
+        <w:t>WithBox</w:t>
+      </w:r>
+      <w:r>
+        <w:rPr>
+          <w:b/>
+          <w:bCs/>
+          <w:noProof/>
+        </w:rPr>
+        <w:t xml:space="preserve">(Box b): </w:t>
+      </w:r>
+      <w:r>
+        <w:rPr>
+          <w:noProof/>
+        </w:rPr>
+        <w:t>Lekezeli, ha doboz érkezik a mezőre. Aktiválja a kapcsolót és szól a lyuknak, hogy megváltozott az állapota.</w:t>
       </w:r>
     </w:p>
     <w:p>
@@ -5395,7 +7557,7 @@
           <w:bCs/>
           <w:noProof/>
         </w:rPr>
-        <w:t>WithBox</w:t>
+        <w:t>WithWorker</w:t>
       </w:r>
       <w:r>
         <w:rPr>
@@ -5403,13 +7565,13 @@
           <w:bCs/>
           <w:noProof/>
         </w:rPr>
-        <w:t xml:space="preserve">(Box b): </w:t>
-      </w:r>
-      <w:r>
-        <w:rPr>
-          <w:noProof/>
-        </w:rPr>
-        <w:t>Lekezeli, ha doboz érkezik a mezőre. Aktiválja a kapcsolót és szól a lyuknak, hogy megváltozott az állapota.</w:t>
+        <w:t>(Worker w):</w:t>
+      </w:r>
+      <w:r>
+        <w:rPr>
+          <w:noProof/>
+        </w:rPr>
+        <w:t xml:space="preserve"> Lekezeli, ha munkás érkezik a mezőre (nem aktiválódik).</w:t>
       </w:r>
     </w:p>
     <w:p>
@@ -5428,67 +7590,19 @@
           <w:bCs/>
           <w:noProof/>
         </w:rPr>
-        <w:t>void interact</w:t>
-      </w:r>
-      <w:r>
-        <w:rPr>
-          <w:b/>
-          <w:bCs/>
-          <w:noProof/>
-        </w:rPr>
-        <w:t>WithWorker</w:t>
-      </w:r>
-      <w:r>
-        <w:rPr>
-          <w:b/>
-          <w:bCs/>
-          <w:noProof/>
-        </w:rPr>
-        <w:t>(Worker w):</w:t>
-      </w:r>
-      <w:r>
-        <w:rPr>
-          <w:noProof/>
-        </w:rPr>
-        <w:t xml:space="preserve"> Lekezeli, ha munkás érkezik a mezőre (nem aktiválódik).</w:t>
-      </w:r>
-    </w:p>
-    <w:p>
-      <w:pPr>
-        <w:numPr>
-          <w:ilvl w:val="0"/>
-          <w:numId w:val="4"/>
-        </w:numPr>
-        <w:rPr>
-          <w:noProof/>
-        </w:rPr>
-      </w:pPr>
-      <w:r>
-        <w:rPr>
-          <w:b/>
-          <w:bCs/>
-          <w:noProof/>
-        </w:rPr>
-        <w:t>void erease():</w:t>
-      </w:r>
-      <w:r>
-        <w:rPr>
-          <w:noProof/>
-        </w:rPr>
-        <w:t xml:space="preserve"> </w:t>
-      </w:r>
-      <w:r>
-        <w:rPr>
-          <w:b/>
-          <w:noProof/>
-        </w:rPr>
-        <w:t xml:space="preserve">Movable </w:t>
-      </w:r>
-      <w:r>
-        <w:rPr>
-          <w:noProof/>
-        </w:rPr>
-        <w:t xml:space="preserve">objektum lelépésekor hívódik meg mindig </w:t>
+        <w:t>void remove():</w:t>
+      </w:r>
+      <w:r>
+        <w:rPr>
+          <w:noProof/>
+        </w:rPr>
+        <w:t xml:space="preserve"> A</w:t>
+      </w:r>
+      <w:r>
+        <w:rPr>
+          <w:noProof/>
+        </w:rPr>
+        <w:t xml:space="preserve">z ős függvényének bővítése, azzal, hogy </w:t>
       </w:r>
       <w:r>
         <w:rPr>
@@ -5501,7 +7615,20 @@
         <w:rPr>
           <w:noProof/>
         </w:rPr>
-        <w:t xml:space="preserve"> állapotban hagyja a kapcsolót.</w:t>
+        <w:t xml:space="preserve"> értékre állítja az </w:t>
+      </w:r>
+      <w:r>
+        <w:rPr>
+          <w:b/>
+          <w:noProof/>
+        </w:rPr>
+        <w:t>active</w:t>
+      </w:r>
+      <w:r>
+        <w:rPr>
+          <w:noProof/>
+        </w:rPr>
+        <w:t xml:space="preserve"> változót.</w:t>
       </w:r>
     </w:p>
     <w:p>
@@ -5590,9 +7717,11 @@
       </w:r>
     </w:p>
     <w:p>
+      <w:proofErr w:type="spellStart"/>
       <w:r>
         <w:t>Field</w:t>
       </w:r>
+      <w:proofErr w:type="spellEnd"/>
     </w:p>
     <w:p>
       <w:pPr>
@@ -5824,9 +7953,11 @@
         </w:tabs>
         <w:ind w:left="709"/>
       </w:pPr>
+      <w:proofErr w:type="spellStart"/>
       <w:r>
         <w:t>Worker</w:t>
       </w:r>
+      <w:proofErr w:type="spellEnd"/>
     </w:p>
     <w:p>
       <w:pPr>
@@ -5858,17 +7989,27 @@
       <w:r>
         <w:t xml:space="preserve"> tudja a ládákat (</w:t>
       </w:r>
+      <w:proofErr w:type="spellStart"/>
       <w:r>
         <w:rPr>
           <w:b/>
         </w:rPr>
         <w:t>Box</w:t>
       </w:r>
+      <w:proofErr w:type="spellEnd"/>
       <w:r>
         <w:t>) eltolni, illetve a pontokat is ő kapja majd.</w:t>
       </w:r>
       <w:r>
-        <w:t xml:space="preserve"> Ismeri a mezőt ahol áll</w:t>
+        <w:t xml:space="preserve"> Ismeri a </w:t>
+      </w:r>
+      <w:proofErr w:type="gramStart"/>
+      <w:r>
+        <w:t>mezőt</w:t>
+      </w:r>
+      <w:proofErr w:type="gramEnd"/>
+      <w:r>
+        <w:t xml:space="preserve"> ahol áll</w:t>
       </w:r>
       <w:r>
         <w:t xml:space="preserve"> és tárolja a pontjait.</w:t>
@@ -5895,9 +8036,11 @@
       </w:r>
     </w:p>
     <w:p>
+      <w:proofErr w:type="spellStart"/>
       <w:r>
         <w:t>Movable</w:t>
       </w:r>
+      <w:proofErr w:type="spellEnd"/>
     </w:p>
     <w:p>
       <w:pPr>
@@ -5916,7 +8059,6 @@
           <w:sz w:val="24"/>
           <w:szCs w:val="24"/>
         </w:rPr>
-        <w:lastRenderedPageBreak/>
         <w:t>Attribútumok</w:t>
       </w:r>
     </w:p>
@@ -5930,11 +8072,33 @@
           <w:b/>
         </w:rPr>
       </w:pPr>
-      <w:r>
-        <w:rPr>
-          <w:b/>
-        </w:rPr>
-        <w:t xml:space="preserve">Field field: </w:t>
+      <w:proofErr w:type="spellStart"/>
+      <w:r>
+        <w:rPr>
+          <w:b/>
+        </w:rPr>
+        <w:t>Field</w:t>
+      </w:r>
+      <w:proofErr w:type="spellEnd"/>
+      <w:r>
+        <w:rPr>
+          <w:b/>
+        </w:rPr>
+        <w:t xml:space="preserve"> </w:t>
+      </w:r>
+      <w:proofErr w:type="spellStart"/>
+      <w:r>
+        <w:rPr>
+          <w:b/>
+        </w:rPr>
+        <w:t>field</w:t>
+      </w:r>
+      <w:proofErr w:type="spellEnd"/>
+      <w:r>
+        <w:rPr>
+          <w:b/>
+        </w:rPr>
+        <w:t xml:space="preserve">: </w:t>
       </w:r>
       <w:r>
         <w:t>referencia a mezőre, amin a munkás épp tartózkodik.</w:t>
@@ -5954,7 +8118,22 @@
         <w:rPr>
           <w:b/>
         </w:rPr>
-        <w:t>int points:</w:t>
+        <w:lastRenderedPageBreak/>
+        <w:t xml:space="preserve">int </w:t>
+      </w:r>
+      <w:proofErr w:type="spellStart"/>
+      <w:r>
+        <w:rPr>
+          <w:b/>
+        </w:rPr>
+        <w:t>points</w:t>
+      </w:r>
+      <w:proofErr w:type="spellEnd"/>
+      <w:r>
+        <w:rPr>
+          <w:b/>
+        </w:rPr>
+        <w:t>:</w:t>
       </w:r>
       <w:r>
         <w:rPr>
@@ -5994,11 +8173,49 @@
         </w:numPr>
         <w:jc w:val="left"/>
       </w:pPr>
-      <w:r>
-        <w:rPr>
-          <w:b/>
-        </w:rPr>
-        <w:t xml:space="preserve">void control(Direction d): </w:t>
+      <w:proofErr w:type="spellStart"/>
+      <w:r>
+        <w:rPr>
+          <w:b/>
+        </w:rPr>
+        <w:t>void</w:t>
+      </w:r>
+      <w:proofErr w:type="spellEnd"/>
+      <w:r>
+        <w:rPr>
+          <w:b/>
+        </w:rPr>
+        <w:t xml:space="preserve"> </w:t>
+      </w:r>
+      <w:proofErr w:type="spellStart"/>
+      <w:proofErr w:type="gramStart"/>
+      <w:r>
+        <w:rPr>
+          <w:b/>
+        </w:rPr>
+        <w:t>control</w:t>
+      </w:r>
+      <w:proofErr w:type="spellEnd"/>
+      <w:r>
+        <w:rPr>
+          <w:b/>
+        </w:rPr>
+        <w:t>(</w:t>
+      </w:r>
+      <w:proofErr w:type="spellStart"/>
+      <w:proofErr w:type="gramEnd"/>
+      <w:r>
+        <w:rPr>
+          <w:b/>
+        </w:rPr>
+        <w:t>Direction</w:t>
+      </w:r>
+      <w:proofErr w:type="spellEnd"/>
+      <w:r>
+        <w:rPr>
+          <w:b/>
+        </w:rPr>
+        <w:t xml:space="preserve"> d): </w:t>
       </w:r>
       <w:r>
         <w:t>A munkás</w:t>
@@ -6006,12 +8223,14 @@
       <w:r>
         <w:t xml:space="preserve"> (</w:t>
       </w:r>
+      <w:proofErr w:type="spellStart"/>
       <w:r>
         <w:rPr>
           <w:b/>
         </w:rPr>
         <w:t>Worker</w:t>
       </w:r>
+      <w:proofErr w:type="spellEnd"/>
       <w:r>
         <w:t>)</w:t>
       </w:r>
@@ -6036,11 +8255,41 @@
           <w:b/>
         </w:rPr>
       </w:pPr>
-      <w:r>
-        <w:rPr>
-          <w:b/>
-        </w:rPr>
-        <w:t>void die():</w:t>
+      <w:proofErr w:type="spellStart"/>
+      <w:r>
+        <w:rPr>
+          <w:b/>
+        </w:rPr>
+        <w:t>void</w:t>
+      </w:r>
+      <w:proofErr w:type="spellEnd"/>
+      <w:r>
+        <w:rPr>
+          <w:b/>
+        </w:rPr>
+        <w:t xml:space="preserve"> </w:t>
+      </w:r>
+      <w:proofErr w:type="spellStart"/>
+      <w:proofErr w:type="gramStart"/>
+      <w:r>
+        <w:rPr>
+          <w:b/>
+        </w:rPr>
+        <w:t>die</w:t>
+      </w:r>
+      <w:proofErr w:type="spellEnd"/>
+      <w:r>
+        <w:rPr>
+          <w:b/>
+        </w:rPr>
+        <w:t>(</w:t>
+      </w:r>
+      <w:proofErr w:type="gramEnd"/>
+      <w:r>
+        <w:rPr>
+          <w:b/>
+        </w:rPr>
+        <w:t>):</w:t>
       </w:r>
       <w:r>
         <w:rPr>
@@ -6060,11 +8309,41 @@
         </w:numPr>
         <w:jc w:val="left"/>
       </w:pPr>
-      <w:r>
-        <w:rPr>
-          <w:b/>
-        </w:rPr>
-        <w:t xml:space="preserve">void finalizeStep(): </w:t>
+      <w:proofErr w:type="spellStart"/>
+      <w:r>
+        <w:rPr>
+          <w:b/>
+        </w:rPr>
+        <w:t>void</w:t>
+      </w:r>
+      <w:proofErr w:type="spellEnd"/>
+      <w:r>
+        <w:rPr>
+          <w:b/>
+        </w:rPr>
+        <w:t xml:space="preserve"> </w:t>
+      </w:r>
+      <w:proofErr w:type="spellStart"/>
+      <w:proofErr w:type="gramStart"/>
+      <w:r>
+        <w:rPr>
+          <w:b/>
+        </w:rPr>
+        <w:t>finalizeStep</w:t>
+      </w:r>
+      <w:proofErr w:type="spellEnd"/>
+      <w:r>
+        <w:rPr>
+          <w:b/>
+        </w:rPr>
+        <w:t>(</w:t>
+      </w:r>
+      <w:proofErr w:type="gramEnd"/>
+      <w:r>
+        <w:rPr>
+          <w:b/>
+        </w:rPr>
+        <w:t xml:space="preserve">): </w:t>
       </w:r>
       <w:r>
         <w:t xml:space="preserve">Ez az a függvény, ami az egyes lépések véglegesítésért felel. </w:t>
@@ -6078,11 +8357,49 @@
         </w:numPr>
         <w:jc w:val="left"/>
       </w:pPr>
-      <w:r>
-        <w:rPr>
-          <w:b/>
-        </w:rPr>
-        <w:t>void goBack(Direction d):</w:t>
+      <w:proofErr w:type="spellStart"/>
+      <w:r>
+        <w:rPr>
+          <w:b/>
+        </w:rPr>
+        <w:t>void</w:t>
+      </w:r>
+      <w:proofErr w:type="spellEnd"/>
+      <w:r>
+        <w:rPr>
+          <w:b/>
+        </w:rPr>
+        <w:t xml:space="preserve"> </w:t>
+      </w:r>
+      <w:proofErr w:type="spellStart"/>
+      <w:proofErr w:type="gramStart"/>
+      <w:r>
+        <w:rPr>
+          <w:b/>
+        </w:rPr>
+        <w:t>goBack</w:t>
+      </w:r>
+      <w:proofErr w:type="spellEnd"/>
+      <w:r>
+        <w:rPr>
+          <w:b/>
+        </w:rPr>
+        <w:t>(</w:t>
+      </w:r>
+      <w:proofErr w:type="spellStart"/>
+      <w:proofErr w:type="gramEnd"/>
+      <w:r>
+        <w:rPr>
+          <w:b/>
+        </w:rPr>
+        <w:t>Direction</w:t>
+      </w:r>
+      <w:proofErr w:type="spellEnd"/>
+      <w:r>
+        <w:rPr>
+          <w:b/>
+        </w:rPr>
+        <w:t xml:space="preserve"> d):</w:t>
       </w:r>
       <w:r>
         <w:t xml:space="preserve"> Szintén a munkás - munkás ütközés / eltolás megfelelő lekezelésében van szerepe, mégpedig elindít egy visszafele való lökést, hiszen nem szabad hagyni, hogy az egyik munkás a másikat közvetlenül eltolja, tehát úgymond visszarendezi a dolgokat.</w:t>
@@ -6099,11 +8416,41 @@
           <w:b/>
         </w:rPr>
       </w:pPr>
-      <w:r>
-        <w:rPr>
-          <w:b/>
-        </w:rPr>
-        <w:t xml:space="preserve">void increasePoints(): </w:t>
+      <w:proofErr w:type="spellStart"/>
+      <w:r>
+        <w:rPr>
+          <w:b/>
+        </w:rPr>
+        <w:t>void</w:t>
+      </w:r>
+      <w:proofErr w:type="spellEnd"/>
+      <w:r>
+        <w:rPr>
+          <w:b/>
+        </w:rPr>
+        <w:t xml:space="preserve"> </w:t>
+      </w:r>
+      <w:proofErr w:type="spellStart"/>
+      <w:proofErr w:type="gramStart"/>
+      <w:r>
+        <w:rPr>
+          <w:b/>
+        </w:rPr>
+        <w:t>increasePoints</w:t>
+      </w:r>
+      <w:proofErr w:type="spellEnd"/>
+      <w:r>
+        <w:rPr>
+          <w:b/>
+        </w:rPr>
+        <w:t>(</w:t>
+      </w:r>
+      <w:proofErr w:type="gramEnd"/>
+      <w:r>
+        <w:rPr>
+          <w:b/>
+        </w:rPr>
+        <w:t xml:space="preserve">): </w:t>
       </w:r>
       <w:r>
         <w:t>A munkás pontjainak növelése.</w:t>
@@ -6117,11 +8464,49 @@
         </w:numPr>
         <w:jc w:val="left"/>
       </w:pPr>
-      <w:r>
-        <w:rPr>
-          <w:b/>
-        </w:rPr>
-        <w:t>void pushBack(Direction d):</w:t>
+      <w:proofErr w:type="spellStart"/>
+      <w:r>
+        <w:rPr>
+          <w:b/>
+        </w:rPr>
+        <w:t>void</w:t>
+      </w:r>
+      <w:proofErr w:type="spellEnd"/>
+      <w:r>
+        <w:rPr>
+          <w:b/>
+        </w:rPr>
+        <w:t xml:space="preserve"> </w:t>
+      </w:r>
+      <w:proofErr w:type="spellStart"/>
+      <w:proofErr w:type="gramStart"/>
+      <w:r>
+        <w:rPr>
+          <w:b/>
+        </w:rPr>
+        <w:t>pushBack</w:t>
+      </w:r>
+      <w:proofErr w:type="spellEnd"/>
+      <w:r>
+        <w:rPr>
+          <w:b/>
+        </w:rPr>
+        <w:t>(</w:t>
+      </w:r>
+      <w:proofErr w:type="spellStart"/>
+      <w:proofErr w:type="gramEnd"/>
+      <w:r>
+        <w:rPr>
+          <w:b/>
+        </w:rPr>
+        <w:t>Direction</w:t>
+      </w:r>
+      <w:proofErr w:type="spellEnd"/>
+      <w:r>
+        <w:rPr>
+          <w:b/>
+        </w:rPr>
+        <w:t xml:space="preserve"> d):</w:t>
       </w:r>
       <w:r>
         <w:t xml:space="preserve"> Ennek a függvénynek ott van szerepe, amikor egy munkás a dobozt a falba bele akarná tolni. Ekkor ezt nem engedi majd, hanem az egész sor (pl.: munkás-doboz-</w:t>
@@ -6133,7 +8518,23 @@
         <w:t>al) egyet visszafele fog lépni.</w:t>
       </w:r>
       <w:r>
-        <w:t xml:space="preserve"> Ekkor ha a munkás visszalépendő mezőjén tartózkodik valami, akkor a munkás meghal.</w:t>
+        <w:t xml:space="preserve"> </w:t>
+      </w:r>
+      <w:proofErr w:type="gramStart"/>
+      <w:r>
+        <w:t>Ekkor</w:t>
+      </w:r>
+      <w:proofErr w:type="gramEnd"/>
+      <w:r>
+        <w:t xml:space="preserve"> ha a munkás visszalépendő </w:t>
+      </w:r>
+      <w:proofErr w:type="spellStart"/>
+      <w:r>
+        <w:t>mezőjén</w:t>
+      </w:r>
+      <w:proofErr w:type="spellEnd"/>
+      <w:r>
+        <w:t xml:space="preserve"> tartózkodik valami, akkor a munkás meghal.</w:t>
       </w:r>
       <w:r>
         <w:br/>
@@ -6151,11 +8552,27 @@
         </w:numPr>
         <w:jc w:val="left"/>
       </w:pPr>
-      <w:r>
-        <w:rPr>
-          <w:b/>
-        </w:rPr>
-        <w:t>void pushBy</w:t>
+      <w:proofErr w:type="spellStart"/>
+      <w:r>
+        <w:rPr>
+          <w:b/>
+        </w:rPr>
+        <w:t>void</w:t>
+      </w:r>
+      <w:proofErr w:type="spellEnd"/>
+      <w:r>
+        <w:rPr>
+          <w:b/>
+        </w:rPr>
+        <w:t xml:space="preserve"> </w:t>
+      </w:r>
+      <w:proofErr w:type="spellStart"/>
+      <w:proofErr w:type="gramStart"/>
+      <w:r>
+        <w:rPr>
+          <w:b/>
+        </w:rPr>
+        <w:t>pushBy</w:t>
       </w:r>
       <w:r>
         <w:rPr>
@@ -6163,21 +8580,53 @@
         </w:rPr>
         <w:t>Box</w:t>
       </w:r>
-      <w:r>
-        <w:rPr>
-          <w:b/>
-        </w:rPr>
-        <w:t xml:space="preserve">(Box b, Direction d): </w:t>
+      <w:proofErr w:type="spellEnd"/>
+      <w:r>
+        <w:rPr>
+          <w:b/>
+        </w:rPr>
+        <w:t>(</w:t>
+      </w:r>
+      <w:proofErr w:type="spellStart"/>
+      <w:proofErr w:type="gramEnd"/>
+      <w:r>
+        <w:rPr>
+          <w:b/>
+        </w:rPr>
+        <w:t>Box</w:t>
+      </w:r>
+      <w:proofErr w:type="spellEnd"/>
+      <w:r>
+        <w:rPr>
+          <w:b/>
+        </w:rPr>
+        <w:t xml:space="preserve"> b, </w:t>
+      </w:r>
+      <w:proofErr w:type="spellStart"/>
+      <w:r>
+        <w:rPr>
+          <w:b/>
+        </w:rPr>
+        <w:t>Direction</w:t>
+      </w:r>
+      <w:proofErr w:type="spellEnd"/>
+      <w:r>
+        <w:rPr>
+          <w:b/>
+        </w:rPr>
+        <w:t xml:space="preserve"> d): </w:t>
       </w:r>
       <w:r>
         <w:t>Ez a függvény arra az esetre szolgál, hogyha a munkást egy dobozzal (</w:t>
       </w:r>
+      <w:proofErr w:type="spellStart"/>
       <w:r>
         <w:rPr>
           <w:b/>
         </w:rPr>
         <w:t>Box</w:t>
       </w:r>
+      <w:proofErr w:type="spellEnd"/>
       <w:r>
         <w:t>) próbálnának meg eltolni.</w:t>
       </w:r>
@@ -6190,11 +8639,27 @@
         </w:numPr>
         <w:jc w:val="left"/>
       </w:pPr>
-      <w:r>
-        <w:rPr>
-          <w:b/>
-        </w:rPr>
-        <w:t>void pushBy</w:t>
+      <w:proofErr w:type="spellStart"/>
+      <w:r>
+        <w:rPr>
+          <w:b/>
+        </w:rPr>
+        <w:t>void</w:t>
+      </w:r>
+      <w:proofErr w:type="spellEnd"/>
+      <w:r>
+        <w:rPr>
+          <w:b/>
+        </w:rPr>
+        <w:t xml:space="preserve"> </w:t>
+      </w:r>
+      <w:proofErr w:type="spellStart"/>
+      <w:proofErr w:type="gramStart"/>
+      <w:r>
+        <w:rPr>
+          <w:b/>
+        </w:rPr>
+        <w:t>pushBy</w:t>
       </w:r>
       <w:r>
         <w:rPr>
@@ -6202,11 +8667,41 @@
         </w:rPr>
         <w:t>Worker</w:t>
       </w:r>
-      <w:r>
-        <w:rPr>
-          <w:b/>
-        </w:rPr>
-        <w:t>(Worker w, Direction d):</w:t>
+      <w:proofErr w:type="spellEnd"/>
+      <w:r>
+        <w:rPr>
+          <w:b/>
+        </w:rPr>
+        <w:t>(</w:t>
+      </w:r>
+      <w:proofErr w:type="spellStart"/>
+      <w:proofErr w:type="gramEnd"/>
+      <w:r>
+        <w:rPr>
+          <w:b/>
+        </w:rPr>
+        <w:t>Worker</w:t>
+      </w:r>
+      <w:proofErr w:type="spellEnd"/>
+      <w:r>
+        <w:rPr>
+          <w:b/>
+        </w:rPr>
+        <w:t xml:space="preserve"> w, </w:t>
+      </w:r>
+      <w:proofErr w:type="spellStart"/>
+      <w:r>
+        <w:rPr>
+          <w:b/>
+        </w:rPr>
+        <w:t>Direction</w:t>
+      </w:r>
+      <w:proofErr w:type="spellEnd"/>
+      <w:r>
+        <w:rPr>
+          <w:b/>
+        </w:rPr>
+        <w:t xml:space="preserve"> d):</w:t>
       </w:r>
       <w:r>
         <w:t xml:space="preserve"> Ez a függvény arra az esetre szolgál, ha a munkást egy másik munkás próbálná meg eltolni.</w:t>
@@ -6220,11 +8715,49 @@
         </w:numPr>
         <w:jc w:val="left"/>
       </w:pPr>
-      <w:r>
-        <w:rPr>
-          <w:b/>
-        </w:rPr>
-        <w:t>void scorePoint(Direction d):</w:t>
+      <w:proofErr w:type="spellStart"/>
+      <w:r>
+        <w:rPr>
+          <w:b/>
+        </w:rPr>
+        <w:t>void</w:t>
+      </w:r>
+      <w:proofErr w:type="spellEnd"/>
+      <w:r>
+        <w:rPr>
+          <w:b/>
+        </w:rPr>
+        <w:t xml:space="preserve"> </w:t>
+      </w:r>
+      <w:proofErr w:type="spellStart"/>
+      <w:proofErr w:type="gramStart"/>
+      <w:r>
+        <w:rPr>
+          <w:b/>
+        </w:rPr>
+        <w:t>scorePoint</w:t>
+      </w:r>
+      <w:proofErr w:type="spellEnd"/>
+      <w:r>
+        <w:rPr>
+          <w:b/>
+        </w:rPr>
+        <w:t>(</w:t>
+      </w:r>
+      <w:proofErr w:type="spellStart"/>
+      <w:proofErr w:type="gramEnd"/>
+      <w:r>
+        <w:rPr>
+          <w:b/>
+        </w:rPr>
+        <w:t>Direction</w:t>
+      </w:r>
+      <w:proofErr w:type="spellEnd"/>
+      <w:r>
+        <w:rPr>
+          <w:b/>
+        </w:rPr>
+        <w:t xml:space="preserve"> d):</w:t>
       </w:r>
       <w:r>
         <w:t xml:space="preserve"> A pontok növeléséért felelős</w:t>
@@ -6232,11 +8765,19 @@
       <w:r>
         <w:t xml:space="preserve">, méghozzá az </w:t>
       </w:r>
+      <w:proofErr w:type="spellStart"/>
       <w:r>
         <w:rPr>
           <w:i/>
         </w:rPr>
-        <w:t>increasePoints()</w:t>
+        <w:t>increasePoints</w:t>
+      </w:r>
+      <w:proofErr w:type="spellEnd"/>
+      <w:r>
+        <w:rPr>
+          <w:i/>
+        </w:rPr>
+        <w:t>()</w:t>
       </w:r>
       <w:r>
         <w:t xml:space="preserve"> függvény segítségével</w:t>
@@ -6268,18 +8809,50 @@
     </w:p>
     <w:p>
       <w:r>
-        <w:t>Megjegyzés: Ahol Movable szerepel</w:t>
+        <w:t xml:space="preserve">Megjegyzés: Ahol </w:t>
+      </w:r>
+      <w:proofErr w:type="spellStart"/>
+      <w:r>
+        <w:t>Movable</w:t>
+      </w:r>
+      <w:proofErr w:type="spellEnd"/>
+      <w:r>
+        <w:t xml:space="preserve"> szerepel</w:t>
       </w:r>
       <w:r>
         <w:t xml:space="preserve"> a diagram nevében</w:t>
       </w:r>
       <w:r>
-        <w:t>, ott azonos a működés Box és Worker esetén, csak nem akartuk megismételni a diagramot ugyanúgy.</w:t>
-      </w:r>
-    </w:p>
-    <w:p>
-      <w:r>
-        <w:t xml:space="preserve">Megjegyzés: Singleton osztály esetén csak az osztálynév áll a lifeline-ban, mert </w:t>
+        <w:t xml:space="preserve">, ott azonos a működés </w:t>
+      </w:r>
+      <w:proofErr w:type="spellStart"/>
+      <w:r>
+        <w:t>Box</w:t>
+      </w:r>
+      <w:proofErr w:type="spellEnd"/>
+      <w:r>
+        <w:t xml:space="preserve"> és </w:t>
+      </w:r>
+      <w:proofErr w:type="spellStart"/>
+      <w:r>
+        <w:t>Worker</w:t>
+      </w:r>
+      <w:proofErr w:type="spellEnd"/>
+      <w:r>
+        <w:t xml:space="preserve"> esetén, csak nem akartuk megismételni a diagramot ugyanúgy.</w:t>
+      </w:r>
+    </w:p>
+    <w:p>
+      <w:r>
+        <w:t xml:space="preserve">Megjegyzés: </w:t>
+      </w:r>
+      <w:proofErr w:type="spellStart"/>
+      <w:r>
+        <w:t>Singleton</w:t>
+      </w:r>
+      <w:proofErr w:type="spellEnd"/>
+      <w:r>
+        <w:t xml:space="preserve"> osztály esetén csak az osztálynév áll a lifeline-ban, mert </w:t>
       </w:r>
       <w:r>
         <w:t>a</w:t>
@@ -6297,6 +8870,11 @@
       </w:r>
     </w:p>
     <w:p>
+      <w:pPr>
+        <w:rPr>
+          <w:noProof/>
+        </w:rPr>
+      </w:pPr>
       <w:r>
         <w:rPr>
           <w:noProof/>
@@ -6321,91 +8899,279 @@
             <v:path o:extrusionok="f" gradientshapeok="t" o:connecttype="rect"/>
             <o:lock v:ext="edit" aspectratio="t"/>
           </v:shapetype>
-          <v:shape id="_x0000_i1026" type="#_x0000_t75" style="width:453.35pt;height:342.65pt;visibility:visible;mso-wrap-style:square">
+          <v:shape id="_x0000_i1025" type="#_x0000_t75" style="width:453.8pt;height:342.55pt;visibility:visible;mso-wrap-style:square">
             <v:imagedata r:id="rId8" o:title=""/>
           </v:shape>
         </w:pict>
       </w:r>
     </w:p>
     <w:p>
+      <w:r>
+        <w:t>A játék betöltése és inicializálása a térkép alapján</w:t>
+      </w:r>
+      <w:r>
+        <w:t>. A térkép adatai tartalmazzák a mezőket, a rajta található munkásokkal együtt.</w:t>
+      </w:r>
+    </w:p>
+    <w:p>
       <w:pPr>
         <w:pStyle w:val="Cmsor3"/>
       </w:pPr>
+      <w:proofErr w:type="spellStart"/>
       <w:r>
         <w:lastRenderedPageBreak/>
-        <w:t>Worker steps to Field</w:t>
-      </w:r>
-    </w:p>
-    <w:p>
-      <w:r>
-        <w:rPr>
-          <w:noProof/>
-        </w:rPr>
-        <w:pict w14:anchorId="4E17C694">
-          <v:shape id="Kép 1" o:spid="_x0000_i1027" type="#_x0000_t75" style="width:452.65pt;height:360.65pt;visibility:visible;mso-wrap-style:square">
+        <w:t>Worker</w:t>
+      </w:r>
+      <w:proofErr w:type="spellEnd"/>
+      <w:r>
+        <w:t xml:space="preserve"> </w:t>
+      </w:r>
+      <w:proofErr w:type="spellStart"/>
+      <w:r>
+        <w:t>steps</w:t>
+      </w:r>
+      <w:proofErr w:type="spellEnd"/>
+      <w:r>
+        <w:t xml:space="preserve"> </w:t>
+      </w:r>
+      <w:proofErr w:type="spellStart"/>
+      <w:r>
+        <w:t>to</w:t>
+      </w:r>
+      <w:proofErr w:type="spellEnd"/>
+      <w:r>
+        <w:t xml:space="preserve"> </w:t>
+      </w:r>
+      <w:proofErr w:type="spellStart"/>
+      <w:r>
+        <w:t>Field</w:t>
+      </w:r>
+      <w:proofErr w:type="spellEnd"/>
+    </w:p>
+    <w:p>
+      <w:pPr>
+        <w:rPr>
+          <w:noProof/>
+        </w:rPr>
+      </w:pPr>
+      <w:r>
+        <w:rPr>
+          <w:noProof/>
+        </w:rPr>
+        <w:pict w14:anchorId="2E2C9601">
+          <v:shape id="_x0000_i1097" type="#_x0000_t75" style="width:453.25pt;height:361.65pt;visibility:visible;mso-wrap-style:square">
             <v:imagedata r:id="rId9" o:title=""/>
           </v:shape>
         </w:pict>
       </w:r>
     </w:p>
     <w:p>
+      <w:r>
+        <w:t>A munkás lépési folyamata, amely a felhasználótól érkező iránnyal indul.</w:t>
+      </w:r>
+      <w:r>
+        <w:t xml:space="preserve"> Az </w:t>
+      </w:r>
+      <w:r>
+        <w:rPr>
+          <w:i/>
+        </w:rPr>
+        <w:t xml:space="preserve">enter </w:t>
+      </w:r>
+      <w:r>
+        <w:t>függvény visszatérési értéke alapján történik a folyamat további része.</w:t>
+      </w:r>
+      <w:r>
+        <w:t xml:space="preserve"> Legvégül a lépés véglegesítése jön.</w:t>
+      </w:r>
+    </w:p>
+    <w:p>
       <w:pPr>
         <w:pStyle w:val="Cmsor3"/>
       </w:pPr>
+      <w:proofErr w:type="spellStart"/>
       <w:r>
         <w:lastRenderedPageBreak/>
-        <w:t>Worker pushed by Box</w:t>
-      </w:r>
-    </w:p>
-    <w:p>
-      <w:r>
-        <w:rPr>
-          <w:noProof/>
-        </w:rPr>
-        <w:pict w14:anchorId="1E53C3D5">
-          <v:shape id="_x0000_i1028" type="#_x0000_t75" style="width:453.35pt;height:355.35pt;visibility:visible;mso-wrap-style:square">
+        <w:t>Worker</w:t>
+      </w:r>
+      <w:proofErr w:type="spellEnd"/>
+      <w:r>
+        <w:t xml:space="preserve"> </w:t>
+      </w:r>
+      <w:proofErr w:type="spellStart"/>
+      <w:r>
+        <w:t>pushed</w:t>
+      </w:r>
+      <w:proofErr w:type="spellEnd"/>
+      <w:r>
+        <w:t xml:space="preserve"> </w:t>
+      </w:r>
+      <w:proofErr w:type="spellStart"/>
+      <w:r>
+        <w:t>by</w:t>
+      </w:r>
+      <w:proofErr w:type="spellEnd"/>
+      <w:r>
+        <w:t xml:space="preserve"> </w:t>
+      </w:r>
+      <w:proofErr w:type="spellStart"/>
+      <w:r>
+        <w:t>Box</w:t>
+      </w:r>
+      <w:proofErr w:type="spellEnd"/>
+    </w:p>
+    <w:p>
+      <w:pPr>
+        <w:rPr>
+          <w:noProof/>
+        </w:rPr>
+      </w:pPr>
+      <w:r>
+        <w:rPr>
+          <w:noProof/>
+        </w:rPr>
+        <w:pict w14:anchorId="7D41AA9C">
+          <v:shape id="_x0000_i1100" type="#_x0000_t75" style="width:453.25pt;height:356.75pt;visibility:visible;mso-wrap-style:square">
             <v:imagedata r:id="rId10" o:title=""/>
           </v:shape>
         </w:pict>
       </w:r>
     </w:p>
     <w:p>
+      <w:r>
+        <w:t xml:space="preserve">Egy doboz – munkás tolás lezajlása, szintén a szomszédos mezőn való elhelyezést kezdő </w:t>
+      </w:r>
+      <w:r>
+        <w:rPr>
+          <w:i/>
+        </w:rPr>
+        <w:t>enter</w:t>
+      </w:r>
+      <w:r>
+        <w:t xml:space="preserve"> függvény visszatérési értéke a fontos.</w:t>
+      </w:r>
+      <w:r>
+        <w:t xml:space="preserve"> Ez alapján dől </w:t>
+      </w:r>
+      <w:proofErr w:type="gramStart"/>
+      <w:r>
+        <w:t>el</w:t>
+      </w:r>
+      <w:proofErr w:type="gramEnd"/>
+      <w:r>
+        <w:t xml:space="preserve"> ha a munkás meghal (a szomszéd fal), tol (van valami a szomszédos mezőn), vagy csak odalép.</w:t>
+      </w:r>
+    </w:p>
+    <w:p>
       <w:pPr>
         <w:pStyle w:val="Cmsor3"/>
       </w:pPr>
+      <w:proofErr w:type="spellStart"/>
       <w:r>
         <w:lastRenderedPageBreak/>
-        <w:t>Worker pushed by Worker</w:t>
-      </w:r>
-    </w:p>
-    <w:p>
-      <w:r>
-        <w:rPr>
-          <w:noProof/>
-        </w:rPr>
-        <w:pict w14:anchorId="624CE298">
-          <v:shape id="_x0000_i1029" type="#_x0000_t75" style="width:453.35pt;height:308.65pt;visibility:visible;mso-wrap-style:square">
+        <w:t>Worker</w:t>
+      </w:r>
+      <w:proofErr w:type="spellEnd"/>
+      <w:r>
+        <w:t xml:space="preserve"> </w:t>
+      </w:r>
+      <w:proofErr w:type="spellStart"/>
+      <w:r>
+        <w:t>pushed</w:t>
+      </w:r>
+      <w:proofErr w:type="spellEnd"/>
+      <w:r>
+        <w:t xml:space="preserve"> </w:t>
+      </w:r>
+      <w:proofErr w:type="spellStart"/>
+      <w:r>
+        <w:t>by</w:t>
+      </w:r>
+      <w:proofErr w:type="spellEnd"/>
+      <w:r>
+        <w:t xml:space="preserve"> </w:t>
+      </w:r>
+      <w:proofErr w:type="spellStart"/>
+      <w:r>
+        <w:t>Worker</w:t>
+      </w:r>
+      <w:proofErr w:type="spellEnd"/>
+    </w:p>
+    <w:p>
+      <w:pPr>
+        <w:rPr>
+          <w:noProof/>
+        </w:rPr>
+      </w:pPr>
+      <w:r>
+        <w:rPr>
+          <w:noProof/>
+        </w:rPr>
+        <w:pict w14:anchorId="6D2563CA">
+          <v:shape id="_x0000_i1103" type="#_x0000_t75" style="width:453.8pt;height:304.35pt;visibility:visible;mso-wrap-style:square">
             <v:imagedata r:id="rId11" o:title=""/>
           </v:shape>
         </w:pict>
       </w:r>
     </w:p>
     <w:p>
+      <w:r>
+        <w:t xml:space="preserve">A munkás – munkás tolás lekezelése, a megtolt munkás „visszaküldi” a másikat az ellenkező irányban. </w:t>
+      </w:r>
+      <w:r>
+        <w:t>Ekkor,</w:t>
+      </w:r>
+      <w:r>
+        <w:t xml:space="preserve"> ha már a régi helyén lett valami, akkor azt eltolja visszafele.</w:t>
+      </w:r>
+    </w:p>
+    <w:p>
       <w:pPr>
         <w:pStyle w:val="Cmsor3"/>
       </w:pPr>
+      <w:proofErr w:type="spellStart"/>
       <w:r>
         <w:lastRenderedPageBreak/>
-        <w:t>Box pushed by Movable</w:t>
-      </w:r>
-    </w:p>
-    <w:p>
-      <w:r>
-        <w:rPr>
-          <w:noProof/>
-        </w:rPr>
-        <w:pict w14:anchorId="0BCC15B2">
-          <v:shape id="_x0000_i1030" type="#_x0000_t75" style="width:454pt;height:362pt;visibility:visible;mso-wrap-style:square">
+        <w:t>Box</w:t>
+      </w:r>
+      <w:proofErr w:type="spellEnd"/>
+      <w:r>
+        <w:t xml:space="preserve"> </w:t>
+      </w:r>
+      <w:proofErr w:type="spellStart"/>
+      <w:r>
+        <w:t>pushed</w:t>
+      </w:r>
+      <w:proofErr w:type="spellEnd"/>
+      <w:r>
+        <w:t xml:space="preserve"> </w:t>
+      </w:r>
+      <w:proofErr w:type="spellStart"/>
+      <w:r>
+        <w:t>by</w:t>
+      </w:r>
+      <w:proofErr w:type="spellEnd"/>
+      <w:r>
+        <w:t xml:space="preserve"> </w:t>
+      </w:r>
+      <w:proofErr w:type="spellStart"/>
+      <w:r>
+        <w:t>Movable</w:t>
+      </w:r>
+      <w:proofErr w:type="spellEnd"/>
+    </w:p>
+    <w:p>
+      <w:pPr>
+        <w:rPr>
+          <w:noProof/>
+        </w:rPr>
+      </w:pPr>
+      <w:r>
+        <w:rPr>
+          <w:noProof/>
+        </w:rPr>
+        <w:pict w14:anchorId="7D3600F7">
+          <v:shape id="_x0000_i1106" type="#_x0000_t75" style="width:453.8pt;height:361.1pt;visibility:visible;mso-wrap-style:square">
             <v:imagedata r:id="rId12" o:title=""/>
           </v:shape>
         </w:pict>
@@ -6413,57 +9179,264 @@
     </w:p>
     <w:p>
       <w:pPr>
+        <w:rPr>
+          <w:noProof/>
+          <w:lang w:val="en-US"/>
+        </w:rPr>
+      </w:pPr>
+      <w:r>
+        <w:rPr>
+          <w:noProof/>
+        </w:rPr>
+        <w:t>Megjegyzés:</w:t>
+      </w:r>
+      <w:r>
+        <w:rPr>
+          <w:noProof/>
+        </w:rPr>
+        <w:t xml:space="preserve"> Mivel az </w:t>
+      </w:r>
+      <w:r>
+        <w:rPr>
+          <w:i/>
+          <w:noProof/>
+        </w:rPr>
+        <w:t>m1</w:t>
+      </w:r>
+      <w:r>
+        <w:rPr>
+          <w:noProof/>
+        </w:rPr>
+        <w:t xml:space="preserve"> absztrakt osztály példányaként szerepel, így nem tudhatjuk, hogy doboz vagy munkás. Itt dobozként szerepel hiszen a </w:t>
+      </w:r>
+      <w:r>
+        <w:rPr>
+          <w:i/>
+          <w:noProof/>
+        </w:rPr>
+        <w:t>pushByBox</w:t>
+      </w:r>
+      <w:r>
+        <w:rPr>
+          <w:noProof/>
+        </w:rPr>
+        <w:t xml:space="preserve"> függvényhívás történik. Ez a folyamat munkás esetén is ugyanilyen (</w:t>
+      </w:r>
+      <w:r>
+        <w:rPr>
+          <w:i/>
+          <w:noProof/>
+        </w:rPr>
+        <w:t>pushByWorker</w:t>
+      </w:r>
+      <w:r>
+        <w:rPr>
+          <w:noProof/>
+        </w:rPr>
+        <w:t>), azonban nem ábrázoltuk újra.</w:t>
+      </w:r>
+    </w:p>
+    <w:p>
+      <w:pPr>
+        <w:rPr>
+          <w:noProof/>
+        </w:rPr>
+      </w:pPr>
+      <w:r>
+        <w:rPr>
+          <w:noProof/>
+        </w:rPr>
+        <w:t xml:space="preserve"> </w:t>
+      </w:r>
+    </w:p>
+    <w:p>
+      <w:r>
+        <w:t xml:space="preserve">Doboz tolása, hasonló a </w:t>
+      </w:r>
+      <w:r>
+        <w:t>folyamat,</w:t>
+      </w:r>
+      <w:r>
+        <w:t xml:space="preserve"> mint a már említett munkás – doboz esetben.</w:t>
+      </w:r>
+      <w:r>
+        <w:t xml:space="preserve"> Ha falba ütközik a doboz akkor elindul egy visszafele tolás az ellenkező irányba.</w:t>
+      </w:r>
+      <w:r>
+        <w:t xml:space="preserve"> Ha van mellette a szomszédon valami/valaki akkor azt </w:t>
+      </w:r>
+      <w:proofErr w:type="spellStart"/>
+      <w:r>
+        <w:t>továbbtolja</w:t>
+      </w:r>
+      <w:proofErr w:type="spellEnd"/>
+      <w:r>
+        <w:t>.</w:t>
+      </w:r>
+      <w:r>
+        <w:t xml:space="preserve"> Fontos a lépés véglegesítése.</w:t>
+      </w:r>
+    </w:p>
+    <w:p>
+      <w:pPr>
         <w:pStyle w:val="Cmsor3"/>
       </w:pPr>
+      <w:proofErr w:type="spellStart"/>
       <w:r>
         <w:lastRenderedPageBreak/>
-        <w:t>Box gets pushed back</w:t>
-      </w:r>
-    </w:p>
-    <w:p>
-      <w:r>
-        <w:rPr>
-          <w:noProof/>
-        </w:rPr>
-        <w:pict w14:anchorId="3FF012B2">
-          <v:shape id="_x0000_i1031" type="#_x0000_t75" style="width:417.35pt;height:294.65pt;visibility:visible;mso-wrap-style:square">
+        <w:t>Box</w:t>
+      </w:r>
+      <w:proofErr w:type="spellEnd"/>
+      <w:r>
+        <w:t xml:space="preserve"> </w:t>
+      </w:r>
+      <w:proofErr w:type="spellStart"/>
+      <w:r>
+        <w:t>gets</w:t>
+      </w:r>
+      <w:proofErr w:type="spellEnd"/>
+      <w:r>
+        <w:t xml:space="preserve"> </w:t>
+      </w:r>
+      <w:proofErr w:type="spellStart"/>
+      <w:r>
+        <w:t>pushed</w:t>
+      </w:r>
+      <w:proofErr w:type="spellEnd"/>
+      <w:r>
+        <w:t xml:space="preserve"> back</w:t>
+      </w:r>
+    </w:p>
+    <w:p>
+      <w:pPr>
+        <w:rPr>
+          <w:noProof/>
+        </w:rPr>
+      </w:pPr>
+      <w:r>
+        <w:rPr>
+          <w:noProof/>
+        </w:rPr>
+        <w:pict w14:anchorId="5F0D63B2">
+          <v:shape id="_x0000_i1109" type="#_x0000_t75" style="width:453.8pt;height:324pt;visibility:visible;mso-wrap-style:square">
             <v:imagedata r:id="rId13" o:title=""/>
           </v:shape>
         </w:pict>
       </w:r>
     </w:p>
     <w:p>
+      <w:r>
+        <w:t xml:space="preserve">Az előbb említett falba ütközés esetén fellépő visszatolás. </w:t>
+      </w:r>
+      <w:r>
+        <w:t xml:space="preserve">Ha van a szomszédos mezőn </w:t>
+      </w:r>
+      <w:proofErr w:type="spellStart"/>
+      <w:r>
+        <w:rPr>
+          <w:i/>
+        </w:rPr>
+        <w:t>Movable</w:t>
+      </w:r>
+      <w:proofErr w:type="spellEnd"/>
+      <w:r>
+        <w:t>, akkor azt is visszatolja.</w:t>
+      </w:r>
+    </w:p>
+    <w:p>
       <w:pPr>
         <w:pStyle w:val="Cmsor3"/>
       </w:pPr>
-      <w:r>
-        <w:t>Worker gets pushed back</w:t>
-      </w:r>
-    </w:p>
-    <w:p>
-      <w:r>
-        <w:rPr>
-          <w:noProof/>
-        </w:rPr>
-        <w:pict w14:anchorId="297FCCF7">
-          <v:shape id="_x0000_i1032" type="#_x0000_t75" style="width:401.35pt;height:336.65pt;visibility:visible;mso-wrap-style:square">
+      <w:proofErr w:type="spellStart"/>
+      <w:r>
+        <w:lastRenderedPageBreak/>
+        <w:t>Worker</w:t>
+      </w:r>
+      <w:proofErr w:type="spellEnd"/>
+      <w:r>
+        <w:t xml:space="preserve"> </w:t>
+      </w:r>
+      <w:proofErr w:type="spellStart"/>
+      <w:r>
+        <w:t>gets</w:t>
+      </w:r>
+      <w:proofErr w:type="spellEnd"/>
+      <w:r>
+        <w:t xml:space="preserve"> </w:t>
+      </w:r>
+      <w:proofErr w:type="spellStart"/>
+      <w:r>
+        <w:t>pushed</w:t>
+      </w:r>
+      <w:proofErr w:type="spellEnd"/>
+      <w:r>
+        <w:t xml:space="preserve"> back</w:t>
+      </w:r>
+    </w:p>
+    <w:p>
+      <w:pPr>
+        <w:rPr>
+          <w:noProof/>
+        </w:rPr>
+      </w:pPr>
+      <w:r>
+        <w:rPr>
+          <w:noProof/>
+        </w:rPr>
+        <w:pict w14:anchorId="3DA08001">
+          <v:shape id="_x0000_i1112" type="#_x0000_t75" style="width:358.35pt;height:301.65pt;visibility:visible;mso-wrap-style:square">
             <v:imagedata r:id="rId14" o:title=""/>
           </v:shape>
         </w:pict>
       </w:r>
     </w:p>
     <w:p>
+      <w:r>
+        <w:t>Ha embert tolják visszafele és beleütközik valamibe, nem tolja tovább hanem meghal, hiszen az összenyomta.</w:t>
+      </w:r>
+    </w:p>
+    <w:p>
+      <w:r>
+        <w:br w:type="page"/>
+      </w:r>
+    </w:p>
+    <w:p>
       <w:pPr>
         <w:pStyle w:val="Cmsor3"/>
       </w:pPr>
-      <w:r>
-        <w:lastRenderedPageBreak/>
-        <w:t>Movable enters SimpleField</w:t>
-      </w:r>
-    </w:p>
-    <w:p>
-      <w:r>
-        <w:t>Megjegyzés: Vagy m2-vel, vagy null-al tér vissza.</w:t>
+      <w:proofErr w:type="spellStart"/>
+      <w:r>
+        <w:t>Movable</w:t>
+      </w:r>
+      <w:proofErr w:type="spellEnd"/>
+      <w:r>
+        <w:t xml:space="preserve"> </w:t>
+      </w:r>
+      <w:proofErr w:type="spellStart"/>
+      <w:r>
+        <w:t>enters</w:t>
+      </w:r>
+      <w:proofErr w:type="spellEnd"/>
+      <w:r>
+        <w:t xml:space="preserve"> </w:t>
+      </w:r>
+      <w:proofErr w:type="spellStart"/>
+      <w:r>
+        <w:t>SimpleField</w:t>
+      </w:r>
+      <w:proofErr w:type="spellEnd"/>
+    </w:p>
+    <w:p>
+      <w:r>
+        <w:t>Megjegyzés: Vagy m2-vel, vagy null-</w:t>
+      </w:r>
+      <w:proofErr w:type="spellStart"/>
+      <w:r>
+        <w:t>al</w:t>
+      </w:r>
+      <w:proofErr w:type="spellEnd"/>
+      <w:r>
+        <w:t xml:space="preserve"> tér vissza.</w:t>
       </w:r>
       <w:r>
         <w:t xml:space="preserve"> Máshol is megjelenik a jelölés így.</w:t>
@@ -6476,69 +9449,288 @@
           <w:ilvl w:val="0"/>
           <w:numId w:val="0"/>
         </w:numPr>
-      </w:pPr>
-      <w:r>
-        <w:rPr>
-          <w:noProof/>
-        </w:rPr>
-        <w:pict w14:anchorId="08F002BE">
-          <v:shape id="_x0000_i1033" type="#_x0000_t75" style="width:430.65pt;height:267.35pt;visibility:visible;mso-wrap-style:square">
+        <w:rPr>
+          <w:noProof/>
+        </w:rPr>
+      </w:pPr>
+      <w:r>
+        <w:rPr>
+          <w:noProof/>
+        </w:rPr>
+        <w:pict w14:anchorId="6AA04E16">
+          <v:shape id="_x0000_i1119" type="#_x0000_t75" style="width:453.8pt;height:278.75pt;visibility:visible;mso-wrap-style:square">
             <v:imagedata r:id="rId15" o:title=""/>
           </v:shape>
         </w:pict>
       </w:r>
     </w:p>
     <w:p>
+      <w:r>
+        <w:t xml:space="preserve">Elhelyezi a </w:t>
+      </w:r>
+      <w:proofErr w:type="spellStart"/>
+      <w:r>
+        <w:rPr>
+          <w:i/>
+        </w:rPr>
+        <w:t>Movable</w:t>
+      </w:r>
+      <w:proofErr w:type="spellEnd"/>
+      <w:r>
+        <w:t xml:space="preserve">-t a mezőn, </w:t>
+      </w:r>
+      <w:r>
+        <w:t>úgy,</w:t>
+      </w:r>
+      <w:r>
+        <w:t xml:space="preserve"> hogy átírja a </w:t>
+      </w:r>
+      <w:proofErr w:type="spellStart"/>
+      <w:r>
+        <w:rPr>
+          <w:i/>
+        </w:rPr>
+        <w:t>Movable</w:t>
+      </w:r>
+      <w:proofErr w:type="spellEnd"/>
+      <w:r>
+        <w:t>-ben található mezőre való hivatkozást magára (de ő még nem tárolja el)</w:t>
+      </w:r>
+      <w:r>
+        <w:t xml:space="preserve"> és eltávolítja a szomszédból a hivatkozását</w:t>
+      </w:r>
+      <w:r>
+        <w:t xml:space="preserve">. Ha van rajta valaki akkor azt </w:t>
+      </w:r>
+      <w:proofErr w:type="spellStart"/>
+      <w:r>
+        <w:t>visszadja</w:t>
+      </w:r>
+      <w:proofErr w:type="spellEnd"/>
+      <w:r>
+        <w:t>.</w:t>
+      </w:r>
+    </w:p>
+    <w:p>
+      <w:r>
+        <w:br w:type="page"/>
+      </w:r>
+    </w:p>
+    <w:p>
       <w:pPr>
         <w:pStyle w:val="Cmsor3"/>
       </w:pPr>
-      <w:r>
-        <w:t>Movable enters WallField</w:t>
-      </w:r>
-    </w:p>
-    <w:p>
-      <w:r>
-        <w:rPr>
-          <w:noProof/>
-        </w:rPr>
-        <w:pict w14:anchorId="464D31E5">
-          <v:shape id="_x0000_i1034" type="#_x0000_t75" style="width:454pt;height:263.35pt;visibility:visible;mso-wrap-style:square">
+      <w:proofErr w:type="spellStart"/>
+      <w:r>
+        <w:t>Movable</w:t>
+      </w:r>
+      <w:proofErr w:type="spellEnd"/>
+      <w:r>
+        <w:t xml:space="preserve"> </w:t>
+      </w:r>
+      <w:proofErr w:type="spellStart"/>
+      <w:r>
+        <w:t>enters</w:t>
+      </w:r>
+      <w:proofErr w:type="spellEnd"/>
+      <w:r>
+        <w:t xml:space="preserve"> </w:t>
+      </w:r>
+      <w:proofErr w:type="spellStart"/>
+      <w:r>
+        <w:t>WallField</w:t>
+      </w:r>
+      <w:proofErr w:type="spellEnd"/>
+    </w:p>
+    <w:p>
+      <w:pPr>
+        <w:rPr>
+          <w:noProof/>
+        </w:rPr>
+      </w:pPr>
+      <w:r>
+        <w:rPr>
+          <w:noProof/>
+        </w:rPr>
+        <w:pict w14:anchorId="6F418A03">
+          <v:shape id="_x0000_i1122" type="#_x0000_t75" style="width:453.25pt;height:259.65pt;visibility:visible;mso-wrap-style:square">
             <v:imagedata r:id="rId16" o:title=""/>
           </v:shape>
         </w:pict>
       </w:r>
     </w:p>
     <w:p>
+      <w:r>
+        <w:t xml:space="preserve">Fal esetén ez a procedúra hasonló, de itt a hívót adja vissza, így tudva később majd a </w:t>
+      </w:r>
+      <w:proofErr w:type="gramStart"/>
+      <w:r>
+        <w:t>hívó</w:t>
+      </w:r>
+      <w:proofErr w:type="gramEnd"/>
+      <w:r>
+        <w:t xml:space="preserve"> hogy falnál van.</w:t>
+      </w:r>
+    </w:p>
+    <w:p>
+      <w:r>
+        <w:br w:type="page"/>
+      </w:r>
+    </w:p>
+    <w:p>
       <w:pPr>
         <w:pStyle w:val="Cmsor3"/>
       </w:pPr>
-      <w:r>
-        <w:lastRenderedPageBreak/>
-        <w:t>Box enters EndField</w:t>
-      </w:r>
-    </w:p>
-    <w:p>
-      <w:r>
-        <w:rPr>
-          <w:noProof/>
-        </w:rPr>
-        <w:pict w14:anchorId="77144D20">
-          <v:shape id="_x0000_i1035" type="#_x0000_t75" style="width:454pt;height:275.35pt;visibility:visible;mso-wrap-style:square">
+      <w:proofErr w:type="spellStart"/>
+      <w:r>
+        <w:t>Box</w:t>
+      </w:r>
+      <w:proofErr w:type="spellEnd"/>
+      <w:r>
+        <w:t xml:space="preserve"> </w:t>
+      </w:r>
+      <w:proofErr w:type="spellStart"/>
+      <w:r>
+        <w:t>enters</w:t>
+      </w:r>
+      <w:proofErr w:type="spellEnd"/>
+      <w:r>
+        <w:t xml:space="preserve"> </w:t>
+      </w:r>
+      <w:proofErr w:type="spellStart"/>
+      <w:r>
+        <w:t>EndField</w:t>
+      </w:r>
+      <w:proofErr w:type="spellEnd"/>
+    </w:p>
+    <w:p>
+      <w:pPr>
+        <w:rPr>
+          <w:noProof/>
+        </w:rPr>
+      </w:pPr>
+      <w:r>
+        <w:rPr>
+          <w:noProof/>
+        </w:rPr>
+        <w:pict w14:anchorId="77EBFE39">
+          <v:shape id="_x0000_i1125" type="#_x0000_t75" style="width:453.8pt;height:274.9pt;visibility:visible;mso-wrap-style:square">
             <v:imagedata r:id="rId17" o:title=""/>
           </v:shape>
         </w:pict>
       </w:r>
     </w:p>
     <w:p>
+      <w:r>
+        <w:t>Doboz célmezőre érkezéskor annyi plusz teendőnk van, hogy a fix dobozok számát módosítani kell, hiszen az a doboz fix lesz</w:t>
+      </w:r>
+      <w:r>
+        <w:t>, ezután úgy viselkedik mintha fal lenne.</w:t>
+      </w:r>
+      <w:r>
+        <w:t xml:space="preserve"> Továbbá a játékos pontozását is elindítja.</w:t>
+      </w:r>
+    </w:p>
+    <w:p/>
+    <w:p>
+      <w:r>
+        <w:t xml:space="preserve">Megjegyzés: </w:t>
+      </w:r>
+      <w:proofErr w:type="spellStart"/>
+      <w:r>
+        <w:t>SwitchField</w:t>
+      </w:r>
+      <w:proofErr w:type="spellEnd"/>
+      <w:r>
+        <w:t xml:space="preserve">, </w:t>
+      </w:r>
+      <w:proofErr w:type="spellStart"/>
+      <w:r>
+        <w:t>HoleField</w:t>
+      </w:r>
+      <w:proofErr w:type="spellEnd"/>
+      <w:r>
+        <w:t xml:space="preserve"> „mindkét” </w:t>
+      </w:r>
+      <w:r>
+        <w:rPr>
+          <w:i/>
+        </w:rPr>
+        <w:t xml:space="preserve">enter- </w:t>
+      </w:r>
+      <w:r>
+        <w:t>függvénye</w:t>
+      </w:r>
+      <w:r>
+        <w:rPr>
+          <w:i/>
+        </w:rPr>
+        <w:t xml:space="preserve"> </w:t>
+      </w:r>
+      <w:r>
+        <w:t xml:space="preserve">és az </w:t>
+      </w:r>
+      <w:proofErr w:type="spellStart"/>
+      <w:r>
+        <w:t>EndField</w:t>
+      </w:r>
+      <w:proofErr w:type="spellEnd"/>
+      <w:r>
+        <w:t xml:space="preserve"> munkás érkezését kezelő függvénye is úgy </w:t>
+      </w:r>
+      <w:proofErr w:type="gramStart"/>
+      <w:r>
+        <w:t>viselkedik</w:t>
+      </w:r>
+      <w:proofErr w:type="gramEnd"/>
+      <w:r>
+        <w:t xml:space="preserve"> mint a </w:t>
+      </w:r>
+      <w:proofErr w:type="spellStart"/>
+      <w:r>
+        <w:t>SimpleField</w:t>
+      </w:r>
+      <w:proofErr w:type="spellEnd"/>
+      <w:r>
+        <w:t xml:space="preserve"> esetében bemutatott folyamat.</w:t>
+      </w:r>
+    </w:p>
+    <w:p>
       <w:pPr>
         <w:pStyle w:val="Cmsor3"/>
       </w:pPr>
-      <w:r>
-        <w:br w:type="page"/>
-      </w:r>
+      <w:proofErr w:type="spellStart"/>
       <w:r>
         <w:lastRenderedPageBreak/>
-        <w:t>Box finalizes step</w:t>
+        <w:t>Box</w:t>
+      </w:r>
+      <w:proofErr w:type="spellEnd"/>
+      <w:r>
+        <w:t xml:space="preserve"> </w:t>
+      </w:r>
+      <w:proofErr w:type="spellStart"/>
+      <w:r>
+        <w:t>finalizes</w:t>
+      </w:r>
+      <w:proofErr w:type="spellEnd"/>
+      <w:r>
+        <w:t xml:space="preserve"> </w:t>
+      </w:r>
+      <w:proofErr w:type="spellStart"/>
+      <w:r>
+        <w:t>step</w:t>
+      </w:r>
+      <w:proofErr w:type="spellEnd"/>
+      <w:r>
+        <w:t xml:space="preserve"> (</w:t>
+      </w:r>
+      <w:proofErr w:type="spellStart"/>
+      <w:r>
+        <w:t>depr</w:t>
+      </w:r>
+      <w:proofErr w:type="spellEnd"/>
+      <w:r>
+        <w:t>)</w:t>
       </w:r>
     </w:p>
     <w:p>
@@ -6547,7 +9739,7 @@
           <w:noProof/>
         </w:rPr>
         <w:pict w14:anchorId="677087B6">
-          <v:shape id="_x0000_i1036" type="#_x0000_t75" style="width:424.65pt;height:310.65pt;visibility:visible;mso-wrap-style:square">
+          <v:shape id="_x0000_i1035" type="#_x0000_t75" style="width:424.35pt;height:310.9pt;visibility:visible;mso-wrap-style:square">
             <v:imagedata r:id="rId18" o:title=""/>
           </v:shape>
         </w:pict>
@@ -6557,8 +9749,37 @@
       <w:pPr>
         <w:pStyle w:val="Cmsor3"/>
       </w:pPr>
-      <w:r>
-        <w:t>Worker finalizes step</w:t>
+      <w:proofErr w:type="spellStart"/>
+      <w:r>
+        <w:t>Worker</w:t>
+      </w:r>
+      <w:proofErr w:type="spellEnd"/>
+      <w:r>
+        <w:t xml:space="preserve"> </w:t>
+      </w:r>
+      <w:proofErr w:type="spellStart"/>
+      <w:r>
+        <w:t>finalizes</w:t>
+      </w:r>
+      <w:proofErr w:type="spellEnd"/>
+      <w:r>
+        <w:t xml:space="preserve"> </w:t>
+      </w:r>
+      <w:proofErr w:type="spellStart"/>
+      <w:r>
+        <w:t>step</w:t>
+      </w:r>
+      <w:proofErr w:type="spellEnd"/>
+      <w:r>
+        <w:t xml:space="preserve"> (</w:t>
+      </w:r>
+      <w:proofErr w:type="spellStart"/>
+      <w:r>
+        <w:t>depr</w:t>
+      </w:r>
+      <w:proofErr w:type="spellEnd"/>
+      <w:r>
+        <w:t>)</w:t>
       </w:r>
     </w:p>
     <w:p>
@@ -6567,7 +9788,7 @@
           <w:noProof/>
         </w:rPr>
         <w:pict w14:anchorId="2DB1FC2A">
-          <v:shape id="_x0000_i1037" type="#_x0000_t75" style="width:453.35pt;height:320.65pt;visibility:visible;mso-wrap-style:square">
+          <v:shape id="_x0000_i1036" type="#_x0000_t75" style="width:453.8pt;height:320.75pt;visibility:visible;mso-wrap-style:square">
             <v:imagedata r:id="rId19" o:title=""/>
           </v:shape>
         </w:pict>
@@ -6577,41 +9798,129 @@
       <w:pPr>
         <w:pStyle w:val="Cmsor3"/>
       </w:pPr>
+      <w:proofErr w:type="spellStart"/>
       <w:r>
         <w:lastRenderedPageBreak/>
-        <w:t>Hole interacts</w:t>
-      </w:r>
-      <w:r>
-        <w:t xml:space="preserve"> with movable</w:t>
+        <w:t>Hole</w:t>
+      </w:r>
+      <w:proofErr w:type="spellEnd"/>
+      <w:r>
+        <w:t xml:space="preserve"> </w:t>
+      </w:r>
+      <w:proofErr w:type="spellStart"/>
+      <w:r>
+        <w:t>interacts</w:t>
+      </w:r>
+      <w:proofErr w:type="spellEnd"/>
+      <w:r>
+        <w:t xml:space="preserve"> </w:t>
+      </w:r>
+      <w:proofErr w:type="spellStart"/>
+      <w:r>
+        <w:t>with</w:t>
+      </w:r>
+      <w:proofErr w:type="spellEnd"/>
+      <w:r>
+        <w:t xml:space="preserve"> </w:t>
+      </w:r>
+      <w:proofErr w:type="spellStart"/>
+      <w:r>
+        <w:t>movable</w:t>
+      </w:r>
+      <w:proofErr w:type="spellEnd"/>
+      <w:r>
+        <w:t xml:space="preserve"> (</w:t>
+      </w:r>
+      <w:proofErr w:type="spellStart"/>
+      <w:r>
+        <w:t>depr</w:t>
+      </w:r>
+      <w:proofErr w:type="spellEnd"/>
+      <w:r>
+        <w:t>)</w:t>
       </w:r>
     </w:p>
     <w:p>
       <w:r>
         <w:t xml:space="preserve">Megjegyzés: Mivel az </w:t>
       </w:r>
+      <w:proofErr w:type="spellStart"/>
       <w:r>
         <w:rPr>
           <w:i/>
         </w:rPr>
-        <w:t xml:space="preserve">active </w:t>
-      </w:r>
-      <w:r>
-        <w:t xml:space="preserve">a Switch osztály boolean típusú változója, így az </w:t>
-      </w:r>
+        <w:t>active</w:t>
+      </w:r>
+      <w:proofErr w:type="spellEnd"/>
       <w:r>
         <w:rPr>
           <w:i/>
         </w:rPr>
-        <w:t xml:space="preserve">opt </w:t>
+        <w:t xml:space="preserve"> </w:t>
+      </w:r>
+      <w:r>
+        <w:t xml:space="preserve">a </w:t>
+      </w:r>
+      <w:proofErr w:type="spellStart"/>
+      <w:r>
+        <w:t>Switch</w:t>
+      </w:r>
+      <w:proofErr w:type="spellEnd"/>
+      <w:r>
+        <w:t xml:space="preserve"> osztály </w:t>
+      </w:r>
+      <w:proofErr w:type="spellStart"/>
+      <w:r>
+        <w:t>boolean</w:t>
+      </w:r>
+      <w:proofErr w:type="spellEnd"/>
+      <w:r>
+        <w:t xml:space="preserve"> típusú változója, így az </w:t>
+      </w:r>
+      <w:proofErr w:type="spellStart"/>
+      <w:r>
+        <w:rPr>
+          <w:i/>
+        </w:rPr>
+        <w:t>opt</w:t>
+      </w:r>
+      <w:proofErr w:type="spellEnd"/>
+      <w:r>
+        <w:rPr>
+          <w:i/>
+        </w:rPr>
+        <w:t xml:space="preserve"> </w:t>
       </w:r>
       <w:r>
         <w:t xml:space="preserve">feltételébe csak röviden került bele (és nem </w:t>
       </w:r>
+      <w:proofErr w:type="spellStart"/>
       <w:r>
         <w:rPr>
           <w:i/>
         </w:rPr>
-        <w:t>active == true -</w:t>
+        <w:t>active</w:t>
+      </w:r>
+      <w:proofErr w:type="spellEnd"/>
+      <w:r>
+        <w:rPr>
+          <w:i/>
+        </w:rPr>
+        <w:t xml:space="preserve"> == </w:t>
+      </w:r>
+      <w:proofErr w:type="spellStart"/>
+      <w:r>
+        <w:rPr>
+          <w:i/>
+        </w:rPr>
+        <w:t>true</w:t>
+      </w:r>
+      <w:proofErr w:type="spellEnd"/>
+      <w:r>
+        <w:rPr>
+          <w:i/>
+        </w:rPr>
+        <w:t xml:space="preserve"> -</w:t>
       </w:r>
       <w:r>
         <w:t>ként</w:t>
@@ -6629,7 +9938,7 @@
           <w:noProof/>
         </w:rPr>
         <w:pict w14:anchorId="3EA2A515">
-          <v:shape id="_x0000_i1038" type="#_x0000_t75" style="width:454pt;height:350pt;visibility:visible;mso-wrap-style:square">
+          <v:shape id="_x0000_i1037" type="#_x0000_t75" style="width:454.35pt;height:350.2pt;visibility:visible;mso-wrap-style:square">
             <v:imagedata r:id="rId20" o:title=""/>
           </v:shape>
         </w:pict>
@@ -6639,8 +9948,48 @@
       <w:pPr>
         <w:pStyle w:val="Cmsor3"/>
       </w:pPr>
-      <w:r>
-        <w:t>Switch interacts with box</w:t>
+      <w:proofErr w:type="spellStart"/>
+      <w:r>
+        <w:t>Switch</w:t>
+      </w:r>
+      <w:proofErr w:type="spellEnd"/>
+      <w:r>
+        <w:t xml:space="preserve"> </w:t>
+      </w:r>
+      <w:proofErr w:type="spellStart"/>
+      <w:r>
+        <w:t>interacts</w:t>
+      </w:r>
+      <w:proofErr w:type="spellEnd"/>
+      <w:r>
+        <w:t xml:space="preserve"> </w:t>
+      </w:r>
+      <w:proofErr w:type="spellStart"/>
+      <w:r>
+        <w:t>with</w:t>
+      </w:r>
+      <w:proofErr w:type="spellEnd"/>
+      <w:r>
+        <w:t xml:space="preserve"> </w:t>
+      </w:r>
+      <w:proofErr w:type="spellStart"/>
+      <w:r>
+        <w:t>box</w:t>
+      </w:r>
+      <w:proofErr w:type="spellEnd"/>
+      <w:r>
+        <w:t xml:space="preserve"> </w:t>
+      </w:r>
+      <w:r>
+        <w:t>(</w:t>
+      </w:r>
+      <w:proofErr w:type="spellStart"/>
+      <w:r>
+        <w:t>depr</w:t>
+      </w:r>
+      <w:proofErr w:type="spellEnd"/>
+      <w:r>
+        <w:t>)</w:t>
       </w:r>
     </w:p>
     <w:p>
@@ -6649,7 +9998,7 @@
           <w:noProof/>
         </w:rPr>
         <w:pict w14:anchorId="5664283F">
-          <v:shape id="_x0000_i1039" type="#_x0000_t75" style="width:454pt;height:267.35pt;visibility:visible;mso-wrap-style:square">
+          <v:shape id="_x0000_i1038" type="#_x0000_t75" style="width:453.8pt;height:267.25pt;visibility:visible;mso-wrap-style:square">
             <v:imagedata r:id="rId21" o:title=""/>
           </v:shape>
         </w:pict>
@@ -6659,214 +10008,491 @@
       <w:pPr>
         <w:pStyle w:val="Cmsor3"/>
       </w:pPr>
+      <w:proofErr w:type="spellStart"/>
       <w:r>
         <w:lastRenderedPageBreak/>
-        <w:t>Hole chnages to active</w:t>
-      </w:r>
-    </w:p>
-    <w:p>
-      <w:r>
-        <w:rPr>
-          <w:noProof/>
-        </w:rPr>
-        <w:pict w14:anchorId="1BEF8483">
-          <v:shape id="_x0000_i1040" type="#_x0000_t75" style="width:453.35pt;height:384.65pt;visibility:visible;mso-wrap-style:square">
+        <w:t>Hole</w:t>
+      </w:r>
+      <w:r>
+        <w:t>Field</w:t>
+      </w:r>
+      <w:proofErr w:type="spellEnd"/>
+      <w:r>
+        <w:t xml:space="preserve"> </w:t>
+      </w:r>
+      <w:proofErr w:type="spellStart"/>
+      <w:r>
+        <w:t>chnages</w:t>
+      </w:r>
+      <w:proofErr w:type="spellEnd"/>
+      <w:r>
+        <w:t xml:space="preserve"> </w:t>
+      </w:r>
+      <w:proofErr w:type="spellStart"/>
+      <w:r>
+        <w:t>to</w:t>
+      </w:r>
+      <w:proofErr w:type="spellEnd"/>
+      <w:r>
+        <w:t xml:space="preserve"> </w:t>
+      </w:r>
+      <w:proofErr w:type="spellStart"/>
+      <w:r>
+        <w:t>active</w:t>
+      </w:r>
+      <w:proofErr w:type="spellEnd"/>
+    </w:p>
+    <w:p>
+      <w:pPr>
+        <w:rPr>
+          <w:noProof/>
+        </w:rPr>
+      </w:pPr>
+      <w:r>
+        <w:rPr>
+          <w:noProof/>
+        </w:rPr>
+        <w:pict w14:anchorId="0B343F5C">
+          <v:shape id="Kép 1" o:spid="_x0000_i1064" type="#_x0000_t75" style="width:453.25pt;height:384pt;visibility:visible;mso-wrap-style:square">
             <v:imagedata r:id="rId22" o:title=""/>
           </v:shape>
         </w:pict>
       </w:r>
     </w:p>
     <w:p>
+      <w:r>
+        <w:t>A lyukhoz tartozó kapcsoló aktívvá válása esetén, a lyuk a rajta álló entitást elpusztítja</w:t>
+      </w:r>
+      <w:r>
+        <w:t xml:space="preserve"> (ha van ilyen)</w:t>
+      </w:r>
+      <w:r>
+        <w:t>.</w:t>
+      </w:r>
+      <w:r>
+        <w:t xml:space="preserve"> </w:t>
+      </w:r>
+    </w:p>
+    <w:p/>
+    <w:p>
       <w:pPr>
         <w:pStyle w:val="Cmsor3"/>
       </w:pPr>
-      <w:r>
-        <w:t>Remove from SimpleField (with Switch)</w:t>
-      </w:r>
-    </w:p>
-    <w:p>
-      <w:r>
-        <w:rPr>
-          <w:noProof/>
-        </w:rPr>
-        <w:pict w14:anchorId="1D1E780B">
-          <v:shape id="_x0000_i1041" type="#_x0000_t75" style="width:418pt;height:258.65pt;visibility:visible;mso-wrap-style:square">
+      <w:proofErr w:type="spellStart"/>
+      <w:r>
+        <w:lastRenderedPageBreak/>
+        <w:t>Bo</w:t>
+      </w:r>
+      <w:r>
+        <w:t>x</w:t>
+      </w:r>
+      <w:proofErr w:type="spellEnd"/>
+      <w:r>
+        <w:t xml:space="preserve"> </w:t>
+      </w:r>
+      <w:r>
+        <w:t>„</w:t>
+      </w:r>
+      <w:proofErr w:type="spellStart"/>
+      <w:r>
+        <w:t>scores</w:t>
+      </w:r>
+      <w:proofErr w:type="spellEnd"/>
+      <w:r>
+        <w:t xml:space="preserve"> </w:t>
+      </w:r>
+      <w:proofErr w:type="spellStart"/>
+      <w:r>
+        <w:t>point</w:t>
+      </w:r>
+      <w:proofErr w:type="spellEnd"/>
+      <w:r>
+        <w:t>”</w:t>
+      </w:r>
+    </w:p>
+    <w:p>
+      <w:pPr>
+        <w:rPr>
+          <w:noProof/>
+        </w:rPr>
+      </w:pPr>
+      <w:r>
+        <w:rPr>
+          <w:noProof/>
+        </w:rPr>
+        <w:pict w14:anchorId="3C1BC9EB">
+          <v:shape id="_x0000_i1041" type="#_x0000_t75" style="width:453.8pt;height:276pt;visibility:visible;mso-wrap-style:square">
             <v:imagedata r:id="rId23" o:title=""/>
           </v:shape>
         </w:pict>
       </w:r>
     </w:p>
     <w:p>
+      <w:r>
+        <w:t xml:space="preserve">A pontozási folyamatot </w:t>
+      </w:r>
+      <w:proofErr w:type="spellStart"/>
+      <w:r>
+        <w:t>vezértlő</w:t>
+      </w:r>
+      <w:proofErr w:type="spellEnd"/>
+      <w:r>
+        <w:t xml:space="preserve"> hívást továbbadja</w:t>
+      </w:r>
+      <w:r>
+        <w:t xml:space="preserve"> a megfelelő irányban lévő </w:t>
+      </w:r>
+      <w:proofErr w:type="spellStart"/>
+      <w:r>
+        <w:rPr>
+          <w:i/>
+        </w:rPr>
+        <w:t>Movable</w:t>
+      </w:r>
+      <w:r>
+        <w:t>-nek</w:t>
+      </w:r>
+      <w:proofErr w:type="spellEnd"/>
+    </w:p>
+    <w:p>
       <w:pPr>
         <w:pStyle w:val="Cmsor3"/>
       </w:pPr>
-      <w:r>
-        <w:lastRenderedPageBreak/>
-        <w:t>Bo</w:t>
-      </w:r>
-      <w:r>
-        <w:t>x</w:t>
-      </w:r>
-      <w:r>
-        <w:t xml:space="preserve"> </w:t>
-      </w:r>
-      <w:r>
-        <w:t>„</w:t>
-      </w:r>
-      <w:r>
-        <w:t>scores point</w:t>
-      </w:r>
-      <w:r>
-        <w:t>”</w:t>
-      </w:r>
-    </w:p>
-    <w:p>
-      <w:r>
-        <w:rPr>
-          <w:noProof/>
-        </w:rPr>
-        <w:pict w14:anchorId="3C1BC9EB">
-          <v:shape id="_x0000_i1042" type="#_x0000_t75" style="width:454pt;height:276pt;visibility:visible;mso-wrap-style:square">
+      <w:proofErr w:type="spellStart"/>
+      <w:r>
+        <w:t>Worker</w:t>
+      </w:r>
+      <w:proofErr w:type="spellEnd"/>
+      <w:r>
+        <w:t xml:space="preserve"> </w:t>
+      </w:r>
+      <w:proofErr w:type="spellStart"/>
+      <w:r>
+        <w:t>scores</w:t>
+      </w:r>
+      <w:proofErr w:type="spellEnd"/>
+      <w:r>
+        <w:t xml:space="preserve"> </w:t>
+      </w:r>
+      <w:proofErr w:type="spellStart"/>
+      <w:r>
+        <w:t>point</w:t>
+      </w:r>
+      <w:proofErr w:type="spellEnd"/>
+    </w:p>
+    <w:p>
+      <w:pPr>
+        <w:rPr>
+          <w:noProof/>
+        </w:rPr>
+      </w:pPr>
+      <w:r>
+        <w:rPr>
+          <w:noProof/>
+        </w:rPr>
+        <w:pict w14:anchorId="44590A10">
+          <v:shape id="_x0000_i1072" type="#_x0000_t75" style="width:442.35pt;height:262.9pt;visibility:visible;mso-wrap-style:square">
             <v:imagedata r:id="rId24" o:title=""/>
           </v:shape>
         </w:pict>
       </w:r>
     </w:p>
     <w:p>
+      <w:r>
+        <w:t xml:space="preserve">Pontot ér el a </w:t>
+      </w:r>
+      <w:r>
+        <w:t>munkás,</w:t>
+      </w:r>
+      <w:bookmarkStart w:id="3" w:name="_GoBack"/>
+      <w:bookmarkEnd w:id="3"/>
+      <w:r>
+        <w:t xml:space="preserve"> ha a pontozási folyamat elér hozzá.</w:t>
+      </w:r>
+    </w:p>
+    <w:p>
       <w:pPr>
         <w:pStyle w:val="Cmsor3"/>
       </w:pPr>
       <w:r>
-        <w:t>Worker scores point</w:t>
-      </w:r>
-    </w:p>
-    <w:p>
-      <w:r>
-        <w:rPr>
-          <w:noProof/>
-        </w:rPr>
-        <w:pict w14:anchorId="44590A10">
-          <v:shape id="_x0000_i1043" type="#_x0000_t75" style="width:442pt;height:262.65pt;visibility:visible;mso-wrap-style:square">
+        <w:br w:type="page"/>
+      </w:r>
+      <w:proofErr w:type="spellStart"/>
+      <w:r>
+        <w:lastRenderedPageBreak/>
+        <w:t>Field</w:t>
+      </w:r>
+      <w:proofErr w:type="spellEnd"/>
+      <w:r>
+        <w:t xml:space="preserve"> </w:t>
+      </w:r>
+      <w:proofErr w:type="spellStart"/>
+      <w:r>
+        <w:t>updates</w:t>
+      </w:r>
+      <w:proofErr w:type="spellEnd"/>
+      <w:r>
+        <w:t xml:space="preserve"> </w:t>
+      </w:r>
+      <w:proofErr w:type="spellStart"/>
+      <w:r>
+        <w:t>BoxRecorder</w:t>
+      </w:r>
+      <w:proofErr w:type="spellEnd"/>
+    </w:p>
+    <w:p>
+      <w:r>
+        <w:t>Megjegyzés: Az „</w:t>
+      </w:r>
+      <w:r>
+        <w:rPr>
+          <w:i/>
+        </w:rPr>
+        <w:t>f is fix</w:t>
+      </w:r>
+      <w:r>
+        <w:t xml:space="preserve">” feltétel annyit jelent, hogy az f </w:t>
+      </w:r>
+      <w:r>
+        <w:t xml:space="preserve">a </w:t>
+      </w:r>
+      <w:proofErr w:type="spellStart"/>
+      <w:r>
+        <w:t>szomszédai</w:t>
+      </w:r>
+      <w:proofErr w:type="spellEnd"/>
+      <w:r>
+        <w:t xml:space="preserve"> alapján fix-</w:t>
+      </w:r>
+      <w:proofErr w:type="spellStart"/>
+      <w:r>
+        <w:t>nek</w:t>
+      </w:r>
+      <w:proofErr w:type="spellEnd"/>
+      <w:r>
+        <w:t xml:space="preserve"> tekinthető e</w:t>
+      </w:r>
+      <w:r>
+        <w:t>.</w:t>
+      </w:r>
+    </w:p>
+    <w:p>
+      <w:pPr>
+        <w:rPr>
+          <w:noProof/>
+        </w:rPr>
+      </w:pPr>
+      <w:r>
+        <w:rPr>
+          <w:noProof/>
+        </w:rPr>
+        <w:pict w14:anchorId="030EABB6">
+          <v:shape id="_x0000_i1043" type="#_x0000_t75" style="width:452.75pt;height:375.8pt;visibility:visible;mso-wrap-style:square">
             <v:imagedata r:id="rId25" o:title=""/>
           </v:shape>
         </w:pict>
       </w:r>
     </w:p>
     <w:p>
+      <w:r>
+        <w:t xml:space="preserve">A </w:t>
+      </w:r>
+      <w:proofErr w:type="spellStart"/>
+      <w:r>
+        <w:rPr>
+          <w:i/>
+        </w:rPr>
+        <w:t>BoxRecorder</w:t>
+      </w:r>
+      <w:r>
+        <w:t>-nek</w:t>
+      </w:r>
+      <w:proofErr w:type="spellEnd"/>
+      <w:r>
+        <w:t xml:space="preserve"> odaadja magát egy mező, amit az a </w:t>
+      </w:r>
+      <w:proofErr w:type="spellStart"/>
+      <w:r>
+        <w:t>szomszédai</w:t>
+      </w:r>
+      <w:proofErr w:type="spellEnd"/>
+      <w:r>
+        <w:t xml:space="preserve"> alapján lehet, hogy beletesz a nyilvántartásba</w:t>
+      </w:r>
+      <w:r>
+        <w:t xml:space="preserve">, ekkor a szabad dobozok száma csökken, és ha nincs ilyen akkor a játék </w:t>
+      </w:r>
+      <w:proofErr w:type="spellStart"/>
+      <w:r>
+        <w:t>végetér</w:t>
+      </w:r>
+      <w:proofErr w:type="spellEnd"/>
+      <w:r>
+        <w:t>.</w:t>
+      </w:r>
+    </w:p>
+    <w:p>
       <w:pPr>
         <w:pStyle w:val="Cmsor3"/>
       </w:pPr>
-      <w:r>
-        <w:br w:type="page"/>
-      </w:r>
+      <w:proofErr w:type="spellStart"/>
       <w:r>
         <w:lastRenderedPageBreak/>
-        <w:t>Field updates BoxRecorder</w:t>
-      </w:r>
-    </w:p>
-    <w:p>
-      <w:r>
-        <w:t>Megjegyzés: Az „</w:t>
-      </w:r>
-      <w:r>
-        <w:rPr>
-          <w:i/>
-        </w:rPr>
-        <w:t>f is fix</w:t>
-      </w:r>
-      <w:r>
-        <w:t xml:space="preserve">” feltétel annyit jelent, hogy az f szerepel e a </w:t>
-      </w:r>
-      <w:r>
-        <w:rPr>
-          <w:i/>
-        </w:rPr>
-        <w:t>BoxRecorder</w:t>
-      </w:r>
-      <w:r>
-        <w:t xml:space="preserve"> nyilvántartásába.</w:t>
-      </w:r>
-    </w:p>
-    <w:p>
-      <w:r>
-        <w:rPr>
-          <w:noProof/>
-        </w:rPr>
-        <w:pict w14:anchorId="030EABB6">
-          <v:shape id="_x0000_i1044" type="#_x0000_t75" style="width:452.65pt;height:376pt;visibility:visible;mso-wrap-style:square">
+        <w:t>Worker</w:t>
+      </w:r>
+      <w:proofErr w:type="spellEnd"/>
+      <w:r>
+        <w:t xml:space="preserve"> </w:t>
+      </w:r>
+      <w:proofErr w:type="spellStart"/>
+      <w:r>
+        <w:t>dies</w:t>
+      </w:r>
+      <w:proofErr w:type="spellEnd"/>
+    </w:p>
+    <w:p>
+      <w:pPr>
+        <w:rPr>
+          <w:noProof/>
+        </w:rPr>
+      </w:pPr>
+      <w:r>
+        <w:rPr>
+          <w:noProof/>
+        </w:rPr>
+        <w:pict w14:anchorId="02768781">
+          <v:shape id="_x0000_i1044" type="#_x0000_t75" style="width:447.25pt;height:271.65pt;visibility:visible;mso-wrap-style:square">
             <v:imagedata r:id="rId26" o:title=""/>
           </v:shape>
         </w:pict>
       </w:r>
     </w:p>
     <w:p>
+      <w:r>
+        <w:t>A munkás a halálakor eltávolítja a referenciáját a mezőről, majd értesíti a játékot, hogy meghal, ha mindenki meghalt, akkor vége a játéknak.</w:t>
+      </w:r>
+    </w:p>
+    <w:p>
+      <w:r>
+        <w:br w:type="page"/>
+      </w:r>
+    </w:p>
+    <w:p>
       <w:pPr>
         <w:pStyle w:val="Cmsor3"/>
       </w:pPr>
-      <w:r>
-        <w:lastRenderedPageBreak/>
-        <w:t>Worker dies</w:t>
-      </w:r>
-    </w:p>
-    <w:p>
-      <w:r>
-        <w:rPr>
-          <w:noProof/>
-        </w:rPr>
-        <w:pict w14:anchorId="02768781">
-          <v:shape id="_x0000_i1045" type="#_x0000_t75" style="width:447.35pt;height:271.35pt;visibility:visible;mso-wrap-style:square">
+      <w:proofErr w:type="spellStart"/>
+      <w:r>
+        <w:t>Bo</w:t>
+      </w:r>
+      <w:r>
+        <w:t>x</w:t>
+      </w:r>
+      <w:proofErr w:type="spellEnd"/>
+      <w:r>
+        <w:t xml:space="preserve"> </w:t>
+      </w:r>
+      <w:proofErr w:type="spellStart"/>
+      <w:r>
+        <w:t>dies</w:t>
+      </w:r>
+      <w:proofErr w:type="spellEnd"/>
+    </w:p>
+    <w:p>
+      <w:r>
+        <w:t>Megjegyzés: Az „</w:t>
+      </w:r>
+      <w:r>
+        <w:rPr>
+          <w:i/>
+        </w:rPr>
+        <w:t xml:space="preserve">f is </w:t>
+      </w:r>
+      <w:proofErr w:type="spellStart"/>
+      <w:r>
+        <w:rPr>
+          <w:i/>
+        </w:rPr>
+        <w:t>not</w:t>
+      </w:r>
+      <w:proofErr w:type="spellEnd"/>
+      <w:r>
+        <w:rPr>
+          <w:i/>
+        </w:rPr>
+        <w:t xml:space="preserve"> </w:t>
+      </w:r>
+      <w:proofErr w:type="spellStart"/>
+      <w:r>
+        <w:rPr>
+          <w:i/>
+        </w:rPr>
+        <w:t>recorded</w:t>
+      </w:r>
+      <w:proofErr w:type="spellEnd"/>
+      <w:r>
+        <w:t xml:space="preserve">” feltétel annyit jelent, hogy az f nincs benne a </w:t>
+      </w:r>
+      <w:proofErr w:type="spellStart"/>
+      <w:r>
+        <w:rPr>
+          <w:i/>
+        </w:rPr>
+        <w:t>BoxRecorder</w:t>
+      </w:r>
+      <w:proofErr w:type="spellEnd"/>
+      <w:r>
+        <w:t xml:space="preserve"> nyilvántartásában, tehát nem fix.</w:t>
+      </w:r>
+    </w:p>
+    <w:p>
+      <w:pPr>
+        <w:rPr>
+          <w:noProof/>
+        </w:rPr>
+      </w:pPr>
+      <w:r>
+        <w:rPr>
+          <w:noProof/>
+        </w:rPr>
+        <w:pict w14:anchorId="6D1DA48A">
+          <v:shape id="_x0000_i1045" type="#_x0000_t75" style="width:443.45pt;height:336pt;visibility:visible;mso-wrap-style:square">
             <v:imagedata r:id="rId27" o:title=""/>
           </v:shape>
         </w:pict>
       </w:r>
     </w:p>
     <w:p>
-      <w:pPr>
-        <w:pStyle w:val="Cmsor3"/>
-      </w:pPr>
-      <w:r>
-        <w:t>Bo</w:t>
-      </w:r>
-      <w:r>
-        <w:t>x</w:t>
-      </w:r>
-      <w:r>
-        <w:t xml:space="preserve"> dies</w:t>
-      </w:r>
-    </w:p>
-    <w:p>
-      <w:r>
-        <w:t>Megjegyzés: Az „</w:t>
-      </w:r>
+      <w:r>
+        <w:t xml:space="preserve">Doboz halálakor fontos teendő, hogy ha szabad doboz volt, vagyis nem volt beragadva, akkor a </w:t>
+      </w:r>
+      <w:proofErr w:type="spellStart"/>
       <w:r>
         <w:rPr>
           <w:i/>
         </w:rPr>
-        <w:t>f is not recorded</w:t>
-      </w:r>
-      <w:r>
-        <w:t xml:space="preserve">” feltétel annyit jelent, hogy az f nincs benne a </w:t>
+        <w:t>BoxRecorder</w:t>
+      </w:r>
+      <w:proofErr w:type="spellEnd"/>
+      <w:r>
+        <w:t xml:space="preserve">-t és a </w:t>
       </w:r>
       <w:r>
         <w:rPr>
           <w:i/>
         </w:rPr>
-        <w:t>BoxRecorder</w:t>
-      </w:r>
-      <w:r>
-        <w:t xml:space="preserve"> nyilvántartásában, tehát nem fix.</w:t>
-      </w:r>
-    </w:p>
-    <w:p>
-      <w:r>
-        <w:rPr>
-          <w:noProof/>
-        </w:rPr>
-        <w:pict w14:anchorId="6D1DA48A">
-          <v:shape id="_x0000_i1046" type="#_x0000_t75" style="width:443.35pt;height:336pt;visibility:visible;mso-wrap-style:square">
-            <v:imagedata r:id="rId28" o:title=""/>
-          </v:shape>
-        </w:pict>
+        <w:t>Game</w:t>
+      </w:r>
+      <w:r>
+        <w:t>-</w:t>
+      </w:r>
+      <w:proofErr w:type="spellStart"/>
+      <w:r>
+        <w:t>et</w:t>
+      </w:r>
+      <w:proofErr w:type="spellEnd"/>
+      <w:r>
+        <w:t xml:space="preserve"> értesíteni kell a változásról. Ha nincs több szabad doboz akkor a játék véget ér.</w:t>
       </w:r>
     </w:p>
     <w:p/>
@@ -6874,10 +10500,11 @@
       <w:pPr>
         <w:pStyle w:val="Cmsor20"/>
       </w:pPr>
-      <w:r>
-        <w:lastRenderedPageBreak/>
+      <w:proofErr w:type="spellStart"/>
+      <w:r>
         <w:t>State-chartok</w:t>
       </w:r>
+      <w:proofErr w:type="spellEnd"/>
     </w:p>
     <w:p>
       <w:r>
@@ -7168,7 +10795,11 @@
               <w:t xml:space="preserve">: </w:t>
             </w:r>
             <w:r>
-              <w:t>Mátyás elkészíti a próba szekvencia diagramot.</w:t>
+              <w:t xml:space="preserve">Mátyás elkészíti a </w:t>
+            </w:r>
+            <w:r>
+              <w:lastRenderedPageBreak/>
+              <w:t>próba szekvencia diagramot.</w:t>
             </w:r>
           </w:p>
         </w:tc>
@@ -7180,6 +10811,7 @@
           </w:tcPr>
           <w:p>
             <w:r>
+              <w:lastRenderedPageBreak/>
               <w:t>2018.02.21 19:00</w:t>
             </w:r>
           </w:p>
@@ -7807,9 +11439,11 @@
             <w:tcW w:w="2214" w:type="dxa"/>
           </w:tcPr>
           <w:p>
+            <w:proofErr w:type="spellStart"/>
             <w:r>
               <w:t>Hotváth</w:t>
             </w:r>
+            <w:proofErr w:type="spellEnd"/>
           </w:p>
         </w:tc>
         <w:tc>
@@ -8164,7 +11798,15 @@
               <w:t>: Javítás a szekvencia diagramokon.</w:t>
             </w:r>
             <w:r>
-              <w:t xml:space="preserve"> Főleg a végén lévőkőn.</w:t>
+              <w:t xml:space="preserve"> Főleg a végén </w:t>
+            </w:r>
+            <w:proofErr w:type="spellStart"/>
+            <w:r>
+              <w:t>lévőkőn</w:t>
+            </w:r>
+            <w:proofErr w:type="spellEnd"/>
+            <w:r>
+              <w:t>.</w:t>
             </w:r>
           </w:p>
         </w:tc>
@@ -8665,9 +12307,9 @@
       </w:pPr>
     </w:p>
     <w:sectPr>
-      <w:headerReference w:type="default" r:id="rId29"/>
-      <w:footerReference w:type="even" r:id="rId30"/>
-      <w:footerReference w:type="default" r:id="rId31"/>
+      <w:headerReference w:type="default" r:id="rId28"/>
+      <w:footerReference w:type="even" r:id="rId29"/>
+      <w:footerReference w:type="default" r:id="rId30"/>
       <w:pgSz w:w="11906" w:h="16838"/>
       <w:pgMar w:top="1417" w:right="1417" w:bottom="1417" w:left="1417" w:header="708" w:footer="708" w:gutter="0"/>
       <w:cols w:space="708"/>
@@ -8678,7 +12320,7 @@
 </file>
 
 <file path=word/endnotes.xml><?xml version="1.0" encoding="utf-8"?>
-<w:endnotes xmlns:wpc="http://schemas.microsoft.com/office/word/2010/wordprocessingCanvas" xmlns:cx="http://schemas.microsoft.com/office/drawing/2014/chartex" xmlns:mc="http://schemas.openxmlformats.org/markup-compatibility/2006" xmlns:o="urn:schemas-microsoft-com:office:office" xmlns:r="http://schemas.openxmlformats.org/officeDocument/2006/relationships" xmlns:m="http://schemas.openxmlformats.org/officeDocument/2006/math" xmlns:v="urn:schemas-microsoft-com:vml" xmlns:wp14="http://schemas.microsoft.com/office/word/2010/wordprocessingDrawing" xmlns:wp="http://schemas.openxmlformats.org/drawingml/2006/wordprocessingDrawing" xmlns:w10="urn:schemas-microsoft-com:office:word" xmlns:w="http://schemas.openxmlformats.org/wordprocessingml/2006/main" xmlns:w14="http://schemas.microsoft.com/office/word/2010/wordml" xmlns:w15="http://schemas.microsoft.com/office/word/2012/wordml" xmlns:w16se="http://schemas.microsoft.com/office/word/2015/wordml/symex" xmlns:wpg="http://schemas.microsoft.com/office/word/2010/wordprocessingGroup" xmlns:wpi="http://schemas.microsoft.com/office/word/2010/wordprocessingInk" xmlns:wne="http://schemas.microsoft.com/office/word/2006/wordml" xmlns:wps="http://schemas.microsoft.com/office/word/2010/wordprocessingShape" mc:Ignorable="w14 w15 w16se wp14">
+<w:endnotes xmlns:wpc="http://schemas.microsoft.com/office/word/2010/wordprocessingCanvas" xmlns:cx="http://schemas.microsoft.com/office/drawing/2014/chartex" xmlns:cx1="http://schemas.microsoft.com/office/drawing/2015/9/8/chartex" xmlns:cx2="http://schemas.microsoft.com/office/drawing/2015/10/21/chartex" xmlns:cx3="http://schemas.microsoft.com/office/drawing/2016/5/9/chartex" xmlns:cx4="http://schemas.microsoft.com/office/drawing/2016/5/10/chartex" xmlns:cx5="http://schemas.microsoft.com/office/drawing/2016/5/11/chartex" xmlns:cx6="http://schemas.microsoft.com/office/drawing/2016/5/12/chartex" xmlns:cx7="http://schemas.microsoft.com/office/drawing/2016/5/13/chartex" xmlns:cx8="http://schemas.microsoft.com/office/drawing/2016/5/14/chartex" xmlns:mc="http://schemas.openxmlformats.org/markup-compatibility/2006" xmlns:aink="http://schemas.microsoft.com/office/drawing/2016/ink" xmlns:am3d="http://schemas.microsoft.com/office/drawing/2017/model3d" xmlns:o="urn:schemas-microsoft-com:office:office" xmlns:r="http://schemas.openxmlformats.org/officeDocument/2006/relationships" xmlns:m="http://schemas.openxmlformats.org/officeDocument/2006/math" xmlns:v="urn:schemas-microsoft-com:vml" xmlns:wp14="http://schemas.microsoft.com/office/word/2010/wordprocessingDrawing" xmlns:wp="http://schemas.openxmlformats.org/drawingml/2006/wordprocessingDrawing" xmlns:w10="urn:schemas-microsoft-com:office:word" xmlns:w="http://schemas.openxmlformats.org/wordprocessingml/2006/main" xmlns:w14="http://schemas.microsoft.com/office/word/2010/wordml" xmlns:w15="http://schemas.microsoft.com/office/word/2012/wordml" xmlns:w16cid="http://schemas.microsoft.com/office/word/2016/wordml/cid" xmlns:w16se="http://schemas.microsoft.com/office/word/2015/wordml/symex" xmlns:wpg="http://schemas.microsoft.com/office/word/2010/wordprocessingGroup" xmlns:wpi="http://schemas.microsoft.com/office/word/2010/wordprocessingInk" xmlns:wne="http://schemas.microsoft.com/office/word/2006/wordml" xmlns:wps="http://schemas.microsoft.com/office/word/2010/wordprocessingShape" mc:Ignorable="w14 w15 w16se w16cid wp14">
   <w:endnote w:type="separator" w:id="-1">
     <w:p>
       <w:r>
@@ -8697,7 +12339,7 @@
 </file>
 
 <file path=word/footer1.xml><?xml version="1.0" encoding="utf-8"?>
-<w:ftr xmlns:wpc="http://schemas.microsoft.com/office/word/2010/wordprocessingCanvas" xmlns:cx="http://schemas.microsoft.com/office/drawing/2014/chartex" xmlns:mc="http://schemas.openxmlformats.org/markup-compatibility/2006" xmlns:o="urn:schemas-microsoft-com:office:office" xmlns:r="http://schemas.openxmlformats.org/officeDocument/2006/relationships" xmlns:m="http://schemas.openxmlformats.org/officeDocument/2006/math" xmlns:v="urn:schemas-microsoft-com:vml" xmlns:wp14="http://schemas.microsoft.com/office/word/2010/wordprocessingDrawing" xmlns:wp="http://schemas.openxmlformats.org/drawingml/2006/wordprocessingDrawing" xmlns:w10="urn:schemas-microsoft-com:office:word" xmlns:w="http://schemas.openxmlformats.org/wordprocessingml/2006/main" xmlns:w14="http://schemas.microsoft.com/office/word/2010/wordml" xmlns:w15="http://schemas.microsoft.com/office/word/2012/wordml" xmlns:w16se="http://schemas.microsoft.com/office/word/2015/wordml/symex" xmlns:wpg="http://schemas.microsoft.com/office/word/2010/wordprocessingGroup" xmlns:wpi="http://schemas.microsoft.com/office/word/2010/wordprocessingInk" xmlns:wne="http://schemas.microsoft.com/office/word/2006/wordml" xmlns:wps="http://schemas.microsoft.com/office/word/2010/wordprocessingShape" mc:Ignorable="w14 w15 w16se wp14">
+<w:ftr xmlns:wpc="http://schemas.microsoft.com/office/word/2010/wordprocessingCanvas" xmlns:cx="http://schemas.microsoft.com/office/drawing/2014/chartex" xmlns:cx1="http://schemas.microsoft.com/office/drawing/2015/9/8/chartex" xmlns:cx2="http://schemas.microsoft.com/office/drawing/2015/10/21/chartex" xmlns:cx3="http://schemas.microsoft.com/office/drawing/2016/5/9/chartex" xmlns:cx4="http://schemas.microsoft.com/office/drawing/2016/5/10/chartex" xmlns:cx5="http://schemas.microsoft.com/office/drawing/2016/5/11/chartex" xmlns:cx6="http://schemas.microsoft.com/office/drawing/2016/5/12/chartex" xmlns:cx7="http://schemas.microsoft.com/office/drawing/2016/5/13/chartex" xmlns:cx8="http://schemas.microsoft.com/office/drawing/2016/5/14/chartex" xmlns:mc="http://schemas.openxmlformats.org/markup-compatibility/2006" xmlns:aink="http://schemas.microsoft.com/office/drawing/2016/ink" xmlns:am3d="http://schemas.microsoft.com/office/drawing/2017/model3d" xmlns:o="urn:schemas-microsoft-com:office:office" xmlns:r="http://schemas.openxmlformats.org/officeDocument/2006/relationships" xmlns:m="http://schemas.openxmlformats.org/officeDocument/2006/math" xmlns:v="urn:schemas-microsoft-com:vml" xmlns:wp14="http://schemas.microsoft.com/office/word/2010/wordprocessingDrawing" xmlns:wp="http://schemas.openxmlformats.org/drawingml/2006/wordprocessingDrawing" xmlns:w10="urn:schemas-microsoft-com:office:word" xmlns:w="http://schemas.openxmlformats.org/wordprocessingml/2006/main" xmlns:w14="http://schemas.microsoft.com/office/word/2010/wordml" xmlns:w15="http://schemas.microsoft.com/office/word/2012/wordml" xmlns:w16cid="http://schemas.microsoft.com/office/word/2016/wordml/cid" xmlns:w16se="http://schemas.microsoft.com/office/word/2015/wordml/symex" xmlns:wpg="http://schemas.microsoft.com/office/word/2010/wordprocessingGroup" xmlns:wpi="http://schemas.microsoft.com/office/word/2010/wordprocessingInk" xmlns:wne="http://schemas.microsoft.com/office/word/2006/wordml" xmlns:wps="http://schemas.microsoft.com/office/word/2010/wordprocessingShape" mc:Ignorable="w14 w15 w16se w16cid wp14">
   <w:p>
     <w:pPr>
       <w:pStyle w:val="llb"/>
@@ -8735,7 +12377,7 @@
 </file>
 
 <file path=word/footer2.xml><?xml version="1.0" encoding="utf-8"?>
-<w:ftr xmlns:wpc="http://schemas.microsoft.com/office/word/2010/wordprocessingCanvas" xmlns:cx="http://schemas.microsoft.com/office/drawing/2014/chartex" xmlns:mc="http://schemas.openxmlformats.org/markup-compatibility/2006" xmlns:o="urn:schemas-microsoft-com:office:office" xmlns:r="http://schemas.openxmlformats.org/officeDocument/2006/relationships" xmlns:m="http://schemas.openxmlformats.org/officeDocument/2006/math" xmlns:v="urn:schemas-microsoft-com:vml" xmlns:wp14="http://schemas.microsoft.com/office/word/2010/wordprocessingDrawing" xmlns:wp="http://schemas.openxmlformats.org/drawingml/2006/wordprocessingDrawing" xmlns:w10="urn:schemas-microsoft-com:office:word" xmlns:w="http://schemas.openxmlformats.org/wordprocessingml/2006/main" xmlns:w14="http://schemas.microsoft.com/office/word/2010/wordml" xmlns:w15="http://schemas.microsoft.com/office/word/2012/wordml" xmlns:w16se="http://schemas.microsoft.com/office/word/2015/wordml/symex" xmlns:wpg="http://schemas.microsoft.com/office/word/2010/wordprocessingGroup" xmlns:wpi="http://schemas.microsoft.com/office/word/2010/wordprocessingInk" xmlns:wne="http://schemas.microsoft.com/office/word/2006/wordml" xmlns:wps="http://schemas.microsoft.com/office/word/2010/wordprocessingShape" mc:Ignorable="w14 w15 w16se wp14">
+<w:ftr xmlns:wpc="http://schemas.microsoft.com/office/word/2010/wordprocessingCanvas" xmlns:cx="http://schemas.microsoft.com/office/drawing/2014/chartex" xmlns:cx1="http://schemas.microsoft.com/office/drawing/2015/9/8/chartex" xmlns:cx2="http://schemas.microsoft.com/office/drawing/2015/10/21/chartex" xmlns:cx3="http://schemas.microsoft.com/office/drawing/2016/5/9/chartex" xmlns:cx4="http://schemas.microsoft.com/office/drawing/2016/5/10/chartex" xmlns:cx5="http://schemas.microsoft.com/office/drawing/2016/5/11/chartex" xmlns:cx6="http://schemas.microsoft.com/office/drawing/2016/5/12/chartex" xmlns:cx7="http://schemas.microsoft.com/office/drawing/2016/5/13/chartex" xmlns:cx8="http://schemas.microsoft.com/office/drawing/2016/5/14/chartex" xmlns:mc="http://schemas.openxmlformats.org/markup-compatibility/2006" xmlns:aink="http://schemas.microsoft.com/office/drawing/2016/ink" xmlns:am3d="http://schemas.microsoft.com/office/drawing/2017/model3d" xmlns:o="urn:schemas-microsoft-com:office:office" xmlns:r="http://schemas.openxmlformats.org/officeDocument/2006/relationships" xmlns:m="http://schemas.openxmlformats.org/officeDocument/2006/math" xmlns:v="urn:schemas-microsoft-com:vml" xmlns:wp14="http://schemas.microsoft.com/office/word/2010/wordprocessingDrawing" xmlns:wp="http://schemas.openxmlformats.org/drawingml/2006/wordprocessingDrawing" xmlns:w10="urn:schemas-microsoft-com:office:word" xmlns:w="http://schemas.openxmlformats.org/wordprocessingml/2006/main" xmlns:w14="http://schemas.microsoft.com/office/word/2010/wordml" xmlns:w15="http://schemas.microsoft.com/office/word/2012/wordml" xmlns:w16cid="http://schemas.microsoft.com/office/word/2016/wordml/cid" xmlns:w16se="http://schemas.microsoft.com/office/word/2015/wordml/symex" xmlns:wpg="http://schemas.microsoft.com/office/word/2010/wordprocessingGroup" xmlns:wpi="http://schemas.microsoft.com/office/word/2010/wordprocessingInk" xmlns:wne="http://schemas.microsoft.com/office/word/2006/wordml" xmlns:wps="http://schemas.microsoft.com/office/word/2010/wordprocessingShape" mc:Ignorable="w14 w15 w16se w16cid wp14">
   <w:p>
     <w:pPr>
       <w:pStyle w:val="llb"/>
@@ -8767,7 +12409,7 @@
         <w:rStyle w:val="Oldalszm"/>
         <w:noProof/>
       </w:rPr>
-      <w:t>7</w:t>
+      <w:t>28</w:t>
     </w:r>
     <w:r>
       <w:rPr>
@@ -8820,7 +12462,7 @@
 </file>
 
 <file path=word/footnotes.xml><?xml version="1.0" encoding="utf-8"?>
-<w:footnotes xmlns:wpc="http://schemas.microsoft.com/office/word/2010/wordprocessingCanvas" xmlns:cx="http://schemas.microsoft.com/office/drawing/2014/chartex" xmlns:mc="http://schemas.openxmlformats.org/markup-compatibility/2006" xmlns:o="urn:schemas-microsoft-com:office:office" xmlns:r="http://schemas.openxmlformats.org/officeDocument/2006/relationships" xmlns:m="http://schemas.openxmlformats.org/officeDocument/2006/math" xmlns:v="urn:schemas-microsoft-com:vml" xmlns:wp14="http://schemas.microsoft.com/office/word/2010/wordprocessingDrawing" xmlns:wp="http://schemas.openxmlformats.org/drawingml/2006/wordprocessingDrawing" xmlns:w10="urn:schemas-microsoft-com:office:word" xmlns:w="http://schemas.openxmlformats.org/wordprocessingml/2006/main" xmlns:w14="http://schemas.microsoft.com/office/word/2010/wordml" xmlns:w15="http://schemas.microsoft.com/office/word/2012/wordml" xmlns:w16se="http://schemas.microsoft.com/office/word/2015/wordml/symex" xmlns:wpg="http://schemas.microsoft.com/office/word/2010/wordprocessingGroup" xmlns:wpi="http://schemas.microsoft.com/office/word/2010/wordprocessingInk" xmlns:wne="http://schemas.microsoft.com/office/word/2006/wordml" xmlns:wps="http://schemas.microsoft.com/office/word/2010/wordprocessingShape" mc:Ignorable="w14 w15 w16se wp14">
+<w:footnotes xmlns:wpc="http://schemas.microsoft.com/office/word/2010/wordprocessingCanvas" xmlns:cx="http://schemas.microsoft.com/office/drawing/2014/chartex" xmlns:cx1="http://schemas.microsoft.com/office/drawing/2015/9/8/chartex" xmlns:cx2="http://schemas.microsoft.com/office/drawing/2015/10/21/chartex" xmlns:cx3="http://schemas.microsoft.com/office/drawing/2016/5/9/chartex" xmlns:cx4="http://schemas.microsoft.com/office/drawing/2016/5/10/chartex" xmlns:cx5="http://schemas.microsoft.com/office/drawing/2016/5/11/chartex" xmlns:cx6="http://schemas.microsoft.com/office/drawing/2016/5/12/chartex" xmlns:cx7="http://schemas.microsoft.com/office/drawing/2016/5/13/chartex" xmlns:cx8="http://schemas.microsoft.com/office/drawing/2016/5/14/chartex" xmlns:mc="http://schemas.openxmlformats.org/markup-compatibility/2006" xmlns:aink="http://schemas.microsoft.com/office/drawing/2016/ink" xmlns:am3d="http://schemas.microsoft.com/office/drawing/2017/model3d" xmlns:o="urn:schemas-microsoft-com:office:office" xmlns:r="http://schemas.openxmlformats.org/officeDocument/2006/relationships" xmlns:m="http://schemas.openxmlformats.org/officeDocument/2006/math" xmlns:v="urn:schemas-microsoft-com:vml" xmlns:wp14="http://schemas.microsoft.com/office/word/2010/wordprocessingDrawing" xmlns:wp="http://schemas.openxmlformats.org/drawingml/2006/wordprocessingDrawing" xmlns:w10="urn:schemas-microsoft-com:office:word" xmlns:w="http://schemas.openxmlformats.org/wordprocessingml/2006/main" xmlns:w14="http://schemas.microsoft.com/office/word/2010/wordml" xmlns:w15="http://schemas.microsoft.com/office/word/2012/wordml" xmlns:w16cid="http://schemas.microsoft.com/office/word/2016/wordml/cid" xmlns:w16se="http://schemas.microsoft.com/office/word/2015/wordml/symex" xmlns:wpg="http://schemas.microsoft.com/office/word/2010/wordprocessingGroup" xmlns:wpi="http://schemas.microsoft.com/office/word/2010/wordprocessingInk" xmlns:wne="http://schemas.microsoft.com/office/word/2006/wordml" xmlns:wps="http://schemas.microsoft.com/office/word/2010/wordprocessingShape" mc:Ignorable="w14 w15 w16se w16cid wp14">
   <w:footnote w:type="separator" w:id="-1">
     <w:p>
       <w:r>
@@ -8839,7 +12481,7 @@
 </file>
 
 <file path=word/header1.xml><?xml version="1.0" encoding="utf-8"?>
-<w:hdr xmlns:wpc="http://schemas.microsoft.com/office/word/2010/wordprocessingCanvas" xmlns:cx="http://schemas.microsoft.com/office/drawing/2014/chartex" xmlns:mc="http://schemas.openxmlformats.org/markup-compatibility/2006" xmlns:o="urn:schemas-microsoft-com:office:office" xmlns:r="http://schemas.openxmlformats.org/officeDocument/2006/relationships" xmlns:m="http://schemas.openxmlformats.org/officeDocument/2006/math" xmlns:v="urn:schemas-microsoft-com:vml" xmlns:wp14="http://schemas.microsoft.com/office/word/2010/wordprocessingDrawing" xmlns:wp="http://schemas.openxmlformats.org/drawingml/2006/wordprocessingDrawing" xmlns:w10="urn:schemas-microsoft-com:office:word" xmlns:w="http://schemas.openxmlformats.org/wordprocessingml/2006/main" xmlns:w14="http://schemas.microsoft.com/office/word/2010/wordml" xmlns:w15="http://schemas.microsoft.com/office/word/2012/wordml" xmlns:w16se="http://schemas.microsoft.com/office/word/2015/wordml/symex" xmlns:wpg="http://schemas.microsoft.com/office/word/2010/wordprocessingGroup" xmlns:wpi="http://schemas.microsoft.com/office/word/2010/wordprocessingInk" xmlns:wne="http://schemas.microsoft.com/office/word/2006/wordml" xmlns:wps="http://schemas.microsoft.com/office/word/2010/wordprocessingShape" mc:Ignorable="w14 w15 w16se wp14">
+<w:hdr xmlns:wpc="http://schemas.microsoft.com/office/word/2010/wordprocessingCanvas" xmlns:cx="http://schemas.microsoft.com/office/drawing/2014/chartex" xmlns:cx1="http://schemas.microsoft.com/office/drawing/2015/9/8/chartex" xmlns:cx2="http://schemas.microsoft.com/office/drawing/2015/10/21/chartex" xmlns:cx3="http://schemas.microsoft.com/office/drawing/2016/5/9/chartex" xmlns:cx4="http://schemas.microsoft.com/office/drawing/2016/5/10/chartex" xmlns:cx5="http://schemas.microsoft.com/office/drawing/2016/5/11/chartex" xmlns:cx6="http://schemas.microsoft.com/office/drawing/2016/5/12/chartex" xmlns:cx7="http://schemas.microsoft.com/office/drawing/2016/5/13/chartex" xmlns:cx8="http://schemas.microsoft.com/office/drawing/2016/5/14/chartex" xmlns:mc="http://schemas.openxmlformats.org/markup-compatibility/2006" xmlns:aink="http://schemas.microsoft.com/office/drawing/2016/ink" xmlns:am3d="http://schemas.microsoft.com/office/drawing/2017/model3d" xmlns:o="urn:schemas-microsoft-com:office:office" xmlns:r="http://schemas.openxmlformats.org/officeDocument/2006/relationships" xmlns:m="http://schemas.openxmlformats.org/officeDocument/2006/math" xmlns:v="urn:schemas-microsoft-com:vml" xmlns:wp14="http://schemas.microsoft.com/office/word/2010/wordprocessingDrawing" xmlns:wp="http://schemas.openxmlformats.org/drawingml/2006/wordprocessingDrawing" xmlns:w10="urn:schemas-microsoft-com:office:word" xmlns:w="http://schemas.openxmlformats.org/wordprocessingml/2006/main" xmlns:w14="http://schemas.microsoft.com/office/word/2010/wordml" xmlns:w15="http://schemas.microsoft.com/office/word/2012/wordml" xmlns:w16cid="http://schemas.microsoft.com/office/word/2016/wordml/cid" xmlns:w16se="http://schemas.microsoft.com/office/word/2015/wordml/symex" xmlns:wpg="http://schemas.microsoft.com/office/word/2010/wordprocessingGroup" xmlns:wpi="http://schemas.microsoft.com/office/word/2010/wordprocessingInk" xmlns:wne="http://schemas.microsoft.com/office/word/2006/wordml" xmlns:wps="http://schemas.microsoft.com/office/word/2010/wordprocessingShape" mc:Ignorable="w14 w15 w16se w16cid wp14">
   <w:p>
     <w:pPr>
       <w:pStyle w:val="llb"/>
@@ -8858,18 +12500,20 @@
     <w:r>
       <w:tab/>
     </w:r>
+    <w:proofErr w:type="spellStart"/>
     <w:r>
       <w:rPr>
         <w:i/>
       </w:rPr>
       <w:t>jgoldfisch</w:t>
     </w:r>
+    <w:proofErr w:type="spellEnd"/>
   </w:p>
 </w:hdr>
 </file>
 
 <file path=word/numbering.xml><?xml version="1.0" encoding="utf-8"?>
-<w:numbering xmlns:wpc="http://schemas.microsoft.com/office/word/2010/wordprocessingCanvas" xmlns:cx="http://schemas.microsoft.com/office/drawing/2014/chartex" xmlns:mc="http://schemas.openxmlformats.org/markup-compatibility/2006" xmlns:o="urn:schemas-microsoft-com:office:office" xmlns:r="http://schemas.openxmlformats.org/officeDocument/2006/relationships" xmlns:m="http://schemas.openxmlformats.org/officeDocument/2006/math" xmlns:v="urn:schemas-microsoft-com:vml" xmlns:wp14="http://schemas.microsoft.com/office/word/2010/wordprocessingDrawing" xmlns:wp="http://schemas.openxmlformats.org/drawingml/2006/wordprocessingDrawing" xmlns:w10="urn:schemas-microsoft-com:office:word" xmlns:w="http://schemas.openxmlformats.org/wordprocessingml/2006/main" xmlns:w14="http://schemas.microsoft.com/office/word/2010/wordml" xmlns:w15="http://schemas.microsoft.com/office/word/2012/wordml" xmlns:w16se="http://schemas.microsoft.com/office/word/2015/wordml/symex" xmlns:wpg="http://schemas.microsoft.com/office/word/2010/wordprocessingGroup" xmlns:wpi="http://schemas.microsoft.com/office/word/2010/wordprocessingInk" xmlns:wne="http://schemas.microsoft.com/office/word/2006/wordml" xmlns:wps="http://schemas.microsoft.com/office/word/2010/wordprocessingShape" mc:Ignorable="w14 w15 w16se wp14">
+<w:numbering xmlns:wpc="http://schemas.microsoft.com/office/word/2010/wordprocessingCanvas" xmlns:cx="http://schemas.microsoft.com/office/drawing/2014/chartex" xmlns:cx1="http://schemas.microsoft.com/office/drawing/2015/9/8/chartex" xmlns:cx2="http://schemas.microsoft.com/office/drawing/2015/10/21/chartex" xmlns:cx3="http://schemas.microsoft.com/office/drawing/2016/5/9/chartex" xmlns:cx4="http://schemas.microsoft.com/office/drawing/2016/5/10/chartex" xmlns:cx5="http://schemas.microsoft.com/office/drawing/2016/5/11/chartex" xmlns:cx6="http://schemas.microsoft.com/office/drawing/2016/5/12/chartex" xmlns:cx7="http://schemas.microsoft.com/office/drawing/2016/5/13/chartex" xmlns:cx8="http://schemas.microsoft.com/office/drawing/2016/5/14/chartex" xmlns:mc="http://schemas.openxmlformats.org/markup-compatibility/2006" xmlns:aink="http://schemas.microsoft.com/office/drawing/2016/ink" xmlns:am3d="http://schemas.microsoft.com/office/drawing/2017/model3d" xmlns:o="urn:schemas-microsoft-com:office:office" xmlns:r="http://schemas.openxmlformats.org/officeDocument/2006/relationships" xmlns:m="http://schemas.openxmlformats.org/officeDocument/2006/math" xmlns:v="urn:schemas-microsoft-com:vml" xmlns:wp14="http://schemas.microsoft.com/office/word/2010/wordprocessingDrawing" xmlns:wp="http://schemas.openxmlformats.org/drawingml/2006/wordprocessingDrawing" xmlns:w10="urn:schemas-microsoft-com:office:word" xmlns:w="http://schemas.openxmlformats.org/wordprocessingml/2006/main" xmlns:w14="http://schemas.microsoft.com/office/word/2010/wordml" xmlns:w15="http://schemas.microsoft.com/office/word/2012/wordml" xmlns:w16cid="http://schemas.microsoft.com/office/word/2016/wordml/cid" xmlns:w16se="http://schemas.microsoft.com/office/word/2015/wordml/symex" xmlns:wpg="http://schemas.microsoft.com/office/word/2010/wordprocessingGroup" xmlns:wpi="http://schemas.microsoft.com/office/word/2010/wordprocessingInk" xmlns:wne="http://schemas.microsoft.com/office/word/2006/wordml" xmlns:wps="http://schemas.microsoft.com/office/word/2010/wordprocessingShape" mc:Ignorable="w14 w15 w16se w16cid wp14">
   <w:abstractNum w:abstractNumId="0" w15:restartNumberingAfterBreak="0">
     <w:nsid w:val="03186DDC"/>
     <w:multiLevelType w:val="multilevel"/>
@@ -10099,7 +13743,7 @@
 </file>
 
 <file path=word/styles.xml><?xml version="1.0" encoding="utf-8"?>
-<w:styles xmlns:mc="http://schemas.openxmlformats.org/markup-compatibility/2006" xmlns:r="http://schemas.openxmlformats.org/officeDocument/2006/relationships" xmlns:w="http://schemas.openxmlformats.org/wordprocessingml/2006/main" xmlns:w14="http://schemas.microsoft.com/office/word/2010/wordml" xmlns:w15="http://schemas.microsoft.com/office/word/2012/wordml" xmlns:w16se="http://schemas.microsoft.com/office/word/2015/wordml/symex" mc:Ignorable="w14 w15 w16se">
+<w:styles xmlns:mc="http://schemas.openxmlformats.org/markup-compatibility/2006" xmlns:r="http://schemas.openxmlformats.org/officeDocument/2006/relationships" xmlns:w="http://schemas.openxmlformats.org/wordprocessingml/2006/main" xmlns:w14="http://schemas.microsoft.com/office/word/2010/wordml" xmlns:w15="http://schemas.microsoft.com/office/word/2012/wordml" xmlns:w16cid="http://schemas.microsoft.com/office/word/2016/wordml/cid" xmlns:w16se="http://schemas.microsoft.com/office/word/2015/wordml/symex" mc:Ignorable="w14 w15 w16se w16cid">
   <w:docDefaults>
     <w:rPrDefault>
       <w:rPr>
@@ -10109,7 +13753,7 @@
     </w:rPrDefault>
     <w:pPrDefault/>
   </w:docDefaults>
-  <w:latentStyles w:defLockedState="0" w:defUIPriority="0" w:defSemiHidden="0" w:defUnhideWhenUsed="0" w:defQFormat="0" w:count="371">
+  <w:latentStyles w:defLockedState="0" w:defUIPriority="0" w:defSemiHidden="0" w:defUnhideWhenUsed="0" w:defQFormat="0" w:count="375">
     <w:lsdException w:name="Normal" w:qFormat="1"/>
     <w:lsdException w:name="heading 1" w:qFormat="1"/>
     <w:lsdException w:name="heading 2" w:qFormat="1"/>
@@ -10126,7 +13770,6 @@
     <w:lsdException w:name="Strong" w:qFormat="1"/>
     <w:lsdException w:name="Emphasis" w:qFormat="1"/>
     <w:lsdException w:name="HTML Preformatted" w:semiHidden="1" w:unhideWhenUsed="1"/>
-    <w:lsdException w:name="Normal Table" w:semiHidden="1" w:unhideWhenUsed="1"/>
     <w:lsdException w:name="No List" w:semiHidden="1" w:unhideWhenUsed="1"/>
     <w:lsdException w:name="Outline List 1" w:semiHidden="1" w:unhideWhenUsed="1"/>
     <w:lsdException w:name="Outline List 2" w:semiHidden="1" w:unhideWhenUsed="1"/>
@@ -10169,10 +13812,8 @@
     <w:lsdException w:name="Table Elegant" w:semiHidden="1" w:unhideWhenUsed="1"/>
     <w:lsdException w:name="Table Professional" w:semiHidden="1" w:unhideWhenUsed="1"/>
     <w:lsdException w:name="Table Subtle 1" w:semiHidden="1" w:unhideWhenUsed="1"/>
-    <w:lsdException w:name="Table Subtle 2" w:semiHidden="1" w:unhideWhenUsed="1"/>
     <w:lsdException w:name="Table Web 1" w:semiHidden="1" w:unhideWhenUsed="1"/>
     <w:lsdException w:name="Table Web 2" w:semiHidden="1" w:unhideWhenUsed="1"/>
-    <w:lsdException w:name="Table Web 3" w:semiHidden="1" w:unhideWhenUsed="1"/>
     <w:lsdException w:name="Table Theme" w:semiHidden="1" w:unhideWhenUsed="1"/>
     <w:lsdException w:name="Placeholder Text" w:semiHidden="1" w:uiPriority="99"/>
     <w:lsdException w:name="No Spacing" w:uiPriority="1" w:qFormat="1"/>
@@ -10389,6 +14030,10 @@
     <w:lsdException w:name="List Table 5 Dark Accent 6" w:uiPriority="50"/>
     <w:lsdException w:name="List Table 6 Colorful Accent 6" w:uiPriority="51"/>
     <w:lsdException w:name="List Table 7 Colorful Accent 6" w:uiPriority="52"/>
+    <w:lsdException w:name="Mention" w:semiHidden="1" w:uiPriority="99" w:unhideWhenUsed="1"/>
+    <w:lsdException w:name="Smart Hyperlink" w:semiHidden="1" w:uiPriority="99" w:unhideWhenUsed="1"/>
+    <w:lsdException w:name="Hashtag" w:semiHidden="1" w:uiPriority="99" w:unhideWhenUsed="1"/>
+    <w:lsdException w:name="Unresolved Mention" w:semiHidden="1" w:uiPriority="99" w:unhideWhenUsed="1"/>
   </w:latentStyles>
   <w:style w:type="paragraph" w:default="1" w:styleId="Norml">
     <w:name w:val="Normal"/>
@@ -11131,7 +14776,7 @@
 </file>
 
 <file path=customXml/itemProps1.xml><?xml version="1.0" encoding="utf-8"?>
-<ds:datastoreItem xmlns:ds="http://schemas.openxmlformats.org/officeDocument/2006/customXml" ds:itemID="{03F12007-9A62-4F5B-8FC6-AA0004DBEA0E}">
+<ds:datastoreItem xmlns:ds="http://schemas.openxmlformats.org/officeDocument/2006/customXml" ds:itemID="{DE9E121E-8DA4-4721-9754-DDA9A596E94E}">
   <ds:schemaRefs>
     <ds:schemaRef ds:uri="http://schemas.openxmlformats.org/officeDocument/2006/bibliography"/>
   </ds:schemaRefs>

--- a/Docs/04_Analízis modell kidolgozása 2.docx
+++ b/Docs/04_Analízis modell kidolgozása 2.docx
@@ -476,18 +476,8 @@
                 <w:bdr w:val="nil"/>
                 <w:lang w:val="en-US"/>
               </w:rPr>
-              <w:t xml:space="preserve"> </w:t>
+              <w:t xml:space="preserve"> Ákos</w:t>
             </w:r>
-            <w:proofErr w:type="spellStart"/>
-            <w:r>
-              <w:rPr>
-                <w:rFonts w:eastAsia="Arial Unicode MS"/>
-                <w:bdr w:val="nil"/>
-                <w:lang w:val="en-US"/>
-              </w:rPr>
-              <w:t>Ákos</w:t>
-            </w:r>
-            <w:proofErr w:type="spellEnd"/>
           </w:p>
         </w:tc>
         <w:tc>
@@ -8899,7 +8889,7 @@
             <v:path o:extrusionok="f" gradientshapeok="t" o:connecttype="rect"/>
             <o:lock v:ext="edit" aspectratio="t"/>
           </v:shapetype>
-          <v:shape id="_x0000_i1025" type="#_x0000_t75" style="width:453.8pt;height:342.55pt;visibility:visible;mso-wrap-style:square">
+          <v:shape id="_x0000_i1025" type="#_x0000_t75" style="width:453.75pt;height:342.75pt;visibility:visible;mso-wrap-style:square">
             <v:imagedata r:id="rId8" o:title=""/>
           </v:shape>
         </w:pict>
@@ -8959,7 +8949,7 @@
           <w:noProof/>
         </w:rPr>
         <w:pict w14:anchorId="2E2C9601">
-          <v:shape id="_x0000_i1097" type="#_x0000_t75" style="width:453.25pt;height:361.65pt;visibility:visible;mso-wrap-style:square">
+          <v:shape id="_x0000_i1026" type="#_x0000_t75" style="width:453pt;height:362.25pt;visibility:visible;mso-wrap-style:square">
             <v:imagedata r:id="rId9" o:title=""/>
           </v:shape>
         </w:pict>
@@ -9031,7 +9021,7 @@
           <w:noProof/>
         </w:rPr>
         <w:pict w14:anchorId="7D41AA9C">
-          <v:shape id="_x0000_i1100" type="#_x0000_t75" style="width:453.25pt;height:356.75pt;visibility:visible;mso-wrap-style:square">
+          <v:shape id="_x0000_i1027" type="#_x0000_t75" style="width:453pt;height:357pt;visibility:visible;mso-wrap-style:square">
             <v:imagedata r:id="rId10" o:title=""/>
           </v:shape>
         </w:pict>
@@ -9108,7 +9098,7 @@
           <w:noProof/>
         </w:rPr>
         <w:pict w14:anchorId="6D2563CA">
-          <v:shape id="_x0000_i1103" type="#_x0000_t75" style="width:453.8pt;height:304.35pt;visibility:visible;mso-wrap-style:square">
+          <v:shape id="_x0000_i1028" type="#_x0000_t75" style="width:453.75pt;height:304.5pt;visibility:visible;mso-wrap-style:square">
             <v:imagedata r:id="rId11" o:title=""/>
           </v:shape>
         </w:pict>
@@ -9171,7 +9161,7 @@
           <w:noProof/>
         </w:rPr>
         <w:pict w14:anchorId="7D3600F7">
-          <v:shape id="_x0000_i1106" type="#_x0000_t75" style="width:453.8pt;height:361.1pt;visibility:visible;mso-wrap-style:square">
+          <v:shape id="_x0000_i1029" type="#_x0000_t75" style="width:453.75pt;height:361.5pt;visibility:visible;mso-wrap-style:square">
             <v:imagedata r:id="rId12" o:title=""/>
           </v:shape>
         </w:pict>
@@ -9318,7 +9308,7 @@
           <w:noProof/>
         </w:rPr>
         <w:pict w14:anchorId="5F0D63B2">
-          <v:shape id="_x0000_i1109" type="#_x0000_t75" style="width:453.8pt;height:324pt;visibility:visible;mso-wrap-style:square">
+          <v:shape id="_x0000_i1030" type="#_x0000_t75" style="width:453.75pt;height:324pt;visibility:visible;mso-wrap-style:square">
             <v:imagedata r:id="rId13" o:title=""/>
           </v:shape>
         </w:pict>
@@ -9384,7 +9374,7 @@
           <w:noProof/>
         </w:rPr>
         <w:pict w14:anchorId="3DA08001">
-          <v:shape id="_x0000_i1112" type="#_x0000_t75" style="width:358.35pt;height:301.65pt;visibility:visible;mso-wrap-style:square">
+          <v:shape id="_x0000_i1031" type="#_x0000_t75" style="width:358.5pt;height:301.5pt;visibility:visible;mso-wrap-style:square">
             <v:imagedata r:id="rId14" o:title=""/>
           </v:shape>
         </w:pict>
@@ -9458,7 +9448,7 @@
           <w:noProof/>
         </w:rPr>
         <w:pict w14:anchorId="6AA04E16">
-          <v:shape id="_x0000_i1119" type="#_x0000_t75" style="width:453.8pt;height:278.75pt;visibility:visible;mso-wrap-style:square">
+          <v:shape id="_x0000_i1032" type="#_x0000_t75" style="width:453.75pt;height:279pt;visibility:visible;mso-wrap-style:square">
             <v:imagedata r:id="rId15" o:title=""/>
           </v:shape>
         </w:pict>
@@ -9553,7 +9543,7 @@
           <w:noProof/>
         </w:rPr>
         <w:pict w14:anchorId="6F418A03">
-          <v:shape id="_x0000_i1122" type="#_x0000_t75" style="width:453.25pt;height:259.65pt;visibility:visible;mso-wrap-style:square">
+          <v:shape id="_x0000_i1033" type="#_x0000_t75" style="width:453.75pt;height:259.5pt;visibility:visible;mso-wrap-style:square">
             <v:imagedata r:id="rId16" o:title=""/>
           </v:shape>
         </w:pict>
@@ -9614,7 +9604,7 @@
           <w:noProof/>
         </w:rPr>
         <w:pict w14:anchorId="77EBFE39">
-          <v:shape id="_x0000_i1125" type="#_x0000_t75" style="width:453.8pt;height:274.9pt;visibility:visible;mso-wrap-style:square">
+          <v:shape id="_x0000_i1034" type="#_x0000_t75" style="width:453.75pt;height:275.25pt;visibility:visible;mso-wrap-style:square">
             <v:imagedata r:id="rId17" o:title=""/>
           </v:shape>
         </w:pict>
@@ -9739,7 +9729,7 @@
           <w:noProof/>
         </w:rPr>
         <w:pict w14:anchorId="677087B6">
-          <v:shape id="_x0000_i1035" type="#_x0000_t75" style="width:424.35pt;height:310.9pt;visibility:visible;mso-wrap-style:square">
+          <v:shape id="_x0000_i1035" type="#_x0000_t75" style="width:424.5pt;height:311.25pt;visibility:visible;mso-wrap-style:square">
             <v:imagedata r:id="rId18" o:title=""/>
           </v:shape>
         </w:pict>
@@ -9788,7 +9778,7 @@
           <w:noProof/>
         </w:rPr>
         <w:pict w14:anchorId="2DB1FC2A">
-          <v:shape id="_x0000_i1036" type="#_x0000_t75" style="width:453.8pt;height:320.75pt;visibility:visible;mso-wrap-style:square">
+          <v:shape id="_x0000_i1036" type="#_x0000_t75" style="width:453.75pt;height:321pt;visibility:visible;mso-wrap-style:square">
             <v:imagedata r:id="rId19" o:title=""/>
           </v:shape>
         </w:pict>
@@ -9938,7 +9928,7 @@
           <w:noProof/>
         </w:rPr>
         <w:pict w14:anchorId="3EA2A515">
-          <v:shape id="_x0000_i1037" type="#_x0000_t75" style="width:454.35pt;height:350.2pt;visibility:visible;mso-wrap-style:square">
+          <v:shape id="_x0000_i1037" type="#_x0000_t75" style="width:454.5pt;height:350.25pt;visibility:visible;mso-wrap-style:square">
             <v:imagedata r:id="rId20" o:title=""/>
           </v:shape>
         </w:pict>
@@ -9998,7 +9988,7 @@
           <w:noProof/>
         </w:rPr>
         <w:pict w14:anchorId="5664283F">
-          <v:shape id="_x0000_i1038" type="#_x0000_t75" style="width:453.8pt;height:267.25pt;visibility:visible;mso-wrap-style:square">
+          <v:shape id="_x0000_i1038" type="#_x0000_t75" style="width:453.75pt;height:267pt;visibility:visible;mso-wrap-style:square">
             <v:imagedata r:id="rId21" o:title=""/>
           </v:shape>
         </w:pict>
@@ -10053,7 +10043,7 @@
           <w:noProof/>
         </w:rPr>
         <w:pict w14:anchorId="0B343F5C">
-          <v:shape id="Kép 1" o:spid="_x0000_i1064" type="#_x0000_t75" style="width:453.25pt;height:384pt;visibility:visible;mso-wrap-style:square">
+          <v:shape id="Kép 1" o:spid="_x0000_i1039" type="#_x0000_t75" style="width:453.75pt;height:384pt;visibility:visible;mso-wrap-style:square">
             <v:imagedata r:id="rId22" o:title=""/>
           </v:shape>
         </w:pict>
@@ -10121,7 +10111,7 @@
           <w:noProof/>
         </w:rPr>
         <w:pict w14:anchorId="3C1BC9EB">
-          <v:shape id="_x0000_i1041" type="#_x0000_t75" style="width:453.8pt;height:276pt;visibility:visible;mso-wrap-style:square">
+          <v:shape id="_x0000_i1040" type="#_x0000_t75" style="width:453.75pt;height:276pt;visibility:visible;mso-wrap-style:square">
             <v:imagedata r:id="rId23" o:title=""/>
           </v:shape>
         </w:pict>
@@ -10191,7 +10181,7 @@
           <w:noProof/>
         </w:rPr>
         <w:pict w14:anchorId="44590A10">
-          <v:shape id="_x0000_i1072" type="#_x0000_t75" style="width:442.35pt;height:262.9pt;visibility:visible;mso-wrap-style:square">
+          <v:shape id="_x0000_i1041" type="#_x0000_t75" style="width:442.5pt;height:263.25pt;visibility:visible;mso-wrap-style:square">
             <v:imagedata r:id="rId24" o:title=""/>
           </v:shape>
         </w:pict>
@@ -10204,8 +10194,6 @@
       <w:r>
         <w:t>munkás,</w:t>
       </w:r>
-      <w:bookmarkStart w:id="3" w:name="_GoBack"/>
-      <w:bookmarkEnd w:id="3"/>
       <w:r>
         <w:t xml:space="preserve"> ha a pontozási folyamat elér hozzá.</w:t>
       </w:r>
@@ -10287,7 +10275,7 @@
           <w:noProof/>
         </w:rPr>
         <w:pict w14:anchorId="030EABB6">
-          <v:shape id="_x0000_i1043" type="#_x0000_t75" style="width:452.75pt;height:375.8pt;visibility:visible;mso-wrap-style:square">
+          <v:shape id="_x0000_i1042" type="#_x0000_t75" style="width:453pt;height:375.75pt;visibility:visible;mso-wrap-style:square">
             <v:imagedata r:id="rId25" o:title=""/>
           </v:shape>
         </w:pict>
@@ -10361,7 +10349,7 @@
           <w:noProof/>
         </w:rPr>
         <w:pict w14:anchorId="02768781">
-          <v:shape id="_x0000_i1044" type="#_x0000_t75" style="width:447.25pt;height:271.65pt;visibility:visible;mso-wrap-style:square">
+          <v:shape id="_x0000_i1043" type="#_x0000_t75" style="width:447pt;height:271.5pt;visibility:visible;mso-wrap-style:square">
             <v:imagedata r:id="rId26" o:title=""/>
           </v:shape>
         </w:pict>
@@ -10456,7 +10444,7 @@
           <w:noProof/>
         </w:rPr>
         <w:pict w14:anchorId="6D1DA48A">
-          <v:shape id="_x0000_i1045" type="#_x0000_t75" style="width:443.45pt;height:336pt;visibility:visible;mso-wrap-style:square">
+          <v:shape id="_x0000_i1044" type="#_x0000_t75" style="width:443.25pt;height:336pt;visibility:visible;mso-wrap-style:square">
             <v:imagedata r:id="rId27" o:title=""/>
           </v:shape>
         </w:pict>
@@ -10514,8 +10502,12 @@
     <w:p>
       <w:pPr>
         <w:pStyle w:val="Cmsor20"/>
-      </w:pPr>
-      <w:r>
+        <w:pageBreakBefore/>
+        <w:ind w:left="578" w:hanging="578"/>
+      </w:pPr>
+      <w:bookmarkStart w:id="3" w:name="_GoBack"/>
+      <w:r>
+        <w:lastRenderedPageBreak/>
         <w:t>Napló</w:t>
       </w:r>
     </w:p>
@@ -10536,7 +10528,7 @@
         <w:gridCol w:w="2214"/>
         <w:gridCol w:w="2214"/>
         <w:gridCol w:w="2214"/>
-        <w:gridCol w:w="2214"/>
+        <w:gridCol w:w="2336"/>
       </w:tblGrid>
       <w:tr>
         <w:tc>
@@ -10544,6 +10536,7 @@
             <w:tcW w:w="2214" w:type="dxa"/>
             <w:shd w:val="clear" w:color="auto" w:fill="E6E6E6"/>
           </w:tcPr>
+          <w:bookmarkEnd w:id="3"/>
           <w:p>
             <w:pPr>
               <w:rPr>
@@ -10598,7 +10591,7 @@
         </w:tc>
         <w:tc>
           <w:tcPr>
-            <w:tcW w:w="2214" w:type="dxa"/>
+            <w:tcW w:w="2336" w:type="dxa"/>
             <w:shd w:val="clear" w:color="auto" w:fill="E6E6E6"/>
           </w:tcPr>
           <w:p>
@@ -10638,10 +10631,10 @@
               <w:t>.2</w:t>
             </w:r>
             <w:r>
-              <w:t>0</w:t>
+              <w:t>8. 19</w:t>
             </w:r>
             <w:r>
-              <w:t>. 18:00</w:t>
+              <w:t>:00</w:t>
             </w:r>
           </w:p>
         </w:tc>
@@ -10651,7 +10644,10 @@
           </w:tcPr>
           <w:p>
             <w:r>
-              <w:t>2 óra</w:t>
+              <w:t>2</w:t>
+            </w:r>
+            <w:r>
+              <w:t xml:space="preserve"> óra</w:t>
             </w:r>
           </w:p>
         </w:tc>
@@ -10687,7 +10683,7 @@
         </w:tc>
         <w:tc>
           <w:tcPr>
-            <w:tcW w:w="2214" w:type="dxa"/>
+            <w:tcW w:w="2336" w:type="dxa"/>
           </w:tcPr>
           <w:p>
             <w:r>
@@ -10714,7 +10710,13 @@
               <w:t>:</w:t>
             </w:r>
             <w:r>
-              <w:t xml:space="preserve"> Alapvető működés első átgondolása. Mátyás elkészíti 02.21-re, a konzultációra a próba szekvencia diagramot.</w:t>
+              <w:t xml:space="preserve"> </w:t>
+            </w:r>
+            <w:r>
+              <w:t>Az elmondott hibák alapján a javítandó részek felmérése, kiosztása</w:t>
+            </w:r>
+            <w:r>
+              <w:t>.</w:t>
             </w:r>
           </w:p>
         </w:tc>
@@ -10735,19 +10737,13 @@
               <w:t>.0</w:t>
             </w:r>
             <w:r>
-              <w:t>2</w:t>
-            </w:r>
-            <w:r>
-              <w:t>.2</w:t>
-            </w:r>
-            <w:r>
-              <w:t>1</w:t>
+              <w:t>3.02</w:t>
             </w:r>
             <w:r>
               <w:t xml:space="preserve">. </w:t>
             </w:r>
             <w:r>
-              <w:t>09</w:t>
+              <w:t>13</w:t>
             </w:r>
             <w:r>
               <w:t>:00</w:t>
@@ -10773,13 +10769,13 @@
           </w:tcPr>
           <w:p>
             <w:r>
-              <w:t>Mátyás</w:t>
+              <w:t>Tolnai</w:t>
             </w:r>
           </w:p>
         </w:tc>
         <w:tc>
           <w:tcPr>
-            <w:tcW w:w="2214" w:type="dxa"/>
+            <w:tcW w:w="2336" w:type="dxa"/>
           </w:tcPr>
           <w:p>
             <w:pPr>
@@ -10795,11 +10791,13 @@
               <w:t xml:space="preserve">: </w:t>
             </w:r>
             <w:r>
-              <w:t xml:space="preserve">Mátyás elkészíti a </w:t>
+              <w:t xml:space="preserve">A felmerült osztály módosítások elvégzése, osztálydiagram </w:t>
             </w:r>
             <w:r>
-              <w:lastRenderedPageBreak/>
-              <w:t>próba szekvencia diagramot.</w:t>
+              <w:t>újra rajzolása</w:t>
+            </w:r>
+            <w:r>
+              <w:t>.</w:t>
             </w:r>
           </w:p>
         </w:tc>
@@ -10811,8 +10809,22 @@
           </w:tcPr>
           <w:p>
             <w:r>
-              <w:lastRenderedPageBreak/>
-              <w:t>2018.02.21 19:00</w:t>
+              <w:t>2018.0</w:t>
+            </w:r>
+            <w:r>
+              <w:t>3</w:t>
+            </w:r>
+            <w:r>
+              <w:t>.</w:t>
+            </w:r>
+            <w:r>
+              <w:t>02</w:t>
+            </w:r>
+            <w:r>
+              <w:t xml:space="preserve"> </w:t>
+            </w:r>
+            <w:r>
+              <w:t>15:00</w:t>
             </w:r>
           </w:p>
         </w:tc>
@@ -10823,6 +10835,210 @@
           <w:p>
             <w:r>
               <w:t>2 óra</w:t>
+            </w:r>
+          </w:p>
+        </w:tc>
+        <w:tc>
+          <w:tcPr>
+            <w:tcW w:w="2214" w:type="dxa"/>
+          </w:tcPr>
+          <w:p>
+            <w:r>
+              <w:t>Bertalan</w:t>
+            </w:r>
+          </w:p>
+        </w:tc>
+        <w:tc>
+          <w:tcPr>
+            <w:tcW w:w="2336" w:type="dxa"/>
+          </w:tcPr>
+          <w:p>
+            <w:pPr>
+              <w:jc w:val="left"/>
+            </w:pPr>
+            <w:r>
+              <w:rPr>
+                <w:b/>
+              </w:rPr>
+              <w:t>Tevékenység</w:t>
+            </w:r>
+            <w:r>
+              <w:t>:</w:t>
+            </w:r>
+          </w:p>
+          <w:p>
+            <w:pPr>
+              <w:jc w:val="left"/>
+            </w:pPr>
+            <w:r>
+              <w:t>Objektumkatalógus javítása.</w:t>
+            </w:r>
+          </w:p>
+        </w:tc>
+      </w:tr>
+      <w:tr>
+        <w:tc>
+          <w:tcPr>
+            <w:tcW w:w="2214" w:type="dxa"/>
+          </w:tcPr>
+          <w:p>
+            <w:r>
+              <w:t>2018.03.03</w:t>
+            </w:r>
+            <w:r>
+              <w:t>.</w:t>
+            </w:r>
+            <w:r>
+              <w:t xml:space="preserve"> 14</w:t>
+            </w:r>
+            <w:r>
+              <w:t>:00</w:t>
+            </w:r>
+          </w:p>
+        </w:tc>
+        <w:tc>
+          <w:tcPr>
+            <w:tcW w:w="2214" w:type="dxa"/>
+          </w:tcPr>
+          <w:p>
+            <w:r>
+              <w:t>2 óra</w:t>
+            </w:r>
+          </w:p>
+        </w:tc>
+        <w:tc>
+          <w:tcPr>
+            <w:tcW w:w="2214" w:type="dxa"/>
+          </w:tcPr>
+          <w:p>
+            <w:proofErr w:type="spellStart"/>
+            <w:r>
+              <w:t>Gurubi</w:t>
+            </w:r>
+            <w:proofErr w:type="spellEnd"/>
+          </w:p>
+        </w:tc>
+        <w:tc>
+          <w:tcPr>
+            <w:tcW w:w="2336" w:type="dxa"/>
+          </w:tcPr>
+          <w:p>
+            <w:pPr>
+              <w:jc w:val="left"/>
+            </w:pPr>
+            <w:r>
+              <w:rPr>
+                <w:b/>
+              </w:rPr>
+              <w:t>Tevékenység</w:t>
+            </w:r>
+            <w:r>
+              <w:t>:</w:t>
+            </w:r>
+          </w:p>
+          <w:p>
+            <w:pPr>
+              <w:jc w:val="left"/>
+              <w:rPr>
+                <w:b/>
+              </w:rPr>
+            </w:pPr>
+            <w:r>
+              <w:t>Szekvenciadiagramok módosítása</w:t>
+            </w:r>
+            <w:r>
+              <w:t>.</w:t>
+            </w:r>
+          </w:p>
+        </w:tc>
+      </w:tr>
+      <w:tr>
+        <w:tc>
+          <w:tcPr>
+            <w:tcW w:w="2214" w:type="dxa"/>
+          </w:tcPr>
+          <w:p>
+            <w:r>
+              <w:t>2018.03.03</w:t>
+            </w:r>
+            <w:r>
+              <w:t xml:space="preserve">. </w:t>
+            </w:r>
+            <w:r>
+              <w:t>17</w:t>
+            </w:r>
+            <w:r>
+              <w:t>:00</w:t>
+            </w:r>
+          </w:p>
+        </w:tc>
+        <w:tc>
+          <w:tcPr>
+            <w:tcW w:w="2214" w:type="dxa"/>
+          </w:tcPr>
+          <w:p>
+            <w:r>
+              <w:t>1 óra</w:t>
+            </w:r>
+          </w:p>
+        </w:tc>
+        <w:tc>
+          <w:tcPr>
+            <w:tcW w:w="2214" w:type="dxa"/>
+          </w:tcPr>
+          <w:p>
+            <w:r>
+              <w:t>Horváth</w:t>
+            </w:r>
+            <w:r>
+              <w:t xml:space="preserve"> </w:t>
+            </w:r>
+          </w:p>
+        </w:tc>
+        <w:tc>
+          <w:tcPr>
+            <w:tcW w:w="2336" w:type="dxa"/>
+          </w:tcPr>
+          <w:p>
+            <w:pPr>
+              <w:jc w:val="left"/>
+            </w:pPr>
+            <w:r>
+              <w:rPr>
+                <w:b/>
+              </w:rPr>
+              <w:t>Tevékenység</w:t>
+            </w:r>
+            <w:r>
+              <w:t xml:space="preserve">: </w:t>
+            </w:r>
+            <w:r>
+              <w:t>Szekvenciadiagramok ellenőrzése, lehetséges hibák keresése</w:t>
+            </w:r>
+            <w:r>
+              <w:t>.</w:t>
+            </w:r>
+          </w:p>
+        </w:tc>
+      </w:tr>
+      <w:tr>
+        <w:tc>
+          <w:tcPr>
+            <w:tcW w:w="2214" w:type="dxa"/>
+          </w:tcPr>
+          <w:p>
+            <w:r>
+              <w:t>2018.03.03 19:00</w:t>
+            </w:r>
+          </w:p>
+        </w:tc>
+        <w:tc>
+          <w:tcPr>
+            <w:tcW w:w="2214" w:type="dxa"/>
+          </w:tcPr>
+          <w:p>
+            <w:r>
+              <w:t>1 óra</w:t>
             </w:r>
           </w:p>
         </w:tc>
@@ -10851,14 +11067,16 @@
             </w:r>
           </w:p>
           <w:p>
+            <w:proofErr w:type="spellStart"/>
             <w:r>
               <w:t>Gurubi</w:t>
             </w:r>
+            <w:proofErr w:type="spellEnd"/>
           </w:p>
         </w:tc>
         <w:tc>
           <w:tcPr>
-            <w:tcW w:w="2214" w:type="dxa"/>
+            <w:tcW w:w="2336" w:type="dxa"/>
           </w:tcPr>
           <w:p>
             <w:r>
@@ -10874,6 +11092,9 @@
           <w:p>
             <w:pPr>
               <w:jc w:val="left"/>
+              <w:rPr>
+                <w:b/>
+              </w:rPr>
             </w:pPr>
             <w:r>
               <w:rPr>
@@ -10882,10 +11103,13 @@
               <w:t>Döntés</w:t>
             </w:r>
             <w:r>
-              <w:t>: Közös csapatmegbeszélés</w:t>
+              <w:t xml:space="preserve">: </w:t>
             </w:r>
             <w:r>
-              <w:t>, részek kiosztása. Határidő: 02.24. 18:00. Tolnai, Bertalan: 3.1 – 3.3. Horváth, Mátyás, Gurubi: 3.4. Mátyás: 3.6</w:t>
+              <w:t>A lehetséges újonnan megjelenő hibák feltárása, javításra való kiosztása</w:t>
+            </w:r>
+            <w:r>
+              <w:t>.</w:t>
             </w:r>
           </w:p>
         </w:tc>
@@ -10897,232 +11121,13 @@
           </w:tcPr>
           <w:p>
             <w:r>
-              <w:t>2018.02.22.</w:t>
+              <w:t>2018.</w:t>
             </w:r>
             <w:r>
-              <w:t xml:space="preserve"> 19:00</w:t>
-            </w:r>
-          </w:p>
-        </w:tc>
-        <w:tc>
-          <w:tcPr>
-            <w:tcW w:w="2214" w:type="dxa"/>
-          </w:tcPr>
-          <w:p>
-            <w:r>
-              <w:t>2 óra</w:t>
-            </w:r>
-          </w:p>
-        </w:tc>
-        <w:tc>
-          <w:tcPr>
-            <w:tcW w:w="2214" w:type="dxa"/>
-          </w:tcPr>
-          <w:p>
-            <w:r>
-              <w:t>Bertalan</w:t>
-            </w:r>
-          </w:p>
-        </w:tc>
-        <w:tc>
-          <w:tcPr>
-            <w:tcW w:w="2214" w:type="dxa"/>
-          </w:tcPr>
-          <w:p>
-            <w:pPr>
-              <w:jc w:val="left"/>
-              <w:rPr>
-                <w:b/>
-              </w:rPr>
-            </w:pPr>
-            <w:r>
-              <w:rPr>
-                <w:b/>
-              </w:rPr>
-              <w:t>Tevékenység</w:t>
+              <w:t>03.04</w:t>
             </w:r>
             <w:r>
-              <w:t>: 3.1 Kidolgozása 3.2 elkezdése.</w:t>
-            </w:r>
-          </w:p>
-        </w:tc>
-      </w:tr>
-      <w:tr>
-        <w:tc>
-          <w:tcPr>
-            <w:tcW w:w="2214" w:type="dxa"/>
-          </w:tcPr>
-          <w:p>
-            <w:r>
-              <w:t xml:space="preserve">2018.02.22. </w:t>
-            </w:r>
-            <w:r>
-              <w:t>20</w:t>
-            </w:r>
-            <w:r>
-              <w:t>:00</w:t>
-            </w:r>
-          </w:p>
-        </w:tc>
-        <w:tc>
-          <w:tcPr>
-            <w:tcW w:w="2214" w:type="dxa"/>
-          </w:tcPr>
-          <w:p>
-            <w:r>
-              <w:t>1 óra</w:t>
-            </w:r>
-          </w:p>
-        </w:tc>
-        <w:tc>
-          <w:tcPr>
-            <w:tcW w:w="2214" w:type="dxa"/>
-          </w:tcPr>
-          <w:p>
-            <w:r>
-              <w:t xml:space="preserve">Tolnai </w:t>
-            </w:r>
-          </w:p>
-        </w:tc>
-        <w:tc>
-          <w:tcPr>
-            <w:tcW w:w="2214" w:type="dxa"/>
-          </w:tcPr>
-          <w:p>
-            <w:pPr>
-              <w:jc w:val="left"/>
-            </w:pPr>
-            <w:r>
-              <w:rPr>
-                <w:b/>
-              </w:rPr>
-              <w:t>Tevékenység</w:t>
-            </w:r>
-            <w:r>
-              <w:t>: 3.1 ellenőrzése</w:t>
-            </w:r>
-            <w:r>
-              <w:t xml:space="preserve"> és 3.2 kidolgozásának átgondolása.</w:t>
-            </w:r>
-          </w:p>
-        </w:tc>
-      </w:tr>
-      <w:tr>
-        <w:tc>
-          <w:tcPr>
-            <w:tcW w:w="2214" w:type="dxa"/>
-          </w:tcPr>
-          <w:p>
-            <w:r>
-              <w:t>2018.02.23. 13:00</w:t>
-            </w:r>
-          </w:p>
-        </w:tc>
-        <w:tc>
-          <w:tcPr>
-            <w:tcW w:w="2214" w:type="dxa"/>
-          </w:tcPr>
-          <w:p>
-            <w:r>
-              <w:t>2 óra</w:t>
-            </w:r>
-          </w:p>
-        </w:tc>
-        <w:tc>
-          <w:tcPr>
-            <w:tcW w:w="2214" w:type="dxa"/>
-          </w:tcPr>
-          <w:p>
-            <w:r>
-              <w:t>Horváth</w:t>
-            </w:r>
-          </w:p>
-        </w:tc>
-        <w:tc>
-          <w:tcPr>
-            <w:tcW w:w="2214" w:type="dxa"/>
-          </w:tcPr>
-          <w:p>
-            <w:pPr>
-              <w:jc w:val="left"/>
-              <w:rPr>
-                <w:b/>
-              </w:rPr>
-            </w:pPr>
-            <w:r>
-              <w:rPr>
-                <w:b/>
-              </w:rPr>
-              <w:t>Tevékenység</w:t>
-            </w:r>
-            <w:r>
-              <w:t>: Szekvencia diagramok alap tervezése</w:t>
-            </w:r>
-          </w:p>
-        </w:tc>
-      </w:tr>
-      <w:tr>
-        <w:tc>
-          <w:tcPr>
-            <w:tcW w:w="2214" w:type="dxa"/>
-          </w:tcPr>
-          <w:p>
-            <w:r>
-              <w:t>2018:02:23. 15:00</w:t>
-            </w:r>
-          </w:p>
-        </w:tc>
-        <w:tc>
-          <w:tcPr>
-            <w:tcW w:w="2214" w:type="dxa"/>
-          </w:tcPr>
-          <w:p>
-            <w:r>
-              <w:t>2 óra</w:t>
-            </w:r>
-          </w:p>
-        </w:tc>
-        <w:tc>
-          <w:tcPr>
-            <w:tcW w:w="2214" w:type="dxa"/>
-          </w:tcPr>
-          <w:p>
-            <w:r>
-              <w:t>Gurubi</w:t>
-            </w:r>
-          </w:p>
-        </w:tc>
-        <w:tc>
-          <w:tcPr>
-            <w:tcW w:w="2214" w:type="dxa"/>
-          </w:tcPr>
-          <w:p>
-            <w:pPr>
-              <w:jc w:val="left"/>
-              <w:rPr>
-                <w:b/>
-              </w:rPr>
-            </w:pPr>
-            <w:r>
-              <w:rPr>
-                <w:b/>
-              </w:rPr>
-              <w:t>Tevékenység</w:t>
-            </w:r>
-            <w:r>
-              <w:t>: Szekvencia diagramok rajzolása: 3.4.1 – 3.4.5</w:t>
-            </w:r>
-          </w:p>
-        </w:tc>
-      </w:tr>
-      <w:tr>
-        <w:tc>
-          <w:tcPr>
-            <w:tcW w:w="2214" w:type="dxa"/>
-          </w:tcPr>
-          <w:p>
-            <w:r>
-              <w:t>2018.02.23. 16:00</w:t>
+              <w:t>. 16:00</w:t>
             </w:r>
           </w:p>
         </w:tc>
@@ -11148,8 +11153,22 @@
         </w:tc>
         <w:tc>
           <w:tcPr>
-            <w:tcW w:w="2214" w:type="dxa"/>
+            <w:tcW w:w="2336" w:type="dxa"/>
           </w:tcPr>
+          <w:p>
+            <w:pPr>
+              <w:jc w:val="left"/>
+            </w:pPr>
+            <w:r>
+              <w:rPr>
+                <w:b/>
+              </w:rPr>
+              <w:t>Tevékenység</w:t>
+            </w:r>
+            <w:r>
+              <w:t>:</w:t>
+            </w:r>
+          </w:p>
           <w:p>
             <w:pPr>
               <w:jc w:val="left"/>
@@ -11158,653 +11177,8 @@
               </w:rPr>
             </w:pPr>
             <w:r>
-              <w:rPr>
-                <w:b/>
-              </w:rPr>
-              <w:t>Tevékenység</w:t>
+              <w:t>Szekvenciadiagramok javítása</w:t>
             </w:r>
-            <w:r>
-              <w:t>: Szekvencia diagramok rajzolása: 3.4.8-3.4.12</w:t>
-            </w:r>
-          </w:p>
-        </w:tc>
-      </w:tr>
-    </w:tbl>
-    <w:p>
-      <w:r>
-        <w:br w:type="page"/>
-      </w:r>
-    </w:p>
-    <w:tbl>
-      <w:tblPr>
-        <w:tblW w:w="0" w:type="auto"/>
-        <w:tblBorders>
-          <w:top w:val="single" w:sz="4" w:space="0" w:color="auto"/>
-          <w:left w:val="single" w:sz="4" w:space="0" w:color="auto"/>
-          <w:bottom w:val="single" w:sz="4" w:space="0" w:color="auto"/>
-          <w:right w:val="single" w:sz="4" w:space="0" w:color="auto"/>
-          <w:insideH w:val="single" w:sz="4" w:space="0" w:color="auto"/>
-          <w:insideV w:val="single" w:sz="4" w:space="0" w:color="auto"/>
-        </w:tblBorders>
-        <w:tblLook w:val="01E0" w:firstRow="1" w:lastRow="1" w:firstColumn="1" w:lastColumn="1" w:noHBand="0" w:noVBand="0"/>
-      </w:tblPr>
-      <w:tblGrid>
-        <w:gridCol w:w="2214"/>
-        <w:gridCol w:w="2214"/>
-        <w:gridCol w:w="2214"/>
-        <w:gridCol w:w="2214"/>
-      </w:tblGrid>
-      <w:tr>
-        <w:tc>
-          <w:tcPr>
-            <w:tcW w:w="2214" w:type="dxa"/>
-          </w:tcPr>
-          <w:p>
-            <w:r>
-              <w:t>2018. 02. 23. 18:00</w:t>
-            </w:r>
-          </w:p>
-        </w:tc>
-        <w:tc>
-          <w:tcPr>
-            <w:tcW w:w="2214" w:type="dxa"/>
-          </w:tcPr>
-          <w:p>
-            <w:r>
-              <w:t>2 óra</w:t>
-            </w:r>
-          </w:p>
-        </w:tc>
-        <w:tc>
-          <w:tcPr>
-            <w:tcW w:w="2214" w:type="dxa"/>
-          </w:tcPr>
-          <w:p>
-            <w:r>
-              <w:t>Tolnai</w:t>
-            </w:r>
-          </w:p>
-        </w:tc>
-        <w:tc>
-          <w:tcPr>
-            <w:tcW w:w="2214" w:type="dxa"/>
-          </w:tcPr>
-          <w:p>
-            <w:pPr>
-              <w:jc w:val="left"/>
-              <w:rPr>
-                <w:b/>
-              </w:rPr>
-            </w:pPr>
-            <w:r>
-              <w:rPr>
-                <w:b/>
-              </w:rPr>
-              <w:t>Tevékenység</w:t>
-            </w:r>
-            <w:r>
-              <w:t>: Tolnai kidolgozza a 3.3.1 – 3.3.4</w:t>
-            </w:r>
-          </w:p>
-        </w:tc>
-      </w:tr>
-      <w:tr>
-        <w:tc>
-          <w:tcPr>
-            <w:tcW w:w="2214" w:type="dxa"/>
-          </w:tcPr>
-          <w:p>
-            <w:r>
-              <w:t>2018.02.23. 21:00</w:t>
-            </w:r>
-          </w:p>
-        </w:tc>
-        <w:tc>
-          <w:tcPr>
-            <w:tcW w:w="2214" w:type="dxa"/>
-          </w:tcPr>
-          <w:p>
-            <w:r>
-              <w:t>1 óra</w:t>
-            </w:r>
-          </w:p>
-        </w:tc>
-        <w:tc>
-          <w:tcPr>
-            <w:tcW w:w="2214" w:type="dxa"/>
-          </w:tcPr>
-          <w:p>
-            <w:r>
-              <w:t>Bertalan</w:t>
-            </w:r>
-          </w:p>
-        </w:tc>
-        <w:tc>
-          <w:tcPr>
-            <w:tcW w:w="2214" w:type="dxa"/>
-          </w:tcPr>
-          <w:p>
-            <w:pPr>
-              <w:jc w:val="left"/>
-              <w:rPr>
-                <w:b/>
-              </w:rPr>
-            </w:pPr>
-            <w:r>
-              <w:rPr>
-                <w:b/>
-              </w:rPr>
-              <w:t>Tevékenység</w:t>
-            </w:r>
-            <w:r>
-              <w:t>: Bertalan kidolgozza a 3.3.5 – 3.3.7</w:t>
-            </w:r>
-          </w:p>
-        </w:tc>
-      </w:tr>
-      <w:tr>
-        <w:tc>
-          <w:tcPr>
-            <w:tcW w:w="2214" w:type="dxa"/>
-          </w:tcPr>
-          <w:p>
-            <w:r>
-              <w:t>2018. 02. 24. 13:00</w:t>
-            </w:r>
-          </w:p>
-        </w:tc>
-        <w:tc>
-          <w:tcPr>
-            <w:tcW w:w="2214" w:type="dxa"/>
-          </w:tcPr>
-          <w:p>
-            <w:r>
-              <w:t>2 óra</w:t>
-            </w:r>
-          </w:p>
-        </w:tc>
-        <w:tc>
-          <w:tcPr>
-            <w:tcW w:w="2214" w:type="dxa"/>
-          </w:tcPr>
-          <w:p>
-            <w:r>
-              <w:t>Bertalan</w:t>
-            </w:r>
-          </w:p>
-        </w:tc>
-        <w:tc>
-          <w:tcPr>
-            <w:tcW w:w="2214" w:type="dxa"/>
-          </w:tcPr>
-          <w:p>
-            <w:pPr>
-              <w:jc w:val="left"/>
-              <w:rPr>
-                <w:b/>
-              </w:rPr>
-            </w:pPr>
-            <w:r>
-              <w:rPr>
-                <w:b/>
-              </w:rPr>
-              <w:t>Tevékenység</w:t>
-            </w:r>
-            <w:r>
-              <w:t>: Bertalan kidolgozza a 3.3.8 – 3.3.11</w:t>
-            </w:r>
-          </w:p>
-        </w:tc>
-      </w:tr>
-      <w:tr>
-        <w:tc>
-          <w:tcPr>
-            <w:tcW w:w="2214" w:type="dxa"/>
-          </w:tcPr>
-          <w:p>
-            <w:r>
-              <w:t>2018. 02. 24. 14:00</w:t>
-            </w:r>
-          </w:p>
-        </w:tc>
-        <w:tc>
-          <w:tcPr>
-            <w:tcW w:w="2214" w:type="dxa"/>
-          </w:tcPr>
-          <w:p>
-            <w:r>
-              <w:t>2 óra</w:t>
-            </w:r>
-          </w:p>
-        </w:tc>
-        <w:tc>
-          <w:tcPr>
-            <w:tcW w:w="2214" w:type="dxa"/>
-          </w:tcPr>
-          <w:p>
-            <w:r>
-              <w:t>Tolnai</w:t>
-            </w:r>
-          </w:p>
-        </w:tc>
-        <w:tc>
-          <w:tcPr>
-            <w:tcW w:w="2214" w:type="dxa"/>
-          </w:tcPr>
-          <w:p>
-            <w:pPr>
-              <w:jc w:val="left"/>
-              <w:rPr>
-                <w:b/>
-              </w:rPr>
-            </w:pPr>
-            <w:r>
-              <w:rPr>
-                <w:b/>
-              </w:rPr>
-              <w:t>Tevékenység</w:t>
-            </w:r>
-            <w:r>
-              <w:t xml:space="preserve">: Tolnai kidolgozza a 3.3.12 – 13. Továbbá javít az eddig elkészült Osztály leírásokban. </w:t>
-            </w:r>
-            <w:r>
-              <w:t>(3.3)</w:t>
-            </w:r>
-          </w:p>
-        </w:tc>
-      </w:tr>
-      <w:tr>
-        <w:tc>
-          <w:tcPr>
-            <w:tcW w:w="2214" w:type="dxa"/>
-          </w:tcPr>
-          <w:p>
-            <w:r>
-              <w:t>2018. 02. 24. 16:00</w:t>
-            </w:r>
-          </w:p>
-        </w:tc>
-        <w:tc>
-          <w:tcPr>
-            <w:tcW w:w="2214" w:type="dxa"/>
-          </w:tcPr>
-          <w:p>
-            <w:r>
-              <w:t>2 óra</w:t>
-            </w:r>
-          </w:p>
-        </w:tc>
-        <w:tc>
-          <w:tcPr>
-            <w:tcW w:w="2214" w:type="dxa"/>
-          </w:tcPr>
-          <w:p>
-            <w:proofErr w:type="spellStart"/>
-            <w:r>
-              <w:t>Hotváth</w:t>
-            </w:r>
-            <w:proofErr w:type="spellEnd"/>
-          </w:p>
-        </w:tc>
-        <w:tc>
-          <w:tcPr>
-            <w:tcW w:w="2214" w:type="dxa"/>
-          </w:tcPr>
-          <w:p>
-            <w:pPr>
-              <w:jc w:val="left"/>
-              <w:rPr>
-                <w:b/>
-              </w:rPr>
-            </w:pPr>
-            <w:r>
-              <w:rPr>
-                <w:b/>
-              </w:rPr>
-              <w:t>Tevékenység</w:t>
-            </w:r>
-            <w:r>
-              <w:t>: Szekvencia diagramok rajzolása: 3.4.6 – 3.4.7 és javítás az eddigi elkészült szekvencia diagramokon.</w:t>
-            </w:r>
-          </w:p>
-        </w:tc>
-      </w:tr>
-      <w:tr>
-        <w:tc>
-          <w:tcPr>
-            <w:tcW w:w="2214" w:type="dxa"/>
-          </w:tcPr>
-          <w:p>
-            <w:r>
-              <w:t>2018.02.24. 18:00</w:t>
-            </w:r>
-          </w:p>
-        </w:tc>
-        <w:tc>
-          <w:tcPr>
-            <w:tcW w:w="2214" w:type="dxa"/>
-          </w:tcPr>
-          <w:p>
-            <w:r>
-              <w:t>2 óra</w:t>
-            </w:r>
-          </w:p>
-        </w:tc>
-        <w:tc>
-          <w:tcPr>
-            <w:tcW w:w="2214" w:type="dxa"/>
-          </w:tcPr>
-          <w:p>
-            <w:r>
-              <w:t xml:space="preserve">Gurubi </w:t>
-            </w:r>
-          </w:p>
-        </w:tc>
-        <w:tc>
-          <w:tcPr>
-            <w:tcW w:w="2214" w:type="dxa"/>
-          </w:tcPr>
-          <w:p>
-            <w:pPr>
-              <w:jc w:val="left"/>
-              <w:rPr>
-                <w:b/>
-              </w:rPr>
-            </w:pPr>
-            <w:r>
-              <w:rPr>
-                <w:b/>
-              </w:rPr>
-              <w:t>Tevékenység</w:t>
-            </w:r>
-            <w:r>
-              <w:t>: Szekvencia diagramok rajzolása: 3.4.13 – 3.4.16</w:t>
-            </w:r>
-          </w:p>
-        </w:tc>
-      </w:tr>
-      <w:tr>
-        <w:tc>
-          <w:tcPr>
-            <w:tcW w:w="2214" w:type="dxa"/>
-          </w:tcPr>
-          <w:p>
-            <w:r>
-              <w:t>2018.02.24</w:t>
-            </w:r>
-            <w:r>
-              <w:t>.</w:t>
-            </w:r>
-            <w:r>
-              <w:t xml:space="preserve"> 19:00</w:t>
-            </w:r>
-          </w:p>
-        </w:tc>
-        <w:tc>
-          <w:tcPr>
-            <w:tcW w:w="2214" w:type="dxa"/>
-          </w:tcPr>
-          <w:p>
-            <w:r>
-              <w:t>1 óra</w:t>
-            </w:r>
-          </w:p>
-        </w:tc>
-        <w:tc>
-          <w:tcPr>
-            <w:tcW w:w="2214" w:type="dxa"/>
-          </w:tcPr>
-          <w:p>
-            <w:r>
-              <w:t>Mátyás</w:t>
-            </w:r>
-          </w:p>
-        </w:tc>
-        <w:tc>
-          <w:tcPr>
-            <w:tcW w:w="2214" w:type="dxa"/>
-          </w:tcPr>
-          <w:p>
-            <w:pPr>
-              <w:jc w:val="left"/>
-              <w:rPr>
-                <w:b/>
-              </w:rPr>
-            </w:pPr>
-            <w:r>
-              <w:rPr>
-                <w:b/>
-              </w:rPr>
-              <w:t>Tevékenység</w:t>
-            </w:r>
-            <w:r>
-              <w:t>: Szekvencia diagramok rajzolása: 3.4.17 – 3.4.18</w:t>
-            </w:r>
-          </w:p>
-        </w:tc>
-      </w:tr>
-      <w:tr>
-        <w:tc>
-          <w:tcPr>
-            <w:tcW w:w="2214" w:type="dxa"/>
-          </w:tcPr>
-          <w:p>
-            <w:r>
-              <w:t>2018.02.25. 09:00</w:t>
-            </w:r>
-          </w:p>
-        </w:tc>
-        <w:tc>
-          <w:tcPr>
-            <w:tcW w:w="2214" w:type="dxa"/>
-          </w:tcPr>
-          <w:p>
-            <w:r>
-              <w:t>2 óra</w:t>
-            </w:r>
-          </w:p>
-        </w:tc>
-        <w:tc>
-          <w:tcPr>
-            <w:tcW w:w="2214" w:type="dxa"/>
-          </w:tcPr>
-          <w:p>
-            <w:r>
-              <w:t>Tolnai</w:t>
-            </w:r>
-          </w:p>
-        </w:tc>
-        <w:tc>
-          <w:tcPr>
-            <w:tcW w:w="2214" w:type="dxa"/>
-          </w:tcPr>
-          <w:p>
-            <w:pPr>
-              <w:jc w:val="left"/>
-              <w:rPr>
-                <w:b/>
-              </w:rPr>
-            </w:pPr>
-            <w:r>
-              <w:rPr>
-                <w:b/>
-              </w:rPr>
-              <w:t>Tevékenység</w:t>
-            </w:r>
-            <w:r>
-              <w:t>: Osztály diagram (3.2) kiegészítése, befejezése (első)</w:t>
-            </w:r>
-          </w:p>
-        </w:tc>
-      </w:tr>
-      <w:tr>
-        <w:tc>
-          <w:tcPr>
-            <w:tcW w:w="2214" w:type="dxa"/>
-          </w:tcPr>
-          <w:p>
-            <w:r>
-              <w:t>2018.02.25. 10:00</w:t>
-            </w:r>
-          </w:p>
-        </w:tc>
-        <w:tc>
-          <w:tcPr>
-            <w:tcW w:w="2214" w:type="dxa"/>
-          </w:tcPr>
-          <w:p>
-            <w:r>
-              <w:t>2 óra</w:t>
-            </w:r>
-          </w:p>
-        </w:tc>
-        <w:tc>
-          <w:tcPr>
-            <w:tcW w:w="2214" w:type="dxa"/>
-          </w:tcPr>
-          <w:p>
-            <w:r>
-              <w:t>Bertalan</w:t>
-            </w:r>
-          </w:p>
-        </w:tc>
-        <w:tc>
-          <w:tcPr>
-            <w:tcW w:w="2214" w:type="dxa"/>
-          </w:tcPr>
-          <w:p>
-            <w:pPr>
-              <w:jc w:val="left"/>
-              <w:rPr>
-                <w:b/>
-              </w:rPr>
-            </w:pPr>
-            <w:r>
-              <w:rPr>
-                <w:b/>
-              </w:rPr>
-              <w:t>Tevékenység</w:t>
-            </w:r>
-            <w:r>
-              <w:t xml:space="preserve">: Osztály leírások (3.3) javítása, összehangolása az elkészült diagramokkal. </w:t>
-            </w:r>
-          </w:p>
-        </w:tc>
-      </w:tr>
-      <w:tr>
-        <w:tc>
-          <w:tcPr>
-            <w:tcW w:w="2214" w:type="dxa"/>
-          </w:tcPr>
-          <w:p>
-            <w:r>
-              <w:t>2018.02.25. 13:00</w:t>
-            </w:r>
-          </w:p>
-        </w:tc>
-        <w:tc>
-          <w:tcPr>
-            <w:tcW w:w="2214" w:type="dxa"/>
-          </w:tcPr>
-          <w:p>
-            <w:r>
-              <w:t>2 óra</w:t>
-            </w:r>
-          </w:p>
-        </w:tc>
-        <w:tc>
-          <w:tcPr>
-            <w:tcW w:w="2214" w:type="dxa"/>
-          </w:tcPr>
-          <w:p>
-            <w:r>
-              <w:t>Horváth</w:t>
-            </w:r>
-          </w:p>
-        </w:tc>
-        <w:tc>
-          <w:tcPr>
-            <w:tcW w:w="2214" w:type="dxa"/>
-          </w:tcPr>
-          <w:p>
-            <w:pPr>
-              <w:jc w:val="left"/>
-              <w:rPr>
-                <w:b/>
-              </w:rPr>
-            </w:pPr>
-            <w:r>
-              <w:rPr>
-                <w:b/>
-              </w:rPr>
-              <w:t>Tevékenység</w:t>
-            </w:r>
-            <w:r>
-              <w:t>: Szekvencia diagramok rajzolása: 3.4.19 – 3.4.21</w:t>
-            </w:r>
-          </w:p>
-        </w:tc>
-      </w:tr>
-      <w:tr>
-        <w:tc>
-          <w:tcPr>
-            <w:tcW w:w="2214" w:type="dxa"/>
-          </w:tcPr>
-          <w:p>
-            <w:r>
-              <w:lastRenderedPageBreak/>
-              <w:t>2018.02.25 15:00</w:t>
-            </w:r>
-          </w:p>
-        </w:tc>
-        <w:tc>
-          <w:tcPr>
-            <w:tcW w:w="2214" w:type="dxa"/>
-          </w:tcPr>
-          <w:p>
-            <w:r>
-              <w:t>2 óra</w:t>
-            </w:r>
-          </w:p>
-        </w:tc>
-        <w:tc>
-          <w:tcPr>
-            <w:tcW w:w="2214" w:type="dxa"/>
-          </w:tcPr>
-          <w:p>
-            <w:r>
-              <w:t>Gurubi</w:t>
-            </w:r>
-          </w:p>
-        </w:tc>
-        <w:tc>
-          <w:tcPr>
-            <w:tcW w:w="2214" w:type="dxa"/>
-          </w:tcPr>
-          <w:p>
-            <w:pPr>
-              <w:jc w:val="left"/>
-              <w:rPr>
-                <w:b/>
-              </w:rPr>
-            </w:pPr>
-            <w:r>
-              <w:rPr>
-                <w:b/>
-              </w:rPr>
-              <w:t>Tevékenység</w:t>
-            </w:r>
-            <w:r>
-              <w:t>: Javítás a szekvencia diagramokon.</w:t>
-            </w:r>
-            <w:r>
-              <w:t xml:space="preserve"> Főleg a végén </w:t>
-            </w:r>
-            <w:proofErr w:type="spellStart"/>
-            <w:r>
-              <w:t>lévőkőn</w:t>
-            </w:r>
-            <w:proofErr w:type="spellEnd"/>
             <w:r>
               <w:t>.</w:t>
             </w:r>
@@ -11818,169 +11192,7 @@
           </w:tcPr>
           <w:p>
             <w:r>
-              <w:t>2018.02.25. 16:00</w:t>
-            </w:r>
-          </w:p>
-        </w:tc>
-        <w:tc>
-          <w:tcPr>
-            <w:tcW w:w="2214" w:type="dxa"/>
-          </w:tcPr>
-          <w:p>
-            <w:r>
-              <w:t>2 óra</w:t>
-            </w:r>
-          </w:p>
-        </w:tc>
-        <w:tc>
-          <w:tcPr>
-            <w:tcW w:w="2214" w:type="dxa"/>
-          </w:tcPr>
-          <w:p>
-            <w:r>
-              <w:t>Tolnai</w:t>
-            </w:r>
-          </w:p>
-        </w:tc>
-        <w:tc>
-          <w:tcPr>
-            <w:tcW w:w="2214" w:type="dxa"/>
-          </w:tcPr>
-          <w:p>
-            <w:pPr>
-              <w:jc w:val="left"/>
-              <w:rPr>
-                <w:b/>
-              </w:rPr>
-            </w:pPr>
-            <w:r>
-              <w:rPr>
-                <w:b/>
-              </w:rPr>
-              <w:t>Tevékenység</w:t>
-            </w:r>
-            <w:r>
-              <w:t>: Osztály diagram (3.2) kiegészítése, javítása</w:t>
-            </w:r>
-          </w:p>
-        </w:tc>
-      </w:tr>
-      <w:tr>
-        <w:tc>
-          <w:tcPr>
-            <w:tcW w:w="2214" w:type="dxa"/>
-          </w:tcPr>
-          <w:p>
-            <w:r>
-              <w:t>2018.02.25. 17:00</w:t>
-            </w:r>
-          </w:p>
-        </w:tc>
-        <w:tc>
-          <w:tcPr>
-            <w:tcW w:w="2214" w:type="dxa"/>
-          </w:tcPr>
-          <w:p>
-            <w:r>
-              <w:t>2 óra</w:t>
-            </w:r>
-          </w:p>
-        </w:tc>
-        <w:tc>
-          <w:tcPr>
-            <w:tcW w:w="2214" w:type="dxa"/>
-          </w:tcPr>
-          <w:p>
-            <w:r>
-              <w:t>Bertalan</w:t>
-            </w:r>
-          </w:p>
-        </w:tc>
-        <w:tc>
-          <w:tcPr>
-            <w:tcW w:w="2214" w:type="dxa"/>
-          </w:tcPr>
-          <w:p>
-            <w:pPr>
-              <w:jc w:val="left"/>
-              <w:rPr>
-                <w:b/>
-              </w:rPr>
-            </w:pPr>
-            <w:r>
-              <w:rPr>
-                <w:b/>
-              </w:rPr>
-              <w:t>Tevékenység</w:t>
-            </w:r>
-            <w:r>
-              <w:t>: Osztály leírások (3.3) javítása, összehangolása a diagramokkal.</w:t>
-            </w:r>
-          </w:p>
-        </w:tc>
-      </w:tr>
-      <w:tr>
-        <w:tc>
-          <w:tcPr>
-            <w:tcW w:w="2214" w:type="dxa"/>
-          </w:tcPr>
-          <w:p>
-            <w:r>
-              <w:t>2018.02.25. 18:00</w:t>
-            </w:r>
-          </w:p>
-        </w:tc>
-        <w:tc>
-          <w:tcPr>
-            <w:tcW w:w="2214" w:type="dxa"/>
-          </w:tcPr>
-          <w:p>
-            <w:r>
-              <w:t>2 óra</w:t>
-            </w:r>
-          </w:p>
-        </w:tc>
-        <w:tc>
-          <w:tcPr>
-            <w:tcW w:w="2214" w:type="dxa"/>
-          </w:tcPr>
-          <w:p>
-            <w:r>
-              <w:t>Horváth</w:t>
-            </w:r>
-          </w:p>
-        </w:tc>
-        <w:tc>
-          <w:tcPr>
-            <w:tcW w:w="2214" w:type="dxa"/>
-          </w:tcPr>
-          <w:p>
-            <w:pPr>
-              <w:jc w:val="left"/>
-              <w:rPr>
-                <w:b/>
-              </w:rPr>
-            </w:pPr>
-            <w:r>
-              <w:rPr>
-                <w:b/>
-              </w:rPr>
-              <w:t>Tevékenység</w:t>
-            </w:r>
-            <w:r>
-              <w:t>: Horváth hibákat, ellentmondásokat keres és javít az egész dokumentumban és a hozzá tartozó egyéb anyagokban, továbbá egyeztet a többiekkel és megcsinálja a javasolt dolgokat.</w:t>
-            </w:r>
-          </w:p>
-        </w:tc>
-      </w:tr>
-      <w:tr>
-        <w:tc>
-          <w:tcPr>
-            <w:tcW w:w="2214" w:type="dxa"/>
-          </w:tcPr>
-          <w:p>
-            <w:r>
-              <w:t>2018.02.25. 20:00</w:t>
+              <w:t>2018.03.04 20:00</w:t>
             </w:r>
           </w:p>
         </w:tc>
@@ -12006,14 +11218,11 @@
         </w:tc>
         <w:tc>
           <w:tcPr>
-            <w:tcW w:w="2214" w:type="dxa"/>
+            <w:tcW w:w="2336" w:type="dxa"/>
           </w:tcPr>
           <w:p>
             <w:pPr>
               <w:jc w:val="left"/>
-              <w:rPr>
-                <w:b/>
-              </w:rPr>
             </w:pPr>
             <w:r>
               <w:rPr>
@@ -12022,7 +11231,18 @@
               <w:t>Tevékenység</w:t>
             </w:r>
             <w:r>
-              <w:t>: Horváth beleszerkeszti a szekvencia diagramokat a dokumentumba.</w:t>
+              <w:t>:</w:t>
+            </w:r>
+          </w:p>
+          <w:p>
+            <w:pPr>
+              <w:jc w:val="left"/>
+            </w:pPr>
+            <w:r>
+              <w:t>Konzisztencia ellenőrzése, dokumentum szerkesztése</w:t>
+            </w:r>
+            <w:r>
+              <w:t>.</w:t>
             </w:r>
           </w:p>
         </w:tc>
@@ -12034,61 +11254,7 @@
           </w:tcPr>
           <w:p>
             <w:r>
-              <w:t>2018.02.25. 18:00</w:t>
-            </w:r>
-          </w:p>
-        </w:tc>
-        <w:tc>
-          <w:tcPr>
-            <w:tcW w:w="2214" w:type="dxa"/>
-          </w:tcPr>
-          <w:p>
-            <w:r>
-              <w:t>2 óra</w:t>
-            </w:r>
-          </w:p>
-        </w:tc>
-        <w:tc>
-          <w:tcPr>
-            <w:tcW w:w="2214" w:type="dxa"/>
-          </w:tcPr>
-          <w:p>
-            <w:r>
-              <w:t>Gurubi</w:t>
-            </w:r>
-          </w:p>
-        </w:tc>
-        <w:tc>
-          <w:tcPr>
-            <w:tcW w:w="2214" w:type="dxa"/>
-          </w:tcPr>
-          <w:p>
-            <w:pPr>
-              <w:jc w:val="left"/>
-              <w:rPr>
-                <w:b/>
-              </w:rPr>
-            </w:pPr>
-            <w:r>
-              <w:rPr>
-                <w:b/>
-              </w:rPr>
-              <w:t>Tevékenyég</w:t>
-            </w:r>
-            <w:r>
-              <w:t>: Gurubi véglegesíti a szekvencia diagramokat.</w:t>
-            </w:r>
-          </w:p>
-        </w:tc>
-      </w:tr>
-      <w:tr>
-        <w:tc>
-          <w:tcPr>
-            <w:tcW w:w="2214" w:type="dxa"/>
-          </w:tcPr>
-          <w:p>
-            <w:r>
-              <w:t>2018.02.25. 20:00</w:t>
+              <w:t>2018.03.04 21:00</w:t>
             </w:r>
           </w:p>
         </w:tc>
@@ -12107,21 +11273,20 @@
             <w:tcW w:w="2214" w:type="dxa"/>
           </w:tcPr>
           <w:p>
+            <w:proofErr w:type="spellStart"/>
             <w:r>
               <w:t>Gurubi</w:t>
             </w:r>
+            <w:proofErr w:type="spellEnd"/>
           </w:p>
         </w:tc>
         <w:tc>
           <w:tcPr>
-            <w:tcW w:w="2214" w:type="dxa"/>
+            <w:tcW w:w="2336" w:type="dxa"/>
           </w:tcPr>
           <w:p>
             <w:pPr>
               <w:jc w:val="left"/>
-              <w:rPr>
-                <w:b/>
-              </w:rPr>
             </w:pPr>
             <w:r>
               <w:rPr>
@@ -12130,174 +11295,21 @@
               <w:t>Tevékenység</w:t>
             </w:r>
             <w:r>
-              <w:t>: Gurubi átnézi a 3.1, 3.2, 3.3 részeket a dokumentumban</w:t>
+              <w:t>:</w:t>
             </w:r>
           </w:p>
-        </w:tc>
-      </w:tr>
-      <w:tr>
-        <w:tc>
-          <w:tcPr>
-            <w:tcW w:w="2214" w:type="dxa"/>
-          </w:tcPr>
-          <w:p>
-            <w:r>
-              <w:t>2018.02.25. 21:00</w:t>
-            </w:r>
-          </w:p>
-        </w:tc>
-        <w:tc>
-          <w:tcPr>
-            <w:tcW w:w="2214" w:type="dxa"/>
-          </w:tcPr>
-          <w:p>
-            <w:r>
-              <w:t>2 óra</w:t>
-            </w:r>
-          </w:p>
-        </w:tc>
-        <w:tc>
-          <w:tcPr>
-            <w:tcW w:w="2214" w:type="dxa"/>
-          </w:tcPr>
-          <w:p>
-            <w:r>
-              <w:t>Mátyás</w:t>
-            </w:r>
-          </w:p>
-        </w:tc>
-        <w:tc>
-          <w:tcPr>
-            <w:tcW w:w="2214" w:type="dxa"/>
-          </w:tcPr>
           <w:p>
             <w:pPr>
               <w:jc w:val="left"/>
-              <w:rPr>
-                <w:b/>
-              </w:rPr>
             </w:pPr>
             <w:r>
-              <w:rPr>
-                <w:b/>
-              </w:rPr>
-              <w:t>Tevékenység</w:t>
-            </w:r>
-            <w:r>
-              <w:t>: Dokumentum végleges átnézése és ellenőrzése.</w:t>
-            </w:r>
-          </w:p>
-        </w:tc>
-      </w:tr>
-      <w:tr>
-        <w:tc>
-          <w:tcPr>
-            <w:tcW w:w="2214" w:type="dxa"/>
-          </w:tcPr>
-          <w:p>
-            <w:r>
-              <w:t>2018.02.25. 23:00</w:t>
-            </w:r>
-          </w:p>
-        </w:tc>
-        <w:tc>
-          <w:tcPr>
-            <w:tcW w:w="2214" w:type="dxa"/>
-          </w:tcPr>
-          <w:p>
-            <w:r>
-              <w:t>1 óra</w:t>
-            </w:r>
-          </w:p>
-        </w:tc>
-        <w:tc>
-          <w:tcPr>
-            <w:tcW w:w="2214" w:type="dxa"/>
-          </w:tcPr>
-          <w:p>
-            <w:r>
-              <w:t>Mátyás</w:t>
-            </w:r>
-          </w:p>
-        </w:tc>
-        <w:tc>
-          <w:tcPr>
-            <w:tcW w:w="2214" w:type="dxa"/>
-          </w:tcPr>
-          <w:p>
-            <w:pPr>
-              <w:jc w:val="left"/>
-              <w:rPr>
-                <w:b/>
-              </w:rPr>
-            </w:pPr>
-            <w:r>
-              <w:rPr>
-                <w:b/>
-              </w:rPr>
-              <w:t>Tevékenység</w:t>
-            </w:r>
-            <w:r>
-              <w:t>: Dokumentum szerkesztése</w:t>
-            </w:r>
-          </w:p>
-        </w:tc>
-      </w:tr>
-      <w:tr>
-        <w:tc>
-          <w:tcPr>
-            <w:tcW w:w="2214" w:type="dxa"/>
-          </w:tcPr>
-          <w:p>
-            <w:r>
-              <w:t>2018.02.26. 09:00</w:t>
-            </w:r>
-          </w:p>
-        </w:tc>
-        <w:tc>
-          <w:tcPr>
-            <w:tcW w:w="2214" w:type="dxa"/>
-          </w:tcPr>
-          <w:p>
-            <w:r>
-              <w:t>1 óra</w:t>
-            </w:r>
-          </w:p>
-        </w:tc>
-        <w:tc>
-          <w:tcPr>
-            <w:tcW w:w="2214" w:type="dxa"/>
-          </w:tcPr>
-          <w:p>
-            <w:r>
-              <w:t>Mátyás</w:t>
-            </w:r>
-          </w:p>
-        </w:tc>
-        <w:tc>
-          <w:tcPr>
-            <w:tcW w:w="2214" w:type="dxa"/>
-          </w:tcPr>
-          <w:p>
-            <w:pPr>
-              <w:jc w:val="left"/>
-              <w:rPr>
-                <w:b/>
-              </w:rPr>
-            </w:pPr>
-            <w:r>
-              <w:rPr>
-                <w:b/>
-              </w:rPr>
-              <w:t>Tevékenység</w:t>
-            </w:r>
-            <w:r>
-              <w:t>: Last minute hibajavítás. Dokumentum nyomtatása.</w:t>
+              <w:t>Végső javítások és szerkesztések. A dokumentum nyomtatása.</w:t>
             </w:r>
           </w:p>
         </w:tc>
       </w:tr>
     </w:tbl>
+    <w:p/>
     <w:p>
       <w:pPr>
         <w:rPr>
@@ -12409,7 +11421,7 @@
         <w:rStyle w:val="Oldalszm"/>
         <w:noProof/>
       </w:rPr>
-      <w:t>28</w:t>
+      <w:t>26</w:t>
     </w:r>
     <w:r>
       <w:rPr>
@@ -13770,6 +12782,7 @@
     <w:lsdException w:name="Strong" w:qFormat="1"/>
     <w:lsdException w:name="Emphasis" w:qFormat="1"/>
     <w:lsdException w:name="HTML Preformatted" w:semiHidden="1" w:unhideWhenUsed="1"/>
+    <w:lsdException w:name="Normal Table" w:semiHidden="1" w:unhideWhenUsed="1"/>
     <w:lsdException w:name="No List" w:semiHidden="1" w:unhideWhenUsed="1"/>
     <w:lsdException w:name="Outline List 1" w:semiHidden="1" w:unhideWhenUsed="1"/>
     <w:lsdException w:name="Outline List 2" w:semiHidden="1" w:unhideWhenUsed="1"/>
@@ -13812,8 +12825,10 @@
     <w:lsdException w:name="Table Elegant" w:semiHidden="1" w:unhideWhenUsed="1"/>
     <w:lsdException w:name="Table Professional" w:semiHidden="1" w:unhideWhenUsed="1"/>
     <w:lsdException w:name="Table Subtle 1" w:semiHidden="1" w:unhideWhenUsed="1"/>
+    <w:lsdException w:name="Table Subtle 2" w:semiHidden="1" w:unhideWhenUsed="1"/>
     <w:lsdException w:name="Table Web 1" w:semiHidden="1" w:unhideWhenUsed="1"/>
     <w:lsdException w:name="Table Web 2" w:semiHidden="1" w:unhideWhenUsed="1"/>
+    <w:lsdException w:name="Table Web 3" w:semiHidden="1" w:unhideWhenUsed="1"/>
     <w:lsdException w:name="Table Theme" w:semiHidden="1" w:unhideWhenUsed="1"/>
     <w:lsdException w:name="Placeholder Text" w:semiHidden="1" w:uiPriority="99"/>
     <w:lsdException w:name="No Spacing" w:uiPriority="1" w:qFormat="1"/>
@@ -14776,7 +13791,7 @@
 </file>
 
 <file path=customXml/itemProps1.xml><?xml version="1.0" encoding="utf-8"?>
-<ds:datastoreItem xmlns:ds="http://schemas.openxmlformats.org/officeDocument/2006/customXml" ds:itemID="{DE9E121E-8DA4-4721-9754-DDA9A596E94E}">
+<ds:datastoreItem xmlns:ds="http://schemas.openxmlformats.org/officeDocument/2006/customXml" ds:itemID="{01BDDD43-FF03-40F6-B19D-8635B4411519}">
   <ds:schemaRefs>
     <ds:schemaRef ds:uri="http://schemas.openxmlformats.org/officeDocument/2006/bibliography"/>
   </ds:schemaRefs>

--- a/Docs/04_Analízis modell kidolgozása 2.docx
+++ b/Docs/04_Analízis modell kidolgozása 2.docx
@@ -1519,11 +1519,22 @@
         <w:pStyle w:val="Cmsor20"/>
       </w:pPr>
       <w:r>
-        <w:rPr>
-          <w:noProof/>
-        </w:rPr>
         <w:lastRenderedPageBreak/>
-        <w:pict w14:anchorId="5537F945">
+        <w:t>Statikus struktúra diagramok</w:t>
+      </w:r>
+    </w:p>
+    <w:p/>
+    <w:p>
+      <w:pPr>
+        <w:sectPr>
+          <w:pgSz w:w="16838" w:h="11906" w:orient="landscape"/>
+          <w:pgMar w:top="1418" w:right="1418" w:bottom="1418" w:left="1418" w:header="709" w:footer="709" w:gutter="0"/>
+          <w:cols w:space="708"/>
+          <w:docGrid w:linePitch="360"/>
+        </w:sectPr>
+      </w:pPr>
+      <w:r>
+        <w:pict w14:anchorId="231E1100">
           <v:shapetype id="_x0000_t75" coordsize="21600,21600" o:spt="75" o:preferrelative="t" path="m@4@5l@4@11@9@11@9@5xe" filled="f" stroked="f">
             <v:stroke joinstyle="miter"/>
             <v:formulas>
@@ -1543,34 +1554,557 @@
             <v:path o:extrusionok="f" gradientshapeok="t" o:connecttype="rect"/>
             <o:lock v:ext="edit" aspectratio="t"/>
           </v:shapetype>
-          <v:shape id="_x0000_s1047" type="#_x0000_t75" style="position:absolute;left:0;text-align:left;margin-left:23.6pt;margin-top:28pt;width:693.6pt;height:436.2pt;z-index:-1;mso-position-horizontal-relative:text;mso-position-vertical-relative:text;mso-width-relative:page;mso-height-relative:page">
-            <v:imagedata r:id="rId11" o:title="ClassDiagram1"/>
+          <v:shape id="_x0000_i1074" type="#_x0000_t75" style="width:572.4pt;height:410.4pt">
+            <v:imagedata r:id="rId11" o:title="anal_2"/>
           </v:shape>
         </w:pict>
       </w:r>
-      <w:r>
-        <w:t>Statikus struktúra diagramok</w:t>
-      </w:r>
-    </w:p>
-    <w:p>
-      <w:pPr>
-        <w:sectPr>
-          <w:pgSz w:w="16838" w:h="11906" w:orient="landscape"/>
-          <w:pgMar w:top="1418" w:right="1418" w:bottom="1418" w:left="1418" w:header="709" w:footer="709" w:gutter="0"/>
-          <w:cols w:space="708"/>
-          <w:docGrid w:linePitch="360"/>
-        </w:sectPr>
-      </w:pPr>
-    </w:p>
-    <w:p>
-      <w:pPr>
-        <w:pStyle w:val="Cmsor20"/>
-      </w:pPr>
       <w:bookmarkStart w:id="3" w:name="_GoBack"/>
       <w:bookmarkEnd w:id="3"/>
+    </w:p>
+    <w:p>
+      <w:pPr>
+        <w:pStyle w:val="Cmsor20"/>
+      </w:pPr>
       <w:r>
         <w:lastRenderedPageBreak/>
         <w:t>Osztályok leírása</w:t>
+      </w:r>
+    </w:p>
+    <w:p>
+      <w:pPr>
+        <w:pStyle w:val="Cmsor5"/>
+      </w:pPr>
+      <w:proofErr w:type="spellStart"/>
+      <w:r>
+        <w:t>Box</w:t>
+      </w:r>
+      <w:proofErr w:type="spellEnd"/>
+    </w:p>
+    <w:p>
+      <w:pPr>
+        <w:pStyle w:val="Cmsor4"/>
+        <w:numPr>
+          <w:ilvl w:val="3"/>
+          <w:numId w:val="3"/>
+        </w:numPr>
+        <w:rPr>
+          <w:sz w:val="24"/>
+          <w:szCs w:val="24"/>
+        </w:rPr>
+      </w:pPr>
+      <w:r>
+        <w:rPr>
+          <w:sz w:val="24"/>
+          <w:szCs w:val="24"/>
+        </w:rPr>
+        <w:t>Felelősség</w:t>
+      </w:r>
+    </w:p>
+    <w:p>
+      <w:r>
+        <w:t>Ennek az osztálynak az egyes példányai fogják reprez</w:t>
+      </w:r>
+      <w:r>
+        <w:t>entálni a dobozokat a játékban. Őket kell majd a célmezőre eljuttatni.</w:t>
+      </w:r>
+    </w:p>
+    <w:p>
+      <w:pPr>
+        <w:pStyle w:val="Cmsor4"/>
+        <w:numPr>
+          <w:ilvl w:val="3"/>
+          <w:numId w:val="3"/>
+        </w:numPr>
+        <w:rPr>
+          <w:sz w:val="24"/>
+          <w:szCs w:val="24"/>
+        </w:rPr>
+      </w:pPr>
+      <w:r>
+        <w:rPr>
+          <w:sz w:val="24"/>
+          <w:szCs w:val="24"/>
+        </w:rPr>
+        <w:t>Ősosztályok</w:t>
+      </w:r>
+    </w:p>
+    <w:p>
+      <w:proofErr w:type="spellStart"/>
+      <w:r>
+        <w:t>Movable</w:t>
+      </w:r>
+      <w:proofErr w:type="spellEnd"/>
+    </w:p>
+    <w:p>
+      <w:pPr>
+        <w:pStyle w:val="Cmsor4"/>
+        <w:numPr>
+          <w:ilvl w:val="3"/>
+          <w:numId w:val="3"/>
+        </w:numPr>
+        <w:rPr>
+          <w:sz w:val="24"/>
+          <w:szCs w:val="24"/>
+        </w:rPr>
+      </w:pPr>
+      <w:r>
+        <w:rPr>
+          <w:sz w:val="24"/>
+          <w:szCs w:val="24"/>
+        </w:rPr>
+        <w:t>Attribútumok</w:t>
+      </w:r>
+    </w:p>
+    <w:p>
+      <w:pPr>
+        <w:numPr>
+          <w:ilvl w:val="0"/>
+          <w:numId w:val="4"/>
+        </w:numPr>
+      </w:pPr>
+      <w:proofErr w:type="spellStart"/>
+      <w:r>
+        <w:rPr>
+          <w:b/>
+        </w:rPr>
+        <w:t>Field</w:t>
+      </w:r>
+      <w:proofErr w:type="spellEnd"/>
+      <w:r>
+        <w:rPr>
+          <w:b/>
+        </w:rPr>
+        <w:t xml:space="preserve"> </w:t>
+      </w:r>
+      <w:proofErr w:type="spellStart"/>
+      <w:r>
+        <w:rPr>
+          <w:b/>
+        </w:rPr>
+        <w:t>field</w:t>
+      </w:r>
+      <w:proofErr w:type="spellEnd"/>
+      <w:r>
+        <w:rPr>
+          <w:b/>
+        </w:rPr>
+        <w:t>:</w:t>
+      </w:r>
+      <w:r>
+        <w:t xml:space="preserve"> az a mező, ahol éppen tartózkodik a láda.</w:t>
+      </w:r>
+    </w:p>
+    <w:p>
+      <w:pPr>
+        <w:pStyle w:val="Cmsor4"/>
+        <w:numPr>
+          <w:ilvl w:val="3"/>
+          <w:numId w:val="3"/>
+        </w:numPr>
+        <w:rPr>
+          <w:sz w:val="24"/>
+          <w:szCs w:val="24"/>
+        </w:rPr>
+      </w:pPr>
+      <w:r>
+        <w:rPr>
+          <w:sz w:val="24"/>
+          <w:szCs w:val="24"/>
+        </w:rPr>
+        <w:t>Metódusok</w:t>
+      </w:r>
+    </w:p>
+    <w:p>
+      <w:pPr>
+        <w:numPr>
+          <w:ilvl w:val="0"/>
+          <w:numId w:val="4"/>
+        </w:numPr>
+        <w:jc w:val="left"/>
+        <w:rPr>
+          <w:b/>
+        </w:rPr>
+      </w:pPr>
+      <w:proofErr w:type="spellStart"/>
+      <w:r>
+        <w:rPr>
+          <w:b/>
+        </w:rPr>
+        <w:t>void</w:t>
+      </w:r>
+      <w:proofErr w:type="spellEnd"/>
+      <w:r>
+        <w:rPr>
+          <w:b/>
+        </w:rPr>
+        <w:t xml:space="preserve"> </w:t>
+      </w:r>
+      <w:proofErr w:type="spellStart"/>
+      <w:proofErr w:type="gramStart"/>
+      <w:r>
+        <w:rPr>
+          <w:b/>
+        </w:rPr>
+        <w:t>die</w:t>
+      </w:r>
+      <w:proofErr w:type="spellEnd"/>
+      <w:r>
+        <w:rPr>
+          <w:b/>
+        </w:rPr>
+        <w:t>(</w:t>
+      </w:r>
+      <w:proofErr w:type="gramEnd"/>
+      <w:r>
+        <w:rPr>
+          <w:b/>
+        </w:rPr>
+        <w:t>):</w:t>
+      </w:r>
+      <w:r>
+        <w:rPr>
+          <w:b/>
+        </w:rPr>
+        <w:t xml:space="preserve"> </w:t>
+      </w:r>
+      <w:r>
+        <w:t>Ez a függvény felel az entitás elpusztításáért</w:t>
+      </w:r>
+      <w:r>
+        <w:t>, illetve csökkenti a szabad dobozok számát.</w:t>
+      </w:r>
+    </w:p>
+    <w:p>
+      <w:pPr>
+        <w:numPr>
+          <w:ilvl w:val="0"/>
+          <w:numId w:val="4"/>
+        </w:numPr>
+        <w:jc w:val="left"/>
+        <w:rPr>
+          <w:b/>
+        </w:rPr>
+      </w:pPr>
+      <w:proofErr w:type="spellStart"/>
+      <w:r>
+        <w:rPr>
+          <w:b/>
+        </w:rPr>
+        <w:t>void</w:t>
+      </w:r>
+      <w:proofErr w:type="spellEnd"/>
+      <w:r>
+        <w:rPr>
+          <w:b/>
+        </w:rPr>
+        <w:t xml:space="preserve"> </w:t>
+      </w:r>
+      <w:proofErr w:type="spellStart"/>
+      <w:proofErr w:type="gramStart"/>
+      <w:r>
+        <w:rPr>
+          <w:b/>
+        </w:rPr>
+        <w:t>pushBack</w:t>
+      </w:r>
+      <w:proofErr w:type="spellEnd"/>
+      <w:r>
+        <w:rPr>
+          <w:b/>
+        </w:rPr>
+        <w:t>(</w:t>
+      </w:r>
+      <w:proofErr w:type="spellStart"/>
+      <w:proofErr w:type="gramEnd"/>
+      <w:r>
+        <w:rPr>
+          <w:b/>
+        </w:rPr>
+        <w:t>Direction</w:t>
+      </w:r>
+      <w:proofErr w:type="spellEnd"/>
+      <w:r>
+        <w:rPr>
+          <w:b/>
+        </w:rPr>
+        <w:t xml:space="preserve"> d): </w:t>
+      </w:r>
+      <w:r>
+        <w:t>Ennek a függvénynek a segítségével a tolás irányába visszaléptethetjük a dobozt. (Erre szükség van pl. amikor a falba bele akarnánk tolni a dobozt.)</w:t>
+      </w:r>
+    </w:p>
+    <w:p>
+      <w:pPr>
+        <w:numPr>
+          <w:ilvl w:val="0"/>
+          <w:numId w:val="4"/>
+        </w:numPr>
+        <w:jc w:val="left"/>
+        <w:rPr>
+          <w:b/>
+        </w:rPr>
+      </w:pPr>
+      <w:proofErr w:type="spellStart"/>
+      <w:r>
+        <w:rPr>
+          <w:b/>
+        </w:rPr>
+        <w:t>void</w:t>
+      </w:r>
+      <w:proofErr w:type="spellEnd"/>
+      <w:r>
+        <w:rPr>
+          <w:b/>
+        </w:rPr>
+        <w:t xml:space="preserve"> </w:t>
+      </w:r>
+      <w:proofErr w:type="spellStart"/>
+      <w:proofErr w:type="gramStart"/>
+      <w:r>
+        <w:rPr>
+          <w:b/>
+        </w:rPr>
+        <w:t>pushBy</w:t>
+      </w:r>
+      <w:r>
+        <w:rPr>
+          <w:b/>
+        </w:rPr>
+        <w:t>Box</w:t>
+      </w:r>
+      <w:proofErr w:type="spellEnd"/>
+      <w:r>
+        <w:rPr>
+          <w:b/>
+        </w:rPr>
+        <w:t>(</w:t>
+      </w:r>
+      <w:proofErr w:type="spellStart"/>
+      <w:proofErr w:type="gramEnd"/>
+      <w:r>
+        <w:rPr>
+          <w:b/>
+        </w:rPr>
+        <w:t>Box</w:t>
+      </w:r>
+      <w:proofErr w:type="spellEnd"/>
+      <w:r>
+        <w:rPr>
+          <w:b/>
+        </w:rPr>
+        <w:t xml:space="preserve"> b, </w:t>
+      </w:r>
+      <w:proofErr w:type="spellStart"/>
+      <w:r>
+        <w:rPr>
+          <w:b/>
+        </w:rPr>
+        <w:t>Direction</w:t>
+      </w:r>
+      <w:proofErr w:type="spellEnd"/>
+      <w:r>
+        <w:rPr>
+          <w:b/>
+        </w:rPr>
+        <w:t xml:space="preserve"> d): </w:t>
+      </w:r>
+      <w:r>
+        <w:t>Függvény arra az esetre, amennyiben a ládánkat (</w:t>
+      </w:r>
+      <w:proofErr w:type="spellStart"/>
+      <w:r>
+        <w:rPr>
+          <w:b/>
+        </w:rPr>
+        <w:t>Box</w:t>
+      </w:r>
+      <w:proofErr w:type="spellEnd"/>
+      <w:r>
+        <w:t>) egy másik doboz tolja meg, intézi, hogy a láda a megfelelő helyre kerüljön.</w:t>
+      </w:r>
+    </w:p>
+    <w:p>
+      <w:pPr>
+        <w:numPr>
+          <w:ilvl w:val="0"/>
+          <w:numId w:val="4"/>
+        </w:numPr>
+        <w:jc w:val="left"/>
+        <w:rPr>
+          <w:b/>
+        </w:rPr>
+      </w:pPr>
+      <w:proofErr w:type="spellStart"/>
+      <w:r>
+        <w:rPr>
+          <w:b/>
+        </w:rPr>
+        <w:t>void</w:t>
+      </w:r>
+      <w:proofErr w:type="spellEnd"/>
+      <w:r>
+        <w:rPr>
+          <w:b/>
+        </w:rPr>
+        <w:t xml:space="preserve"> </w:t>
+      </w:r>
+      <w:proofErr w:type="spellStart"/>
+      <w:proofErr w:type="gramStart"/>
+      <w:r>
+        <w:rPr>
+          <w:b/>
+        </w:rPr>
+        <w:t>pushBy</w:t>
+      </w:r>
+      <w:r>
+        <w:rPr>
+          <w:b/>
+        </w:rPr>
+        <w:t>Worker</w:t>
+      </w:r>
+      <w:proofErr w:type="spellEnd"/>
+      <w:r>
+        <w:rPr>
+          <w:b/>
+        </w:rPr>
+        <w:t>(</w:t>
+      </w:r>
+      <w:proofErr w:type="spellStart"/>
+      <w:proofErr w:type="gramEnd"/>
+      <w:r>
+        <w:rPr>
+          <w:b/>
+        </w:rPr>
+        <w:t>Worker</w:t>
+      </w:r>
+      <w:proofErr w:type="spellEnd"/>
+      <w:r>
+        <w:rPr>
+          <w:b/>
+        </w:rPr>
+        <w:t xml:space="preserve"> w, </w:t>
+      </w:r>
+      <w:proofErr w:type="spellStart"/>
+      <w:r>
+        <w:rPr>
+          <w:b/>
+        </w:rPr>
+        <w:t>Direction</w:t>
+      </w:r>
+      <w:proofErr w:type="spellEnd"/>
+      <w:r>
+        <w:rPr>
+          <w:b/>
+        </w:rPr>
+        <w:t xml:space="preserve"> d): </w:t>
+      </w:r>
+      <w:r>
+        <w:t>A láda (</w:t>
+      </w:r>
+      <w:proofErr w:type="spellStart"/>
+      <w:r>
+        <w:rPr>
+          <w:b/>
+        </w:rPr>
+        <w:t>Box</w:t>
+      </w:r>
+      <w:proofErr w:type="spellEnd"/>
+      <w:r>
+        <w:t xml:space="preserve">) egy játékos által való </w:t>
+      </w:r>
+      <w:proofErr w:type="spellStart"/>
+      <w:r>
+        <w:t>megtolásákor</w:t>
+      </w:r>
+      <w:proofErr w:type="spellEnd"/>
+      <w:r>
+        <w:t xml:space="preserve"> hívjuk meg, intézi hogy a láda a megfelelő helyre kerüljön.</w:t>
+      </w:r>
+    </w:p>
+    <w:p>
+      <w:pPr>
+        <w:numPr>
+          <w:ilvl w:val="0"/>
+          <w:numId w:val="4"/>
+        </w:numPr>
+        <w:jc w:val="left"/>
+      </w:pPr>
+      <w:proofErr w:type="spellStart"/>
+      <w:r>
+        <w:rPr>
+          <w:b/>
+        </w:rPr>
+        <w:t>void</w:t>
+      </w:r>
+      <w:proofErr w:type="spellEnd"/>
+      <w:r>
+        <w:rPr>
+          <w:b/>
+        </w:rPr>
+        <w:t xml:space="preserve"> </w:t>
+      </w:r>
+      <w:proofErr w:type="spellStart"/>
+      <w:proofErr w:type="gramStart"/>
+      <w:r>
+        <w:rPr>
+          <w:b/>
+        </w:rPr>
+        <w:t>scorePoint</w:t>
+      </w:r>
+      <w:proofErr w:type="spellEnd"/>
+      <w:r>
+        <w:rPr>
+          <w:b/>
+        </w:rPr>
+        <w:t>(</w:t>
+      </w:r>
+      <w:proofErr w:type="spellStart"/>
+      <w:proofErr w:type="gramEnd"/>
+      <w:r>
+        <w:rPr>
+          <w:b/>
+        </w:rPr>
+        <w:t>Direction</w:t>
+      </w:r>
+      <w:proofErr w:type="spellEnd"/>
+      <w:r>
+        <w:rPr>
+          <w:b/>
+        </w:rPr>
+        <w:t xml:space="preserve"> d</w:t>
+      </w:r>
+      <w:r>
+        <w:rPr>
+          <w:b/>
+        </w:rPr>
+        <w:t xml:space="preserve">): </w:t>
+      </w:r>
+      <w:r>
+        <w:t>Amennyiben a célmezőre tolódott a láda, ennek a függvénynek a segítségével végezhetjük el a megfelelő játékos pontjainak növelését</w:t>
+      </w:r>
+      <w:r>
+        <w:t xml:space="preserve">, így a hívást mindig továbbadja a megfelelő irányban álló </w:t>
+      </w:r>
+      <w:proofErr w:type="spellStart"/>
+      <w:r>
+        <w:rPr>
+          <w:b/>
+        </w:rPr>
+        <w:t>Movable</w:t>
+      </w:r>
+      <w:r>
+        <w:t>-nek</w:t>
+      </w:r>
+      <w:proofErr w:type="spellEnd"/>
+      <w:r>
+        <w:t xml:space="preserve"> (meghívja rajta önmagát</w:t>
+      </w:r>
+      <w:r>
+        <w:t>)</w:t>
+      </w:r>
+      <w:r>
+        <w:t>.</w:t>
       </w:r>
     </w:p>
     <w:p>
@@ -1583,7 +2117,7 @@
       </w:pPr>
       <w:proofErr w:type="spellStart"/>
       <w:r>
-        <w:t>Box</w:t>
+        <w:t>BoxRecorder</w:t>
       </w:r>
       <w:proofErr w:type="spellEnd"/>
     </w:p>
@@ -1609,10 +2143,37 @@
     </w:p>
     <w:p>
       <w:r>
-        <w:t>Ennek az osztálynak az egyes példányai fogják reprez</w:t>
-      </w:r>
-      <w:r>
-        <w:t>entálni a dobozokat a játékban. Őket kell majd a célmezőre eljuttatni.</w:t>
+        <w:t xml:space="preserve">Nyilvántartás vezetése a mozdíthatatlan </w:t>
+      </w:r>
+      <w:proofErr w:type="spellStart"/>
+      <w:r>
+        <w:t>mezőkről</w:t>
+      </w:r>
+      <w:proofErr w:type="spellEnd"/>
+      <w:r>
+        <w:t xml:space="preserve">, amiken </w:t>
+      </w:r>
+      <w:proofErr w:type="spellStart"/>
+      <w:r>
+        <w:t>beragadt</w:t>
+      </w:r>
+      <w:proofErr w:type="spellEnd"/>
+      <w:r>
+        <w:t xml:space="preserve"> doboz van</w:t>
+      </w:r>
+      <w:r>
+        <w:t xml:space="preserve">. Segítségével lehetséges a </w:t>
+      </w:r>
+      <w:proofErr w:type="spellStart"/>
+      <w:r>
+        <w:t>beragadt</w:t>
+      </w:r>
+      <w:proofErr w:type="spellEnd"/>
+      <w:r>
+        <w:t xml:space="preserve"> (pl. sarokban lévő) dobozok detektálása.</w:t>
+      </w:r>
+      <w:r>
+        <w:t xml:space="preserve"> </w:t>
       </w:r>
     </w:p>
     <w:p>
@@ -1632,15 +2193,76 @@
           <w:sz w:val="24"/>
           <w:szCs w:val="24"/>
         </w:rPr>
-        <w:t>Ősosztályok</w:t>
-      </w:r>
-    </w:p>
-    <w:p>
-      <w:proofErr w:type="spellStart"/>
-      <w:r>
-        <w:t>Movable</w:t>
-      </w:r>
-      <w:proofErr w:type="spellEnd"/>
+        <w:t>Attribútumok</w:t>
+      </w:r>
+    </w:p>
+    <w:p>
+      <w:pPr>
+        <w:numPr>
+          <w:ilvl w:val="0"/>
+          <w:numId w:val="4"/>
+        </w:numPr>
+        <w:rPr>
+          <w:b/>
+        </w:rPr>
+      </w:pPr>
+      <w:proofErr w:type="spellStart"/>
+      <w:r>
+        <w:rPr>
+          <w:b/>
+        </w:rPr>
+        <w:t>ArrayList</w:t>
+      </w:r>
+      <w:proofErr w:type="spellEnd"/>
+      <w:r>
+        <w:rPr>
+          <w:b/>
+        </w:rPr>
+        <w:t>&lt;</w:t>
+      </w:r>
+      <w:proofErr w:type="spellStart"/>
+      <w:r>
+        <w:rPr>
+          <w:b/>
+        </w:rPr>
+        <w:t>Field</w:t>
+      </w:r>
+      <w:proofErr w:type="spellEnd"/>
+      <w:r>
+        <w:rPr>
+          <w:b/>
+        </w:rPr>
+        <w:t>&gt;</w:t>
+      </w:r>
+      <w:r>
+        <w:rPr>
+          <w:b/>
+        </w:rPr>
+        <w:t xml:space="preserve"> </w:t>
+      </w:r>
+      <w:proofErr w:type="spellStart"/>
+      <w:r>
+        <w:rPr>
+          <w:b/>
+        </w:rPr>
+        <w:t>fixF</w:t>
+      </w:r>
+      <w:r>
+        <w:rPr>
+          <w:b/>
+        </w:rPr>
+        <w:t>ields</w:t>
+      </w:r>
+      <w:proofErr w:type="spellEnd"/>
+      <w:r>
+        <w:rPr>
+          <w:b/>
+        </w:rPr>
+        <w:t xml:space="preserve">: </w:t>
+      </w:r>
+      <w:r>
+        <w:t>referenciák azokra a mezőkre, amikre nem lehet rálépni.</w:t>
+      </w:r>
     </w:p>
     <w:p>
       <w:pPr>
@@ -1659,7 +2281,7 @@
           <w:sz w:val="24"/>
           <w:szCs w:val="24"/>
         </w:rPr>
-        <w:t>Attribútumok</w:t>
+        <w:t>Metódusok</w:t>
       </w:r>
     </w:p>
     <w:p>
@@ -1668,30 +2290,376 @@
           <w:ilvl w:val="0"/>
           <w:numId w:val="4"/>
         </w:numPr>
-      </w:pPr>
-      <w:r>
-        <w:rPr>
-          <w:b/>
-        </w:rPr>
-        <w:t xml:space="preserve">Field </w:t>
-      </w:r>
-      <w:proofErr w:type="spellStart"/>
-      <w:r>
-        <w:rPr>
-          <w:b/>
-        </w:rPr>
-        <w:t>field</w:t>
-      </w:r>
-      <w:proofErr w:type="spellEnd"/>
-      <w:r>
-        <w:rPr>
-          <w:b/>
-        </w:rPr>
-        <w:t>:</w:t>
-      </w:r>
-      <w:r>
-        <w:t xml:space="preserve"> az a mező, ahol éppen tartózkodik a láda.</w:t>
-      </w:r>
+        <w:jc w:val="left"/>
+      </w:pPr>
+      <w:proofErr w:type="spellStart"/>
+      <w:r>
+        <w:rPr>
+          <w:b/>
+        </w:rPr>
+        <w:t>void</w:t>
+      </w:r>
+      <w:proofErr w:type="spellEnd"/>
+      <w:r>
+        <w:rPr>
+          <w:b/>
+        </w:rPr>
+        <w:t xml:space="preserve"> </w:t>
+      </w:r>
+      <w:proofErr w:type="spellStart"/>
+      <w:proofErr w:type="gramStart"/>
+      <w:r>
+        <w:rPr>
+          <w:b/>
+        </w:rPr>
+        <w:t>checkRecordWith</w:t>
+      </w:r>
+      <w:proofErr w:type="spellEnd"/>
+      <w:r>
+        <w:rPr>
+          <w:b/>
+        </w:rPr>
+        <w:t>(</w:t>
+      </w:r>
+      <w:proofErr w:type="spellStart"/>
+      <w:proofErr w:type="gramEnd"/>
+      <w:r>
+        <w:rPr>
+          <w:b/>
+        </w:rPr>
+        <w:t>Field</w:t>
+      </w:r>
+      <w:proofErr w:type="spellEnd"/>
+      <w:r>
+        <w:rPr>
+          <w:b/>
+        </w:rPr>
+        <w:t xml:space="preserve"> f): </w:t>
+      </w:r>
+      <w:r>
+        <w:t>Ezzel a függvénnyel lehetséges annak az ellenőrzése, hogy a paraméterben kapott mező benne-e van már a nyilvántartásban</w:t>
+      </w:r>
+      <w:r>
+        <w:t xml:space="preserve">. Ha nincs akkor csökkenti a szabad dobozok számát a </w:t>
+      </w:r>
+      <w:r>
+        <w:rPr>
+          <w:b/>
+        </w:rPr>
+        <w:t>Game</w:t>
+      </w:r>
+      <w:r>
+        <w:t>-ben.</w:t>
+      </w:r>
+    </w:p>
+    <w:p>
+      <w:pPr>
+        <w:numPr>
+          <w:ilvl w:val="0"/>
+          <w:numId w:val="4"/>
+        </w:numPr>
+        <w:jc w:val="left"/>
+      </w:pPr>
+      <w:proofErr w:type="spellStart"/>
+      <w:r>
+        <w:rPr>
+          <w:b/>
+        </w:rPr>
+        <w:t>void</w:t>
+      </w:r>
+      <w:proofErr w:type="spellEnd"/>
+      <w:r>
+        <w:rPr>
+          <w:b/>
+        </w:rPr>
+        <w:t xml:space="preserve"> </w:t>
+      </w:r>
+      <w:proofErr w:type="spellStart"/>
+      <w:proofErr w:type="gramStart"/>
+      <w:r>
+        <w:rPr>
+          <w:b/>
+        </w:rPr>
+        <w:t>endFieldOccupied</w:t>
+      </w:r>
+      <w:proofErr w:type="spellEnd"/>
+      <w:r>
+        <w:rPr>
+          <w:b/>
+        </w:rPr>
+        <w:t>(</w:t>
+      </w:r>
+      <w:proofErr w:type="spellStart"/>
+      <w:proofErr w:type="gramEnd"/>
+      <w:r>
+        <w:rPr>
+          <w:b/>
+        </w:rPr>
+        <w:t>Field</w:t>
+      </w:r>
+      <w:proofErr w:type="spellEnd"/>
+      <w:r>
+        <w:rPr>
+          <w:b/>
+        </w:rPr>
+        <w:t xml:space="preserve"> f</w:t>
+      </w:r>
+      <w:r>
+        <w:rPr>
+          <w:b/>
+        </w:rPr>
+        <w:t>)</w:t>
+      </w:r>
+      <w:r>
+        <w:rPr>
+          <w:b/>
+        </w:rPr>
+        <w:t xml:space="preserve">: </w:t>
+      </w:r>
+      <w:r>
+        <w:t>Ennek a függvénynek a segítségével jelezhető, ha egy célmezőre (</w:t>
+      </w:r>
+      <w:proofErr w:type="spellStart"/>
+      <w:r>
+        <w:rPr>
+          <w:b/>
+        </w:rPr>
+        <w:t>EndField</w:t>
+      </w:r>
+      <w:proofErr w:type="spellEnd"/>
+      <w:r>
+        <w:t>) beérkezett egy láda (</w:t>
+      </w:r>
+      <w:proofErr w:type="spellStart"/>
+      <w:r>
+        <w:rPr>
+          <w:b/>
+        </w:rPr>
+        <w:t>Box</w:t>
+      </w:r>
+      <w:proofErr w:type="spellEnd"/>
+      <w:r>
+        <w:t>)</w:t>
+      </w:r>
+      <w:r>
+        <w:t>. A paraméter átadásával jelezzük, hogy melyik mezőről van szó, majd ez a mező bekerül a nyilvántartásba</w:t>
+      </w:r>
+      <w:r>
+        <w:t>, hiszen onnan a doboz nem mozdítható el.</w:t>
+      </w:r>
+    </w:p>
+    <w:p>
+      <w:pPr>
+        <w:numPr>
+          <w:ilvl w:val="0"/>
+          <w:numId w:val="4"/>
+        </w:numPr>
+        <w:jc w:val="left"/>
+      </w:pPr>
+      <w:proofErr w:type="spellStart"/>
+      <w:r>
+        <w:rPr>
+          <w:b/>
+        </w:rPr>
+        <w:lastRenderedPageBreak/>
+        <w:t>void</w:t>
+      </w:r>
+      <w:proofErr w:type="spellEnd"/>
+      <w:r>
+        <w:rPr>
+          <w:b/>
+        </w:rPr>
+        <w:t xml:space="preserve"> </w:t>
+      </w:r>
+      <w:proofErr w:type="gramStart"/>
+      <w:r>
+        <w:rPr>
+          <w:b/>
+        </w:rPr>
+        <w:t>update(</w:t>
+      </w:r>
+      <w:proofErr w:type="spellStart"/>
+      <w:proofErr w:type="gramEnd"/>
+      <w:r>
+        <w:rPr>
+          <w:b/>
+        </w:rPr>
+        <w:t>Field</w:t>
+      </w:r>
+      <w:proofErr w:type="spellEnd"/>
+      <w:r>
+        <w:rPr>
+          <w:b/>
+        </w:rPr>
+        <w:t xml:space="preserve"> f):</w:t>
+      </w:r>
+      <w:r>
+        <w:t xml:space="preserve"> </w:t>
+      </w:r>
+      <w:r>
+        <w:t>Ezt a függvényt mindig egy doboz (</w:t>
+      </w:r>
+      <w:proofErr w:type="spellStart"/>
+      <w:r>
+        <w:rPr>
+          <w:b/>
+        </w:rPr>
+        <w:t>Box</w:t>
+      </w:r>
+      <w:proofErr w:type="spellEnd"/>
+      <w:r>
+        <w:t>) mozgatása után hívjuk meg</w:t>
+      </w:r>
+      <w:r>
+        <w:t>, miután elhelyeződött a mezőn (</w:t>
+      </w:r>
+      <w:proofErr w:type="spellStart"/>
+      <w:r>
+        <w:rPr>
+          <w:i/>
+        </w:rPr>
+        <w:t>Field.arrived</w:t>
+      </w:r>
+      <w:proofErr w:type="spellEnd"/>
+      <w:r>
+        <w:rPr>
+          <w:i/>
+        </w:rPr>
+        <w:t>()</w:t>
+      </w:r>
+      <w:r>
+        <w:t>)</w:t>
+      </w:r>
+      <w:r>
+        <w:t>. A paraméterben átadott mező az a mező, ahová a doboz újonnan került. A nyilvántartás alapján pedig el tudja dönteni, hogy a dobozunk beszorult-e</w:t>
+      </w:r>
+      <w:r>
+        <w:t xml:space="preserve"> (a </w:t>
+      </w:r>
+      <w:proofErr w:type="spellStart"/>
+      <w:r>
+        <w:t>szomszédai</w:t>
+      </w:r>
+      <w:proofErr w:type="spellEnd"/>
+      <w:r>
+        <w:t xml:space="preserve"> alapján)</w:t>
+      </w:r>
+      <w:r>
+        <w:t>. Amennyiben igen, akkor azt is felveszi a nyilvántartásba.</w:t>
+      </w:r>
+    </w:p>
+    <w:p>
+      <w:pPr>
+        <w:numPr>
+          <w:ilvl w:val="0"/>
+          <w:numId w:val="4"/>
+        </w:numPr>
+        <w:jc w:val="left"/>
+      </w:pPr>
+      <w:proofErr w:type="spellStart"/>
+      <w:r>
+        <w:rPr>
+          <w:b/>
+        </w:rPr>
+        <w:t>void</w:t>
+      </w:r>
+      <w:proofErr w:type="spellEnd"/>
+      <w:r>
+        <w:rPr>
+          <w:b/>
+        </w:rPr>
+        <w:t xml:space="preserve"> </w:t>
+      </w:r>
+      <w:proofErr w:type="spellStart"/>
+      <w:r>
+        <w:rPr>
+          <w:b/>
+        </w:rPr>
+        <w:t>init</w:t>
+      </w:r>
+      <w:proofErr w:type="spellEnd"/>
+      <w:r>
+        <w:rPr>
+          <w:b/>
+        </w:rPr>
+        <w:t>(</w:t>
+      </w:r>
+      <w:proofErr w:type="spellStart"/>
+      <w:r>
+        <w:rPr>
+          <w:b/>
+        </w:rPr>
+        <w:t>ArrayList</w:t>
+      </w:r>
+      <w:proofErr w:type="spellEnd"/>
+      <w:r>
+        <w:rPr>
+          <w:b/>
+        </w:rPr>
+        <w:t>&lt;</w:t>
+      </w:r>
+      <w:proofErr w:type="spellStart"/>
+      <w:r>
+        <w:rPr>
+          <w:b/>
+        </w:rPr>
+        <w:t>Field</w:t>
+      </w:r>
+      <w:proofErr w:type="spellEnd"/>
+      <w:r>
+        <w:rPr>
+          <w:b/>
+        </w:rPr>
+        <w:t xml:space="preserve">&gt; </w:t>
+      </w:r>
+      <w:proofErr w:type="spellStart"/>
+      <w:r>
+        <w:rPr>
+          <w:b/>
+        </w:rPr>
+        <w:t>walls</w:t>
+      </w:r>
+      <w:proofErr w:type="spellEnd"/>
+      <w:r>
+        <w:rPr>
+          <w:b/>
+        </w:rPr>
+        <w:t>):</w:t>
+      </w:r>
+      <w:r>
+        <w:t xml:space="preserve"> A </w:t>
+      </w:r>
+      <w:r>
+        <w:rPr>
+          <w:b/>
+        </w:rPr>
+        <w:t>Map</w:t>
+      </w:r>
+      <w:r>
+        <w:t xml:space="preserve">-től megkapja a falakat, erre azért van szükség mert kezdetben ezeket tárolja el a </w:t>
+      </w:r>
+      <w:proofErr w:type="spellStart"/>
+      <w:r>
+        <w:t>fixFields</w:t>
+      </w:r>
+      <w:proofErr w:type="spellEnd"/>
+      <w:r>
+        <w:t>-be.</w:t>
+      </w:r>
+    </w:p>
+    <w:p>
+      <w:pPr>
+        <w:pStyle w:val="Cmsor3"/>
+        <w:tabs>
+          <w:tab w:val="clear" w:pos="720"/>
+          <w:tab w:val="num" w:pos="851"/>
+        </w:tabs>
+      </w:pPr>
+      <w:proofErr w:type="spellStart"/>
+      <w:r>
+        <w:t>EndField</w:t>
+      </w:r>
+      <w:proofErr w:type="spellEnd"/>
     </w:p>
     <w:p>
       <w:pPr>
@@ -1710,6 +2678,116 @@
           <w:sz w:val="24"/>
           <w:szCs w:val="24"/>
         </w:rPr>
+        <w:t>Felelősség</w:t>
+      </w:r>
+    </w:p>
+    <w:p>
+      <w:r>
+        <w:t>Célmező, amire a dobozokat (</w:t>
+      </w:r>
+      <w:proofErr w:type="spellStart"/>
+      <w:r>
+        <w:rPr>
+          <w:b/>
+        </w:rPr>
+        <w:t>Box</w:t>
+      </w:r>
+      <w:proofErr w:type="spellEnd"/>
+      <w:r>
+        <w:t>)</w:t>
+      </w:r>
+      <w:r>
+        <w:rPr>
+          <w:b/>
+        </w:rPr>
+        <w:t xml:space="preserve"> </w:t>
+      </w:r>
+      <w:r>
+        <w:t xml:space="preserve">juttatni kell. Amennyiben rálép egy doboz, akkor az </w:t>
+      </w:r>
+      <w:r>
+        <w:t>mozdíthatatlanná</w:t>
+      </w:r>
+      <w:r>
+        <w:t xml:space="preserve"> válik ott.</w:t>
+      </w:r>
+      <w:r>
+        <w:rPr>
+          <w:b/>
+        </w:rPr>
+        <w:t xml:space="preserve"> </w:t>
+      </w:r>
+    </w:p>
+    <w:p>
+      <w:pPr>
+        <w:pStyle w:val="Cmsor4"/>
+        <w:numPr>
+          <w:ilvl w:val="3"/>
+          <w:numId w:val="3"/>
+        </w:numPr>
+        <w:rPr>
+          <w:sz w:val="24"/>
+          <w:szCs w:val="24"/>
+        </w:rPr>
+      </w:pPr>
+      <w:r>
+        <w:rPr>
+          <w:sz w:val="24"/>
+          <w:szCs w:val="24"/>
+        </w:rPr>
+        <w:t>Ősosztályok</w:t>
+      </w:r>
+    </w:p>
+    <w:p>
+      <w:r>
+        <w:t>Field</w:t>
+      </w:r>
+    </w:p>
+    <w:p>
+      <w:pPr>
+        <w:pStyle w:val="Cmsor4"/>
+        <w:numPr>
+          <w:ilvl w:val="3"/>
+          <w:numId w:val="3"/>
+        </w:numPr>
+        <w:rPr>
+          <w:sz w:val="24"/>
+          <w:szCs w:val="24"/>
+        </w:rPr>
+      </w:pPr>
+      <w:r>
+        <w:rPr>
+          <w:sz w:val="24"/>
+          <w:szCs w:val="24"/>
+        </w:rPr>
+        <w:t>Attribútumok</w:t>
+      </w:r>
+    </w:p>
+    <w:p>
+      <w:pPr>
+        <w:ind w:left="720"/>
+      </w:pPr>
+      <w:r>
+        <w:t>-</w:t>
+      </w:r>
+    </w:p>
+    <w:p>
+      <w:pPr>
+        <w:pStyle w:val="Cmsor4"/>
+        <w:numPr>
+          <w:ilvl w:val="3"/>
+          <w:numId w:val="3"/>
+        </w:numPr>
+        <w:rPr>
+          <w:sz w:val="24"/>
+          <w:szCs w:val="24"/>
+        </w:rPr>
+      </w:pPr>
+      <w:r>
+        <w:rPr>
+          <w:sz w:val="24"/>
+          <w:szCs w:val="24"/>
+        </w:rPr>
         <w:t>Metódusok</w:t>
       </w:r>
     </w:p>
@@ -1720,16 +2798,13 @@
           <w:numId w:val="4"/>
         </w:numPr>
         <w:jc w:val="left"/>
-        <w:rPr>
-          <w:b/>
-        </w:rPr>
-      </w:pPr>
-      <w:proofErr w:type="spellStart"/>
-      <w:r>
-        <w:rPr>
-          <w:b/>
-        </w:rPr>
-        <w:t>void</w:t>
+      </w:pPr>
+      <w:proofErr w:type="spellStart"/>
+      <w:r>
+        <w:rPr>
+          <w:b/>
+        </w:rPr>
+        <w:t>Movable</w:t>
       </w:r>
       <w:proofErr w:type="spellEnd"/>
       <w:r>
@@ -1744,7 +2819,19 @@
         <w:rPr>
           <w:b/>
         </w:rPr>
-        <w:t>die</w:t>
+        <w:t>boxE</w:t>
+      </w:r>
+      <w:r>
+        <w:rPr>
+          <w:b/>
+        </w:rPr>
+        <w:t>nter</w:t>
+      </w:r>
+      <w:r>
+        <w:rPr>
+          <w:b/>
+        </w:rPr>
+        <w:t>s</w:t>
       </w:r>
       <w:proofErr w:type="spellEnd"/>
       <w:r>
@@ -1753,24 +2840,79 @@
         </w:rPr>
         <w:t>(</w:t>
       </w:r>
+      <w:proofErr w:type="spellStart"/>
       <w:proofErr w:type="gramEnd"/>
       <w:r>
         <w:rPr>
           <w:b/>
         </w:rPr>
-        <w:t>):</w:t>
-      </w:r>
-      <w:r>
-        <w:rPr>
-          <w:b/>
-        </w:rPr>
-        <w:t xml:space="preserve"> </w:t>
-      </w:r>
-      <w:r>
-        <w:t>Ez a függvény felel az entitás elpusztításáért</w:t>
-      </w:r>
-      <w:r>
-        <w:t>, illetve csökkenti a szabad dobozok számát.</w:t>
+        <w:t>Box</w:t>
+      </w:r>
+      <w:proofErr w:type="spellEnd"/>
+      <w:r>
+        <w:rPr>
+          <w:b/>
+        </w:rPr>
+        <w:t xml:space="preserve"> b, </w:t>
+      </w:r>
+      <w:proofErr w:type="spellStart"/>
+      <w:r>
+        <w:rPr>
+          <w:b/>
+        </w:rPr>
+        <w:t>Direction</w:t>
+      </w:r>
+      <w:proofErr w:type="spellEnd"/>
+      <w:r>
+        <w:rPr>
+          <w:b/>
+        </w:rPr>
+        <w:t xml:space="preserve"> d): </w:t>
+      </w:r>
+      <w:r>
+        <w:t xml:space="preserve">Fogadja a mezőre érkező </w:t>
+      </w:r>
+      <w:proofErr w:type="spellStart"/>
+      <w:r>
+        <w:rPr>
+          <w:b/>
+        </w:rPr>
+        <w:t>Box</w:t>
+      </w:r>
+      <w:proofErr w:type="spellEnd"/>
+      <w:r>
+        <w:t xml:space="preserve">-t, beállítja annak a mező referenciáját, aztán pedig kitörli a régi </w:t>
+      </w:r>
+      <w:proofErr w:type="spellStart"/>
+      <w:r>
+        <w:t>mezőjén</w:t>
+      </w:r>
+      <w:proofErr w:type="spellEnd"/>
+      <w:r>
+        <w:t xml:space="preserve"> lévő referenciáját (ahonnan jött</w:t>
+      </w:r>
+      <w:r>
+        <w:t>, null-ra állítja</w:t>
+      </w:r>
+      <w:r>
+        <w:t xml:space="preserve">). Végezetül pedig mozdíthatatlanná teszi a mezőre érkezett </w:t>
+      </w:r>
+      <w:proofErr w:type="spellStart"/>
+      <w:r>
+        <w:rPr>
+          <w:b/>
+        </w:rPr>
+        <w:t>Box</w:t>
+      </w:r>
+      <w:proofErr w:type="spellEnd"/>
+      <w:r>
+        <w:rPr>
+          <w:b/>
+        </w:rPr>
+        <w:t>-</w:t>
+      </w:r>
+      <w:r>
+        <w:t>t. Továbbá elindítja a pontszerzési folyamatot a megfelelő munkás számára.</w:t>
       </w:r>
     </w:p>
     <w:p>
@@ -1780,16 +2922,13 @@
           <w:numId w:val="4"/>
         </w:numPr>
         <w:jc w:val="left"/>
-        <w:rPr>
-          <w:b/>
-        </w:rPr>
-      </w:pPr>
-      <w:proofErr w:type="spellStart"/>
-      <w:r>
-        <w:rPr>
-          <w:b/>
-        </w:rPr>
-        <w:t>void</w:t>
+      </w:pPr>
+      <w:proofErr w:type="spellStart"/>
+      <w:r>
+        <w:rPr>
+          <w:b/>
+        </w:rPr>
+        <w:t>Movable</w:t>
       </w:r>
       <w:proofErr w:type="spellEnd"/>
       <w:r>
@@ -1804,7 +2943,19 @@
         <w:rPr>
           <w:b/>
         </w:rPr>
-        <w:t>pushBack</w:t>
+        <w:t>workerE</w:t>
+      </w:r>
+      <w:r>
+        <w:rPr>
+          <w:b/>
+        </w:rPr>
+        <w:t>nter</w:t>
+      </w:r>
+      <w:r>
+        <w:rPr>
+          <w:b/>
+        </w:rPr>
+        <w:t>s</w:t>
       </w:r>
       <w:proofErr w:type="spellEnd"/>
       <w:r>
@@ -1819,6 +2970,20 @@
         <w:rPr>
           <w:b/>
         </w:rPr>
+        <w:t>Worker</w:t>
+      </w:r>
+      <w:proofErr w:type="spellEnd"/>
+      <w:r>
+        <w:rPr>
+          <w:b/>
+        </w:rPr>
+        <w:t xml:space="preserve"> w, </w:t>
+      </w:r>
+      <w:proofErr w:type="spellStart"/>
+      <w:r>
+        <w:rPr>
+          <w:b/>
+        </w:rPr>
         <w:t>Direction</w:t>
       </w:r>
       <w:proofErr w:type="spellEnd"/>
@@ -1829,7 +2994,32 @@
         <w:t xml:space="preserve"> d): </w:t>
       </w:r>
       <w:r>
-        <w:t>Ennek a függvénynek a segítségével a tolás irányába visszaléptethetjük a dobozt. (Erre szükség van pl. amikor a falba bele akarnánk tolni a dobozt.)</w:t>
+        <w:t xml:space="preserve">Fogadja a mezőre érkező </w:t>
+      </w:r>
+      <w:proofErr w:type="spellStart"/>
+      <w:r>
+        <w:rPr>
+          <w:b/>
+        </w:rPr>
+        <w:t>Worker</w:t>
+      </w:r>
+      <w:proofErr w:type="spellEnd"/>
+      <w:r>
+        <w:t xml:space="preserve">-t, beállítja annak a mező referenciáját, aztán pedig kitörli a régi </w:t>
+      </w:r>
+      <w:proofErr w:type="spellStart"/>
+      <w:r>
+        <w:t>mezőjén</w:t>
+      </w:r>
+      <w:proofErr w:type="spellEnd"/>
+      <w:r>
+        <w:t xml:space="preserve"> lévő referenciáját (ahonnan jött</w:t>
+      </w:r>
+      <w:r>
+        <w:t>, null-ra állítja</w:t>
+      </w:r>
+      <w:r>
+        <w:t>).</w:t>
       </w:r>
     </w:p>
     <w:p>
@@ -1839,9 +3029,6 @@
           <w:numId w:val="4"/>
         </w:numPr>
         <w:jc w:val="left"/>
-        <w:rPr>
-          <w:b/>
-        </w:rPr>
       </w:pPr>
       <w:proofErr w:type="spellStart"/>
       <w:r>
@@ -1863,13 +3050,13 @@
         <w:rPr>
           <w:b/>
         </w:rPr>
-        <w:t>pushBy</w:t>
-      </w:r>
-      <w:r>
-        <w:rPr>
-          <w:b/>
-        </w:rPr>
-        <w:t>Box</w:t>
+        <w:t>workerA</w:t>
+      </w:r>
+      <w:r>
+        <w:rPr>
+          <w:b/>
+        </w:rPr>
+        <w:t>rrived</w:t>
       </w:r>
       <w:proofErr w:type="spellEnd"/>
       <w:r>
@@ -1884,42 +3071,23 @@
         <w:rPr>
           <w:b/>
         </w:rPr>
-        <w:t>Box</w:t>
-      </w:r>
-      <w:proofErr w:type="spellEnd"/>
-      <w:r>
-        <w:rPr>
-          <w:b/>
-        </w:rPr>
-        <w:t xml:space="preserve"> b, </w:t>
-      </w:r>
-      <w:proofErr w:type="spellStart"/>
-      <w:r>
-        <w:rPr>
-          <w:b/>
-        </w:rPr>
-        <w:t>Direction</w:t>
-      </w:r>
-      <w:proofErr w:type="spellEnd"/>
-      <w:r>
-        <w:rPr>
-          <w:b/>
-        </w:rPr>
-        <w:t xml:space="preserve"> d): </w:t>
-      </w:r>
-      <w:r>
-        <w:t>Függvény arra az esetre, amennyiben a ládánkat (</w:t>
-      </w:r>
-      <w:proofErr w:type="spellStart"/>
-      <w:r>
-        <w:rPr>
-          <w:b/>
-        </w:rPr>
-        <w:t>Box</w:t>
-      </w:r>
-      <w:proofErr w:type="spellEnd"/>
-      <w:r>
-        <w:t>) egy másik doboz tolja meg, intézi, hogy a láda a megfelelő helyre kerüljön.</w:t>
+        <w:t>Worker</w:t>
+      </w:r>
+      <w:proofErr w:type="spellEnd"/>
+      <w:r>
+        <w:rPr>
+          <w:b/>
+        </w:rPr>
+        <w:t xml:space="preserve"> w):</w:t>
+      </w:r>
+      <w:r>
+        <w:t xml:space="preserve"> </w:t>
+      </w:r>
+      <w:r>
+        <w:t>Elvégzi a kapott objektum mezőre való elhelyezését</w:t>
+      </w:r>
+      <w:r>
+        <w:t>.</w:t>
       </w:r>
     </w:p>
     <w:p>
@@ -1929,9 +3097,6 @@
           <w:numId w:val="4"/>
         </w:numPr>
         <w:jc w:val="left"/>
-        <w:rPr>
-          <w:b/>
-        </w:rPr>
       </w:pPr>
       <w:proofErr w:type="spellStart"/>
       <w:r>
@@ -1953,13 +3118,13 @@
         <w:rPr>
           <w:b/>
         </w:rPr>
-        <w:t>pushBy</w:t>
-      </w:r>
-      <w:r>
-        <w:rPr>
-          <w:b/>
-        </w:rPr>
-        <w:t>Worker</w:t>
+        <w:t>boxA</w:t>
+      </w:r>
+      <w:r>
+        <w:rPr>
+          <w:b/>
+        </w:rPr>
+        <w:t>rrived</w:t>
       </w:r>
       <w:proofErr w:type="spellEnd"/>
       <w:r>
@@ -1974,50 +3139,123 @@
         <w:rPr>
           <w:b/>
         </w:rPr>
-        <w:t>Worker</w:t>
-      </w:r>
-      <w:proofErr w:type="spellEnd"/>
-      <w:r>
-        <w:rPr>
-          <w:b/>
-        </w:rPr>
-        <w:t xml:space="preserve"> w, </w:t>
-      </w:r>
-      <w:proofErr w:type="spellStart"/>
-      <w:r>
-        <w:rPr>
-          <w:b/>
-        </w:rPr>
-        <w:t>Direction</w:t>
-      </w:r>
-      <w:proofErr w:type="spellEnd"/>
-      <w:r>
-        <w:rPr>
-          <w:b/>
-        </w:rPr>
-        <w:t xml:space="preserve"> d): </w:t>
-      </w:r>
-      <w:r>
-        <w:t>A láda (</w:t>
-      </w:r>
-      <w:proofErr w:type="spellStart"/>
-      <w:r>
-        <w:rPr>
-          <w:b/>
-        </w:rPr>
-        <w:t>Box</w:t>
-      </w:r>
-      <w:proofErr w:type="spellEnd"/>
-      <w:r>
-        <w:t xml:space="preserve">) egy játékos által való </w:t>
-      </w:r>
-      <w:proofErr w:type="spellStart"/>
-      <w:r>
-        <w:t>megtolásákor</w:t>
-      </w:r>
-      <w:proofErr w:type="spellEnd"/>
-      <w:r>
-        <w:t xml:space="preserve"> hívjuk meg, intézi hogy a láda a megfelelő helyre kerüljön.</w:t>
+        <w:t>B</w:t>
+      </w:r>
+      <w:r>
+        <w:rPr>
+          <w:b/>
+        </w:rPr>
+        <w:t>ox</w:t>
+      </w:r>
+      <w:proofErr w:type="spellEnd"/>
+      <w:r>
+        <w:rPr>
+          <w:b/>
+        </w:rPr>
+        <w:t xml:space="preserve"> </w:t>
+      </w:r>
+      <w:r>
+        <w:rPr>
+          <w:b/>
+        </w:rPr>
+        <w:t>x</w:t>
+      </w:r>
+      <w:r>
+        <w:rPr>
+          <w:b/>
+        </w:rPr>
+        <w:t>):</w:t>
+      </w:r>
+      <w:r>
+        <w:t xml:space="preserve"> </w:t>
+      </w:r>
+      <w:r>
+        <w:t>Elvégzi a kapott objektum mezőre való elhelyezését</w:t>
+      </w:r>
+      <w:r>
+        <w:t>.</w:t>
+      </w:r>
+    </w:p>
+    <w:p>
+      <w:pPr>
+        <w:pStyle w:val="Cmsor3"/>
+        <w:tabs>
+          <w:tab w:val="clear" w:pos="720"/>
+          <w:tab w:val="num" w:pos="851"/>
+        </w:tabs>
+      </w:pPr>
+      <w:r>
+        <w:t>Field</w:t>
+      </w:r>
+    </w:p>
+    <w:p>
+      <w:pPr>
+        <w:pStyle w:val="Cmsor4"/>
+        <w:numPr>
+          <w:ilvl w:val="3"/>
+          <w:numId w:val="3"/>
+        </w:numPr>
+        <w:rPr>
+          <w:sz w:val="24"/>
+          <w:szCs w:val="24"/>
+        </w:rPr>
+      </w:pPr>
+      <w:r>
+        <w:rPr>
+          <w:sz w:val="24"/>
+          <w:szCs w:val="24"/>
+        </w:rPr>
+        <w:t>Felelősség</w:t>
+      </w:r>
+    </w:p>
+    <w:p>
+      <w:r>
+        <w:t>Absztrakt ősosztály, amiből a mező objektumok származnak.</w:t>
+      </w:r>
+      <w:r>
+        <w:t xml:space="preserve"> Tárolja a </w:t>
+      </w:r>
+      <w:proofErr w:type="spellStart"/>
+      <w:r>
+        <w:t>szomszédait</w:t>
+      </w:r>
+      <w:proofErr w:type="spellEnd"/>
+      <w:r>
+        <w:t>, az irányokkal együtt.</w:t>
+      </w:r>
+      <w:r>
+        <w:t xml:space="preserve"> Továbbá tárolja a rajta lévő </w:t>
+      </w:r>
+      <w:proofErr w:type="spellStart"/>
+      <w:r>
+        <w:rPr>
+          <w:b/>
+        </w:rPr>
+        <w:t>Movable</w:t>
+      </w:r>
+      <w:proofErr w:type="spellEnd"/>
+      <w:r>
+        <w:t xml:space="preserve"> objektumot.</w:t>
+      </w:r>
+    </w:p>
+    <w:p>
+      <w:pPr>
+        <w:pStyle w:val="Cmsor4"/>
+        <w:numPr>
+          <w:ilvl w:val="3"/>
+          <w:numId w:val="3"/>
+        </w:numPr>
+        <w:rPr>
+          <w:sz w:val="24"/>
+          <w:szCs w:val="24"/>
+        </w:rPr>
+      </w:pPr>
+      <w:r>
+        <w:rPr>
+          <w:sz w:val="24"/>
+          <w:szCs w:val="24"/>
+        </w:rPr>
+        <w:t>Attribútumok</w:t>
       </w:r>
     </w:p>
     <w:p>
@@ -2027,1199 +3265,23 @@
           <w:numId w:val="4"/>
         </w:numPr>
         <w:jc w:val="left"/>
-      </w:pPr>
-      <w:proofErr w:type="spellStart"/>
-      <w:r>
-        <w:rPr>
-          <w:b/>
-        </w:rPr>
-        <w:t>void</w:t>
-      </w:r>
-      <w:proofErr w:type="spellEnd"/>
-      <w:r>
-        <w:rPr>
-          <w:b/>
-        </w:rPr>
-        <w:t xml:space="preserve"> </w:t>
-      </w:r>
-      <w:proofErr w:type="spellStart"/>
-      <w:proofErr w:type="gramStart"/>
-      <w:r>
-        <w:rPr>
-          <w:b/>
-        </w:rPr>
-        <w:t>scorePoint</w:t>
-      </w:r>
-      <w:proofErr w:type="spellEnd"/>
-      <w:r>
-        <w:rPr>
-          <w:b/>
-        </w:rPr>
-        <w:t>(</w:t>
-      </w:r>
-      <w:proofErr w:type="spellStart"/>
-      <w:proofErr w:type="gramEnd"/>
-      <w:r>
-        <w:rPr>
-          <w:b/>
-        </w:rPr>
-        <w:t>Direction</w:t>
-      </w:r>
-      <w:proofErr w:type="spellEnd"/>
-      <w:r>
-        <w:rPr>
-          <w:b/>
-        </w:rPr>
-        <w:t xml:space="preserve"> d</w:t>
-      </w:r>
-      <w:r>
-        <w:rPr>
-          <w:b/>
-        </w:rPr>
-        <w:t xml:space="preserve">): </w:t>
-      </w:r>
-      <w:r>
-        <w:t>Amennyiben a célmezőre tolódott a láda, ennek a függvénynek a segítségével végezhetjük el a megfelelő játékos pontjainak növelését</w:t>
-      </w:r>
-      <w:r>
-        <w:t xml:space="preserve">, így a hívást mindig továbbadja a megfelelő irányban álló </w:t>
-      </w:r>
-      <w:proofErr w:type="spellStart"/>
-      <w:r>
-        <w:rPr>
-          <w:b/>
-        </w:rPr>
-        <w:t>Movable</w:t>
-      </w:r>
-      <w:r>
-        <w:t>-nek</w:t>
-      </w:r>
-      <w:proofErr w:type="spellEnd"/>
-      <w:r>
-        <w:t xml:space="preserve"> (meghívja rajta önmagát</w:t>
-      </w:r>
-      <w:r>
-        <w:t>)</w:t>
-      </w:r>
-      <w:r>
-        <w:t>.</w:t>
-      </w:r>
-    </w:p>
-    <w:p>
-      <w:pPr>
-        <w:pStyle w:val="Cmsor3"/>
-        <w:tabs>
-          <w:tab w:val="clear" w:pos="720"/>
-          <w:tab w:val="num" w:pos="851"/>
-        </w:tabs>
-      </w:pPr>
-      <w:proofErr w:type="spellStart"/>
-      <w:r>
-        <w:t>BoxRecorder</w:t>
-      </w:r>
-      <w:proofErr w:type="spellEnd"/>
-    </w:p>
-    <w:p>
-      <w:pPr>
-        <w:pStyle w:val="Cmsor4"/>
-        <w:numPr>
-          <w:ilvl w:val="3"/>
-          <w:numId w:val="3"/>
-        </w:numPr>
-        <w:rPr>
-          <w:sz w:val="24"/>
-          <w:szCs w:val="24"/>
-        </w:rPr>
-      </w:pPr>
-      <w:r>
-        <w:rPr>
-          <w:sz w:val="24"/>
-          <w:szCs w:val="24"/>
-        </w:rPr>
-        <w:t>Felelősség</w:t>
-      </w:r>
-    </w:p>
-    <w:p>
-      <w:r>
-        <w:t xml:space="preserve">Nyilvántartás vezetése a mozdíthatatlan </w:t>
-      </w:r>
-      <w:proofErr w:type="spellStart"/>
-      <w:r>
-        <w:t>mezőkről</w:t>
-      </w:r>
-      <w:proofErr w:type="spellEnd"/>
-      <w:r>
-        <w:t xml:space="preserve">, amiken </w:t>
-      </w:r>
-      <w:proofErr w:type="spellStart"/>
-      <w:r>
-        <w:t>beragadt</w:t>
-      </w:r>
-      <w:proofErr w:type="spellEnd"/>
-      <w:r>
-        <w:t xml:space="preserve"> doboz van</w:t>
-      </w:r>
-      <w:r>
-        <w:t xml:space="preserve">. Segítségével lehetséges a </w:t>
-      </w:r>
-      <w:proofErr w:type="spellStart"/>
-      <w:r>
-        <w:t>beragadt</w:t>
-      </w:r>
-      <w:proofErr w:type="spellEnd"/>
-      <w:r>
-        <w:t xml:space="preserve"> (pl. sarokban lévő) dobozok detektálása.</w:t>
-      </w:r>
-      <w:r>
-        <w:t xml:space="preserve"> </w:t>
-      </w:r>
-    </w:p>
-    <w:p>
-      <w:pPr>
-        <w:pStyle w:val="Cmsor4"/>
-        <w:numPr>
-          <w:ilvl w:val="3"/>
-          <w:numId w:val="3"/>
-        </w:numPr>
-        <w:rPr>
-          <w:sz w:val="24"/>
-          <w:szCs w:val="24"/>
-        </w:rPr>
-      </w:pPr>
-      <w:r>
-        <w:rPr>
-          <w:sz w:val="24"/>
-          <w:szCs w:val="24"/>
-        </w:rPr>
-        <w:t>Attribútumok</w:t>
-      </w:r>
-    </w:p>
-    <w:p>
-      <w:pPr>
-        <w:numPr>
-          <w:ilvl w:val="0"/>
-          <w:numId w:val="4"/>
-        </w:numPr>
-        <w:rPr>
-          <w:b/>
-        </w:rPr>
-      </w:pPr>
-      <w:proofErr w:type="spellStart"/>
-      <w:r>
-        <w:rPr>
-          <w:b/>
-        </w:rPr>
-        <w:t>ArrayList</w:t>
-      </w:r>
-      <w:proofErr w:type="spellEnd"/>
-      <w:r>
-        <w:rPr>
-          <w:b/>
-        </w:rPr>
-        <w:t>&lt;Field&gt;</w:t>
-      </w:r>
-      <w:r>
-        <w:rPr>
-          <w:b/>
-        </w:rPr>
-        <w:t xml:space="preserve"> </w:t>
-      </w:r>
-      <w:proofErr w:type="spellStart"/>
-      <w:r>
-        <w:rPr>
-          <w:b/>
-        </w:rPr>
-        <w:t>fixF</w:t>
-      </w:r>
-      <w:r>
-        <w:rPr>
-          <w:b/>
-        </w:rPr>
-        <w:t>ields</w:t>
-      </w:r>
-      <w:proofErr w:type="spellEnd"/>
-      <w:r>
-        <w:rPr>
-          <w:b/>
-        </w:rPr>
-        <w:t xml:space="preserve">: </w:t>
-      </w:r>
-      <w:r>
-        <w:t>referenciák azokra a mezőkre, amikre nem lehet rálépni.</w:t>
-      </w:r>
-    </w:p>
-    <w:p>
-      <w:pPr>
-        <w:pStyle w:val="Cmsor4"/>
-        <w:numPr>
-          <w:ilvl w:val="3"/>
-          <w:numId w:val="3"/>
-        </w:numPr>
-        <w:rPr>
-          <w:sz w:val="24"/>
-          <w:szCs w:val="24"/>
-        </w:rPr>
-      </w:pPr>
-      <w:r>
-        <w:rPr>
-          <w:sz w:val="24"/>
-          <w:szCs w:val="24"/>
-        </w:rPr>
-        <w:t>Metódusok</w:t>
-      </w:r>
-    </w:p>
-    <w:p>
-      <w:pPr>
-        <w:numPr>
-          <w:ilvl w:val="0"/>
-          <w:numId w:val="4"/>
-        </w:numPr>
-        <w:jc w:val="left"/>
-      </w:pPr>
-      <w:proofErr w:type="spellStart"/>
-      <w:r>
-        <w:rPr>
-          <w:b/>
-        </w:rPr>
-        <w:t>void</w:t>
-      </w:r>
-      <w:proofErr w:type="spellEnd"/>
-      <w:r>
-        <w:rPr>
-          <w:b/>
-        </w:rPr>
-        <w:t xml:space="preserve"> </w:t>
-      </w:r>
-      <w:proofErr w:type="spellStart"/>
-      <w:proofErr w:type="gramStart"/>
-      <w:r>
-        <w:rPr>
-          <w:b/>
-        </w:rPr>
-        <w:t>checkRecordWith</w:t>
-      </w:r>
-      <w:proofErr w:type="spellEnd"/>
-      <w:r>
-        <w:rPr>
-          <w:b/>
-        </w:rPr>
-        <w:t>(</w:t>
-      </w:r>
-      <w:proofErr w:type="gramEnd"/>
-      <w:r>
-        <w:rPr>
-          <w:b/>
-        </w:rPr>
-        <w:t xml:space="preserve">Field f): </w:t>
-      </w:r>
-      <w:r>
-        <w:t>Ezzel a függvénnyel lehetséges annak az ellenőrzése, hogy a paraméterben kapott mező benne-e van már a nyilvántartásban</w:t>
-      </w:r>
-      <w:r>
-        <w:t xml:space="preserve">. Ha nincs akkor csökkenti a szabad dobozok számát a </w:t>
-      </w:r>
-      <w:r>
-        <w:rPr>
-          <w:b/>
-        </w:rPr>
-        <w:t>Game</w:t>
-      </w:r>
-      <w:r>
-        <w:t>-ben.</w:t>
-      </w:r>
-    </w:p>
-    <w:p>
-      <w:pPr>
-        <w:numPr>
-          <w:ilvl w:val="0"/>
-          <w:numId w:val="4"/>
-        </w:numPr>
-        <w:jc w:val="left"/>
-      </w:pPr>
-      <w:proofErr w:type="spellStart"/>
-      <w:r>
-        <w:rPr>
-          <w:b/>
-        </w:rPr>
-        <w:t>void</w:t>
-      </w:r>
-      <w:proofErr w:type="spellEnd"/>
-      <w:r>
-        <w:rPr>
-          <w:b/>
-        </w:rPr>
-        <w:t xml:space="preserve"> </w:t>
-      </w:r>
-      <w:proofErr w:type="spellStart"/>
-      <w:proofErr w:type="gramStart"/>
-      <w:r>
-        <w:rPr>
-          <w:b/>
-        </w:rPr>
-        <w:t>endFieldOccupied</w:t>
-      </w:r>
-      <w:proofErr w:type="spellEnd"/>
-      <w:r>
-        <w:rPr>
-          <w:b/>
-        </w:rPr>
-        <w:t>(</w:t>
-      </w:r>
-      <w:proofErr w:type="gramEnd"/>
-      <w:r>
-        <w:rPr>
-          <w:b/>
-        </w:rPr>
-        <w:t>Field f</w:t>
-      </w:r>
-      <w:r>
-        <w:rPr>
-          <w:b/>
-        </w:rPr>
-        <w:t>)</w:t>
-      </w:r>
-      <w:r>
-        <w:rPr>
-          <w:b/>
-        </w:rPr>
-        <w:t xml:space="preserve">: </w:t>
-      </w:r>
-      <w:r>
-        <w:t>Ennek a függvénynek a segítségével jelezhető, ha egy célmezőre (</w:t>
-      </w:r>
-      <w:proofErr w:type="spellStart"/>
-      <w:r>
-        <w:rPr>
-          <w:b/>
-        </w:rPr>
-        <w:t>EndField</w:t>
-      </w:r>
-      <w:proofErr w:type="spellEnd"/>
-      <w:r>
-        <w:t>) beérkezett egy láda (</w:t>
-      </w:r>
-      <w:proofErr w:type="spellStart"/>
-      <w:r>
-        <w:rPr>
-          <w:b/>
-        </w:rPr>
-        <w:t>Box</w:t>
-      </w:r>
-      <w:proofErr w:type="spellEnd"/>
-      <w:r>
-        <w:t>)</w:t>
-      </w:r>
-      <w:r>
-        <w:t>. A paraméter átadásával jelezzük, hogy melyik mezőről van szó, majd ez a mező bekerül a nyilvántartásba</w:t>
-      </w:r>
-      <w:r>
-        <w:t>, hiszen onnan a doboz nem mozdítható el.</w:t>
-      </w:r>
-    </w:p>
-    <w:p>
-      <w:pPr>
-        <w:numPr>
-          <w:ilvl w:val="0"/>
-          <w:numId w:val="4"/>
-        </w:numPr>
-        <w:jc w:val="left"/>
-      </w:pPr>
-      <w:proofErr w:type="spellStart"/>
-      <w:r>
-        <w:rPr>
-          <w:b/>
-        </w:rPr>
-        <w:lastRenderedPageBreak/>
-        <w:t>void</w:t>
-      </w:r>
-      <w:proofErr w:type="spellEnd"/>
-      <w:r>
-        <w:rPr>
-          <w:b/>
-        </w:rPr>
-        <w:t xml:space="preserve"> </w:t>
-      </w:r>
-      <w:proofErr w:type="gramStart"/>
-      <w:r>
-        <w:rPr>
-          <w:b/>
-        </w:rPr>
-        <w:t>update(</w:t>
-      </w:r>
-      <w:proofErr w:type="gramEnd"/>
-      <w:r>
-        <w:rPr>
-          <w:b/>
-        </w:rPr>
-        <w:t>Field f):</w:t>
-      </w:r>
-      <w:r>
-        <w:t xml:space="preserve"> </w:t>
-      </w:r>
-      <w:r>
-        <w:t>Ezt a függvényt mindig egy doboz (</w:t>
-      </w:r>
-      <w:proofErr w:type="spellStart"/>
-      <w:r>
-        <w:rPr>
-          <w:b/>
-        </w:rPr>
-        <w:t>Box</w:t>
-      </w:r>
-      <w:proofErr w:type="spellEnd"/>
-      <w:r>
-        <w:t>) mozgatása után hívjuk meg</w:t>
-      </w:r>
-      <w:r>
-        <w:t>, miután elhelyeződött a mezőn (</w:t>
-      </w:r>
-      <w:proofErr w:type="spellStart"/>
-      <w:r>
-        <w:rPr>
-          <w:i/>
-        </w:rPr>
-        <w:t>Field.arrived</w:t>
-      </w:r>
-      <w:proofErr w:type="spellEnd"/>
-      <w:r>
-        <w:rPr>
-          <w:i/>
-        </w:rPr>
-        <w:t>()</w:t>
-      </w:r>
-      <w:r>
-        <w:t>)</w:t>
-      </w:r>
-      <w:r>
-        <w:t>. A paraméterben átadott mező az a mező, ahová a doboz újonnan került. A nyilvántartás alapján pedig el tudja dönteni, hogy a dobozunk beszorult-e</w:t>
-      </w:r>
-      <w:r>
-        <w:t xml:space="preserve"> (a </w:t>
-      </w:r>
-      <w:proofErr w:type="spellStart"/>
-      <w:r>
-        <w:t>szomszédai</w:t>
-      </w:r>
-      <w:proofErr w:type="spellEnd"/>
-      <w:r>
-        <w:t xml:space="preserve"> alapján)</w:t>
-      </w:r>
-      <w:r>
-        <w:t>. Amennyiben igen, akkor azt is felveszi a nyilvántartásba.</w:t>
-      </w:r>
-    </w:p>
-    <w:p>
-      <w:pPr>
-        <w:numPr>
-          <w:ilvl w:val="0"/>
-          <w:numId w:val="4"/>
-        </w:numPr>
-        <w:jc w:val="left"/>
-      </w:pPr>
-      <w:proofErr w:type="spellStart"/>
-      <w:r>
-        <w:rPr>
-          <w:b/>
-        </w:rPr>
-        <w:t>void</w:t>
-      </w:r>
-      <w:proofErr w:type="spellEnd"/>
-      <w:r>
-        <w:rPr>
-          <w:b/>
-        </w:rPr>
-        <w:t xml:space="preserve"> </w:t>
-      </w:r>
-      <w:proofErr w:type="spellStart"/>
-      <w:r>
-        <w:rPr>
-          <w:b/>
-        </w:rPr>
-        <w:t>init</w:t>
-      </w:r>
-      <w:proofErr w:type="spellEnd"/>
-      <w:r>
-        <w:rPr>
-          <w:b/>
-        </w:rPr>
-        <w:t>(</w:t>
-      </w:r>
-      <w:proofErr w:type="spellStart"/>
-      <w:r>
-        <w:rPr>
-          <w:b/>
-        </w:rPr>
-        <w:t>ArrayList</w:t>
-      </w:r>
-      <w:proofErr w:type="spellEnd"/>
-      <w:r>
-        <w:rPr>
-          <w:b/>
-        </w:rPr>
-        <w:t xml:space="preserve">&lt;Field&gt; </w:t>
-      </w:r>
-      <w:proofErr w:type="spellStart"/>
-      <w:r>
-        <w:rPr>
-          <w:b/>
-        </w:rPr>
-        <w:t>walls</w:t>
-      </w:r>
-      <w:proofErr w:type="spellEnd"/>
-      <w:r>
-        <w:rPr>
-          <w:b/>
-        </w:rPr>
-        <w:t>):</w:t>
-      </w:r>
-      <w:r>
-        <w:t xml:space="preserve"> A </w:t>
-      </w:r>
-      <w:r>
-        <w:rPr>
-          <w:b/>
-        </w:rPr>
-        <w:t>Map</w:t>
-      </w:r>
-      <w:r>
-        <w:t xml:space="preserve">-től megkapja a falakat, erre azért van szükség mert kezdetben ezeket tárolja el a </w:t>
-      </w:r>
-      <w:proofErr w:type="spellStart"/>
-      <w:r>
-        <w:t>fixFields</w:t>
-      </w:r>
-      <w:proofErr w:type="spellEnd"/>
-      <w:r>
-        <w:t>-be.</w:t>
-      </w:r>
-    </w:p>
-    <w:p>
-      <w:pPr>
-        <w:pStyle w:val="Cmsor3"/>
-        <w:tabs>
-          <w:tab w:val="clear" w:pos="720"/>
-          <w:tab w:val="num" w:pos="851"/>
-        </w:tabs>
-      </w:pPr>
-      <w:proofErr w:type="spellStart"/>
-      <w:r>
-        <w:t>EndField</w:t>
-      </w:r>
-      <w:proofErr w:type="spellEnd"/>
-    </w:p>
-    <w:p>
-      <w:pPr>
-        <w:pStyle w:val="Cmsor4"/>
-        <w:numPr>
-          <w:ilvl w:val="3"/>
-          <w:numId w:val="3"/>
-        </w:numPr>
-        <w:rPr>
-          <w:sz w:val="24"/>
-          <w:szCs w:val="24"/>
-        </w:rPr>
-      </w:pPr>
-      <w:r>
-        <w:rPr>
-          <w:sz w:val="24"/>
-          <w:szCs w:val="24"/>
-        </w:rPr>
-        <w:t>Felelősség</w:t>
-      </w:r>
-    </w:p>
-    <w:p>
-      <w:r>
-        <w:t>Célmező, amire a dobozokat (</w:t>
-      </w:r>
-      <w:proofErr w:type="spellStart"/>
-      <w:r>
-        <w:rPr>
-          <w:b/>
-        </w:rPr>
-        <w:t>Box</w:t>
-      </w:r>
-      <w:proofErr w:type="spellEnd"/>
-      <w:r>
-        <w:t>)</w:t>
-      </w:r>
-      <w:r>
-        <w:rPr>
-          <w:b/>
-        </w:rPr>
-        <w:t xml:space="preserve"> </w:t>
-      </w:r>
-      <w:r>
-        <w:t xml:space="preserve">juttatni kell. Amennyiben rálép egy doboz, akkor az </w:t>
-      </w:r>
-      <w:r>
-        <w:t>mozdíthatatlanná</w:t>
-      </w:r>
-      <w:r>
-        <w:t xml:space="preserve"> válik ott.</w:t>
-      </w:r>
-      <w:r>
-        <w:rPr>
-          <w:b/>
-        </w:rPr>
-        <w:t xml:space="preserve"> </w:t>
-      </w:r>
-    </w:p>
-    <w:p>
-      <w:pPr>
-        <w:pStyle w:val="Cmsor4"/>
-        <w:numPr>
-          <w:ilvl w:val="3"/>
-          <w:numId w:val="3"/>
-        </w:numPr>
-        <w:rPr>
-          <w:sz w:val="24"/>
-          <w:szCs w:val="24"/>
-        </w:rPr>
-      </w:pPr>
-      <w:r>
-        <w:rPr>
-          <w:sz w:val="24"/>
-          <w:szCs w:val="24"/>
-        </w:rPr>
-        <w:t>Ősosztályok</w:t>
-      </w:r>
-    </w:p>
-    <w:p>
-      <w:r>
+        <w:rPr>
+          <w:b/>
+        </w:rPr>
+      </w:pPr>
+      <w:proofErr w:type="spellStart"/>
+      <w:r>
+        <w:rPr>
+          <w:b/>
+        </w:rPr>
         <w:t>Field</w:t>
       </w:r>
-    </w:p>
-    <w:p>
-      <w:pPr>
-        <w:pStyle w:val="Cmsor4"/>
-        <w:numPr>
-          <w:ilvl w:val="3"/>
-          <w:numId w:val="3"/>
-        </w:numPr>
-        <w:rPr>
-          <w:sz w:val="24"/>
-          <w:szCs w:val="24"/>
-        </w:rPr>
-      </w:pPr>
-      <w:r>
-        <w:rPr>
-          <w:sz w:val="24"/>
-          <w:szCs w:val="24"/>
-        </w:rPr>
-        <w:t>Attribútumok</w:t>
-      </w:r>
-    </w:p>
-    <w:p>
-      <w:pPr>
-        <w:ind w:left="720"/>
-      </w:pPr>
-      <w:r>
-        <w:t>-</w:t>
-      </w:r>
-    </w:p>
-    <w:p>
-      <w:pPr>
-        <w:pStyle w:val="Cmsor4"/>
-        <w:numPr>
-          <w:ilvl w:val="3"/>
-          <w:numId w:val="3"/>
-        </w:numPr>
-        <w:rPr>
-          <w:sz w:val="24"/>
-          <w:szCs w:val="24"/>
-        </w:rPr>
-      </w:pPr>
-      <w:r>
-        <w:rPr>
-          <w:sz w:val="24"/>
-          <w:szCs w:val="24"/>
-        </w:rPr>
-        <w:t>Metódusok</w:t>
-      </w:r>
-    </w:p>
-    <w:p>
-      <w:pPr>
-        <w:numPr>
-          <w:ilvl w:val="0"/>
-          <w:numId w:val="4"/>
-        </w:numPr>
-        <w:jc w:val="left"/>
-      </w:pPr>
-      <w:proofErr w:type="spellStart"/>
-      <w:r>
-        <w:rPr>
-          <w:b/>
-        </w:rPr>
-        <w:t>Movable</w:t>
-      </w:r>
-      <w:proofErr w:type="spellEnd"/>
-      <w:r>
-        <w:rPr>
-          <w:b/>
-        </w:rPr>
-        <w:t xml:space="preserve"> </w:t>
-      </w:r>
-      <w:proofErr w:type="spellStart"/>
-      <w:proofErr w:type="gramStart"/>
-      <w:r>
-        <w:rPr>
-          <w:b/>
-        </w:rPr>
-        <w:t>boxE</w:t>
-      </w:r>
-      <w:r>
-        <w:rPr>
-          <w:b/>
-        </w:rPr>
-        <w:t>nter</w:t>
-      </w:r>
-      <w:r>
-        <w:rPr>
-          <w:b/>
-        </w:rPr>
-        <w:t>s</w:t>
-      </w:r>
-      <w:proofErr w:type="spellEnd"/>
-      <w:r>
-        <w:rPr>
-          <w:b/>
-        </w:rPr>
-        <w:t>(</w:t>
-      </w:r>
-      <w:proofErr w:type="spellStart"/>
-      <w:proofErr w:type="gramEnd"/>
-      <w:r>
-        <w:rPr>
-          <w:b/>
-        </w:rPr>
-        <w:t>Box</w:t>
-      </w:r>
-      <w:proofErr w:type="spellEnd"/>
-      <w:r>
-        <w:rPr>
-          <w:b/>
-        </w:rPr>
-        <w:t xml:space="preserve"> b, </w:t>
-      </w:r>
-      <w:proofErr w:type="spellStart"/>
-      <w:r>
-        <w:rPr>
-          <w:b/>
-        </w:rPr>
-        <w:t>Direction</w:t>
-      </w:r>
-      <w:proofErr w:type="spellEnd"/>
-      <w:r>
-        <w:rPr>
-          <w:b/>
-        </w:rPr>
-        <w:t xml:space="preserve"> d): </w:t>
-      </w:r>
-      <w:r>
-        <w:t xml:space="preserve">Fogadja a mezőre érkező </w:t>
-      </w:r>
-      <w:proofErr w:type="spellStart"/>
-      <w:r>
-        <w:rPr>
-          <w:b/>
-        </w:rPr>
-        <w:t>Box</w:t>
-      </w:r>
-      <w:proofErr w:type="spellEnd"/>
-      <w:r>
-        <w:t xml:space="preserve">-t, beállítja annak a mező referenciáját, aztán pedig kitörli a régi </w:t>
-      </w:r>
-      <w:proofErr w:type="spellStart"/>
-      <w:r>
-        <w:t>mezőjén</w:t>
-      </w:r>
-      <w:proofErr w:type="spellEnd"/>
-      <w:r>
-        <w:t xml:space="preserve"> lévő referenciáját (ahonnan jött</w:t>
-      </w:r>
-      <w:r>
-        <w:t>, null-ra állítja</w:t>
-      </w:r>
-      <w:r>
-        <w:t xml:space="preserve">). Végezetül pedig mozdíthatatlanná teszi a mezőre érkezett </w:t>
-      </w:r>
-      <w:proofErr w:type="spellStart"/>
-      <w:r>
-        <w:rPr>
-          <w:b/>
-        </w:rPr>
-        <w:t>Box</w:t>
-      </w:r>
-      <w:proofErr w:type="spellEnd"/>
-      <w:r>
-        <w:rPr>
-          <w:b/>
-        </w:rPr>
-        <w:t>-</w:t>
-      </w:r>
-      <w:r>
-        <w:t>t. Továbbá elindítja a pontszerzési folyamatot a megfelelő munkás számára.</w:t>
-      </w:r>
-    </w:p>
-    <w:p>
-      <w:pPr>
-        <w:numPr>
-          <w:ilvl w:val="0"/>
-          <w:numId w:val="4"/>
-        </w:numPr>
-        <w:jc w:val="left"/>
-      </w:pPr>
-      <w:proofErr w:type="spellStart"/>
-      <w:r>
-        <w:rPr>
-          <w:b/>
-        </w:rPr>
-        <w:t>Movable</w:t>
-      </w:r>
-      <w:proofErr w:type="spellEnd"/>
-      <w:r>
-        <w:rPr>
-          <w:b/>
-        </w:rPr>
-        <w:t xml:space="preserve"> </w:t>
-      </w:r>
-      <w:proofErr w:type="spellStart"/>
-      <w:proofErr w:type="gramStart"/>
-      <w:r>
-        <w:rPr>
-          <w:b/>
-        </w:rPr>
-        <w:t>workerE</w:t>
-      </w:r>
-      <w:r>
-        <w:rPr>
-          <w:b/>
-        </w:rPr>
-        <w:t>nter</w:t>
-      </w:r>
-      <w:r>
-        <w:rPr>
-          <w:b/>
-        </w:rPr>
-        <w:t>s</w:t>
-      </w:r>
-      <w:proofErr w:type="spellEnd"/>
-      <w:r>
-        <w:rPr>
-          <w:b/>
-        </w:rPr>
-        <w:t>(</w:t>
-      </w:r>
-      <w:proofErr w:type="spellStart"/>
-      <w:proofErr w:type="gramEnd"/>
-      <w:r>
-        <w:rPr>
-          <w:b/>
-        </w:rPr>
-        <w:t>Worker</w:t>
-      </w:r>
-      <w:proofErr w:type="spellEnd"/>
-      <w:r>
-        <w:rPr>
-          <w:b/>
-        </w:rPr>
-        <w:t xml:space="preserve"> w, </w:t>
-      </w:r>
-      <w:proofErr w:type="spellStart"/>
-      <w:r>
-        <w:rPr>
-          <w:b/>
-        </w:rPr>
-        <w:t>Direction</w:t>
-      </w:r>
-      <w:proofErr w:type="spellEnd"/>
-      <w:r>
-        <w:rPr>
-          <w:b/>
-        </w:rPr>
-        <w:t xml:space="preserve"> d): </w:t>
-      </w:r>
-      <w:r>
-        <w:t xml:space="preserve">Fogadja a mezőre érkező </w:t>
-      </w:r>
-      <w:proofErr w:type="spellStart"/>
-      <w:r>
-        <w:rPr>
-          <w:b/>
-        </w:rPr>
-        <w:t>Worker</w:t>
-      </w:r>
-      <w:proofErr w:type="spellEnd"/>
-      <w:r>
-        <w:t xml:space="preserve">-t, beállítja annak a mező referenciáját, aztán pedig kitörli a régi </w:t>
-      </w:r>
-      <w:proofErr w:type="spellStart"/>
-      <w:r>
-        <w:t>mezőjén</w:t>
-      </w:r>
-      <w:proofErr w:type="spellEnd"/>
-      <w:r>
-        <w:t xml:space="preserve"> lévő referenciáját (ahonnan jött</w:t>
-      </w:r>
-      <w:r>
-        <w:t>, null-ra állítja</w:t>
-      </w:r>
-      <w:r>
-        <w:t>).</w:t>
-      </w:r>
-    </w:p>
-    <w:p>
-      <w:pPr>
-        <w:numPr>
-          <w:ilvl w:val="0"/>
-          <w:numId w:val="4"/>
-        </w:numPr>
-        <w:jc w:val="left"/>
-      </w:pPr>
-      <w:proofErr w:type="spellStart"/>
-      <w:r>
-        <w:rPr>
-          <w:b/>
-        </w:rPr>
-        <w:t>void</w:t>
-      </w:r>
-      <w:proofErr w:type="spellEnd"/>
-      <w:r>
-        <w:rPr>
-          <w:b/>
-        </w:rPr>
-        <w:t xml:space="preserve"> </w:t>
-      </w:r>
-      <w:proofErr w:type="spellStart"/>
-      <w:proofErr w:type="gramStart"/>
-      <w:r>
-        <w:rPr>
-          <w:b/>
-        </w:rPr>
-        <w:t>workerA</w:t>
-      </w:r>
-      <w:r>
-        <w:rPr>
-          <w:b/>
-        </w:rPr>
-        <w:t>rrived</w:t>
-      </w:r>
-      <w:proofErr w:type="spellEnd"/>
-      <w:r>
-        <w:rPr>
-          <w:b/>
-        </w:rPr>
-        <w:t>(</w:t>
-      </w:r>
-      <w:proofErr w:type="spellStart"/>
-      <w:proofErr w:type="gramEnd"/>
-      <w:r>
-        <w:rPr>
-          <w:b/>
-        </w:rPr>
-        <w:t>Worker</w:t>
-      </w:r>
-      <w:proofErr w:type="spellEnd"/>
-      <w:r>
-        <w:rPr>
-          <w:b/>
-        </w:rPr>
-        <w:t xml:space="preserve"> w):</w:t>
-      </w:r>
-      <w:r>
-        <w:t xml:space="preserve"> </w:t>
-      </w:r>
-      <w:r>
-        <w:t>Elvégzi a kapott objektum mezőre való elhelyezését</w:t>
-      </w:r>
-      <w:r>
-        <w:t>.</w:t>
-      </w:r>
-    </w:p>
-    <w:p>
-      <w:pPr>
-        <w:numPr>
-          <w:ilvl w:val="0"/>
-          <w:numId w:val="4"/>
-        </w:numPr>
-        <w:jc w:val="left"/>
-      </w:pPr>
-      <w:proofErr w:type="spellStart"/>
-      <w:r>
-        <w:rPr>
-          <w:b/>
-        </w:rPr>
-        <w:t>void</w:t>
-      </w:r>
-      <w:proofErr w:type="spellEnd"/>
-      <w:r>
-        <w:rPr>
-          <w:b/>
-        </w:rPr>
-        <w:t xml:space="preserve"> </w:t>
-      </w:r>
-      <w:proofErr w:type="spellStart"/>
-      <w:proofErr w:type="gramStart"/>
-      <w:r>
-        <w:rPr>
-          <w:b/>
-        </w:rPr>
-        <w:t>boxA</w:t>
-      </w:r>
-      <w:r>
-        <w:rPr>
-          <w:b/>
-        </w:rPr>
-        <w:t>rrived</w:t>
-      </w:r>
-      <w:proofErr w:type="spellEnd"/>
-      <w:r>
-        <w:rPr>
-          <w:b/>
-        </w:rPr>
-        <w:t>(</w:t>
-      </w:r>
-      <w:proofErr w:type="spellStart"/>
-      <w:proofErr w:type="gramEnd"/>
-      <w:r>
-        <w:rPr>
-          <w:b/>
-        </w:rPr>
-        <w:t>B</w:t>
-      </w:r>
-      <w:r>
-        <w:rPr>
-          <w:b/>
-        </w:rPr>
-        <w:t>ox</w:t>
-      </w:r>
-      <w:proofErr w:type="spellEnd"/>
-      <w:r>
-        <w:rPr>
-          <w:b/>
-        </w:rPr>
-        <w:t xml:space="preserve"> </w:t>
-      </w:r>
-      <w:r>
-        <w:rPr>
-          <w:b/>
-        </w:rPr>
-        <w:t>x</w:t>
-      </w:r>
-      <w:r>
-        <w:rPr>
-          <w:b/>
-        </w:rPr>
-        <w:t>):</w:t>
-      </w:r>
-      <w:r>
-        <w:t xml:space="preserve"> </w:t>
-      </w:r>
-      <w:r>
-        <w:t>Elvégzi a kapott objektum mezőre való elhelyezését</w:t>
-      </w:r>
-      <w:r>
-        <w:t>.</w:t>
-      </w:r>
-    </w:p>
-    <w:p>
-      <w:pPr>
-        <w:pStyle w:val="Cmsor3"/>
-        <w:tabs>
-          <w:tab w:val="clear" w:pos="720"/>
-          <w:tab w:val="num" w:pos="851"/>
-        </w:tabs>
-      </w:pPr>
-      <w:r>
-        <w:t>Field</w:t>
-      </w:r>
-    </w:p>
-    <w:p>
-      <w:pPr>
-        <w:pStyle w:val="Cmsor4"/>
-        <w:numPr>
-          <w:ilvl w:val="3"/>
-          <w:numId w:val="3"/>
-        </w:numPr>
-        <w:rPr>
-          <w:sz w:val="24"/>
-          <w:szCs w:val="24"/>
-        </w:rPr>
-      </w:pPr>
-      <w:r>
-        <w:rPr>
-          <w:sz w:val="24"/>
-          <w:szCs w:val="24"/>
-        </w:rPr>
-        <w:t>Felelősség</w:t>
-      </w:r>
-    </w:p>
-    <w:p>
-      <w:r>
-        <w:t>Absztrakt ősosztály, amiből a mező objektumok származnak.</w:t>
-      </w:r>
-      <w:r>
-        <w:t xml:space="preserve"> Tárolja a </w:t>
-      </w:r>
-      <w:proofErr w:type="spellStart"/>
-      <w:r>
-        <w:t>szomszédait</w:t>
-      </w:r>
-      <w:proofErr w:type="spellEnd"/>
-      <w:r>
-        <w:t>, az irányokkal együtt.</w:t>
-      </w:r>
-      <w:r>
-        <w:t xml:space="preserve"> Továbbá tárolja a rajta lévő </w:t>
-      </w:r>
-      <w:proofErr w:type="spellStart"/>
-      <w:r>
-        <w:rPr>
-          <w:b/>
-        </w:rPr>
-        <w:t>Movable</w:t>
-      </w:r>
-      <w:proofErr w:type="spellEnd"/>
-      <w:r>
-        <w:t xml:space="preserve"> objektumot.</w:t>
-      </w:r>
-    </w:p>
-    <w:p>
-      <w:pPr>
-        <w:pStyle w:val="Cmsor4"/>
-        <w:numPr>
-          <w:ilvl w:val="3"/>
-          <w:numId w:val="3"/>
-        </w:numPr>
-        <w:rPr>
-          <w:sz w:val="24"/>
-          <w:szCs w:val="24"/>
-        </w:rPr>
-      </w:pPr>
-      <w:r>
-        <w:rPr>
-          <w:sz w:val="24"/>
-          <w:szCs w:val="24"/>
-        </w:rPr>
-        <w:t>Attribútumok</w:t>
-      </w:r>
-    </w:p>
-    <w:p>
-      <w:pPr>
-        <w:numPr>
-          <w:ilvl w:val="0"/>
-          <w:numId w:val="4"/>
-        </w:numPr>
-        <w:jc w:val="left"/>
-        <w:rPr>
-          <w:b/>
-        </w:rPr>
-      </w:pPr>
-      <w:r>
-        <w:rPr>
-          <w:b/>
-        </w:rPr>
-        <w:t xml:space="preserve">Field </w:t>
+      <w:proofErr w:type="spellEnd"/>
+      <w:r>
+        <w:rPr>
+          <w:b/>
+        </w:rPr>
+        <w:t xml:space="preserve"> </w:t>
       </w:r>
       <w:proofErr w:type="spellStart"/>
       <w:r>
@@ -3336,11 +3398,19 @@
         </w:numPr>
         <w:jc w:val="left"/>
       </w:pPr>
-      <w:r>
-        <w:rPr>
-          <w:b/>
-        </w:rPr>
-        <w:t xml:space="preserve">Field </w:t>
+      <w:proofErr w:type="spellStart"/>
+      <w:r>
+        <w:rPr>
+          <w:b/>
+        </w:rPr>
+        <w:t>Field</w:t>
+      </w:r>
+      <w:proofErr w:type="spellEnd"/>
+      <w:r>
+        <w:rPr>
+          <w:b/>
+        </w:rPr>
+        <w:t xml:space="preserve"> </w:t>
       </w:r>
       <w:proofErr w:type="spellStart"/>
       <w:proofErr w:type="gramStart"/>
@@ -5325,14 +5395,14 @@
           <w:b/>
           <w:noProof/>
         </w:rPr>
-        <w:t>void interact</w:t>
-      </w:r>
-      <w:r>
-        <w:rPr>
-          <w:b/>
-          <w:noProof/>
-        </w:rPr>
-        <w:t>WithBox</w:t>
+        <w:t xml:space="preserve">void </w:t>
+      </w:r>
+      <w:r>
+        <w:rPr>
+          <w:b/>
+          <w:noProof/>
+        </w:rPr>
+        <w:t>workerArrived</w:t>
       </w:r>
       <w:r>
         <w:rPr>
@@ -5346,21 +5416,21 @@
           <w:b/>
           <w:noProof/>
         </w:rPr>
-        <w:t>Box</w:t>
-      </w:r>
-      <w:r>
-        <w:rPr>
-          <w:b/>
-          <w:noProof/>
-        </w:rPr>
-        <w:t xml:space="preserve"> </w:t>
-      </w:r>
-      <w:r>
-        <w:rPr>
-          <w:b/>
-          <w:noProof/>
-        </w:rPr>
-        <w:t>b</w:t>
+        <w:t>Worker</w:t>
+      </w:r>
+      <w:r>
+        <w:rPr>
+          <w:b/>
+          <w:noProof/>
+        </w:rPr>
+        <w:t xml:space="preserve"> </w:t>
+      </w:r>
+      <w:r>
+        <w:rPr>
+          <w:b/>
+          <w:noProof/>
+        </w:rPr>
+        <w:t>w</w:t>
       </w:r>
       <w:r>
         <w:rPr>
@@ -5374,7 +5444,28 @@
           <w:bCs/>
           <w:noProof/>
         </w:rPr>
-        <w:t xml:space="preserve"> Egy a mezőn lévő lyukkal való interakció (rálépés) esetén hívjuk meg. Ellenőrzi, hogy tartozik-e hozzá kapcsoló, továbbá meghívja a reagáláshoz tartozó további metódusokat.</w:t>
+        <w:t xml:space="preserve"> </w:t>
+      </w:r>
+      <w:r>
+        <w:rPr>
+          <w:bCs/>
+          <w:noProof/>
+        </w:rPr>
+        <w:t>Munkás</w:t>
+      </w:r>
+      <w:r>
+        <w:rPr>
+          <w:bCs/>
+          <w:noProof/>
+        </w:rPr>
+        <w:t xml:space="preserve"> lyukra való érkezését kezeli</w:t>
+      </w:r>
+      <w:r>
+        <w:rPr>
+          <w:bCs/>
+          <w:noProof/>
+        </w:rPr>
+        <w:t>. Ellenőrzi, hogy tartozik-e hozzá kapcsoló, továbbá meghívja a reagáláshoz tartozó további metódusokat.</w:t>
       </w:r>
     </w:p>
     <w:p>
@@ -5392,21 +5483,49 @@
           <w:b/>
           <w:noProof/>
         </w:rPr>
-        <w:t>void interact</w:t>
-      </w:r>
-      <w:r>
-        <w:rPr>
-          <w:b/>
-          <w:noProof/>
-        </w:rPr>
-        <w:t>WithWorker</w:t>
-      </w:r>
-      <w:r>
-        <w:rPr>
-          <w:b/>
-          <w:noProof/>
-        </w:rPr>
-        <w:t>(Worker w):</w:t>
+        <w:t xml:space="preserve">void </w:t>
+      </w:r>
+      <w:r>
+        <w:rPr>
+          <w:b/>
+          <w:noProof/>
+        </w:rPr>
+        <w:t>boxArrived</w:t>
+      </w:r>
+      <w:r>
+        <w:rPr>
+          <w:b/>
+          <w:noProof/>
+        </w:rPr>
+        <w:t>(</w:t>
+      </w:r>
+      <w:r>
+        <w:rPr>
+          <w:b/>
+          <w:noProof/>
+        </w:rPr>
+        <w:t>Box</w:t>
+      </w:r>
+      <w:r>
+        <w:rPr>
+          <w:b/>
+          <w:noProof/>
+        </w:rPr>
+        <w:t xml:space="preserve"> </w:t>
+      </w:r>
+      <w:r>
+        <w:rPr>
+          <w:b/>
+          <w:noProof/>
+        </w:rPr>
+        <w:t>b</w:t>
+      </w:r>
+      <w:r>
+        <w:rPr>
+          <w:b/>
+          <w:noProof/>
+        </w:rPr>
+        <w:t>):</w:t>
       </w:r>
       <w:r>
         <w:rPr>
@@ -5506,7 +5625,21 @@
         <w:rPr>
           <w:b/>
         </w:rPr>
-        <w:t>&lt;Field&gt;</w:t>
+        <w:t>&lt;</w:t>
+      </w:r>
+      <w:proofErr w:type="spellStart"/>
+      <w:r>
+        <w:rPr>
+          <w:b/>
+        </w:rPr>
+        <w:t>Field</w:t>
+      </w:r>
+      <w:proofErr w:type="spellEnd"/>
+      <w:r>
+        <w:rPr>
+          <w:b/>
+        </w:rPr>
+        <w:t>&gt;</w:t>
       </w:r>
       <w:proofErr w:type="spellStart"/>
       <w:r>
@@ -5680,11 +5813,19 @@
           <w:b/>
         </w:rPr>
       </w:pPr>
-      <w:r>
-        <w:rPr>
-          <w:b/>
-        </w:rPr>
-        <w:t xml:space="preserve">Field </w:t>
+      <w:proofErr w:type="spellStart"/>
+      <w:r>
+        <w:rPr>
+          <w:b/>
+        </w:rPr>
+        <w:t>Field</w:t>
+      </w:r>
+      <w:proofErr w:type="spellEnd"/>
+      <w:r>
+        <w:rPr>
+          <w:b/>
+        </w:rPr>
+        <w:t xml:space="preserve"> </w:t>
       </w:r>
       <w:proofErr w:type="spellStart"/>
       <w:r>
@@ -5848,7 +5989,6 @@
         <w:rPr>
           <w:b/>
         </w:rPr>
-        <w:lastRenderedPageBreak/>
         <w:t>void</w:t>
       </w:r>
       <w:proofErr w:type="spellEnd"/>
@@ -5873,6 +6013,7 @@
         </w:rPr>
         <w:t>(</w:t>
       </w:r>
+      <w:proofErr w:type="spellStart"/>
       <w:proofErr w:type="gramEnd"/>
       <w:r>
         <w:rPr>
@@ -5880,6 +6021,7 @@
         </w:rPr>
         <w:t>Field</w:t>
       </w:r>
+      <w:proofErr w:type="spellEnd"/>
       <w:r>
         <w:rPr>
           <w:b/>
@@ -5923,6 +6065,7 @@
         <w:rPr>
           <w:b/>
         </w:rPr>
+        <w:lastRenderedPageBreak/>
         <w:t>void</w:t>
       </w:r>
       <w:proofErr w:type="spellEnd"/>
@@ -6685,6 +6828,9 @@
       </w:r>
       <w:r>
         <w:t>referenciát</w:t>
+      </w:r>
+      <w:r>
+        <w:t>, és azt elmenti a mező</w:t>
       </w:r>
       <w:r>
         <w:t>.</w:t>
@@ -7080,7 +7226,6 @@
           <w:sz w:val="24"/>
           <w:szCs w:val="24"/>
         </w:rPr>
-        <w:lastRenderedPageBreak/>
         <w:t>Metódusok</w:t>
       </w:r>
     </w:p>
@@ -7170,7 +7315,11 @@
       </w:r>
       <w:proofErr w:type="spellEnd"/>
       <w:r>
-        <w:t xml:space="preserve"> lévő referenciáját (ahonnan jött). Majd pedig végül megnézi, hogy van e rajta </w:t>
+        <w:t xml:space="preserve"> lévő referenciáját </w:t>
+      </w:r>
+      <w:r>
+        <w:lastRenderedPageBreak/>
+        <w:t xml:space="preserve">(ahonnan jött). Majd pedig végül megnézi, hogy van e rajta </w:t>
       </w:r>
       <w:proofErr w:type="spellStart"/>
       <w:r>
@@ -7414,73 +7563,29 @@
       <w:r>
         <w:rPr>
           <w:b/>
+          <w:noProof/>
+        </w:rPr>
+        <w:t>void boxArrived(Box b):</w:t>
+      </w:r>
+      <w:r>
+        <w:rPr>
+          <w:noProof/>
+        </w:rPr>
+        <w:t xml:space="preserve"> </w:t>
+      </w:r>
+      <w:r>
+        <w:rPr>
           <w:bCs/>
           <w:noProof/>
         </w:rPr>
-        <w:t>void interact</w:t>
-      </w:r>
-      <w:r>
-        <w:rPr>
-          <w:b/>
+        <w:t>Doboz</w:t>
+      </w:r>
+      <w:r>
+        <w:rPr>
           <w:bCs/>
           <w:noProof/>
         </w:rPr>
-        <w:t>WithBox</w:t>
-      </w:r>
-      <w:r>
-        <w:rPr>
-          <w:b/>
-          <w:bCs/>
-          <w:noProof/>
-        </w:rPr>
-        <w:t xml:space="preserve">(Box b): </w:t>
-      </w:r>
-      <w:r>
-        <w:rPr>
-          <w:noProof/>
-        </w:rPr>
-        <w:t>Lekezeli, ha doboz érkezik a mezőre. Aktiválja a kapcsolót és szól a lyuknak, hogy megváltozott az állapota.</w:t>
-      </w:r>
-    </w:p>
-    <w:p>
-      <w:pPr>
-        <w:numPr>
-          <w:ilvl w:val="0"/>
-          <w:numId w:val="4"/>
-        </w:numPr>
-        <w:rPr>
-          <w:noProof/>
-        </w:rPr>
-      </w:pPr>
-      <w:r>
-        <w:rPr>
-          <w:b/>
-          <w:bCs/>
-          <w:noProof/>
-        </w:rPr>
-        <w:t>void interact</w:t>
-      </w:r>
-      <w:r>
-        <w:rPr>
-          <w:b/>
-          <w:bCs/>
-          <w:noProof/>
-        </w:rPr>
-        <w:t>WithWorker</w:t>
-      </w:r>
-      <w:r>
-        <w:rPr>
-          <w:b/>
-          <w:bCs/>
-          <w:noProof/>
-        </w:rPr>
-        <w:t>(Worker w):</w:t>
-      </w:r>
-      <w:r>
-        <w:rPr>
-          <w:noProof/>
-        </w:rPr>
-        <w:t xml:space="preserve"> Lekezeli, ha munkás érkezik a mezőre (nem aktiválódik).</w:t>
+        <w:t xml:space="preserve"> kapcsolóra való érkezését kezeli. Szól a hozzá tartozó lyuknak, továbbá meghívja a reagáláshoz tartozó további metódusokat.</w:t>
       </w:r>
     </w:p>
     <w:p>
@@ -7910,11 +8015,9 @@
       <w:r>
         <w:t xml:space="preserve"> Ismeri a </w:t>
       </w:r>
-      <w:proofErr w:type="gramStart"/>
-      <w:r>
-        <w:t>mezőt</w:t>
-      </w:r>
-      <w:proofErr w:type="gramEnd"/>
+      <w:r>
+        <w:t>mezőt,</w:t>
+      </w:r>
       <w:r>
         <w:t xml:space="preserve"> ahol áll</w:t>
       </w:r>
@@ -7979,11 +8082,19 @@
           <w:b/>
         </w:rPr>
       </w:pPr>
-      <w:r>
-        <w:rPr>
-          <w:b/>
-        </w:rPr>
-        <w:t xml:space="preserve">Field </w:t>
+      <w:proofErr w:type="spellStart"/>
+      <w:r>
+        <w:rPr>
+          <w:b/>
+        </w:rPr>
+        <w:t>Field</w:t>
+      </w:r>
+      <w:proofErr w:type="spellEnd"/>
+      <w:r>
+        <w:rPr>
+          <w:b/>
+        </w:rPr>
+        <w:t xml:space="preserve"> </w:t>
       </w:r>
       <w:proofErr w:type="spellStart"/>
       <w:r>
@@ -8017,7 +8128,6 @@
         <w:rPr>
           <w:b/>
         </w:rPr>
-        <w:lastRenderedPageBreak/>
         <w:t xml:space="preserve">int </w:t>
       </w:r>
       <w:proofErr w:type="spellStart"/>
@@ -8134,7 +8244,11 @@
         <w:t>)</w:t>
       </w:r>
       <w:r>
-        <w:t xml:space="preserve"> irányításáért felelős függvény. A paraméterben kapott irányban fogja megpróbálni elmozdítani a munkást a szomszédos mezők figyelembe vételével</w:t>
+        <w:t xml:space="preserve"> irányításáért felelős függvény. A paraméterben kapott irányban fogja megpróbálni elmozdítani a munkást a szomszédos </w:t>
+      </w:r>
+      <w:r>
+        <w:lastRenderedPageBreak/>
+        <w:t>mezők figyelembe vételével</w:t>
       </w:r>
       <w:r>
         <w:t xml:space="preserve"> (Mindez önakaratból történik, tehát a felhasználó beavatkozására)</w:t>
@@ -8776,7 +8890,7 @@
           <w:noProof/>
         </w:rPr>
         <w:pict w14:anchorId="0BB64C04">
-          <v:shape id="_x0000_i1026" type="#_x0000_t75" style="width:453.6pt;height:342.6pt;visibility:visible;mso-wrap-style:square">
+          <v:shape id="_x0000_i1025" type="#_x0000_t75" style="width:453.6pt;height:342.6pt;visibility:visible;mso-wrap-style:square">
             <v:imagedata r:id="rId12" o:title=""/>
           </v:shape>
         </w:pict>
@@ -8817,21 +8931,26 @@
       </w:r>
       <w:proofErr w:type="spellEnd"/>
       <w:r>
-        <w:t xml:space="preserve"> Field</w:t>
-      </w:r>
-    </w:p>
-    <w:p>
-      <w:pPr>
-        <w:rPr>
-          <w:noProof/>
-        </w:rPr>
-      </w:pPr>
-      <w:r>
-        <w:rPr>
-          <w:noProof/>
-        </w:rPr>
-        <w:pict w14:anchorId="2E2C9601">
-          <v:shape id="_x0000_i1027" type="#_x0000_t75" style="width:453.6pt;height:362.4pt;visibility:visible;mso-wrap-style:square">
+        <w:t xml:space="preserve"> </w:t>
+      </w:r>
+      <w:proofErr w:type="spellStart"/>
+      <w:r>
+        <w:t>Field</w:t>
+      </w:r>
+      <w:proofErr w:type="spellEnd"/>
+    </w:p>
+    <w:p>
+      <w:pPr>
+        <w:rPr>
+          <w:noProof/>
+        </w:rPr>
+      </w:pPr>
+      <w:r>
+        <w:rPr>
+          <w:noProof/>
+        </w:rPr>
+        <w:pict w14:anchorId="5459BAA7">
+          <v:shape id="_x0000_i1046" type="#_x0000_t75" style="width:454.2pt;height:362.4pt;visibility:visible;mso-wrap-style:square">
             <v:imagedata r:id="rId13" o:title=""/>
           </v:shape>
         </w:pict>
@@ -8842,13 +8961,33 @@
         <w:t>A munkás lépési folyamata, amely a felhasználótól érkező iránnyal indul.</w:t>
       </w:r>
       <w:r>
-        <w:t xml:space="preserve"> Az </w:t>
-      </w:r>
+        <w:t xml:space="preserve"> A </w:t>
+      </w:r>
+      <w:proofErr w:type="spellStart"/>
       <w:r>
         <w:rPr>
           <w:i/>
         </w:rPr>
-        <w:t xml:space="preserve">enter </w:t>
+        <w:t>workerE</w:t>
+      </w:r>
+      <w:r>
+        <w:rPr>
+          <w:i/>
+        </w:rPr>
+        <w:t>nter</w:t>
+      </w:r>
+      <w:r>
+        <w:rPr>
+          <w:i/>
+        </w:rPr>
+        <w:t>s</w:t>
+      </w:r>
+      <w:proofErr w:type="spellEnd"/>
+      <w:r>
+        <w:rPr>
+          <w:i/>
+        </w:rPr>
+        <w:t xml:space="preserve"> </w:t>
       </w:r>
       <w:r>
         <w:t>függvény visszatérési értéke alapján történik a folyamat további része.</w:t>
@@ -8903,7 +9042,7 @@
           <w:noProof/>
         </w:rPr>
         <w:pict w14:anchorId="7D41AA9C">
-          <v:shape id="_x0000_i1028" type="#_x0000_t75" style="width:453.6pt;height:357pt;visibility:visible;mso-wrap-style:square">
+          <v:shape id="_x0000_i1027" type="#_x0000_t75" style="width:453.6pt;height:357pt;visibility:visible;mso-wrap-style:square">
             <v:imagedata r:id="rId14" o:title=""/>
           </v:shape>
         </w:pict>
@@ -8913,23 +9052,23 @@
       <w:r>
         <w:t xml:space="preserve">Egy doboz – munkás tolás lezajlása, szintén a szomszédos mezőn való elhelyezést kezdő </w:t>
       </w:r>
+      <w:proofErr w:type="spellStart"/>
       <w:r>
         <w:rPr>
           <w:i/>
         </w:rPr>
-        <w:t>enter</w:t>
-      </w:r>
+        <w:t>workerEnters</w:t>
+      </w:r>
+      <w:proofErr w:type="spellEnd"/>
       <w:r>
         <w:t xml:space="preserve"> függvény visszatérési értéke a fontos.</w:t>
       </w:r>
       <w:r>
         <w:t xml:space="preserve"> Ez alapján dől </w:t>
       </w:r>
-      <w:proofErr w:type="gramStart"/>
-      <w:r>
-        <w:t>el</w:t>
-      </w:r>
-      <w:proofErr w:type="gramEnd"/>
+      <w:r>
+        <w:t>el,</w:t>
+      </w:r>
       <w:r>
         <w:t xml:space="preserve"> ha a munkás meghal (a szomszéd fal), tol (van valami a szomszédos mezőn), vagy csak odalép.</w:t>
       </w:r>
@@ -8980,7 +9119,7 @@
           <w:noProof/>
         </w:rPr>
         <w:pict w14:anchorId="6D2563CA">
-          <v:shape id="_x0000_i1029" type="#_x0000_t75" style="width:453.6pt;height:304.8pt;visibility:visible;mso-wrap-style:square">
+          <v:shape id="_x0000_i1028" type="#_x0000_t75" style="width:453.6pt;height:304.8pt;visibility:visible;mso-wrap-style:square">
             <v:imagedata r:id="rId15" o:title=""/>
           </v:shape>
         </w:pict>
@@ -9043,7 +9182,7 @@
           <w:noProof/>
         </w:rPr>
         <w:pict w14:anchorId="7D3600F7">
-          <v:shape id="_x0000_i1030" type="#_x0000_t75" style="width:453.6pt;height:361.8pt;visibility:visible;mso-wrap-style:square">
+          <v:shape id="_x0000_i1029" type="#_x0000_t75" style="width:453.6pt;height:361.8pt;visibility:visible;mso-wrap-style:square">
             <v:imagedata r:id="rId16" o:title=""/>
           </v:shape>
         </w:pict>
@@ -9190,7 +9329,7 @@
           <w:noProof/>
         </w:rPr>
         <w:pict w14:anchorId="5F0D63B2">
-          <v:shape id="_x0000_i1031" type="#_x0000_t75" style="width:453.6pt;height:324pt;visibility:visible;mso-wrap-style:square">
+          <v:shape id="_x0000_i1030" type="#_x0000_t75" style="width:453.6pt;height:324pt;visibility:visible;mso-wrap-style:square">
             <v:imagedata r:id="rId17" o:title=""/>
           </v:shape>
         </w:pict>
@@ -9256,7 +9395,7 @@
           <w:noProof/>
         </w:rPr>
         <w:pict w14:anchorId="3DA08001">
-          <v:shape id="_x0000_i1032" type="#_x0000_t75" style="width:358.8pt;height:301.8pt;visibility:visible;mso-wrap-style:square">
+          <v:shape id="_x0000_i1031" type="#_x0000_t75" style="width:358.8pt;height:301.8pt;visibility:visible;mso-wrap-style:square">
             <v:imagedata r:id="rId18" o:title=""/>
           </v:shape>
         </w:pict>
@@ -9322,13 +9461,67 @@
           <w:noProof/>
         </w:rPr>
         <w:pict w14:anchorId="6AA04E16">
-          <v:shape id="_x0000_i1033" type="#_x0000_t75" style="width:453.6pt;height:279pt;visibility:visible;mso-wrap-style:square">
+          <v:shape id="_x0000_i1032" type="#_x0000_t75" style="width:453.6pt;height:279pt;visibility:visible;mso-wrap-style:square">
             <v:imagedata r:id="rId19" o:title=""/>
           </v:shape>
         </w:pict>
       </w:r>
     </w:p>
     <w:p>
+      <w:pPr>
+        <w:rPr>
+          <w:noProof/>
+          <w:lang w:val="en-US"/>
+        </w:rPr>
+      </w:pPr>
+      <w:r>
+        <w:rPr>
+          <w:noProof/>
+        </w:rPr>
+        <w:t xml:space="preserve">Megjegyzés: Mivel az </w:t>
+      </w:r>
+      <w:r>
+        <w:rPr>
+          <w:i/>
+          <w:noProof/>
+        </w:rPr>
+        <w:t>m</w:t>
+      </w:r>
+      <w:r>
+        <w:rPr>
+          <w:noProof/>
+        </w:rPr>
+        <w:t xml:space="preserve"> absztrakt osztály példányaként szerepel, így nem tudhatjuk, hogy doboz vagy munkás. Itt dobozként szerepel hiszen a </w:t>
+      </w:r>
+      <w:r>
+        <w:rPr>
+          <w:i/>
+          <w:noProof/>
+        </w:rPr>
+        <w:t>boxEnters</w:t>
+      </w:r>
+      <w:r>
+        <w:rPr>
+          <w:noProof/>
+        </w:rPr>
+        <w:t xml:space="preserve"> függvényhívás történik. Ez a folyamat munkás esetén is ugyanilyen (</w:t>
+      </w:r>
+      <w:r>
+        <w:rPr>
+          <w:i/>
+          <w:noProof/>
+        </w:rPr>
+        <w:t>workerEnters</w:t>
+      </w:r>
+      <w:r>
+        <w:rPr>
+          <w:noProof/>
+        </w:rPr>
+        <w:t>), azonban nem ábrázoltuk újra.</w:t>
+      </w:r>
+    </w:p>
+    <w:p/>
+    <w:p>
       <w:r>
         <w:t xml:space="preserve">Elhelyezi a </w:t>
       </w:r>
@@ -9415,7 +9608,7 @@
           <w:noProof/>
         </w:rPr>
         <w:pict w14:anchorId="6F418A03">
-          <v:shape id="_x0000_i1034" type="#_x0000_t75" style="width:453.6pt;height:259.2pt;visibility:visible;mso-wrap-style:square">
+          <v:shape id="_x0000_i1033" type="#_x0000_t75" style="width:453.6pt;height:259.2pt;visibility:visible;mso-wrap-style:square">
             <v:imagedata r:id="rId20" o:title=""/>
           </v:shape>
         </w:pict>
@@ -9476,7 +9669,7 @@
           <w:noProof/>
         </w:rPr>
         <w:pict w14:anchorId="77EBFE39">
-          <v:shape id="_x0000_i1035" type="#_x0000_t75" style="width:453.6pt;height:275.4pt;visibility:visible;mso-wrap-style:square">
+          <v:shape id="_x0000_i1034" type="#_x0000_t75" style="width:453.6pt;height:275.4pt;visibility:visible;mso-wrap-style:square">
             <v:imagedata r:id="rId21" o:title=""/>
           </v:shape>
         </w:pict>
@@ -9515,10 +9708,33 @@
         <w:t xml:space="preserve"> „mindkét” </w:t>
       </w:r>
       <w:r>
+        <w:t>-</w:t>
+      </w:r>
+      <w:proofErr w:type="spellStart"/>
+      <w:r>
         <w:rPr>
           <w:i/>
         </w:rPr>
-        <w:t xml:space="preserve">enter- </w:t>
+        <w:t>E</w:t>
+      </w:r>
+      <w:r>
+        <w:rPr>
+          <w:i/>
+        </w:rPr>
+        <w:t>nter</w:t>
+      </w:r>
+      <w:r>
+        <w:rPr>
+          <w:i/>
+        </w:rPr>
+        <w:t>s</w:t>
+      </w:r>
+      <w:proofErr w:type="spellEnd"/>
+      <w:r>
+        <w:rPr>
+          <w:i/>
+        </w:rPr>
+        <w:t xml:space="preserve"> </w:t>
       </w:r>
       <w:r>
         <w:t>függvénye</w:t>
@@ -9572,39 +9788,77 @@
       </w:r>
       <w:proofErr w:type="spellStart"/>
       <w:r>
-        <w:t>finalizes</w:t>
-      </w:r>
-      <w:proofErr w:type="spellEnd"/>
-      <w:r>
-        <w:t xml:space="preserve"> </w:t>
-      </w:r>
-      <w:proofErr w:type="spellStart"/>
-      <w:r>
-        <w:t>step</w:t>
-      </w:r>
-      <w:proofErr w:type="spellEnd"/>
-      <w:r>
-        <w:t xml:space="preserve"> (depr)</w:t>
-      </w:r>
-    </w:p>
-    <w:p>
-      <w:r>
-        <w:rPr>
-          <w:noProof/>
-        </w:rPr>
-        <w:pict w14:anchorId="677087B6">
-          <v:shape id="_x0000_i1036" type="#_x0000_t75" style="width:424.8pt;height:310.8pt;visibility:visible;mso-wrap-style:square">
+        <w:t>arrives</w:t>
+      </w:r>
+      <w:proofErr w:type="spellEnd"/>
+      <w:r>
+        <w:t xml:space="preserve"> </w:t>
+      </w:r>
+      <w:proofErr w:type="spellStart"/>
+      <w:r>
+        <w:t>at</w:t>
+      </w:r>
+      <w:proofErr w:type="spellEnd"/>
+      <w:r>
+        <w:t xml:space="preserve"> </w:t>
+      </w:r>
+      <w:proofErr w:type="spellStart"/>
+      <w:r>
+        <w:t>HoleField</w:t>
+      </w:r>
+      <w:proofErr w:type="spellEnd"/>
+    </w:p>
+    <w:p>
+      <w:pPr>
+        <w:rPr>
+          <w:noProof/>
+        </w:rPr>
+      </w:pPr>
+      <w:r>
+        <w:rPr>
+          <w:noProof/>
+        </w:rPr>
+        <w:pict w14:anchorId="13463F5B">
+          <v:shape id="_x0000_i1054" type="#_x0000_t75" style="width:453.6pt;height:403.2pt;visibility:visible;mso-wrap-style:square">
             <v:imagedata r:id="rId22" o:title=""/>
           </v:shape>
         </w:pict>
       </w:r>
     </w:p>
     <w:p>
+      <w:r>
+        <w:t>Doboz lyukra érkezésekor, amikor a lépés véglegesítése történik, akkor a kapcsolótól függően meghalhat.</w:t>
+      </w:r>
+      <w:r>
+        <w:t xml:space="preserve"> Abban az </w:t>
+      </w:r>
+      <w:proofErr w:type="gramStart"/>
+      <w:r>
+        <w:t>esetben</w:t>
+      </w:r>
+      <w:proofErr w:type="gramEnd"/>
+      <w:r>
+        <w:t xml:space="preserve"> ha a kapcsolója nem aktív, előfordulhat, hogy a doboz ezen a helyen beragad, így ezt vizsgálni kell (</w:t>
+      </w:r>
+      <w:proofErr w:type="spellStart"/>
+      <w:r>
+        <w:rPr>
+          <w:i/>
+        </w:rPr>
+        <w:t>updateRecorder</w:t>
+      </w:r>
+      <w:proofErr w:type="spellEnd"/>
+      <w:r>
+        <w:t xml:space="preserve"> függvény)</w:t>
+      </w:r>
+    </w:p>
+    <w:p>
       <w:pPr>
         <w:pStyle w:val="Cmsor3"/>
       </w:pPr>
       <w:proofErr w:type="spellStart"/>
       <w:r>
+        <w:lastRenderedPageBreak/>
         <w:t>Worker</w:t>
       </w:r>
       <w:proofErr w:type="spellEnd"/>
@@ -9613,280 +9867,257 @@
       </w:r>
       <w:proofErr w:type="spellStart"/>
       <w:r>
-        <w:t>finalizes</w:t>
-      </w:r>
-      <w:proofErr w:type="spellEnd"/>
-      <w:r>
-        <w:t xml:space="preserve"> </w:t>
-      </w:r>
-      <w:proofErr w:type="spellStart"/>
-      <w:r>
-        <w:t>step</w:t>
-      </w:r>
-      <w:proofErr w:type="spellEnd"/>
-      <w:r>
-        <w:t xml:space="preserve"> (depr)</w:t>
-      </w:r>
-    </w:p>
-    <w:p>
-      <w:r>
-        <w:rPr>
-          <w:noProof/>
-        </w:rPr>
-        <w:pict w14:anchorId="2DB1FC2A">
-          <v:shape id="_x0000_i1037" type="#_x0000_t75" style="width:453.6pt;height:321pt;visibility:visible;mso-wrap-style:square">
+        <w:t>arrives</w:t>
+      </w:r>
+      <w:proofErr w:type="spellEnd"/>
+      <w:r>
+        <w:t xml:space="preserve"> </w:t>
+      </w:r>
+      <w:proofErr w:type="spellStart"/>
+      <w:r>
+        <w:t>at</w:t>
+      </w:r>
+      <w:proofErr w:type="spellEnd"/>
+      <w:r>
+        <w:t xml:space="preserve"> </w:t>
+      </w:r>
+      <w:proofErr w:type="spellStart"/>
+      <w:r>
+        <w:t>HoleField</w:t>
+      </w:r>
+      <w:proofErr w:type="spellEnd"/>
+    </w:p>
+    <w:p>
+      <w:pPr>
+        <w:rPr>
+          <w:noProof/>
+        </w:rPr>
+      </w:pPr>
+      <w:r>
+        <w:rPr>
+          <w:noProof/>
+        </w:rPr>
+        <w:pict w14:anchorId="1918B3FB">
+          <v:shape id="_x0000_i1057" type="#_x0000_t75" style="width:412.8pt;height:273.6pt;visibility:visible;mso-wrap-style:square">
             <v:imagedata r:id="rId23" o:title=""/>
           </v:shape>
         </w:pict>
       </w:r>
     </w:p>
     <w:p>
+      <w:r>
+        <w:t>Munkás lyukra való érkezésekor, a kapcsolótól függően meghalhat.</w:t>
+      </w:r>
+      <w:r>
+        <w:t xml:space="preserve"> Nincs különleges eset.</w:t>
+      </w:r>
+    </w:p>
+    <w:p>
       <w:pPr>
         <w:pStyle w:val="Cmsor3"/>
       </w:pPr>
       <w:proofErr w:type="spellStart"/>
       <w:r>
-        <w:lastRenderedPageBreak/>
-        <w:t>Hole</w:t>
-      </w:r>
-      <w:proofErr w:type="spellEnd"/>
-      <w:r>
-        <w:t xml:space="preserve"> </w:t>
-      </w:r>
-      <w:proofErr w:type="spellStart"/>
-      <w:r>
-        <w:t>interacts</w:t>
-      </w:r>
-      <w:proofErr w:type="spellEnd"/>
-      <w:r>
-        <w:t xml:space="preserve"> </w:t>
-      </w:r>
-      <w:proofErr w:type="spellStart"/>
-      <w:r>
-        <w:t>with</w:t>
-      </w:r>
-      <w:proofErr w:type="spellEnd"/>
-      <w:r>
-        <w:t xml:space="preserve"> </w:t>
-      </w:r>
-      <w:proofErr w:type="spellStart"/>
-      <w:r>
-        <w:t>movable</w:t>
-      </w:r>
-      <w:proofErr w:type="spellEnd"/>
-      <w:r>
-        <w:t xml:space="preserve"> (depr)</w:t>
-      </w:r>
-    </w:p>
-    <w:p>
-      <w:r>
-        <w:t xml:space="preserve">Megjegyzés: Mivel az </w:t>
-      </w:r>
-      <w:proofErr w:type="spellStart"/>
-      <w:r>
-        <w:rPr>
-          <w:i/>
-        </w:rPr>
-        <w:t>active</w:t>
-      </w:r>
-      <w:proofErr w:type="spellEnd"/>
-      <w:r>
-        <w:rPr>
-          <w:i/>
-        </w:rPr>
-        <w:t xml:space="preserve"> </w:t>
-      </w:r>
-      <w:r>
-        <w:t xml:space="preserve">a </w:t>
-      </w:r>
-      <w:proofErr w:type="spellStart"/>
-      <w:r>
-        <w:t>Switch</w:t>
-      </w:r>
-      <w:proofErr w:type="spellEnd"/>
-      <w:r>
-        <w:t xml:space="preserve"> osztály </w:t>
-      </w:r>
-      <w:proofErr w:type="spellStart"/>
-      <w:r>
-        <w:t>boolean</w:t>
-      </w:r>
-      <w:proofErr w:type="spellEnd"/>
-      <w:r>
-        <w:t xml:space="preserve"> típusú változója, így az </w:t>
-      </w:r>
-      <w:proofErr w:type="spellStart"/>
-      <w:r>
-        <w:rPr>
-          <w:i/>
-        </w:rPr>
-        <w:t>opt</w:t>
-      </w:r>
-      <w:proofErr w:type="spellEnd"/>
-      <w:r>
-        <w:rPr>
-          <w:i/>
-        </w:rPr>
-        <w:t xml:space="preserve"> </w:t>
-      </w:r>
-      <w:r>
-        <w:t xml:space="preserve">feltételébe csak röviden került bele (és nem </w:t>
-      </w:r>
-      <w:proofErr w:type="spellStart"/>
-      <w:r>
-        <w:rPr>
-          <w:i/>
-        </w:rPr>
-        <w:t>active</w:t>
-      </w:r>
-      <w:proofErr w:type="spellEnd"/>
-      <w:r>
-        <w:rPr>
-          <w:i/>
-        </w:rPr>
-        <w:t xml:space="preserve"> == </w:t>
-      </w:r>
-      <w:proofErr w:type="spellStart"/>
-      <w:r>
-        <w:rPr>
-          <w:i/>
-        </w:rPr>
-        <w:t>true</w:t>
-      </w:r>
-      <w:proofErr w:type="spellEnd"/>
-      <w:r>
-        <w:rPr>
-          <w:i/>
-        </w:rPr>
-        <w:t xml:space="preserve"> -</w:t>
-      </w:r>
-      <w:r>
-        <w:t>ként</w:t>
-      </w:r>
-      <w:r>
-        <w:rPr>
-          <w:i/>
-        </w:rPr>
-        <w:t>)</w:t>
-      </w:r>
-    </w:p>
-    <w:p>
-      <w:r>
-        <w:rPr>
-          <w:noProof/>
-        </w:rPr>
-        <w:pict w14:anchorId="3EA2A515">
-          <v:shape id="_x0000_i1038" type="#_x0000_t75" style="width:454.2pt;height:349.8pt;visibility:visible;mso-wrap-style:square">
+        <w:t>Box</w:t>
+      </w:r>
+      <w:proofErr w:type="spellEnd"/>
+      <w:r>
+        <w:t xml:space="preserve"> </w:t>
+      </w:r>
+      <w:proofErr w:type="spellStart"/>
+      <w:r>
+        <w:t>arrives</w:t>
+      </w:r>
+      <w:proofErr w:type="spellEnd"/>
+      <w:r>
+        <w:t xml:space="preserve"> </w:t>
+      </w:r>
+      <w:proofErr w:type="spellStart"/>
+      <w:r>
+        <w:t>at</w:t>
+      </w:r>
+      <w:proofErr w:type="spellEnd"/>
+      <w:r>
+        <w:t xml:space="preserve"> </w:t>
+      </w:r>
+      <w:proofErr w:type="spellStart"/>
+      <w:r>
+        <w:t>SwitchField</w:t>
+      </w:r>
+      <w:proofErr w:type="spellEnd"/>
+    </w:p>
+    <w:p>
+      <w:pPr>
+        <w:rPr>
+          <w:noProof/>
+        </w:rPr>
+      </w:pPr>
+      <w:r>
+        <w:rPr>
+          <w:noProof/>
+        </w:rPr>
+        <w:pict w14:anchorId="2F03A3C0">
+          <v:shape id="_x0000_i1062" type="#_x0000_t75" style="width:412.2pt;height:285pt;visibility:visible;mso-wrap-style:square">
             <v:imagedata r:id="rId24" o:title=""/>
           </v:shape>
         </w:pict>
       </w:r>
     </w:p>
     <w:p>
+      <w:r>
+        <w:t>Doboz kapcsolóra való érkezéskor azt aktiválja, ekkor a kapcsoló értesíti a hozzá tartozó lyukat.</w:t>
+      </w:r>
+      <w:r>
+        <w:t xml:space="preserve"> Vizsgálni kell továbbá, hogy a doboz olyan helyre került </w:t>
+      </w:r>
+      <w:r>
+        <w:t>e,</w:t>
+      </w:r>
+      <w:r>
+        <w:t xml:space="preserve"> ahol beragad.</w:t>
+      </w:r>
+    </w:p>
+    <w:p/>
+    <w:p>
+      <w:r>
+        <w:t xml:space="preserve">Megjegyzés: A lépés véglegesítése </w:t>
+      </w:r>
+      <w:proofErr w:type="spellStart"/>
+      <w:r>
+        <w:t>SimpleField</w:t>
+      </w:r>
+      <w:proofErr w:type="spellEnd"/>
+      <w:r>
+        <w:t xml:space="preserve"> esetén egyszerű folyamat, aminél nincs szükség diagramra. Eltárolja az érkezőt, és ha doboz vizsgálja a beragadást</w:t>
+      </w:r>
+      <w:r>
+        <w:t xml:space="preserve"> is</w:t>
+      </w:r>
+      <w:r>
+        <w:t>.</w:t>
+      </w:r>
+    </w:p>
+    <w:p>
       <w:pPr>
         <w:pStyle w:val="Cmsor3"/>
       </w:pPr>
       <w:proofErr w:type="spellStart"/>
       <w:r>
-        <w:t>Switch</w:t>
-      </w:r>
-      <w:proofErr w:type="spellEnd"/>
-      <w:r>
-        <w:t xml:space="preserve"> </w:t>
-      </w:r>
-      <w:proofErr w:type="spellStart"/>
-      <w:r>
-        <w:t>interacts</w:t>
-      </w:r>
-      <w:proofErr w:type="spellEnd"/>
-      <w:r>
-        <w:t xml:space="preserve"> </w:t>
-      </w:r>
-      <w:proofErr w:type="spellStart"/>
-      <w:r>
-        <w:t>with</w:t>
-      </w:r>
-      <w:proofErr w:type="spellEnd"/>
-      <w:r>
-        <w:t xml:space="preserve"> </w:t>
-      </w:r>
-      <w:proofErr w:type="spellStart"/>
-      <w:r>
-        <w:t>box</w:t>
-      </w:r>
-      <w:proofErr w:type="spellEnd"/>
-      <w:r>
-        <w:t xml:space="preserve"> </w:t>
-      </w:r>
-      <w:r>
-        <w:t>(depr)</w:t>
-      </w:r>
-    </w:p>
-    <w:p>
-      <w:r>
-        <w:rPr>
-          <w:noProof/>
-        </w:rPr>
-        <w:pict w14:anchorId="5664283F">
-          <v:shape id="_x0000_i1039" type="#_x0000_t75" style="width:454.2pt;height:267pt;visibility:visible;mso-wrap-style:square">
+        <w:lastRenderedPageBreak/>
+        <w:t>Hole</w:t>
+      </w:r>
+      <w:r>
+        <w:t>Field</w:t>
+      </w:r>
+      <w:proofErr w:type="spellEnd"/>
+      <w:r>
+        <w:t xml:space="preserve"> </w:t>
+      </w:r>
+      <w:proofErr w:type="spellStart"/>
+      <w:r>
+        <w:t>chan</w:t>
+      </w:r>
+      <w:r>
+        <w:t>ges</w:t>
+      </w:r>
+      <w:proofErr w:type="spellEnd"/>
+      <w:r>
+        <w:t xml:space="preserve"> </w:t>
+      </w:r>
+      <w:proofErr w:type="spellStart"/>
+      <w:r>
+        <w:t>to</w:t>
+      </w:r>
+      <w:proofErr w:type="spellEnd"/>
+      <w:r>
+        <w:t xml:space="preserve"> </w:t>
+      </w:r>
+      <w:proofErr w:type="spellStart"/>
+      <w:r>
+        <w:t>active</w:t>
+      </w:r>
+      <w:proofErr w:type="spellEnd"/>
+    </w:p>
+    <w:p>
+      <w:pPr>
+        <w:rPr>
+          <w:noProof/>
+        </w:rPr>
+      </w:pPr>
+      <w:r>
+        <w:rPr>
+          <w:noProof/>
+        </w:rPr>
+        <w:pict w14:anchorId="0B343F5C">
+          <v:shape id="Kép 1" o:spid="_x0000_i1039" type="#_x0000_t75" style="width:454.2pt;height:384pt;visibility:visible;mso-wrap-style:square">
             <v:imagedata r:id="rId25" o:title=""/>
           </v:shape>
         </w:pict>
       </w:r>
     </w:p>
     <w:p>
+      <w:r>
+        <w:t>A lyukhoz tartozó kapcsoló aktívvá válása esetén, a lyuk a rajta álló entitást elpusztítja</w:t>
+      </w:r>
+      <w:r>
+        <w:t xml:space="preserve"> (ha van ilyen)</w:t>
+      </w:r>
+      <w:r>
+        <w:t>.</w:t>
+      </w:r>
+      <w:r>
+        <w:t xml:space="preserve"> </w:t>
+      </w:r>
+    </w:p>
+    <w:p/>
+    <w:p>
       <w:pPr>
         <w:pStyle w:val="Cmsor3"/>
       </w:pPr>
       <w:proofErr w:type="spellStart"/>
       <w:r>
         <w:lastRenderedPageBreak/>
-        <w:t>Hole</w:t>
-      </w:r>
-      <w:r>
-        <w:t>Field</w:t>
-      </w:r>
-      <w:proofErr w:type="spellEnd"/>
-      <w:r>
-        <w:t xml:space="preserve"> </w:t>
-      </w:r>
-      <w:proofErr w:type="spellStart"/>
-      <w:r>
-        <w:t>chan</w:t>
-      </w:r>
-      <w:r>
-        <w:t>ges</w:t>
-      </w:r>
-      <w:proofErr w:type="spellEnd"/>
-      <w:r>
-        <w:t xml:space="preserve"> </w:t>
-      </w:r>
-      <w:proofErr w:type="spellStart"/>
-      <w:r>
-        <w:t>to</w:t>
-      </w:r>
-      <w:proofErr w:type="spellEnd"/>
-      <w:r>
-        <w:t xml:space="preserve"> </w:t>
-      </w:r>
-      <w:proofErr w:type="spellStart"/>
-      <w:r>
-        <w:t>active</w:t>
-      </w:r>
-      <w:proofErr w:type="spellEnd"/>
-    </w:p>
-    <w:p>
-      <w:pPr>
-        <w:rPr>
-          <w:noProof/>
-        </w:rPr>
-      </w:pPr>
-      <w:r>
-        <w:rPr>
-          <w:noProof/>
-        </w:rPr>
-        <w:pict w14:anchorId="0B343F5C">
-          <v:shape id="Kép 1" o:spid="_x0000_i1040" type="#_x0000_t75" style="width:454.2pt;height:384pt;visibility:visible;mso-wrap-style:square">
+        <w:t>Bo</w:t>
+      </w:r>
+      <w:r>
+        <w:t>x</w:t>
+      </w:r>
+      <w:proofErr w:type="spellEnd"/>
+      <w:r>
+        <w:t xml:space="preserve"> </w:t>
+      </w:r>
+      <w:r>
+        <w:t>„</w:t>
+      </w:r>
+      <w:proofErr w:type="spellStart"/>
+      <w:r>
+        <w:t>scores</w:t>
+      </w:r>
+      <w:proofErr w:type="spellEnd"/>
+      <w:r>
+        <w:t xml:space="preserve"> </w:t>
+      </w:r>
+      <w:proofErr w:type="spellStart"/>
+      <w:r>
+        <w:t>point</w:t>
+      </w:r>
+      <w:proofErr w:type="spellEnd"/>
+      <w:r>
+        <w:t>”</w:t>
+      </w:r>
+    </w:p>
+    <w:p>
+      <w:pPr>
+        <w:rPr>
+          <w:noProof/>
+        </w:rPr>
+      </w:pPr>
+      <w:r>
+        <w:rPr>
+          <w:noProof/>
+        </w:rPr>
+        <w:pict w14:anchorId="3C1BC9EB">
+          <v:shape id="_x0000_i1040" type="#_x0000_t75" style="width:453.6pt;height:276pt;visibility:visible;mso-wrap-style:square">
             <v:imagedata r:id="rId26" o:title=""/>
           </v:shape>
         </w:pict>
@@ -9894,37 +10125,34 @@
     </w:p>
     <w:p>
       <w:r>
-        <w:t>A lyukhoz tartozó kapcsoló aktívvá válása esetén, a lyuk a rajta álló entitást elpusztítja</w:t>
-      </w:r>
-      <w:r>
-        <w:t xml:space="preserve"> (ha van ilyen)</w:t>
-      </w:r>
-      <w:r>
-        <w:t>.</w:t>
-      </w:r>
-      <w:r>
-        <w:t xml:space="preserve"> </w:t>
-      </w:r>
-    </w:p>
-    <w:p/>
+        <w:t>A pontozási folyamatot vezérlő hívást továbbadja</w:t>
+      </w:r>
+      <w:r>
+        <w:t xml:space="preserve"> a megfelelő irányban lévő </w:t>
+      </w:r>
+      <w:proofErr w:type="spellStart"/>
+      <w:r>
+        <w:rPr>
+          <w:i/>
+        </w:rPr>
+        <w:t>Movable</w:t>
+      </w:r>
+      <w:r>
+        <w:t>-nek</w:t>
+      </w:r>
+      <w:proofErr w:type="spellEnd"/>
+    </w:p>
     <w:p>
       <w:pPr>
         <w:pStyle w:val="Cmsor3"/>
       </w:pPr>
       <w:proofErr w:type="spellStart"/>
       <w:r>
-        <w:lastRenderedPageBreak/>
-        <w:t>Bo</w:t>
-      </w:r>
-      <w:r>
-        <w:t>x</w:t>
-      </w:r>
-      <w:proofErr w:type="spellEnd"/>
-      <w:r>
-        <w:t xml:space="preserve"> </w:t>
-      </w:r>
-      <w:r>
-        <w:t>„</w:t>
+        <w:t>Worker</w:t>
+      </w:r>
+      <w:proofErr w:type="spellEnd"/>
+      <w:r>
+        <w:t xml:space="preserve"> </w:t>
       </w:r>
       <w:proofErr w:type="spellStart"/>
       <w:r>
@@ -9939,22 +10167,19 @@
         <w:t>point</w:t>
       </w:r>
       <w:proofErr w:type="spellEnd"/>
-      <w:r>
-        <w:t>”</w:t>
-      </w:r>
-    </w:p>
-    <w:p>
-      <w:pPr>
-        <w:rPr>
-          <w:noProof/>
-        </w:rPr>
-      </w:pPr>
-      <w:r>
-        <w:rPr>
-          <w:noProof/>
-        </w:rPr>
-        <w:pict w14:anchorId="3C1BC9EB">
-          <v:shape id="_x0000_i1041" type="#_x0000_t75" style="width:453.6pt;height:276pt;visibility:visible;mso-wrap-style:square">
+    </w:p>
+    <w:p>
+      <w:pPr>
+        <w:rPr>
+          <w:noProof/>
+        </w:rPr>
+      </w:pPr>
+      <w:r>
+        <w:rPr>
+          <w:noProof/>
+        </w:rPr>
+        <w:pict w14:anchorId="44590A10">
+          <v:shape id="_x0000_i1041" type="#_x0000_t75" style="width:442.8pt;height:263.4pt;visibility:visible;mso-wrap-style:square">
             <v:imagedata r:id="rId27" o:title=""/>
           </v:shape>
         </w:pict>
@@ -9962,69 +10187,93 @@
     </w:p>
     <w:p>
       <w:r>
-        <w:t xml:space="preserve">A pontozási folyamatot </w:t>
-      </w:r>
-      <w:proofErr w:type="spellStart"/>
-      <w:r>
-        <w:t>vezértlő</w:t>
-      </w:r>
-      <w:proofErr w:type="spellEnd"/>
-      <w:r>
-        <w:t xml:space="preserve"> hívást továbbadja</w:t>
-      </w:r>
-      <w:r>
-        <w:t xml:space="preserve"> a megfelelő irányban lévő </w:t>
-      </w:r>
-      <w:proofErr w:type="spellStart"/>
+        <w:t xml:space="preserve">Pontot ér el a </w:t>
+      </w:r>
+      <w:r>
+        <w:t>munkás,</w:t>
+      </w:r>
+      <w:r>
+        <w:t xml:space="preserve"> ha a pontozási folyamat elér hozzá.</w:t>
+      </w:r>
+    </w:p>
+    <w:p>
+      <w:pPr>
+        <w:pStyle w:val="Cmsor3"/>
+      </w:pPr>
+      <w:r>
+        <w:br w:type="page"/>
+      </w:r>
+      <w:proofErr w:type="spellStart"/>
+      <w:r>
+        <w:lastRenderedPageBreak/>
+        <w:t>Field</w:t>
+      </w:r>
+      <w:proofErr w:type="spellEnd"/>
+      <w:r>
+        <w:t xml:space="preserve"> </w:t>
+      </w:r>
+      <w:proofErr w:type="spellStart"/>
+      <w:r>
+        <w:t>updates</w:t>
+      </w:r>
+      <w:proofErr w:type="spellEnd"/>
+      <w:r>
+        <w:t xml:space="preserve"> </w:t>
+      </w:r>
+      <w:proofErr w:type="spellStart"/>
+      <w:r>
+        <w:t>BoxRecorder</w:t>
+      </w:r>
+      <w:proofErr w:type="spellEnd"/>
+    </w:p>
+    <w:p>
+      <w:r>
+        <w:t>Megjegyzés: Az „</w:t>
+      </w:r>
       <w:r>
         <w:rPr>
           <w:i/>
         </w:rPr>
-        <w:t>Movable</w:t>
-      </w:r>
-      <w:r>
-        <w:t>-nek</w:t>
-      </w:r>
-      <w:proofErr w:type="spellEnd"/>
-    </w:p>
-    <w:p>
-      <w:pPr>
-        <w:pStyle w:val="Cmsor3"/>
-      </w:pPr>
-      <w:proofErr w:type="spellStart"/>
-      <w:r>
-        <w:t>Worker</w:t>
-      </w:r>
-      <w:proofErr w:type="spellEnd"/>
-      <w:r>
-        <w:t xml:space="preserve"> </w:t>
-      </w:r>
-      <w:proofErr w:type="spellStart"/>
-      <w:r>
-        <w:t>scores</w:t>
-      </w:r>
-      <w:proofErr w:type="spellEnd"/>
-      <w:r>
-        <w:t xml:space="preserve"> </w:t>
-      </w:r>
-      <w:proofErr w:type="spellStart"/>
-      <w:r>
-        <w:t>point</w:t>
-      </w:r>
-      <w:proofErr w:type="spellEnd"/>
-    </w:p>
-    <w:p>
-      <w:pPr>
-        <w:rPr>
-          <w:noProof/>
-        </w:rPr>
-      </w:pPr>
-      <w:r>
-        <w:rPr>
-          <w:noProof/>
-        </w:rPr>
-        <w:pict w14:anchorId="44590A10">
-          <v:shape id="_x0000_i1042" type="#_x0000_t75" style="width:442.8pt;height:263.4pt;visibility:visible;mso-wrap-style:square">
+        <w:t>f is fix</w:t>
+      </w:r>
+      <w:r>
+        <w:t xml:space="preserve">” feltétel annyit jelent, hogy az f </w:t>
+      </w:r>
+      <w:r>
+        <w:t xml:space="preserve">a </w:t>
+      </w:r>
+      <w:proofErr w:type="spellStart"/>
+      <w:r>
+        <w:t>szomszédai</w:t>
+      </w:r>
+      <w:proofErr w:type="spellEnd"/>
+      <w:r>
+        <w:t xml:space="preserve"> alapján fix-</w:t>
+      </w:r>
+      <w:proofErr w:type="spellStart"/>
+      <w:r>
+        <w:t>nek</w:t>
+      </w:r>
+      <w:proofErr w:type="spellEnd"/>
+      <w:r>
+        <w:t xml:space="preserve"> tekinthető e</w:t>
+      </w:r>
+      <w:r>
+        <w:t>.</w:t>
+      </w:r>
+    </w:p>
+    <w:p>
+      <w:pPr>
+        <w:rPr>
+          <w:noProof/>
+        </w:rPr>
+      </w:pPr>
+      <w:r>
+        <w:rPr>
+          <w:noProof/>
+        </w:rPr>
+        <w:pict w14:anchorId="030EABB6">
+          <v:shape id="_x0000_i1042" type="#_x0000_t75" style="width:453pt;height:375.6pt;visibility:visible;mso-wrap-style:square">
             <v:imagedata r:id="rId28" o:title=""/>
           </v:shape>
         </w:pict>
@@ -10032,88 +10281,73 @@
     </w:p>
     <w:p>
       <w:r>
-        <w:t xml:space="preserve">Pontot ér el a </w:t>
-      </w:r>
-      <w:r>
-        <w:t>munkás,</w:t>
-      </w:r>
-      <w:r>
-        <w:t xml:space="preserve"> ha a pontozási folyamat elér hozzá.</w:t>
+        <w:t xml:space="preserve">A </w:t>
+      </w:r>
+      <w:proofErr w:type="spellStart"/>
+      <w:r>
+        <w:rPr>
+          <w:i/>
+        </w:rPr>
+        <w:t>BoxRecorder</w:t>
+      </w:r>
+      <w:r>
+        <w:t>-nek</w:t>
+      </w:r>
+      <w:proofErr w:type="spellEnd"/>
+      <w:r>
+        <w:t xml:space="preserve"> odaadja magát egy mező, amit az a </w:t>
+      </w:r>
+      <w:proofErr w:type="spellStart"/>
+      <w:r>
+        <w:t>szomszédai</w:t>
+      </w:r>
+      <w:proofErr w:type="spellEnd"/>
+      <w:r>
+        <w:t xml:space="preserve"> alapján lehet, hogy beletesz a nyilvántartásba</w:t>
+      </w:r>
+      <w:r>
+        <w:t xml:space="preserve">, ekkor a szabad dobozok száma csökken, és ha nincs ilyen akkor a játék </w:t>
+      </w:r>
+      <w:proofErr w:type="spellStart"/>
+      <w:r>
+        <w:t>végetér</w:t>
+      </w:r>
+      <w:proofErr w:type="spellEnd"/>
+      <w:r>
+        <w:t>.</w:t>
       </w:r>
     </w:p>
     <w:p>
       <w:pPr>
         <w:pStyle w:val="Cmsor3"/>
       </w:pPr>
-      <w:r>
-        <w:br w:type="page"/>
-      </w:r>
+      <w:proofErr w:type="spellStart"/>
       <w:r>
         <w:lastRenderedPageBreak/>
-        <w:t xml:space="preserve">Field </w:t>
-      </w:r>
-      <w:proofErr w:type="spellStart"/>
-      <w:r>
-        <w:t>updates</w:t>
-      </w:r>
-      <w:proofErr w:type="spellEnd"/>
-      <w:r>
-        <w:t xml:space="preserve"> </w:t>
-      </w:r>
-      <w:proofErr w:type="spellStart"/>
-      <w:r>
-        <w:t>BoxRecorder</w:t>
-      </w:r>
-      <w:proofErr w:type="spellEnd"/>
-    </w:p>
-    <w:p>
-      <w:r>
-        <w:t>Megjegyzés: Az „</w:t>
-      </w:r>
-      <w:r>
-        <w:rPr>
-          <w:i/>
-        </w:rPr>
-        <w:t>f is fix</w:t>
-      </w:r>
-      <w:r>
-        <w:t xml:space="preserve">” feltétel annyit jelent, hogy az f </w:t>
-      </w:r>
-      <w:r>
-        <w:t xml:space="preserve">a </w:t>
-      </w:r>
-      <w:proofErr w:type="spellStart"/>
-      <w:r>
-        <w:t>szomszédai</w:t>
-      </w:r>
-      <w:proofErr w:type="spellEnd"/>
-      <w:r>
-        <w:t xml:space="preserve"> alapján fix-</w:t>
-      </w:r>
-      <w:proofErr w:type="spellStart"/>
-      <w:r>
-        <w:t>nek</w:t>
-      </w:r>
-      <w:proofErr w:type="spellEnd"/>
-      <w:r>
-        <w:t xml:space="preserve"> tekinthető e</w:t>
-      </w:r>
-      <w:r>
-        <w:t>.</w:t>
-      </w:r>
-    </w:p>
-    <w:p>
-      <w:pPr>
-        <w:rPr>
-          <w:noProof/>
-        </w:rPr>
-      </w:pPr>
-      <w:r>
-        <w:rPr>
-          <w:noProof/>
-        </w:rPr>
-        <w:pict w14:anchorId="030EABB6">
-          <v:shape id="_x0000_i1043" type="#_x0000_t75" style="width:453pt;height:375.6pt;visibility:visible;mso-wrap-style:square">
+        <w:t>Worker</w:t>
+      </w:r>
+      <w:proofErr w:type="spellEnd"/>
+      <w:r>
+        <w:t xml:space="preserve"> </w:t>
+      </w:r>
+      <w:proofErr w:type="spellStart"/>
+      <w:r>
+        <w:t>dies</w:t>
+      </w:r>
+      <w:proofErr w:type="spellEnd"/>
+    </w:p>
+    <w:p>
+      <w:pPr>
+        <w:rPr>
+          <w:noProof/>
+        </w:rPr>
+      </w:pPr>
+      <w:r>
+        <w:rPr>
+          <w:noProof/>
+        </w:rPr>
+        <w:pict w14:anchorId="02768781">
+          <v:shape id="_x0000_i1043" type="#_x0000_t75" style="width:447pt;height:271.2pt;visibility:visible;mso-wrap-style:square">
             <v:imagedata r:id="rId29" o:title=""/>
           </v:shape>
         </w:pict>
@@ -10121,73 +10355,111 @@
     </w:p>
     <w:p>
       <w:r>
-        <w:t xml:space="preserve">A </w:t>
-      </w:r>
-      <w:proofErr w:type="spellStart"/>
+        <w:t xml:space="preserve">A munkás a halálakor eltávolítja a referenciáját a mezőről, majd értesíti a </w:t>
+      </w:r>
       <w:r>
         <w:rPr>
           <w:i/>
         </w:rPr>
+        <w:t>Game</w:t>
+      </w:r>
+      <w:r>
+        <w:t>-</w:t>
+      </w:r>
+      <w:proofErr w:type="spellStart"/>
+      <w:r>
+        <w:t>et</w:t>
+      </w:r>
+      <w:proofErr w:type="spellEnd"/>
+      <w:r>
+        <w:t>, hogy meghal, ha mindenki meghalt, akkor vége a játéknak.</w:t>
+      </w:r>
+    </w:p>
+    <w:p>
+      <w:r>
+        <w:br w:type="page"/>
+      </w:r>
+    </w:p>
+    <w:p>
+      <w:pPr>
+        <w:pStyle w:val="Cmsor3"/>
+      </w:pPr>
+      <w:proofErr w:type="spellStart"/>
+      <w:r>
+        <w:t>Bo</w:t>
+      </w:r>
+      <w:r>
+        <w:t>x</w:t>
+      </w:r>
+      <w:proofErr w:type="spellEnd"/>
+      <w:r>
+        <w:t xml:space="preserve"> </w:t>
+      </w:r>
+      <w:proofErr w:type="spellStart"/>
+      <w:r>
+        <w:t>dies</w:t>
+      </w:r>
+      <w:proofErr w:type="spellEnd"/>
+    </w:p>
+    <w:p>
+      <w:r>
+        <w:t>Megjegyzés: Az „</w:t>
+      </w:r>
+      <w:r>
+        <w:rPr>
+          <w:i/>
+        </w:rPr>
+        <w:t xml:space="preserve">f is </w:t>
+      </w:r>
+      <w:proofErr w:type="spellStart"/>
+      <w:r>
+        <w:rPr>
+          <w:i/>
+        </w:rPr>
+        <w:t>not</w:t>
+      </w:r>
+      <w:proofErr w:type="spellEnd"/>
+      <w:r>
+        <w:rPr>
+          <w:i/>
+        </w:rPr>
+        <w:t xml:space="preserve"> </w:t>
+      </w:r>
+      <w:proofErr w:type="spellStart"/>
+      <w:r>
+        <w:rPr>
+          <w:i/>
+        </w:rPr>
+        <w:t>recorded</w:t>
+      </w:r>
+      <w:proofErr w:type="spellEnd"/>
+      <w:r>
+        <w:t xml:space="preserve">” feltétel annyit jelent, hogy az f nincs benne a </w:t>
+      </w:r>
+      <w:proofErr w:type="spellStart"/>
+      <w:r>
+        <w:rPr>
+          <w:i/>
+        </w:rPr>
         <w:t>BoxRecorder</w:t>
       </w:r>
-      <w:r>
-        <w:t>-nek</w:t>
-      </w:r>
-      <w:proofErr w:type="spellEnd"/>
-      <w:r>
-        <w:t xml:space="preserve"> odaadja magát egy mező, amit az a </w:t>
-      </w:r>
-      <w:proofErr w:type="spellStart"/>
-      <w:r>
-        <w:t>szomszédai</w:t>
-      </w:r>
-      <w:proofErr w:type="spellEnd"/>
-      <w:r>
-        <w:t xml:space="preserve"> alapján lehet, hogy beletesz a nyilvántartásba</w:t>
-      </w:r>
-      <w:r>
-        <w:t xml:space="preserve">, ekkor a szabad dobozok száma csökken, és ha nincs ilyen akkor a játék </w:t>
-      </w:r>
-      <w:proofErr w:type="spellStart"/>
-      <w:r>
-        <w:t>végetér</w:t>
-      </w:r>
-      <w:proofErr w:type="spellEnd"/>
-      <w:r>
-        <w:t>.</w:t>
-      </w:r>
-    </w:p>
-    <w:p>
-      <w:pPr>
-        <w:pStyle w:val="Cmsor3"/>
-      </w:pPr>
-      <w:proofErr w:type="spellStart"/>
-      <w:r>
-        <w:lastRenderedPageBreak/>
-        <w:t>Worker</w:t>
-      </w:r>
-      <w:proofErr w:type="spellEnd"/>
-      <w:r>
-        <w:t xml:space="preserve"> </w:t>
-      </w:r>
-      <w:proofErr w:type="spellStart"/>
-      <w:r>
-        <w:t>dies</w:t>
-      </w:r>
-      <w:proofErr w:type="spellEnd"/>
-    </w:p>
-    <w:p>
-      <w:pPr>
-        <w:rPr>
-          <w:noProof/>
-        </w:rPr>
-      </w:pPr>
-      <w:r>
-        <w:rPr>
-          <w:noProof/>
-        </w:rPr>
-        <w:pict w14:anchorId="02768781">
-          <v:shape id="_x0000_i1044" type="#_x0000_t75" style="width:447pt;height:271.2pt;visibility:visible;mso-wrap-style:square">
+      <w:proofErr w:type="spellEnd"/>
+      <w:r>
+        <w:t xml:space="preserve"> nyilvántartásában, tehát nem fix.</w:t>
+      </w:r>
+    </w:p>
+    <w:p>
+      <w:pPr>
+        <w:rPr>
+          <w:noProof/>
+        </w:rPr>
+      </w:pPr>
+      <w:r>
+        <w:rPr>
+          <w:noProof/>
+        </w:rPr>
+        <w:pict w14:anchorId="6D1DA48A">
+          <v:shape id="_x0000_i1044" type="#_x0000_t75" style="width:443.4pt;height:336pt;visibility:visible;mso-wrap-style:square">
             <v:imagedata r:id="rId30" o:title=""/>
           </v:shape>
         </w:pict>
@@ -10195,118 +10467,23 @@
     </w:p>
     <w:p>
       <w:r>
-        <w:t>A munkás a halálakor eltávolítja a referenciáját a mezőről, majd értesíti a játékot, hogy meghal, ha mindenki meghalt, akkor vége a játéknak.</w:t>
-      </w:r>
-    </w:p>
-    <w:p>
-      <w:r>
-        <w:br w:type="page"/>
-      </w:r>
-    </w:p>
-    <w:p>
-      <w:pPr>
-        <w:pStyle w:val="Cmsor3"/>
-      </w:pPr>
-      <w:proofErr w:type="spellStart"/>
-      <w:r>
-        <w:t>Bo</w:t>
-      </w:r>
-      <w:r>
-        <w:t>x</w:t>
-      </w:r>
-      <w:proofErr w:type="spellEnd"/>
-      <w:r>
-        <w:t xml:space="preserve"> </w:t>
-      </w:r>
-      <w:proofErr w:type="spellStart"/>
-      <w:r>
-        <w:t>dies</w:t>
-      </w:r>
-      <w:proofErr w:type="spellEnd"/>
-    </w:p>
-    <w:p>
-      <w:r>
-        <w:t>Megjegyzés: Az „</w:t>
-      </w:r>
+        <w:t xml:space="preserve">Doboz halálakor fontos teendő, hogy ha szabad doboz volt, vagyis nem volt beragadva, akkor a </w:t>
+      </w:r>
+      <w:proofErr w:type="spellStart"/>
       <w:r>
         <w:rPr>
           <w:i/>
         </w:rPr>
-        <w:t xml:space="preserve">f is </w:t>
-      </w:r>
-      <w:proofErr w:type="spellStart"/>
+        <w:t>BoxRecorder</w:t>
+      </w:r>
+      <w:proofErr w:type="spellEnd"/>
+      <w:r>
+        <w:t xml:space="preserve">-t és a </w:t>
+      </w:r>
       <w:r>
         <w:rPr>
           <w:i/>
         </w:rPr>
-        <w:t>not</w:t>
-      </w:r>
-      <w:proofErr w:type="spellEnd"/>
-      <w:r>
-        <w:rPr>
-          <w:i/>
-        </w:rPr>
-        <w:t xml:space="preserve"> </w:t>
-      </w:r>
-      <w:proofErr w:type="spellStart"/>
-      <w:r>
-        <w:rPr>
-          <w:i/>
-        </w:rPr>
-        <w:t>recorded</w:t>
-      </w:r>
-      <w:proofErr w:type="spellEnd"/>
-      <w:r>
-        <w:t xml:space="preserve">” feltétel annyit jelent, hogy az f nincs benne a </w:t>
-      </w:r>
-      <w:proofErr w:type="spellStart"/>
-      <w:r>
-        <w:rPr>
-          <w:i/>
-        </w:rPr>
-        <w:t>BoxRecorder</w:t>
-      </w:r>
-      <w:proofErr w:type="spellEnd"/>
-      <w:r>
-        <w:t xml:space="preserve"> nyilvántartásában, tehát nem fix.</w:t>
-      </w:r>
-    </w:p>
-    <w:p>
-      <w:pPr>
-        <w:rPr>
-          <w:noProof/>
-        </w:rPr>
-      </w:pPr>
-      <w:r>
-        <w:rPr>
-          <w:noProof/>
-        </w:rPr>
-        <w:pict w14:anchorId="6D1DA48A">
-          <v:shape id="_x0000_i1045" type="#_x0000_t75" style="width:443.4pt;height:336pt;visibility:visible;mso-wrap-style:square">
-            <v:imagedata r:id="rId31" o:title=""/>
-          </v:shape>
-        </w:pict>
-      </w:r>
-    </w:p>
-    <w:p>
-      <w:r>
-        <w:t xml:space="preserve">Doboz halálakor fontos teendő, hogy ha szabad doboz volt, vagyis nem volt beragadva, akkor a </w:t>
-      </w:r>
-      <w:proofErr w:type="spellStart"/>
-      <w:r>
-        <w:rPr>
-          <w:i/>
-        </w:rPr>
-        <w:t>BoxRecorder</w:t>
-      </w:r>
-      <w:proofErr w:type="spellEnd"/>
-      <w:r>
-        <w:t xml:space="preserve">-t és a </w:t>
-      </w:r>
-      <w:r>
-        <w:rPr>
-          <w:i/>
-        </w:rPr>
         <w:t>Game</w:t>
       </w:r>
       <w:r>
@@ -10321,7 +10498,6 @@
         <w:t xml:space="preserve"> értesíteni kell a változásról. Ha nincs több szabad doboz akkor a játék véget ér.</w:t>
       </w:r>
     </w:p>
-    <w:p/>
     <w:p>
       <w:pPr>
         <w:pStyle w:val="Cmsor20"/>
@@ -10746,11 +10922,9 @@
             <w:tcW w:w="2214" w:type="dxa"/>
           </w:tcPr>
           <w:p>
-            <w:proofErr w:type="spellStart"/>
             <w:r>
               <w:t>Gurubi</w:t>
             </w:r>
-            <w:proofErr w:type="spellEnd"/>
           </w:p>
         </w:tc>
         <w:tc>
@@ -10902,11 +11076,9 @@
             </w:r>
           </w:p>
           <w:p>
-            <w:proofErr w:type="spellStart"/>
             <w:r>
               <w:t>Gurubi</w:t>
             </w:r>
-            <w:proofErr w:type="spellEnd"/>
           </w:p>
         </w:tc>
         <w:tc>
@@ -11108,11 +11280,9 @@
             <w:tcW w:w="2214" w:type="dxa"/>
           </w:tcPr>
           <w:p>
-            <w:proofErr w:type="spellStart"/>
             <w:r>
               <w:t>Gurubi</w:t>
             </w:r>
-            <w:proofErr w:type="spellEnd"/>
           </w:p>
         </w:tc>
         <w:tc>
@@ -11253,7 +11423,7 @@
         <w:rStyle w:val="Oldalszm"/>
         <w:noProof/>
       </w:rPr>
-      <w:t>3</w:t>
+      <w:t>22</w:t>
     </w:r>
     <w:r>
       <w:rPr>
@@ -13631,7 +13801,7 @@
 </file>
 
 <file path=customXml/itemProps1.xml><?xml version="1.0" encoding="utf-8"?>
-<ds:datastoreItem xmlns:ds="http://schemas.openxmlformats.org/officeDocument/2006/customXml" ds:itemID="{49335262-D682-4F0D-8F96-31B6BB69055F}">
+<ds:datastoreItem xmlns:ds="http://schemas.openxmlformats.org/officeDocument/2006/customXml" ds:itemID="{DC2B19D6-67BF-4A35-A0C9-9836FE8AD93D}">
   <ds:schemaRefs>
     <ds:schemaRef ds:uri="http://schemas.openxmlformats.org/officeDocument/2006/bibliography"/>
   </ds:schemaRefs>

--- a/Docs/04_Analízis modell kidolgozása 2.docx
+++ b/Docs/04_Analízis modell kidolgozása 2.docx
@@ -1020,7 +1020,7 @@
           <w:sz w:val="28"/>
           <w:szCs w:val="28"/>
         </w:rPr>
-        <w:t>18. március 4.</w:t>
+        <w:t>18. március 5.</w:t>
       </w:r>
       <w:r>
         <w:rPr>
@@ -1294,14 +1294,12 @@
       <w:r>
         <w:t xml:space="preserve">A pálya egyes mezőit képviselik a játékban. Lekérdezhető tőle a megfelelő irányban lévő szomszédos </w:t>
       </w:r>
-      <w:proofErr w:type="spellStart"/>
       <w:r>
         <w:rPr>
           <w:b/>
         </w:rPr>
         <w:t>Field</w:t>
       </w:r>
-      <w:proofErr w:type="spellEnd"/>
       <w:r>
         <w:t xml:space="preserve">. Egy cellán egyidőben állhat egy </w:t>
       </w:r>
@@ -1505,18 +1503,27 @@
     <w:p>
       <w:pPr>
         <w:pStyle w:val="Cmsor20"/>
-      </w:pPr>
-      <w:bookmarkStart w:id="3" w:name="_GoBack"/>
-      <w:bookmarkEnd w:id="3"/>
-      <w:r>
+        <w:sectPr>
+          <w:headerReference w:type="default" r:id="rId8"/>
+          <w:footerReference w:type="even" r:id="rId9"/>
+          <w:footerReference w:type="default" r:id="rId10"/>
+          <w:pgSz w:w="11906" w:h="16838"/>
+          <w:pgMar w:top="1417" w:right="1417" w:bottom="1417" w:left="1417" w:header="708" w:footer="708" w:gutter="0"/>
+          <w:cols w:space="708"/>
+          <w:docGrid w:linePitch="360"/>
+        </w:sectPr>
+      </w:pPr>
+    </w:p>
+    <w:p>
+      <w:pPr>
+        <w:pStyle w:val="Cmsor20"/>
+      </w:pPr>
+      <w:r>
+        <w:rPr>
+          <w:noProof/>
+        </w:rPr>
         <w:lastRenderedPageBreak/>
-        <w:t>Statikus struktúra diagramok</w:t>
-      </w:r>
-    </w:p>
-    <w:p/>
-    <w:p>
-      <w:r>
-        <w:pict w14:anchorId="5F51B001">
+        <w:pict w14:anchorId="5537F945">
           <v:shapetype id="_x0000_t75" coordsize="21600,21600" o:spt="75" o:preferrelative="t" path="m@4@5l@4@11@9@11@9@5xe" filled="f" stroked="f">
             <v:stroke joinstyle="miter"/>
             <v:formulas>
@@ -1536,16 +1543,31 @@
             <v:path o:extrusionok="f" gradientshapeok="t" o:connecttype="rect"/>
             <o:lock v:ext="edit" aspectratio="t"/>
           </v:shapetype>
-          <v:shape id="_x0000_i1025" type="#_x0000_t75" style="width:454.2pt;height:633pt;mso-left-percent:-10001;mso-top-percent:-10001;mso-position-horizontal:absolute;mso-position-horizontal-relative:char;mso-position-vertical:absolute;mso-position-vertical-relative:line;mso-left-percent:-10001;mso-top-percent:-10001">
-            <v:imagedata r:id="rId8" o:title="ClassDiagram1"/>
+          <v:shape id="_x0000_s1047" type="#_x0000_t75" style="position:absolute;left:0;text-align:left;margin-left:23.6pt;margin-top:28pt;width:693.6pt;height:436.2pt;z-index:-1;mso-position-horizontal-relative:text;mso-position-vertical-relative:text;mso-width-relative:page;mso-height-relative:page">
+            <v:imagedata r:id="rId11" o:title="ClassDiagram1"/>
           </v:shape>
         </w:pict>
       </w:r>
+      <w:r>
+        <w:t>Statikus struktúra diagramok</w:t>
+      </w:r>
+    </w:p>
+    <w:p>
+      <w:pPr>
+        <w:sectPr>
+          <w:pgSz w:w="16838" w:h="11906" w:orient="landscape"/>
+          <w:pgMar w:top="1418" w:right="1418" w:bottom="1418" w:left="1418" w:header="709" w:footer="709" w:gutter="0"/>
+          <w:cols w:space="708"/>
+          <w:docGrid w:linePitch="360"/>
+        </w:sectPr>
+      </w:pPr>
     </w:p>
     <w:p>
       <w:pPr>
         <w:pStyle w:val="Cmsor20"/>
       </w:pPr>
+      <w:bookmarkStart w:id="3" w:name="_GoBack"/>
+      <w:bookmarkEnd w:id="3"/>
       <w:r>
         <w:lastRenderedPageBreak/>
         <w:t>Osztályok leírása</w:t>
@@ -1647,19 +1669,11 @@
           <w:numId w:val="4"/>
         </w:numPr>
       </w:pPr>
-      <w:proofErr w:type="spellStart"/>
-      <w:r>
-        <w:rPr>
-          <w:b/>
-        </w:rPr>
-        <w:t>Field</w:t>
-      </w:r>
-      <w:proofErr w:type="spellEnd"/>
-      <w:r>
-        <w:rPr>
-          <w:b/>
-        </w:rPr>
-        <w:t xml:space="preserve"> </w:t>
+      <w:r>
+        <w:rPr>
+          <w:b/>
+        </w:rPr>
+        <w:t xml:space="preserve">Field </w:t>
       </w:r>
       <w:proofErr w:type="spellStart"/>
       <w:r>
@@ -2077,9 +2091,12 @@
         </w:rPr>
         <w:t>Movable</w:t>
       </w:r>
-      <w:proofErr w:type="spellEnd"/>
-      <w:r>
-        <w:t>-nek (meghívja rajta önmagát</w:t>
+      <w:r>
+        <w:t>-nek</w:t>
+      </w:r>
+      <w:proofErr w:type="spellEnd"/>
+      <w:r>
+        <w:t xml:space="preserve"> (meghívja rajta önmagát</w:t>
       </w:r>
       <w:r>
         <w:t>)</w:t>
@@ -2199,21 +2216,7 @@
         <w:rPr>
           <w:b/>
         </w:rPr>
-        <w:t>&lt;</w:t>
-      </w:r>
-      <w:proofErr w:type="spellStart"/>
-      <w:r>
-        <w:rPr>
-          <w:b/>
-        </w:rPr>
-        <w:t>Field</w:t>
-      </w:r>
-      <w:proofErr w:type="spellEnd"/>
-      <w:r>
-        <w:rPr>
-          <w:b/>
-        </w:rPr>
-        <w:t>&gt;</w:t>
+        <w:t>&lt;Field&gt;</w:t>
       </w:r>
       <w:r>
         <w:rPr>
@@ -2302,20 +2305,12 @@
         </w:rPr>
         <w:t>(</w:t>
       </w:r>
-      <w:proofErr w:type="spellStart"/>
       <w:proofErr w:type="gramEnd"/>
       <w:r>
         <w:rPr>
           <w:b/>
         </w:rPr>
-        <w:t>Field</w:t>
-      </w:r>
-      <w:proofErr w:type="spellEnd"/>
-      <w:r>
-        <w:rPr>
-          <w:b/>
-        </w:rPr>
-        <w:t xml:space="preserve"> f): </w:t>
+        <w:t xml:space="preserve">Field f): </w:t>
       </w:r>
       <w:r>
         <w:t>Ezzel a függvénnyel lehetséges annak az ellenőrzése, hogy a paraméterben kapott mező benne-e van már a nyilvántartásban</w:t>
@@ -2370,20 +2365,12 @@
         </w:rPr>
         <w:t>(</w:t>
       </w:r>
-      <w:proofErr w:type="spellStart"/>
       <w:proofErr w:type="gramEnd"/>
       <w:r>
         <w:rPr>
           <w:b/>
         </w:rPr>
-        <w:t>Field</w:t>
-      </w:r>
-      <w:proofErr w:type="spellEnd"/>
-      <w:r>
-        <w:rPr>
-          <w:b/>
-        </w:rPr>
-        <w:t xml:space="preserve"> f</w:t>
+        <w:t>Field f</w:t>
       </w:r>
       <w:r>
         <w:rPr>
@@ -2459,20 +2446,12 @@
         </w:rPr>
         <w:t>update(</w:t>
       </w:r>
-      <w:proofErr w:type="spellStart"/>
       <w:proofErr w:type="gramEnd"/>
       <w:r>
         <w:rPr>
           <w:b/>
         </w:rPr>
-        <w:t>Field</w:t>
-      </w:r>
-      <w:proofErr w:type="spellEnd"/>
-      <w:r>
-        <w:rPr>
-          <w:b/>
-        </w:rPr>
-        <w:t xml:space="preserve"> f):</w:t>
+        <w:t>Field f):</w:t>
       </w:r>
       <w:r>
         <w:t xml:space="preserve"> </w:t>
@@ -2577,21 +2556,7 @@
         <w:rPr>
           <w:b/>
         </w:rPr>
-        <w:t>&lt;</w:t>
-      </w:r>
-      <w:proofErr w:type="spellStart"/>
-      <w:r>
-        <w:rPr>
-          <w:b/>
-        </w:rPr>
-        <w:t>Field</w:t>
-      </w:r>
-      <w:proofErr w:type="spellEnd"/>
-      <w:r>
-        <w:rPr>
-          <w:b/>
-        </w:rPr>
-        <w:t xml:space="preserve">&gt; </w:t>
+        <w:t xml:space="preserve">&lt;Field&gt; </w:t>
       </w:r>
       <w:proofErr w:type="spellStart"/>
       <w:r>
@@ -2720,11 +2685,9 @@
       </w:r>
     </w:p>
     <w:p>
-      <w:proofErr w:type="spellStart"/>
       <w:r>
         <w:t>Field</w:t>
       </w:r>
-      <w:proofErr w:type="spellEnd"/>
     </w:p>
     <w:p>
       <w:pPr>
@@ -3167,11 +3130,9 @@
           <w:tab w:val="num" w:pos="851"/>
         </w:tabs>
       </w:pPr>
-      <w:proofErr w:type="spellStart"/>
       <w:r>
         <w:t>Field</w:t>
       </w:r>
-      <w:proofErr w:type="spellEnd"/>
     </w:p>
     <w:p>
       <w:pPr>
@@ -3254,19 +3215,11 @@
           <w:b/>
         </w:rPr>
       </w:pPr>
-      <w:proofErr w:type="spellStart"/>
-      <w:r>
-        <w:rPr>
-          <w:b/>
-        </w:rPr>
-        <w:t>Field</w:t>
-      </w:r>
-      <w:proofErr w:type="spellEnd"/>
-      <w:r>
-        <w:rPr>
-          <w:b/>
-        </w:rPr>
-        <w:t xml:space="preserve"> </w:t>
+      <w:r>
+        <w:rPr>
+          <w:b/>
+        </w:rPr>
+        <w:t xml:space="preserve">Field </w:t>
       </w:r>
       <w:proofErr w:type="spellStart"/>
       <w:r>
@@ -3383,19 +3336,11 @@
         </w:numPr>
         <w:jc w:val="left"/>
       </w:pPr>
-      <w:proofErr w:type="spellStart"/>
-      <w:r>
-        <w:rPr>
-          <w:b/>
-        </w:rPr>
-        <w:t>Field</w:t>
-      </w:r>
-      <w:proofErr w:type="spellEnd"/>
-      <w:r>
-        <w:rPr>
-          <w:b/>
-        </w:rPr>
-        <w:t xml:space="preserve"> </w:t>
+      <w:r>
+        <w:rPr>
+          <w:b/>
+        </w:rPr>
+        <w:t xml:space="preserve">Field </w:t>
       </w:r>
       <w:proofErr w:type="spellStart"/>
       <w:proofErr w:type="gramStart"/>
@@ -4879,11 +4824,9 @@
       </w:r>
     </w:p>
     <w:p>
-      <w:proofErr w:type="spellStart"/>
       <w:r>
         <w:t>Field</w:t>
       </w:r>
-      <w:proofErr w:type="spellEnd"/>
     </w:p>
     <w:p>
       <w:pPr>
@@ -5474,37 +5417,6 @@
     </w:p>
     <w:p>
       <w:pPr>
-        <w:numPr>
-          <w:ilvl w:val="0"/>
-          <w:numId w:val="4"/>
-        </w:numPr>
-        <w:rPr>
-          <w:noProof/>
-        </w:rPr>
-      </w:pPr>
-      <w:r>
-        <w:rPr>
-          <w:b/>
-          <w:noProof/>
-        </w:rPr>
-        <w:t>erase</w:t>
-      </w:r>
-      <w:r>
-        <w:rPr>
-          <w:b/>
-          <w:noProof/>
-        </w:rPr>
-        <w:t>():</w:t>
-      </w:r>
-      <w:r>
-        <w:rPr>
-          <w:noProof/>
-        </w:rPr>
-        <w:t xml:space="preserve"> Objektum lekerülésekor elvégzendő műveletek helye.</w:t>
-      </w:r>
-    </w:p>
-    <w:p>
-      <w:pPr>
         <w:pStyle w:val="Cmsor3"/>
         <w:tabs>
           <w:tab w:val="clear" w:pos="720"/>
@@ -5594,21 +5506,7 @@
         <w:rPr>
           <w:b/>
         </w:rPr>
-        <w:t>&lt;</w:t>
-      </w:r>
-      <w:proofErr w:type="spellStart"/>
-      <w:r>
-        <w:rPr>
-          <w:b/>
-        </w:rPr>
-        <w:t>Field</w:t>
-      </w:r>
-      <w:proofErr w:type="spellEnd"/>
-      <w:r>
-        <w:rPr>
-          <w:b/>
-        </w:rPr>
-        <w:t>&gt;</w:t>
+        <w:t>&lt;Field&gt;</w:t>
       </w:r>
       <w:proofErr w:type="spellStart"/>
       <w:r>
@@ -5782,19 +5680,11 @@
           <w:b/>
         </w:rPr>
       </w:pPr>
-      <w:proofErr w:type="spellStart"/>
-      <w:r>
-        <w:rPr>
-          <w:b/>
-        </w:rPr>
-        <w:t>Field</w:t>
-      </w:r>
-      <w:proofErr w:type="spellEnd"/>
-      <w:r>
-        <w:rPr>
-          <w:b/>
-        </w:rPr>
-        <w:t xml:space="preserve"> </w:t>
+      <w:r>
+        <w:rPr>
+          <w:b/>
+        </w:rPr>
+        <w:t xml:space="preserve">Field </w:t>
       </w:r>
       <w:proofErr w:type="spellStart"/>
       <w:r>
@@ -5983,7 +5873,6 @@
         </w:rPr>
         <w:t>(</w:t>
       </w:r>
-      <w:proofErr w:type="spellStart"/>
       <w:proofErr w:type="gramEnd"/>
       <w:r>
         <w:rPr>
@@ -5991,7 +5880,6 @@
         </w:rPr>
         <w:t>Field</w:t>
       </w:r>
-      <w:proofErr w:type="spellEnd"/>
       <w:r>
         <w:rPr>
           <w:b/>
@@ -6386,11 +6274,9 @@
       </w:r>
     </w:p>
     <w:p>
-      <w:proofErr w:type="spellStart"/>
       <w:r>
         <w:t>Field</w:t>
       </w:r>
-      <w:proofErr w:type="spellEnd"/>
     </w:p>
     <w:p>
       <w:pPr>
@@ -7056,11 +6942,9 @@
       </w:r>
     </w:p>
     <w:p>
-      <w:proofErr w:type="spellStart"/>
       <w:r>
         <w:t>Field</w:t>
       </w:r>
-      <w:proofErr w:type="spellEnd"/>
     </w:p>
     <w:p>
       <w:pPr>
@@ -7742,11 +7626,9 @@
       </w:r>
     </w:p>
     <w:p>
-      <w:proofErr w:type="spellStart"/>
       <w:r>
         <w:t>Field</w:t>
       </w:r>
-      <w:proofErr w:type="spellEnd"/>
     </w:p>
     <w:p>
       <w:pPr>
@@ -8097,19 +7979,11 @@
           <w:b/>
         </w:rPr>
       </w:pPr>
-      <w:proofErr w:type="spellStart"/>
-      <w:r>
-        <w:rPr>
-          <w:b/>
-        </w:rPr>
-        <w:t>Field</w:t>
-      </w:r>
-      <w:proofErr w:type="spellEnd"/>
-      <w:r>
-        <w:rPr>
-          <w:b/>
-        </w:rPr>
-        <w:t xml:space="preserve"> </w:t>
+      <w:r>
+        <w:rPr>
+          <w:b/>
+        </w:rPr>
+        <w:t xml:space="preserve">Field </w:t>
       </w:r>
       <w:proofErr w:type="spellStart"/>
       <w:r>
@@ -8903,215 +8777,6 @@
         </w:rPr>
         <w:pict w14:anchorId="0BB64C04">
           <v:shape id="_x0000_i1026" type="#_x0000_t75" style="width:453.6pt;height:342.6pt;visibility:visible;mso-wrap-style:square">
-            <v:imagedata r:id="rId9" o:title=""/>
-          </v:shape>
-        </w:pict>
-      </w:r>
-    </w:p>
-    <w:p>
-      <w:r>
-        <w:t>A játék betöltése és inicializálása a térkép alapján</w:t>
-      </w:r>
-      <w:r>
-        <w:t>. A térkép adatai tartalmazzák a mezőket, a rajta található munkásokkal együtt.</w:t>
-      </w:r>
-    </w:p>
-    <w:p>
-      <w:pPr>
-        <w:pStyle w:val="Cmsor3"/>
-      </w:pPr>
-      <w:proofErr w:type="spellStart"/>
-      <w:r>
-        <w:lastRenderedPageBreak/>
-        <w:t>Worker</w:t>
-      </w:r>
-      <w:proofErr w:type="spellEnd"/>
-      <w:r>
-        <w:t xml:space="preserve"> </w:t>
-      </w:r>
-      <w:proofErr w:type="spellStart"/>
-      <w:r>
-        <w:t>steps</w:t>
-      </w:r>
-      <w:proofErr w:type="spellEnd"/>
-      <w:r>
-        <w:t xml:space="preserve"> </w:t>
-      </w:r>
-      <w:proofErr w:type="spellStart"/>
-      <w:r>
-        <w:t>to</w:t>
-      </w:r>
-      <w:proofErr w:type="spellEnd"/>
-      <w:r>
-        <w:t xml:space="preserve"> </w:t>
-      </w:r>
-      <w:proofErr w:type="spellStart"/>
-      <w:r>
-        <w:t>Field</w:t>
-      </w:r>
-      <w:proofErr w:type="spellEnd"/>
-    </w:p>
-    <w:p>
-      <w:pPr>
-        <w:rPr>
-          <w:noProof/>
-        </w:rPr>
-      </w:pPr>
-      <w:r>
-        <w:rPr>
-          <w:noProof/>
-        </w:rPr>
-        <w:pict w14:anchorId="2E2C9601">
-          <v:shape id="_x0000_i1027" type="#_x0000_t75" style="width:453.6pt;height:362.4pt;visibility:visible;mso-wrap-style:square">
-            <v:imagedata r:id="rId10" o:title=""/>
-          </v:shape>
-        </w:pict>
-      </w:r>
-    </w:p>
-    <w:p>
-      <w:r>
-        <w:t>A munkás lépési folyamata, amely a felhasználótól érkező iránnyal indul.</w:t>
-      </w:r>
-      <w:r>
-        <w:t xml:space="preserve"> Az </w:t>
-      </w:r>
-      <w:r>
-        <w:rPr>
-          <w:i/>
-        </w:rPr>
-        <w:t xml:space="preserve">enter </w:t>
-      </w:r>
-      <w:r>
-        <w:t>függvény visszatérési értéke alapján történik a folyamat további része.</w:t>
-      </w:r>
-      <w:r>
-        <w:t xml:space="preserve"> Legvégül a lépés véglegesítése jön.</w:t>
-      </w:r>
-    </w:p>
-    <w:p>
-      <w:pPr>
-        <w:pStyle w:val="Cmsor3"/>
-      </w:pPr>
-      <w:proofErr w:type="spellStart"/>
-      <w:r>
-        <w:lastRenderedPageBreak/>
-        <w:t>Worker</w:t>
-      </w:r>
-      <w:proofErr w:type="spellEnd"/>
-      <w:r>
-        <w:t xml:space="preserve"> </w:t>
-      </w:r>
-      <w:proofErr w:type="spellStart"/>
-      <w:r>
-        <w:t>pushed</w:t>
-      </w:r>
-      <w:proofErr w:type="spellEnd"/>
-      <w:r>
-        <w:t xml:space="preserve"> </w:t>
-      </w:r>
-      <w:proofErr w:type="spellStart"/>
-      <w:r>
-        <w:t>by</w:t>
-      </w:r>
-      <w:proofErr w:type="spellEnd"/>
-      <w:r>
-        <w:t xml:space="preserve"> </w:t>
-      </w:r>
-      <w:proofErr w:type="spellStart"/>
-      <w:r>
-        <w:t>Box</w:t>
-      </w:r>
-      <w:proofErr w:type="spellEnd"/>
-    </w:p>
-    <w:p>
-      <w:pPr>
-        <w:rPr>
-          <w:noProof/>
-        </w:rPr>
-      </w:pPr>
-      <w:r>
-        <w:rPr>
-          <w:noProof/>
-        </w:rPr>
-        <w:pict w14:anchorId="7D41AA9C">
-          <v:shape id="_x0000_i1028" type="#_x0000_t75" style="width:453.6pt;height:357pt;visibility:visible;mso-wrap-style:square">
-            <v:imagedata r:id="rId11" o:title=""/>
-          </v:shape>
-        </w:pict>
-      </w:r>
-    </w:p>
-    <w:p>
-      <w:r>
-        <w:t xml:space="preserve">Egy doboz – munkás tolás lezajlása, szintén a szomszédos mezőn való elhelyezést kezdő </w:t>
-      </w:r>
-      <w:r>
-        <w:rPr>
-          <w:i/>
-        </w:rPr>
-        <w:t>enter</w:t>
-      </w:r>
-      <w:r>
-        <w:t xml:space="preserve"> függvény visszatérési értéke a fontos.</w:t>
-      </w:r>
-      <w:r>
-        <w:t xml:space="preserve"> Ez alapján dől </w:t>
-      </w:r>
-      <w:proofErr w:type="gramStart"/>
-      <w:r>
-        <w:t>el</w:t>
-      </w:r>
-      <w:proofErr w:type="gramEnd"/>
-      <w:r>
-        <w:t xml:space="preserve"> ha a munkás meghal (a szomszéd fal), tol (van valami a szomszédos mezőn), vagy csak odalép.</w:t>
-      </w:r>
-    </w:p>
-    <w:p>
-      <w:pPr>
-        <w:pStyle w:val="Cmsor3"/>
-      </w:pPr>
-      <w:proofErr w:type="spellStart"/>
-      <w:r>
-        <w:lastRenderedPageBreak/>
-        <w:t>Worker</w:t>
-      </w:r>
-      <w:proofErr w:type="spellEnd"/>
-      <w:r>
-        <w:t xml:space="preserve"> </w:t>
-      </w:r>
-      <w:proofErr w:type="spellStart"/>
-      <w:r>
-        <w:t>pushed</w:t>
-      </w:r>
-      <w:proofErr w:type="spellEnd"/>
-      <w:r>
-        <w:t xml:space="preserve"> </w:t>
-      </w:r>
-      <w:proofErr w:type="spellStart"/>
-      <w:r>
-        <w:t>by</w:t>
-      </w:r>
-      <w:proofErr w:type="spellEnd"/>
-      <w:r>
-        <w:t xml:space="preserve"> </w:t>
-      </w:r>
-      <w:proofErr w:type="spellStart"/>
-      <w:r>
-        <w:t>Worker</w:t>
-      </w:r>
-      <w:proofErr w:type="spellEnd"/>
-    </w:p>
-    <w:p>
-      <w:pPr>
-        <w:rPr>
-          <w:noProof/>
-        </w:rPr>
-      </w:pPr>
-      <w:r>
-        <w:rPr>
-          <w:noProof/>
-        </w:rPr>
-        <w:pict w14:anchorId="6D2563CA">
-          <v:shape id="_x0000_i1029" type="#_x0000_t75" style="width:453.6pt;height:304.8pt;visibility:visible;mso-wrap-style:square">
             <v:imagedata r:id="rId12" o:title=""/>
           </v:shape>
         </w:pict>
@@ -9119,13 +8784,10 @@
     </w:p>
     <w:p>
       <w:r>
-        <w:t xml:space="preserve">A munkás – munkás tolás lekezelése, a megtolt munkás „visszaküldi” a másikat az ellenkező irányban. </w:t>
-      </w:r>
-      <w:r>
-        <w:t>Ekkor,</w:t>
-      </w:r>
-      <w:r>
-        <w:t xml:space="preserve"> ha már a régi helyén lett valami, akkor azt eltolja visszafele.</w:t>
+        <w:t>A játék betöltése és inicializálása a térkép alapján</w:t>
+      </w:r>
+      <w:r>
+        <w:t>. A térkép adatai tartalmazzák a mezőket, a rajta található munkásokkal együtt.</w:t>
       </w:r>
     </w:p>
     <w:p>
@@ -9135,149 +8797,64 @@
       <w:proofErr w:type="spellStart"/>
       <w:r>
         <w:lastRenderedPageBreak/>
-        <w:t>Box</w:t>
-      </w:r>
-      <w:proofErr w:type="spellEnd"/>
-      <w:r>
-        <w:t xml:space="preserve"> </w:t>
-      </w:r>
-      <w:proofErr w:type="spellStart"/>
-      <w:r>
-        <w:t>pushed</w:t>
-      </w:r>
-      <w:proofErr w:type="spellEnd"/>
-      <w:r>
-        <w:t xml:space="preserve"> </w:t>
-      </w:r>
-      <w:proofErr w:type="spellStart"/>
-      <w:r>
-        <w:t>by</w:t>
-      </w:r>
-      <w:proofErr w:type="spellEnd"/>
-      <w:r>
-        <w:t xml:space="preserve"> </w:t>
-      </w:r>
-      <w:proofErr w:type="spellStart"/>
-      <w:r>
-        <w:t>Movable</w:t>
-      </w:r>
-      <w:proofErr w:type="spellEnd"/>
-    </w:p>
-    <w:p>
-      <w:pPr>
-        <w:rPr>
-          <w:noProof/>
-        </w:rPr>
-      </w:pPr>
-      <w:r>
-        <w:rPr>
-          <w:noProof/>
-        </w:rPr>
-        <w:pict w14:anchorId="7D3600F7">
-          <v:shape id="_x0000_i1030" type="#_x0000_t75" style="width:453.6pt;height:361.8pt;visibility:visible;mso-wrap-style:square">
+        <w:t>Worker</w:t>
+      </w:r>
+      <w:proofErr w:type="spellEnd"/>
+      <w:r>
+        <w:t xml:space="preserve"> </w:t>
+      </w:r>
+      <w:proofErr w:type="spellStart"/>
+      <w:r>
+        <w:t>steps</w:t>
+      </w:r>
+      <w:proofErr w:type="spellEnd"/>
+      <w:r>
+        <w:t xml:space="preserve"> </w:t>
+      </w:r>
+      <w:proofErr w:type="spellStart"/>
+      <w:r>
+        <w:t>to</w:t>
+      </w:r>
+      <w:proofErr w:type="spellEnd"/>
+      <w:r>
+        <w:t xml:space="preserve"> Field</w:t>
+      </w:r>
+    </w:p>
+    <w:p>
+      <w:pPr>
+        <w:rPr>
+          <w:noProof/>
+        </w:rPr>
+      </w:pPr>
+      <w:r>
+        <w:rPr>
+          <w:noProof/>
+        </w:rPr>
+        <w:pict w14:anchorId="2E2C9601">
+          <v:shape id="_x0000_i1027" type="#_x0000_t75" style="width:453.6pt;height:362.4pt;visibility:visible;mso-wrap-style:square">
             <v:imagedata r:id="rId13" o:title=""/>
           </v:shape>
         </w:pict>
       </w:r>
     </w:p>
     <w:p>
-      <w:pPr>
-        <w:rPr>
-          <w:noProof/>
-          <w:lang w:val="en-US"/>
-        </w:rPr>
-      </w:pPr>
-      <w:r>
-        <w:rPr>
-          <w:noProof/>
-        </w:rPr>
-        <w:t>Megjegyzés:</w:t>
-      </w:r>
-      <w:r>
-        <w:rPr>
-          <w:noProof/>
-        </w:rPr>
-        <w:t xml:space="preserve"> Mivel az </w:t>
+      <w:r>
+        <w:t>A munkás lépési folyamata, amely a felhasználótól érkező iránnyal indul.</w:t>
+      </w:r>
+      <w:r>
+        <w:t xml:space="preserve"> Az </w:t>
       </w:r>
       <w:r>
         <w:rPr>
           <w:i/>
-          <w:noProof/>
-        </w:rPr>
-        <w:t>m1</w:t>
-      </w:r>
-      <w:r>
-        <w:rPr>
-          <w:noProof/>
-        </w:rPr>
-        <w:t xml:space="preserve"> absztrakt osztály példányaként szerepel, így nem tudhatjuk, hogy doboz vagy munkás. Itt dobozként szerepel hiszen a </w:t>
-      </w:r>
-      <w:r>
-        <w:rPr>
-          <w:i/>
-          <w:noProof/>
-        </w:rPr>
-        <w:t>pushByBox</w:t>
-      </w:r>
-      <w:r>
-        <w:rPr>
-          <w:noProof/>
-        </w:rPr>
-        <w:t xml:space="preserve"> függvényhívás történik. Ez a folyamat munkás esetén is ugyanilyen (</w:t>
-      </w:r>
-      <w:r>
-        <w:rPr>
-          <w:i/>
-          <w:noProof/>
-        </w:rPr>
-        <w:t>pushByWorker</w:t>
-      </w:r>
-      <w:r>
-        <w:rPr>
-          <w:noProof/>
-        </w:rPr>
-        <w:t>), azonban nem ábrázoltuk újra.</w:t>
-      </w:r>
-    </w:p>
-    <w:p>
-      <w:pPr>
-        <w:rPr>
-          <w:noProof/>
-        </w:rPr>
-      </w:pPr>
-      <w:r>
-        <w:rPr>
-          <w:noProof/>
-        </w:rPr>
-        <w:t xml:space="preserve"> </w:t>
-      </w:r>
-    </w:p>
-    <w:p>
-      <w:r>
-        <w:t xml:space="preserve">Doboz tolása, hasonló a </w:t>
-      </w:r>
-      <w:r>
-        <w:t>folyamat,</w:t>
-      </w:r>
-      <w:r>
-        <w:t xml:space="preserve"> mint a már említett munkás – doboz esetben.</w:t>
-      </w:r>
-      <w:r>
-        <w:t xml:space="preserve"> Ha falba ütközik a doboz akkor elindul egy visszafele tolás az ellenkező irányba.</w:t>
-      </w:r>
-      <w:r>
-        <w:t xml:space="preserve"> Ha van mellette a szomszédon valami/valaki akkor azt </w:t>
-      </w:r>
-      <w:proofErr w:type="spellStart"/>
-      <w:r>
-        <w:t>továbbtolja</w:t>
-      </w:r>
-      <w:proofErr w:type="spellEnd"/>
-      <w:r>
-        <w:t>.</w:t>
-      </w:r>
-      <w:r>
-        <w:t xml:space="preserve"> Fontos a lépés véglegesítése.</w:t>
+        </w:rPr>
+        <w:t xml:space="preserve">enter </w:t>
+      </w:r>
+      <w:r>
+        <w:t>függvény visszatérési értéke alapján történik a folyamat további része.</w:t>
+      </w:r>
+      <w:r>
+        <w:t xml:space="preserve"> Legvégül a lépés véglegesítése jön.</w:t>
       </w:r>
     </w:p>
     <w:p>
@@ -9287,41 +8864,46 @@
       <w:proofErr w:type="spellStart"/>
       <w:r>
         <w:lastRenderedPageBreak/>
+        <w:t>Worker</w:t>
+      </w:r>
+      <w:proofErr w:type="spellEnd"/>
+      <w:r>
+        <w:t xml:space="preserve"> </w:t>
+      </w:r>
+      <w:proofErr w:type="spellStart"/>
+      <w:r>
+        <w:t>pushed</w:t>
+      </w:r>
+      <w:proofErr w:type="spellEnd"/>
+      <w:r>
+        <w:t xml:space="preserve"> </w:t>
+      </w:r>
+      <w:proofErr w:type="spellStart"/>
+      <w:r>
+        <w:t>by</w:t>
+      </w:r>
+      <w:proofErr w:type="spellEnd"/>
+      <w:r>
+        <w:t xml:space="preserve"> </w:t>
+      </w:r>
+      <w:proofErr w:type="spellStart"/>
+      <w:r>
         <w:t>Box</w:t>
       </w:r>
       <w:proofErr w:type="spellEnd"/>
-      <w:r>
-        <w:t xml:space="preserve"> </w:t>
-      </w:r>
-      <w:proofErr w:type="spellStart"/>
-      <w:r>
-        <w:t>gets</w:t>
-      </w:r>
-      <w:proofErr w:type="spellEnd"/>
-      <w:r>
-        <w:t xml:space="preserve"> </w:t>
-      </w:r>
-      <w:proofErr w:type="spellStart"/>
-      <w:r>
-        <w:t>pushed</w:t>
-      </w:r>
-      <w:proofErr w:type="spellEnd"/>
-      <w:r>
-        <w:t xml:space="preserve"> back</w:t>
-      </w:r>
-    </w:p>
-    <w:p>
-      <w:pPr>
-        <w:rPr>
-          <w:noProof/>
-        </w:rPr>
-      </w:pPr>
-      <w:r>
-        <w:rPr>
-          <w:noProof/>
-        </w:rPr>
-        <w:pict w14:anchorId="5F0D63B2">
-          <v:shape id="_x0000_i1031" type="#_x0000_t75" style="width:453.6pt;height:324pt;visibility:visible;mso-wrap-style:square">
+    </w:p>
+    <w:p>
+      <w:pPr>
+        <w:rPr>
+          <w:noProof/>
+        </w:rPr>
+      </w:pPr>
+      <w:r>
+        <w:rPr>
+          <w:noProof/>
+        </w:rPr>
+        <w:pict w14:anchorId="7D41AA9C">
+          <v:shape id="_x0000_i1028" type="#_x0000_t75" style="width:453.6pt;height:357pt;visibility:visible;mso-wrap-style:square">
             <v:imagedata r:id="rId14" o:title=""/>
           </v:shape>
         </w:pict>
@@ -9329,21 +8911,27 @@
     </w:p>
     <w:p>
       <w:r>
-        <w:t xml:space="preserve">Az előbb említett falba ütközés esetén fellépő visszatolás. </w:t>
-      </w:r>
-      <w:r>
-        <w:t xml:space="preserve">Ha van a szomszédos mezőn </w:t>
-      </w:r>
-      <w:proofErr w:type="spellStart"/>
+        <w:t xml:space="preserve">Egy doboz – munkás tolás lezajlása, szintén a szomszédos mezőn való elhelyezést kezdő </w:t>
+      </w:r>
       <w:r>
         <w:rPr>
           <w:i/>
         </w:rPr>
-        <w:t>Movable</w:t>
-      </w:r>
-      <w:proofErr w:type="spellEnd"/>
-      <w:r>
-        <w:t>, akkor azt is visszatolja.</w:t>
+        <w:t>enter</w:t>
+      </w:r>
+      <w:r>
+        <w:t xml:space="preserve"> függvény visszatérési értéke a fontos.</w:t>
+      </w:r>
+      <w:r>
+        <w:t xml:space="preserve"> Ez alapján dől </w:t>
+      </w:r>
+      <w:proofErr w:type="gramStart"/>
+      <w:r>
+        <w:t>el</w:t>
+      </w:r>
+      <w:proofErr w:type="gramEnd"/>
+      <w:r>
+        <w:t xml:space="preserve"> ha a munkás meghal (a szomszéd fal), tol (van valami a szomszédos mezőn), vagy csak odalép.</w:t>
       </w:r>
     </w:p>
     <w:p>
@@ -9361,6 +8949,287 @@
       </w:r>
       <w:proofErr w:type="spellStart"/>
       <w:r>
+        <w:t>pushed</w:t>
+      </w:r>
+      <w:proofErr w:type="spellEnd"/>
+      <w:r>
+        <w:t xml:space="preserve"> </w:t>
+      </w:r>
+      <w:proofErr w:type="spellStart"/>
+      <w:r>
+        <w:t>by</w:t>
+      </w:r>
+      <w:proofErr w:type="spellEnd"/>
+      <w:r>
+        <w:t xml:space="preserve"> </w:t>
+      </w:r>
+      <w:proofErr w:type="spellStart"/>
+      <w:r>
+        <w:t>Worker</w:t>
+      </w:r>
+      <w:proofErr w:type="spellEnd"/>
+    </w:p>
+    <w:p>
+      <w:pPr>
+        <w:rPr>
+          <w:noProof/>
+        </w:rPr>
+      </w:pPr>
+      <w:r>
+        <w:rPr>
+          <w:noProof/>
+        </w:rPr>
+        <w:pict w14:anchorId="6D2563CA">
+          <v:shape id="_x0000_i1029" type="#_x0000_t75" style="width:453.6pt;height:304.8pt;visibility:visible;mso-wrap-style:square">
+            <v:imagedata r:id="rId15" o:title=""/>
+          </v:shape>
+        </w:pict>
+      </w:r>
+    </w:p>
+    <w:p>
+      <w:r>
+        <w:t xml:space="preserve">A munkás – munkás tolás lekezelése, a megtolt munkás „visszaküldi” a másikat az ellenkező irányban. </w:t>
+      </w:r>
+      <w:r>
+        <w:t>Ekkor,</w:t>
+      </w:r>
+      <w:r>
+        <w:t xml:space="preserve"> ha már a régi helyén lett valami, akkor azt eltolja visszafele.</w:t>
+      </w:r>
+    </w:p>
+    <w:p>
+      <w:pPr>
+        <w:pStyle w:val="Cmsor3"/>
+      </w:pPr>
+      <w:proofErr w:type="spellStart"/>
+      <w:r>
+        <w:lastRenderedPageBreak/>
+        <w:t>Box</w:t>
+      </w:r>
+      <w:proofErr w:type="spellEnd"/>
+      <w:r>
+        <w:t xml:space="preserve"> </w:t>
+      </w:r>
+      <w:proofErr w:type="spellStart"/>
+      <w:r>
+        <w:t>pushed</w:t>
+      </w:r>
+      <w:proofErr w:type="spellEnd"/>
+      <w:r>
+        <w:t xml:space="preserve"> </w:t>
+      </w:r>
+      <w:proofErr w:type="spellStart"/>
+      <w:r>
+        <w:t>by</w:t>
+      </w:r>
+      <w:proofErr w:type="spellEnd"/>
+      <w:r>
+        <w:t xml:space="preserve"> </w:t>
+      </w:r>
+      <w:proofErr w:type="spellStart"/>
+      <w:r>
+        <w:t>Movable</w:t>
+      </w:r>
+      <w:proofErr w:type="spellEnd"/>
+    </w:p>
+    <w:p>
+      <w:pPr>
+        <w:rPr>
+          <w:noProof/>
+        </w:rPr>
+      </w:pPr>
+      <w:r>
+        <w:rPr>
+          <w:noProof/>
+        </w:rPr>
+        <w:pict w14:anchorId="7D3600F7">
+          <v:shape id="_x0000_i1030" type="#_x0000_t75" style="width:453.6pt;height:361.8pt;visibility:visible;mso-wrap-style:square">
+            <v:imagedata r:id="rId16" o:title=""/>
+          </v:shape>
+        </w:pict>
+      </w:r>
+    </w:p>
+    <w:p>
+      <w:pPr>
+        <w:rPr>
+          <w:noProof/>
+          <w:lang w:val="en-US"/>
+        </w:rPr>
+      </w:pPr>
+      <w:r>
+        <w:rPr>
+          <w:noProof/>
+        </w:rPr>
+        <w:t>Megjegyzés:</w:t>
+      </w:r>
+      <w:r>
+        <w:rPr>
+          <w:noProof/>
+        </w:rPr>
+        <w:t xml:space="preserve"> Mivel az </w:t>
+      </w:r>
+      <w:r>
+        <w:rPr>
+          <w:i/>
+          <w:noProof/>
+        </w:rPr>
+        <w:t>m1</w:t>
+      </w:r>
+      <w:r>
+        <w:rPr>
+          <w:noProof/>
+        </w:rPr>
+        <w:t xml:space="preserve"> absztrakt osztály példányaként szerepel, így nem tudhatjuk, hogy doboz vagy munkás. Itt dobozként szerepel hiszen a </w:t>
+      </w:r>
+      <w:r>
+        <w:rPr>
+          <w:i/>
+          <w:noProof/>
+        </w:rPr>
+        <w:t>pushByBox</w:t>
+      </w:r>
+      <w:r>
+        <w:rPr>
+          <w:noProof/>
+        </w:rPr>
+        <w:t xml:space="preserve"> függvényhívás történik. Ez a folyamat munkás esetén is ugyanilyen (</w:t>
+      </w:r>
+      <w:r>
+        <w:rPr>
+          <w:i/>
+          <w:noProof/>
+        </w:rPr>
+        <w:t>pushByWorker</w:t>
+      </w:r>
+      <w:r>
+        <w:rPr>
+          <w:noProof/>
+        </w:rPr>
+        <w:t>), azonban nem ábrázoltuk újra.</w:t>
+      </w:r>
+    </w:p>
+    <w:p>
+      <w:pPr>
+        <w:rPr>
+          <w:noProof/>
+        </w:rPr>
+      </w:pPr>
+      <w:r>
+        <w:rPr>
+          <w:noProof/>
+        </w:rPr>
+        <w:t xml:space="preserve"> </w:t>
+      </w:r>
+    </w:p>
+    <w:p>
+      <w:r>
+        <w:t xml:space="preserve">Doboz tolása, hasonló a </w:t>
+      </w:r>
+      <w:r>
+        <w:t>folyamat,</w:t>
+      </w:r>
+      <w:r>
+        <w:t xml:space="preserve"> mint a már említett munkás – doboz esetben.</w:t>
+      </w:r>
+      <w:r>
+        <w:t xml:space="preserve"> Ha falba ütközik a doboz akkor elindul egy visszafele tolás az ellenkező irányba.</w:t>
+      </w:r>
+      <w:r>
+        <w:t xml:space="preserve"> Ha van mellette a szomszédon valami/valaki akkor azt </w:t>
+      </w:r>
+      <w:proofErr w:type="spellStart"/>
+      <w:r>
+        <w:t>továbbtolja</w:t>
+      </w:r>
+      <w:proofErr w:type="spellEnd"/>
+      <w:r>
+        <w:t>.</w:t>
+      </w:r>
+      <w:r>
+        <w:t xml:space="preserve"> Fontos a lépés véglegesítése.</w:t>
+      </w:r>
+    </w:p>
+    <w:p>
+      <w:pPr>
+        <w:pStyle w:val="Cmsor3"/>
+      </w:pPr>
+      <w:proofErr w:type="spellStart"/>
+      <w:r>
+        <w:lastRenderedPageBreak/>
+        <w:t>Box</w:t>
+      </w:r>
+      <w:proofErr w:type="spellEnd"/>
+      <w:r>
+        <w:t xml:space="preserve"> </w:t>
+      </w:r>
+      <w:proofErr w:type="spellStart"/>
+      <w:r>
+        <w:t>gets</w:t>
+      </w:r>
+      <w:proofErr w:type="spellEnd"/>
+      <w:r>
+        <w:t xml:space="preserve"> </w:t>
+      </w:r>
+      <w:proofErr w:type="spellStart"/>
+      <w:r>
+        <w:t>pushed</w:t>
+      </w:r>
+      <w:proofErr w:type="spellEnd"/>
+      <w:r>
+        <w:t xml:space="preserve"> back</w:t>
+      </w:r>
+    </w:p>
+    <w:p>
+      <w:pPr>
+        <w:rPr>
+          <w:noProof/>
+        </w:rPr>
+      </w:pPr>
+      <w:r>
+        <w:rPr>
+          <w:noProof/>
+        </w:rPr>
+        <w:pict w14:anchorId="5F0D63B2">
+          <v:shape id="_x0000_i1031" type="#_x0000_t75" style="width:453.6pt;height:324pt;visibility:visible;mso-wrap-style:square">
+            <v:imagedata r:id="rId17" o:title=""/>
+          </v:shape>
+        </w:pict>
+      </w:r>
+    </w:p>
+    <w:p>
+      <w:r>
+        <w:t xml:space="preserve">Az előbb említett falba ütközés esetén fellépő visszatolás. </w:t>
+      </w:r>
+      <w:r>
+        <w:t xml:space="preserve">Ha van a szomszédos mezőn </w:t>
+      </w:r>
+      <w:proofErr w:type="spellStart"/>
+      <w:r>
+        <w:rPr>
+          <w:i/>
+        </w:rPr>
+        <w:t>Movable</w:t>
+      </w:r>
+      <w:proofErr w:type="spellEnd"/>
+      <w:r>
+        <w:t>, akkor azt is visszatolja.</w:t>
+      </w:r>
+    </w:p>
+    <w:p>
+      <w:pPr>
+        <w:pStyle w:val="Cmsor3"/>
+      </w:pPr>
+      <w:proofErr w:type="spellStart"/>
+      <w:r>
+        <w:lastRenderedPageBreak/>
+        <w:t>Worker</w:t>
+      </w:r>
+      <w:proofErr w:type="spellEnd"/>
+      <w:r>
+        <w:t xml:space="preserve"> </w:t>
+      </w:r>
+      <w:proofErr w:type="spellStart"/>
+      <w:r>
         <w:t>gets</w:t>
       </w:r>
       <w:proofErr w:type="spellEnd"/>
@@ -9388,7 +9257,7 @@
         </w:rPr>
         <w:pict w14:anchorId="3DA08001">
           <v:shape id="_x0000_i1032" type="#_x0000_t75" style="width:358.8pt;height:301.8pt;visibility:visible;mso-wrap-style:square">
-            <v:imagedata r:id="rId15" o:title=""/>
+            <v:imagedata r:id="rId18" o:title=""/>
           </v:shape>
         </w:pict>
       </w:r>
@@ -9454,546 +9323,277 @@
         </w:rPr>
         <w:pict w14:anchorId="6AA04E16">
           <v:shape id="_x0000_i1033" type="#_x0000_t75" style="width:453.6pt;height:279pt;visibility:visible;mso-wrap-style:square">
-            <v:imagedata r:id="rId16" o:title=""/>
-          </v:shape>
-        </w:pict>
-      </w:r>
-    </w:p>
-    <w:p>
-      <w:r>
-        <w:t xml:space="preserve">Elhelyezi a </w:t>
-      </w:r>
-      <w:proofErr w:type="spellStart"/>
-      <w:r>
-        <w:rPr>
-          <w:i/>
-        </w:rPr>
-        <w:t>Movable</w:t>
-      </w:r>
-      <w:proofErr w:type="spellEnd"/>
-      <w:r>
-        <w:t xml:space="preserve">-t a mezőn, </w:t>
-      </w:r>
-      <w:r>
-        <w:t>úgy,</w:t>
-      </w:r>
-      <w:r>
-        <w:t xml:space="preserve"> hogy átírja a </w:t>
-      </w:r>
-      <w:proofErr w:type="spellStart"/>
-      <w:r>
-        <w:rPr>
-          <w:i/>
-        </w:rPr>
-        <w:t>Movable</w:t>
-      </w:r>
-      <w:proofErr w:type="spellEnd"/>
-      <w:r>
-        <w:t>-ben található mezőre való hivatkozást magára (de ő még nem tárolja el)</w:t>
-      </w:r>
-      <w:r>
-        <w:t xml:space="preserve"> és eltávolítja a szomszédból a hivatkozását</w:t>
-      </w:r>
-      <w:r>
-        <w:t xml:space="preserve">. Ha van rajta valaki akkor azt </w:t>
-      </w:r>
-      <w:proofErr w:type="spellStart"/>
-      <w:r>
-        <w:t>visszadja</w:t>
-      </w:r>
-      <w:proofErr w:type="spellEnd"/>
-      <w:r>
-        <w:t>.</w:t>
-      </w:r>
-    </w:p>
-    <w:p>
-      <w:r>
-        <w:br w:type="page"/>
-      </w:r>
-    </w:p>
-    <w:p>
-      <w:pPr>
-        <w:pStyle w:val="Cmsor3"/>
-      </w:pPr>
-      <w:proofErr w:type="spellStart"/>
-      <w:r>
-        <w:t>Movable</w:t>
-      </w:r>
-      <w:proofErr w:type="spellEnd"/>
-      <w:r>
-        <w:t xml:space="preserve"> </w:t>
-      </w:r>
-      <w:proofErr w:type="spellStart"/>
-      <w:r>
-        <w:t>enters</w:t>
-      </w:r>
-      <w:proofErr w:type="spellEnd"/>
-      <w:r>
-        <w:t xml:space="preserve"> </w:t>
-      </w:r>
-      <w:proofErr w:type="spellStart"/>
-      <w:r>
-        <w:t>WallField</w:t>
-      </w:r>
-      <w:proofErr w:type="spellEnd"/>
-    </w:p>
-    <w:p>
-      <w:pPr>
-        <w:rPr>
-          <w:noProof/>
-        </w:rPr>
-      </w:pPr>
-      <w:r>
-        <w:rPr>
-          <w:noProof/>
-        </w:rPr>
-        <w:pict w14:anchorId="6F418A03">
-          <v:shape id="_x0000_i1034" type="#_x0000_t75" style="width:453.6pt;height:259.2pt;visibility:visible;mso-wrap-style:square">
-            <v:imagedata r:id="rId17" o:title=""/>
-          </v:shape>
-        </w:pict>
-      </w:r>
-    </w:p>
-    <w:p>
-      <w:r>
-        <w:t xml:space="preserve">Fal esetén ez a procedúra hasonló, de itt a hívót adja vissza, így tudva később majd a </w:t>
-      </w:r>
-      <w:proofErr w:type="gramStart"/>
-      <w:r>
-        <w:t>hívó</w:t>
-      </w:r>
-      <w:proofErr w:type="gramEnd"/>
-      <w:r>
-        <w:t xml:space="preserve"> hogy falnál van.</w:t>
-      </w:r>
-    </w:p>
-    <w:p>
-      <w:r>
-        <w:br w:type="page"/>
-      </w:r>
-    </w:p>
-    <w:p>
-      <w:pPr>
-        <w:pStyle w:val="Cmsor3"/>
-      </w:pPr>
-      <w:proofErr w:type="spellStart"/>
-      <w:r>
-        <w:t>Box</w:t>
-      </w:r>
-      <w:proofErr w:type="spellEnd"/>
-      <w:r>
-        <w:t xml:space="preserve"> </w:t>
-      </w:r>
-      <w:proofErr w:type="spellStart"/>
-      <w:r>
-        <w:t>enters</w:t>
-      </w:r>
-      <w:proofErr w:type="spellEnd"/>
-      <w:r>
-        <w:t xml:space="preserve"> </w:t>
-      </w:r>
-      <w:proofErr w:type="spellStart"/>
-      <w:r>
-        <w:t>EndField</w:t>
-      </w:r>
-      <w:proofErr w:type="spellEnd"/>
-    </w:p>
-    <w:p>
-      <w:pPr>
-        <w:rPr>
-          <w:noProof/>
-        </w:rPr>
-      </w:pPr>
-      <w:r>
-        <w:rPr>
-          <w:noProof/>
-        </w:rPr>
-        <w:pict w14:anchorId="77EBFE39">
-          <v:shape id="_x0000_i1035" type="#_x0000_t75" style="width:453.6pt;height:275.4pt;visibility:visible;mso-wrap-style:square">
-            <v:imagedata r:id="rId18" o:title=""/>
-          </v:shape>
-        </w:pict>
-      </w:r>
-    </w:p>
-    <w:p>
-      <w:r>
-        <w:t>Doboz célmezőre érkezéskor annyi plusz teendőnk van, hogy a fix dobozok számát módosítani kell, hiszen az a doboz fix lesz</w:t>
-      </w:r>
-      <w:r>
-        <w:t>, ezután úgy viselkedik mintha fal lenne.</w:t>
-      </w:r>
-      <w:r>
-        <w:t xml:space="preserve"> Továbbá a játékos pontozását is elindítja.</w:t>
-      </w:r>
-    </w:p>
-    <w:p/>
-    <w:p>
-      <w:r>
-        <w:t xml:space="preserve">Megjegyzés: </w:t>
-      </w:r>
-      <w:proofErr w:type="spellStart"/>
-      <w:r>
-        <w:t>SwitchField</w:t>
-      </w:r>
-      <w:proofErr w:type="spellEnd"/>
-      <w:r>
-        <w:t xml:space="preserve">, </w:t>
-      </w:r>
-      <w:proofErr w:type="spellStart"/>
-      <w:r>
-        <w:t>HoleField</w:t>
-      </w:r>
-      <w:proofErr w:type="spellEnd"/>
-      <w:r>
-        <w:t xml:space="preserve"> „mindkét” </w:t>
-      </w:r>
-      <w:r>
-        <w:rPr>
-          <w:i/>
-        </w:rPr>
-        <w:t xml:space="preserve">enter- </w:t>
-      </w:r>
-      <w:r>
-        <w:t>függvénye</w:t>
-      </w:r>
-      <w:r>
-        <w:rPr>
-          <w:i/>
-        </w:rPr>
-        <w:t xml:space="preserve"> </w:t>
-      </w:r>
-      <w:r>
-        <w:t xml:space="preserve">és az </w:t>
-      </w:r>
-      <w:proofErr w:type="spellStart"/>
-      <w:r>
-        <w:t>EndField</w:t>
-      </w:r>
-      <w:proofErr w:type="spellEnd"/>
-      <w:r>
-        <w:t xml:space="preserve"> munkás érkezését kezelő függvénye is úgy </w:t>
-      </w:r>
-      <w:proofErr w:type="gramStart"/>
-      <w:r>
-        <w:t>viselkedik</w:t>
-      </w:r>
-      <w:proofErr w:type="gramEnd"/>
-      <w:r>
-        <w:t xml:space="preserve"> mint a </w:t>
-      </w:r>
-      <w:proofErr w:type="spellStart"/>
-      <w:r>
-        <w:t>SimpleField</w:t>
-      </w:r>
-      <w:proofErr w:type="spellEnd"/>
-      <w:r>
-        <w:t xml:space="preserve"> esetében bemutatott folyamat.</w:t>
-      </w:r>
-    </w:p>
-    <w:p>
-      <w:pPr>
-        <w:pStyle w:val="Cmsor3"/>
-      </w:pPr>
-      <w:proofErr w:type="spellStart"/>
-      <w:r>
-        <w:lastRenderedPageBreak/>
-        <w:t>Box</w:t>
-      </w:r>
-      <w:proofErr w:type="spellEnd"/>
-      <w:r>
-        <w:t xml:space="preserve"> </w:t>
-      </w:r>
-      <w:proofErr w:type="spellStart"/>
-      <w:r>
-        <w:t>finalizes</w:t>
-      </w:r>
-      <w:proofErr w:type="spellEnd"/>
-      <w:r>
-        <w:t xml:space="preserve"> </w:t>
-      </w:r>
-      <w:proofErr w:type="spellStart"/>
-      <w:r>
-        <w:t>step</w:t>
-      </w:r>
-      <w:proofErr w:type="spellEnd"/>
-      <w:r>
-        <w:t xml:space="preserve"> (</w:t>
-      </w:r>
-      <w:proofErr w:type="spellStart"/>
-      <w:r>
-        <w:t>depr</w:t>
-      </w:r>
-      <w:proofErr w:type="spellEnd"/>
-      <w:r>
-        <w:t>)</w:t>
-      </w:r>
-    </w:p>
-    <w:p>
-      <w:r>
-        <w:rPr>
-          <w:noProof/>
-        </w:rPr>
-        <w:pict w14:anchorId="677087B6">
-          <v:shape id="_x0000_i1036" type="#_x0000_t75" style="width:424.8pt;height:310.8pt;visibility:visible;mso-wrap-style:square">
             <v:imagedata r:id="rId19" o:title=""/>
           </v:shape>
         </w:pict>
       </w:r>
     </w:p>
     <w:p>
+      <w:r>
+        <w:t xml:space="preserve">Elhelyezi a </w:t>
+      </w:r>
+      <w:proofErr w:type="spellStart"/>
+      <w:r>
+        <w:rPr>
+          <w:i/>
+        </w:rPr>
+        <w:t>Movable</w:t>
+      </w:r>
+      <w:proofErr w:type="spellEnd"/>
+      <w:r>
+        <w:t xml:space="preserve">-t a mezőn, </w:t>
+      </w:r>
+      <w:r>
+        <w:t>úgy,</w:t>
+      </w:r>
+      <w:r>
+        <w:t xml:space="preserve"> hogy átírja a </w:t>
+      </w:r>
+      <w:proofErr w:type="spellStart"/>
+      <w:r>
+        <w:rPr>
+          <w:i/>
+        </w:rPr>
+        <w:t>Movable</w:t>
+      </w:r>
+      <w:proofErr w:type="spellEnd"/>
+      <w:r>
+        <w:t>-ben található mezőre való hivatkozást magára (de ő még nem tárolja el)</w:t>
+      </w:r>
+      <w:r>
+        <w:t xml:space="preserve"> és eltávolítja a szomszédból a hivatkozását</w:t>
+      </w:r>
+      <w:r>
+        <w:t>. Ha van rajta valaki akkor azt vissz</w:t>
+      </w:r>
+      <w:r>
+        <w:t>a</w:t>
+      </w:r>
+      <w:r>
+        <w:t>adja.</w:t>
+      </w:r>
+    </w:p>
+    <w:p>
+      <w:r>
+        <w:br w:type="page"/>
+      </w:r>
+    </w:p>
+    <w:p>
       <w:pPr>
         <w:pStyle w:val="Cmsor3"/>
       </w:pPr>
       <w:proofErr w:type="spellStart"/>
       <w:r>
-        <w:t>Worker</w:t>
-      </w:r>
-      <w:proofErr w:type="spellEnd"/>
-      <w:r>
-        <w:t xml:space="preserve"> </w:t>
-      </w:r>
-      <w:proofErr w:type="spellStart"/>
-      <w:r>
-        <w:t>finalizes</w:t>
-      </w:r>
-      <w:proofErr w:type="spellEnd"/>
-      <w:r>
-        <w:t xml:space="preserve"> </w:t>
-      </w:r>
-      <w:proofErr w:type="spellStart"/>
-      <w:r>
-        <w:t>step</w:t>
-      </w:r>
-      <w:proofErr w:type="spellEnd"/>
-      <w:r>
-        <w:t xml:space="preserve"> (</w:t>
-      </w:r>
-      <w:proofErr w:type="spellStart"/>
-      <w:r>
-        <w:t>depr</w:t>
-      </w:r>
-      <w:proofErr w:type="spellEnd"/>
-      <w:r>
-        <w:t>)</w:t>
-      </w:r>
-    </w:p>
-    <w:p>
-      <w:r>
-        <w:rPr>
-          <w:noProof/>
-        </w:rPr>
-        <w:pict w14:anchorId="2DB1FC2A">
-          <v:shape id="_x0000_i1037" type="#_x0000_t75" style="width:453.6pt;height:321pt;visibility:visible;mso-wrap-style:square">
+        <w:t>Movable</w:t>
+      </w:r>
+      <w:proofErr w:type="spellEnd"/>
+      <w:r>
+        <w:t xml:space="preserve"> </w:t>
+      </w:r>
+      <w:proofErr w:type="spellStart"/>
+      <w:r>
+        <w:t>enters</w:t>
+      </w:r>
+      <w:proofErr w:type="spellEnd"/>
+      <w:r>
+        <w:t xml:space="preserve"> </w:t>
+      </w:r>
+      <w:proofErr w:type="spellStart"/>
+      <w:r>
+        <w:t>WallField</w:t>
+      </w:r>
+      <w:proofErr w:type="spellEnd"/>
+    </w:p>
+    <w:p>
+      <w:pPr>
+        <w:rPr>
+          <w:noProof/>
+        </w:rPr>
+      </w:pPr>
+      <w:r>
+        <w:rPr>
+          <w:noProof/>
+        </w:rPr>
+        <w:pict w14:anchorId="6F418A03">
+          <v:shape id="_x0000_i1034" type="#_x0000_t75" style="width:453.6pt;height:259.2pt;visibility:visible;mso-wrap-style:square">
             <v:imagedata r:id="rId20" o:title=""/>
           </v:shape>
         </w:pict>
       </w:r>
     </w:p>
     <w:p>
+      <w:r>
+        <w:t xml:space="preserve">Fal esetén ez a procedúra hasonló, de itt a hívót adja vissza, így tudva később majd a </w:t>
+      </w:r>
+      <w:proofErr w:type="gramStart"/>
+      <w:r>
+        <w:t>hívó</w:t>
+      </w:r>
+      <w:proofErr w:type="gramEnd"/>
+      <w:r>
+        <w:t xml:space="preserve"> hogy falnál van.</w:t>
+      </w:r>
+    </w:p>
+    <w:p>
+      <w:r>
+        <w:br w:type="page"/>
+      </w:r>
+    </w:p>
+    <w:p>
       <w:pPr>
         <w:pStyle w:val="Cmsor3"/>
       </w:pPr>
       <w:proofErr w:type="spellStart"/>
       <w:r>
-        <w:lastRenderedPageBreak/>
-        <w:t>Hole</w:t>
-      </w:r>
-      <w:proofErr w:type="spellEnd"/>
-      <w:r>
-        <w:t xml:space="preserve"> </w:t>
-      </w:r>
-      <w:proofErr w:type="spellStart"/>
-      <w:r>
-        <w:t>interacts</w:t>
-      </w:r>
-      <w:proofErr w:type="spellEnd"/>
-      <w:r>
-        <w:t xml:space="preserve"> </w:t>
-      </w:r>
-      <w:proofErr w:type="spellStart"/>
-      <w:r>
-        <w:t>with</w:t>
-      </w:r>
-      <w:proofErr w:type="spellEnd"/>
-      <w:r>
-        <w:t xml:space="preserve"> </w:t>
-      </w:r>
-      <w:proofErr w:type="spellStart"/>
-      <w:r>
-        <w:t>movable</w:t>
-      </w:r>
-      <w:proofErr w:type="spellEnd"/>
-      <w:r>
-        <w:t xml:space="preserve"> (</w:t>
-      </w:r>
-      <w:proofErr w:type="spellStart"/>
-      <w:r>
-        <w:t>depr</w:t>
-      </w:r>
-      <w:proofErr w:type="spellEnd"/>
-      <w:r>
-        <w:t>)</w:t>
-      </w:r>
-    </w:p>
-    <w:p>
-      <w:r>
-        <w:t xml:space="preserve">Megjegyzés: Mivel az </w:t>
-      </w:r>
-      <w:proofErr w:type="spellStart"/>
-      <w:r>
-        <w:rPr>
-          <w:i/>
-        </w:rPr>
-        <w:t>active</w:t>
-      </w:r>
-      <w:proofErr w:type="spellEnd"/>
-      <w:r>
-        <w:rPr>
-          <w:i/>
-        </w:rPr>
-        <w:t xml:space="preserve"> </w:t>
-      </w:r>
-      <w:r>
-        <w:t xml:space="preserve">a </w:t>
-      </w:r>
-      <w:proofErr w:type="spellStart"/>
-      <w:r>
-        <w:t>Switch</w:t>
-      </w:r>
-      <w:proofErr w:type="spellEnd"/>
-      <w:r>
-        <w:t xml:space="preserve"> osztály </w:t>
-      </w:r>
-      <w:proofErr w:type="spellStart"/>
-      <w:r>
-        <w:t>boolean</w:t>
-      </w:r>
-      <w:proofErr w:type="spellEnd"/>
-      <w:r>
-        <w:t xml:space="preserve"> típusú változója, így az </w:t>
-      </w:r>
-      <w:proofErr w:type="spellStart"/>
-      <w:r>
-        <w:rPr>
-          <w:i/>
-        </w:rPr>
-        <w:t>opt</w:t>
-      </w:r>
-      <w:proofErr w:type="spellEnd"/>
-      <w:r>
-        <w:rPr>
-          <w:i/>
-        </w:rPr>
-        <w:t xml:space="preserve"> </w:t>
-      </w:r>
-      <w:r>
-        <w:t xml:space="preserve">feltételébe csak röviden került bele (és nem </w:t>
-      </w:r>
-      <w:proofErr w:type="spellStart"/>
-      <w:r>
-        <w:rPr>
-          <w:i/>
-        </w:rPr>
-        <w:t>active</w:t>
-      </w:r>
-      <w:proofErr w:type="spellEnd"/>
-      <w:r>
-        <w:rPr>
-          <w:i/>
-        </w:rPr>
-        <w:t xml:space="preserve"> == </w:t>
-      </w:r>
-      <w:proofErr w:type="spellStart"/>
-      <w:r>
-        <w:rPr>
-          <w:i/>
-        </w:rPr>
-        <w:t>true</w:t>
-      </w:r>
-      <w:proofErr w:type="spellEnd"/>
-      <w:r>
-        <w:rPr>
-          <w:i/>
-        </w:rPr>
-        <w:t xml:space="preserve"> -</w:t>
-      </w:r>
-      <w:r>
-        <w:t>ként</w:t>
-      </w:r>
-      <w:r>
-        <w:rPr>
-          <w:i/>
-        </w:rPr>
-        <w:t>)</w:t>
-      </w:r>
-    </w:p>
-    <w:p>
-      <w:r>
-        <w:rPr>
-          <w:noProof/>
-        </w:rPr>
-        <w:pict w14:anchorId="3EA2A515">
-          <v:shape id="_x0000_i1038" type="#_x0000_t75" style="width:454.2pt;height:349.8pt;visibility:visible;mso-wrap-style:square">
+        <w:t>Box</w:t>
+      </w:r>
+      <w:proofErr w:type="spellEnd"/>
+      <w:r>
+        <w:t xml:space="preserve"> </w:t>
+      </w:r>
+      <w:proofErr w:type="spellStart"/>
+      <w:r>
+        <w:t>enters</w:t>
+      </w:r>
+      <w:proofErr w:type="spellEnd"/>
+      <w:r>
+        <w:t xml:space="preserve"> </w:t>
+      </w:r>
+      <w:proofErr w:type="spellStart"/>
+      <w:r>
+        <w:t>EndField</w:t>
+      </w:r>
+      <w:proofErr w:type="spellEnd"/>
+    </w:p>
+    <w:p>
+      <w:pPr>
+        <w:rPr>
+          <w:noProof/>
+        </w:rPr>
+      </w:pPr>
+      <w:r>
+        <w:rPr>
+          <w:noProof/>
+        </w:rPr>
+        <w:pict w14:anchorId="77EBFE39">
+          <v:shape id="_x0000_i1035" type="#_x0000_t75" style="width:453.6pt;height:275.4pt;visibility:visible;mso-wrap-style:square">
             <v:imagedata r:id="rId21" o:title=""/>
           </v:shape>
         </w:pict>
       </w:r>
     </w:p>
     <w:p>
+      <w:r>
+        <w:t>Doboz célmezőre érkezéskor annyi plusz teendőnk van, hogy a fix dobozok számát módosítani kell, hiszen az a doboz fix lesz</w:t>
+      </w:r>
+      <w:r>
+        <w:t>, ezután úgy viselkedik mintha fal lenne.</w:t>
+      </w:r>
+      <w:r>
+        <w:t xml:space="preserve"> Továbbá a játékos pontozását is elindítja.</w:t>
+      </w:r>
+    </w:p>
+    <w:p/>
+    <w:p>
+      <w:r>
+        <w:t xml:space="preserve">Megjegyzés: </w:t>
+      </w:r>
+      <w:proofErr w:type="spellStart"/>
+      <w:r>
+        <w:t>SwitchField</w:t>
+      </w:r>
+      <w:proofErr w:type="spellEnd"/>
+      <w:r>
+        <w:t xml:space="preserve">, </w:t>
+      </w:r>
+      <w:proofErr w:type="spellStart"/>
+      <w:r>
+        <w:t>HoleField</w:t>
+      </w:r>
+      <w:proofErr w:type="spellEnd"/>
+      <w:r>
+        <w:t xml:space="preserve"> „mindkét” </w:t>
+      </w:r>
+      <w:r>
+        <w:rPr>
+          <w:i/>
+        </w:rPr>
+        <w:t xml:space="preserve">enter- </w:t>
+      </w:r>
+      <w:r>
+        <w:t>függvénye</w:t>
+      </w:r>
+      <w:r>
+        <w:rPr>
+          <w:i/>
+        </w:rPr>
+        <w:t xml:space="preserve"> </w:t>
+      </w:r>
+      <w:r>
+        <w:t xml:space="preserve">és az </w:t>
+      </w:r>
+      <w:proofErr w:type="spellStart"/>
+      <w:r>
+        <w:t>EndField</w:t>
+      </w:r>
+      <w:proofErr w:type="spellEnd"/>
+      <w:r>
+        <w:t xml:space="preserve"> munkás érkezését kezelő függvénye is úgy </w:t>
+      </w:r>
+      <w:proofErr w:type="gramStart"/>
+      <w:r>
+        <w:t>viselkedik</w:t>
+      </w:r>
+      <w:proofErr w:type="gramEnd"/>
+      <w:r>
+        <w:t xml:space="preserve"> mint a </w:t>
+      </w:r>
+      <w:proofErr w:type="spellStart"/>
+      <w:r>
+        <w:t>SimpleField</w:t>
+      </w:r>
+      <w:proofErr w:type="spellEnd"/>
+      <w:r>
+        <w:t xml:space="preserve"> esetében bemutatott folyamat.</w:t>
+      </w:r>
+    </w:p>
+    <w:p>
       <w:pPr>
         <w:pStyle w:val="Cmsor3"/>
       </w:pPr>
       <w:proofErr w:type="spellStart"/>
       <w:r>
-        <w:t>Switch</w:t>
-      </w:r>
-      <w:proofErr w:type="spellEnd"/>
-      <w:r>
-        <w:t xml:space="preserve"> </w:t>
-      </w:r>
-      <w:proofErr w:type="spellStart"/>
-      <w:r>
-        <w:t>interacts</w:t>
-      </w:r>
-      <w:proofErr w:type="spellEnd"/>
-      <w:r>
-        <w:t xml:space="preserve"> </w:t>
-      </w:r>
-      <w:proofErr w:type="spellStart"/>
-      <w:r>
-        <w:t>with</w:t>
-      </w:r>
-      <w:proofErr w:type="spellEnd"/>
-      <w:r>
-        <w:t xml:space="preserve"> </w:t>
-      </w:r>
-      <w:proofErr w:type="spellStart"/>
-      <w:r>
-        <w:t>box</w:t>
-      </w:r>
-      <w:proofErr w:type="spellEnd"/>
-      <w:r>
-        <w:t xml:space="preserve"> </w:t>
-      </w:r>
-      <w:r>
-        <w:t>(</w:t>
-      </w:r>
-      <w:proofErr w:type="spellStart"/>
-      <w:r>
-        <w:t>depr</w:t>
-      </w:r>
-      <w:proofErr w:type="spellEnd"/>
-      <w:r>
-        <w:t>)</w:t>
-      </w:r>
-    </w:p>
-    <w:p>
-      <w:r>
-        <w:rPr>
-          <w:noProof/>
-        </w:rPr>
-        <w:pict w14:anchorId="5664283F">
-          <v:shape id="_x0000_i1039" type="#_x0000_t75" style="width:454.2pt;height:267pt;visibility:visible;mso-wrap-style:square">
+        <w:lastRenderedPageBreak/>
+        <w:t>Box</w:t>
+      </w:r>
+      <w:proofErr w:type="spellEnd"/>
+      <w:r>
+        <w:t xml:space="preserve"> </w:t>
+      </w:r>
+      <w:proofErr w:type="spellStart"/>
+      <w:r>
+        <w:t>finalizes</w:t>
+      </w:r>
+      <w:proofErr w:type="spellEnd"/>
+      <w:r>
+        <w:t xml:space="preserve"> </w:t>
+      </w:r>
+      <w:proofErr w:type="spellStart"/>
+      <w:r>
+        <w:t>step</w:t>
+      </w:r>
+      <w:proofErr w:type="spellEnd"/>
+      <w:r>
+        <w:t xml:space="preserve"> (depr)</w:t>
+      </w:r>
+    </w:p>
+    <w:p>
+      <w:r>
+        <w:rPr>
+          <w:noProof/>
+        </w:rPr>
+        <w:pict w14:anchorId="677087B6">
+          <v:shape id="_x0000_i1036" type="#_x0000_t75" style="width:424.8pt;height:310.8pt;visibility:visible;mso-wrap-style:square">
             <v:imagedata r:id="rId22" o:title=""/>
           </v:shape>
         </w:pict>
@@ -10005,214 +9605,245 @@
       </w:pPr>
       <w:proofErr w:type="spellStart"/>
       <w:r>
-        <w:lastRenderedPageBreak/>
-        <w:t>Hole</w:t>
-      </w:r>
-      <w:r>
-        <w:t>Field</w:t>
-      </w:r>
-      <w:proofErr w:type="spellEnd"/>
-      <w:r>
-        <w:t xml:space="preserve"> </w:t>
-      </w:r>
-      <w:proofErr w:type="spellStart"/>
-      <w:r>
-        <w:t>chnages</w:t>
-      </w:r>
-      <w:proofErr w:type="spellEnd"/>
-      <w:r>
-        <w:t xml:space="preserve"> </w:t>
-      </w:r>
-      <w:proofErr w:type="spellStart"/>
-      <w:r>
-        <w:t>to</w:t>
-      </w:r>
-      <w:proofErr w:type="spellEnd"/>
-      <w:r>
-        <w:t xml:space="preserve"> </w:t>
-      </w:r>
-      <w:proofErr w:type="spellStart"/>
-      <w:r>
-        <w:t>active</w:t>
-      </w:r>
-      <w:proofErr w:type="spellEnd"/>
-    </w:p>
-    <w:p>
-      <w:pPr>
-        <w:rPr>
-          <w:noProof/>
-        </w:rPr>
-      </w:pPr>
-      <w:r>
-        <w:rPr>
-          <w:noProof/>
-        </w:rPr>
-        <w:pict w14:anchorId="0B343F5C">
-          <v:shape id="Kép 1" o:spid="_x0000_i1040" type="#_x0000_t75" style="width:454.2pt;height:384pt;visibility:visible;mso-wrap-style:square">
+        <w:t>Worker</w:t>
+      </w:r>
+      <w:proofErr w:type="spellEnd"/>
+      <w:r>
+        <w:t xml:space="preserve"> </w:t>
+      </w:r>
+      <w:proofErr w:type="spellStart"/>
+      <w:r>
+        <w:t>finalizes</w:t>
+      </w:r>
+      <w:proofErr w:type="spellEnd"/>
+      <w:r>
+        <w:t xml:space="preserve"> </w:t>
+      </w:r>
+      <w:proofErr w:type="spellStart"/>
+      <w:r>
+        <w:t>step</w:t>
+      </w:r>
+      <w:proofErr w:type="spellEnd"/>
+      <w:r>
+        <w:t xml:space="preserve"> (depr)</w:t>
+      </w:r>
+    </w:p>
+    <w:p>
+      <w:r>
+        <w:rPr>
+          <w:noProof/>
+        </w:rPr>
+        <w:pict w14:anchorId="2DB1FC2A">
+          <v:shape id="_x0000_i1037" type="#_x0000_t75" style="width:453.6pt;height:321pt;visibility:visible;mso-wrap-style:square">
             <v:imagedata r:id="rId23" o:title=""/>
           </v:shape>
         </w:pict>
       </w:r>
     </w:p>
     <w:p>
-      <w:r>
-        <w:t>A lyukhoz tartozó kapcsoló aktívvá válása esetén, a lyuk a rajta álló entitást elpusztítja</w:t>
-      </w:r>
-      <w:r>
-        <w:t xml:space="preserve"> (ha van ilyen)</w:t>
-      </w:r>
-      <w:r>
-        <w:t>.</w:t>
-      </w:r>
-      <w:r>
-        <w:t xml:space="preserve"> </w:t>
-      </w:r>
-    </w:p>
-    <w:p/>
-    <w:p>
       <w:pPr>
         <w:pStyle w:val="Cmsor3"/>
       </w:pPr>
       <w:proofErr w:type="spellStart"/>
       <w:r>
         <w:lastRenderedPageBreak/>
-        <w:t>Bo</w:t>
-      </w:r>
-      <w:r>
-        <w:t>x</w:t>
-      </w:r>
-      <w:proofErr w:type="spellEnd"/>
-      <w:r>
-        <w:t xml:space="preserve"> </w:t>
-      </w:r>
-      <w:r>
-        <w:t>„</w:t>
-      </w:r>
-      <w:proofErr w:type="spellStart"/>
-      <w:r>
-        <w:t>scores</w:t>
-      </w:r>
-      <w:proofErr w:type="spellEnd"/>
-      <w:r>
-        <w:t xml:space="preserve"> </w:t>
-      </w:r>
-      <w:proofErr w:type="spellStart"/>
-      <w:r>
-        <w:t>point</w:t>
-      </w:r>
-      <w:proofErr w:type="spellEnd"/>
-      <w:r>
-        <w:t>”</w:t>
-      </w:r>
-    </w:p>
-    <w:p>
-      <w:pPr>
-        <w:rPr>
-          <w:noProof/>
-        </w:rPr>
-      </w:pPr>
-      <w:r>
-        <w:rPr>
-          <w:noProof/>
-        </w:rPr>
-        <w:pict w14:anchorId="3C1BC9EB">
-          <v:shape id="_x0000_i1041" type="#_x0000_t75" style="width:453.6pt;height:276pt;visibility:visible;mso-wrap-style:square">
+        <w:t>Hole</w:t>
+      </w:r>
+      <w:proofErr w:type="spellEnd"/>
+      <w:r>
+        <w:t xml:space="preserve"> </w:t>
+      </w:r>
+      <w:proofErr w:type="spellStart"/>
+      <w:r>
+        <w:t>interacts</w:t>
+      </w:r>
+      <w:proofErr w:type="spellEnd"/>
+      <w:r>
+        <w:t xml:space="preserve"> </w:t>
+      </w:r>
+      <w:proofErr w:type="spellStart"/>
+      <w:r>
+        <w:t>with</w:t>
+      </w:r>
+      <w:proofErr w:type="spellEnd"/>
+      <w:r>
+        <w:t xml:space="preserve"> </w:t>
+      </w:r>
+      <w:proofErr w:type="spellStart"/>
+      <w:r>
+        <w:t>movable</w:t>
+      </w:r>
+      <w:proofErr w:type="spellEnd"/>
+      <w:r>
+        <w:t xml:space="preserve"> (depr)</w:t>
+      </w:r>
+    </w:p>
+    <w:p>
+      <w:r>
+        <w:t xml:space="preserve">Megjegyzés: Mivel az </w:t>
+      </w:r>
+      <w:proofErr w:type="spellStart"/>
+      <w:r>
+        <w:rPr>
+          <w:i/>
+        </w:rPr>
+        <w:t>active</w:t>
+      </w:r>
+      <w:proofErr w:type="spellEnd"/>
+      <w:r>
+        <w:rPr>
+          <w:i/>
+        </w:rPr>
+        <w:t xml:space="preserve"> </w:t>
+      </w:r>
+      <w:r>
+        <w:t xml:space="preserve">a </w:t>
+      </w:r>
+      <w:proofErr w:type="spellStart"/>
+      <w:r>
+        <w:t>Switch</w:t>
+      </w:r>
+      <w:proofErr w:type="spellEnd"/>
+      <w:r>
+        <w:t xml:space="preserve"> osztály </w:t>
+      </w:r>
+      <w:proofErr w:type="spellStart"/>
+      <w:r>
+        <w:t>boolean</w:t>
+      </w:r>
+      <w:proofErr w:type="spellEnd"/>
+      <w:r>
+        <w:t xml:space="preserve"> típusú változója, így az </w:t>
+      </w:r>
+      <w:proofErr w:type="spellStart"/>
+      <w:r>
+        <w:rPr>
+          <w:i/>
+        </w:rPr>
+        <w:t>opt</w:t>
+      </w:r>
+      <w:proofErr w:type="spellEnd"/>
+      <w:r>
+        <w:rPr>
+          <w:i/>
+        </w:rPr>
+        <w:t xml:space="preserve"> </w:t>
+      </w:r>
+      <w:r>
+        <w:t xml:space="preserve">feltételébe csak röviden került bele (és nem </w:t>
+      </w:r>
+      <w:proofErr w:type="spellStart"/>
+      <w:r>
+        <w:rPr>
+          <w:i/>
+        </w:rPr>
+        <w:t>active</w:t>
+      </w:r>
+      <w:proofErr w:type="spellEnd"/>
+      <w:r>
+        <w:rPr>
+          <w:i/>
+        </w:rPr>
+        <w:t xml:space="preserve"> == </w:t>
+      </w:r>
+      <w:proofErr w:type="spellStart"/>
+      <w:r>
+        <w:rPr>
+          <w:i/>
+        </w:rPr>
+        <w:t>true</w:t>
+      </w:r>
+      <w:proofErr w:type="spellEnd"/>
+      <w:r>
+        <w:rPr>
+          <w:i/>
+        </w:rPr>
+        <w:t xml:space="preserve"> -</w:t>
+      </w:r>
+      <w:r>
+        <w:t>ként</w:t>
+      </w:r>
+      <w:r>
+        <w:rPr>
+          <w:i/>
+        </w:rPr>
+        <w:t>)</w:t>
+      </w:r>
+    </w:p>
+    <w:p>
+      <w:r>
+        <w:rPr>
+          <w:noProof/>
+        </w:rPr>
+        <w:pict w14:anchorId="3EA2A515">
+          <v:shape id="_x0000_i1038" type="#_x0000_t75" style="width:454.2pt;height:349.8pt;visibility:visible;mso-wrap-style:square">
             <v:imagedata r:id="rId24" o:title=""/>
           </v:shape>
         </w:pict>
       </w:r>
     </w:p>
     <w:p>
-      <w:r>
-        <w:t xml:space="preserve">A pontozási folyamatot </w:t>
-      </w:r>
-      <w:proofErr w:type="spellStart"/>
-      <w:r>
-        <w:t>vezértlő</w:t>
-      </w:r>
-      <w:proofErr w:type="spellEnd"/>
-      <w:r>
-        <w:t xml:space="preserve"> hívást továbbadja</w:t>
-      </w:r>
-      <w:r>
-        <w:t xml:space="preserve"> a megfelelő irányban lévő </w:t>
-      </w:r>
-      <w:proofErr w:type="spellStart"/>
-      <w:r>
-        <w:rPr>
-          <w:i/>
-        </w:rPr>
-        <w:t>Movable</w:t>
-      </w:r>
-      <w:proofErr w:type="spellEnd"/>
-      <w:r>
-        <w:t>-nek</w:t>
-      </w:r>
-    </w:p>
-    <w:p>
       <w:pPr>
         <w:pStyle w:val="Cmsor3"/>
       </w:pPr>
       <w:proofErr w:type="spellStart"/>
       <w:r>
-        <w:t>Worker</w:t>
-      </w:r>
-      <w:proofErr w:type="spellEnd"/>
-      <w:r>
-        <w:t xml:space="preserve"> </w:t>
-      </w:r>
-      <w:proofErr w:type="spellStart"/>
-      <w:r>
-        <w:t>scores</w:t>
-      </w:r>
-      <w:proofErr w:type="spellEnd"/>
-      <w:r>
-        <w:t xml:space="preserve"> </w:t>
-      </w:r>
-      <w:proofErr w:type="spellStart"/>
-      <w:r>
-        <w:t>point</w:t>
-      </w:r>
-      <w:proofErr w:type="spellEnd"/>
-    </w:p>
-    <w:p>
-      <w:pPr>
-        <w:rPr>
-          <w:noProof/>
-        </w:rPr>
-      </w:pPr>
-      <w:r>
-        <w:rPr>
-          <w:noProof/>
-        </w:rPr>
-        <w:pict w14:anchorId="44590A10">
-          <v:shape id="_x0000_i1042" type="#_x0000_t75" style="width:442.8pt;height:263.4pt;visibility:visible;mso-wrap-style:square">
+        <w:t>Switch</w:t>
+      </w:r>
+      <w:proofErr w:type="spellEnd"/>
+      <w:r>
+        <w:t xml:space="preserve"> </w:t>
+      </w:r>
+      <w:proofErr w:type="spellStart"/>
+      <w:r>
+        <w:t>interacts</w:t>
+      </w:r>
+      <w:proofErr w:type="spellEnd"/>
+      <w:r>
+        <w:t xml:space="preserve"> </w:t>
+      </w:r>
+      <w:proofErr w:type="spellStart"/>
+      <w:r>
+        <w:t>with</w:t>
+      </w:r>
+      <w:proofErr w:type="spellEnd"/>
+      <w:r>
+        <w:t xml:space="preserve"> </w:t>
+      </w:r>
+      <w:proofErr w:type="spellStart"/>
+      <w:r>
+        <w:t>box</w:t>
+      </w:r>
+      <w:proofErr w:type="spellEnd"/>
+      <w:r>
+        <w:t xml:space="preserve"> </w:t>
+      </w:r>
+      <w:r>
+        <w:t>(depr)</w:t>
+      </w:r>
+    </w:p>
+    <w:p>
+      <w:r>
+        <w:rPr>
+          <w:noProof/>
+        </w:rPr>
+        <w:pict w14:anchorId="5664283F">
+          <v:shape id="_x0000_i1039" type="#_x0000_t75" style="width:454.2pt;height:267pt;visibility:visible;mso-wrap-style:square">
             <v:imagedata r:id="rId25" o:title=""/>
           </v:shape>
         </w:pict>
       </w:r>
     </w:p>
     <w:p>
-      <w:r>
-        <w:t xml:space="preserve">Pontot ér el a </w:t>
-      </w:r>
-      <w:r>
-        <w:t>munkás,</w:t>
-      </w:r>
-      <w:r>
-        <w:t xml:space="preserve"> ha a pontozási folyamat elér hozzá.</w:t>
-      </w:r>
-    </w:p>
-    <w:p>
       <w:pPr>
         <w:pStyle w:val="Cmsor3"/>
       </w:pPr>
-      <w:r>
-        <w:br w:type="page"/>
-      </w:r>
       <w:proofErr w:type="spellStart"/>
       <w:r>
         <w:lastRenderedPageBreak/>
+        <w:t>Hole</w:t>
+      </w:r>
+      <w:r>
         <w:t>Field</w:t>
       </w:r>
       <w:proofErr w:type="spellEnd"/>
@@ -10221,58 +9852,41 @@
       </w:r>
       <w:proofErr w:type="spellStart"/>
       <w:r>
-        <w:t>updates</w:t>
-      </w:r>
-      <w:proofErr w:type="spellEnd"/>
-      <w:r>
-        <w:t xml:space="preserve"> </w:t>
-      </w:r>
-      <w:proofErr w:type="spellStart"/>
-      <w:r>
-        <w:t>BoxRecorder</w:t>
-      </w:r>
-      <w:proofErr w:type="spellEnd"/>
-    </w:p>
-    <w:p>
-      <w:r>
-        <w:t>Megjegyzés: Az „</w:t>
-      </w:r>
-      <w:r>
-        <w:rPr>
-          <w:i/>
-        </w:rPr>
-        <w:t>f is fix</w:t>
-      </w:r>
-      <w:r>
-        <w:t xml:space="preserve">” feltétel annyit jelent, hogy az f </w:t>
-      </w:r>
-      <w:r>
-        <w:t xml:space="preserve">a </w:t>
-      </w:r>
-      <w:proofErr w:type="spellStart"/>
-      <w:r>
-        <w:t>szomszédai</w:t>
-      </w:r>
-      <w:proofErr w:type="spellEnd"/>
-      <w:r>
-        <w:t xml:space="preserve"> alapján fix-nek tekinthető e</w:t>
-      </w:r>
-      <w:r>
-        <w:t>.</w:t>
-      </w:r>
-    </w:p>
-    <w:p>
-      <w:pPr>
-        <w:rPr>
-          <w:noProof/>
-        </w:rPr>
-      </w:pPr>
-      <w:r>
-        <w:rPr>
-          <w:noProof/>
-        </w:rPr>
-        <w:pict w14:anchorId="030EABB6">
-          <v:shape id="_x0000_i1043" type="#_x0000_t75" style="width:453pt;height:375.6pt;visibility:visible;mso-wrap-style:square">
+        <w:t>chan</w:t>
+      </w:r>
+      <w:r>
+        <w:t>ges</w:t>
+      </w:r>
+      <w:proofErr w:type="spellEnd"/>
+      <w:r>
+        <w:t xml:space="preserve"> </w:t>
+      </w:r>
+      <w:proofErr w:type="spellStart"/>
+      <w:r>
+        <w:t>to</w:t>
+      </w:r>
+      <w:proofErr w:type="spellEnd"/>
+      <w:r>
+        <w:t xml:space="preserve"> </w:t>
+      </w:r>
+      <w:proofErr w:type="spellStart"/>
+      <w:r>
+        <w:t>active</w:t>
+      </w:r>
+      <w:proofErr w:type="spellEnd"/>
+    </w:p>
+    <w:p>
+      <w:pPr>
+        <w:rPr>
+          <w:noProof/>
+        </w:rPr>
+      </w:pPr>
+      <w:r>
+        <w:rPr>
+          <w:noProof/>
+        </w:rPr>
+        <w:pict w14:anchorId="0B343F5C">
+          <v:shape id="Kép 1" o:spid="_x0000_i1040" type="#_x0000_t75" style="width:454.2pt;height:384pt;visibility:visible;mso-wrap-style:square">
             <v:imagedata r:id="rId26" o:title=""/>
           </v:shape>
         </w:pict>
@@ -10280,39 +9894,19 @@
     </w:p>
     <w:p>
       <w:r>
-        <w:t xml:space="preserve">A </w:t>
-      </w:r>
-      <w:proofErr w:type="spellStart"/>
-      <w:r>
-        <w:rPr>
-          <w:i/>
-        </w:rPr>
-        <w:t>BoxRecorder</w:t>
-      </w:r>
-      <w:proofErr w:type="spellEnd"/>
-      <w:r>
-        <w:t xml:space="preserve">-nek odaadja magát egy mező, amit az a </w:t>
-      </w:r>
-      <w:proofErr w:type="spellStart"/>
-      <w:r>
-        <w:t>szomszédai</w:t>
-      </w:r>
-      <w:proofErr w:type="spellEnd"/>
-      <w:r>
-        <w:t xml:space="preserve"> alapján lehet, hogy beletesz a nyilvántartásba</w:t>
-      </w:r>
-      <w:r>
-        <w:t xml:space="preserve">, ekkor a szabad dobozok száma csökken, és ha nincs ilyen akkor a játék </w:t>
-      </w:r>
-      <w:proofErr w:type="spellStart"/>
-      <w:r>
-        <w:t>végetér</w:t>
-      </w:r>
-      <w:proofErr w:type="spellEnd"/>
+        <w:t>A lyukhoz tartozó kapcsoló aktívvá válása esetén, a lyuk a rajta álló entitást elpusztítja</w:t>
+      </w:r>
+      <w:r>
+        <w:t xml:space="preserve"> (ha van ilyen)</w:t>
+      </w:r>
       <w:r>
         <w:t>.</w:t>
       </w:r>
-    </w:p>
+      <w:r>
+        <w:t xml:space="preserve"> </w:t>
+      </w:r>
+    </w:p>
+    <w:p/>
     <w:p>
       <w:pPr>
         <w:pStyle w:val="Cmsor3"/>
@@ -10320,30 +9914,47 @@
       <w:proofErr w:type="spellStart"/>
       <w:r>
         <w:lastRenderedPageBreak/>
-        <w:t>Worker</w:t>
-      </w:r>
-      <w:proofErr w:type="spellEnd"/>
-      <w:r>
-        <w:t xml:space="preserve"> </w:t>
-      </w:r>
-      <w:proofErr w:type="spellStart"/>
-      <w:r>
-        <w:t>dies</w:t>
-      </w:r>
-      <w:proofErr w:type="spellEnd"/>
-    </w:p>
-    <w:p>
-      <w:pPr>
-        <w:rPr>
-          <w:noProof/>
-        </w:rPr>
-      </w:pPr>
-      <w:r>
-        <w:rPr>
-          <w:noProof/>
-        </w:rPr>
-        <w:pict w14:anchorId="02768781">
-          <v:shape id="_x0000_i1044" type="#_x0000_t75" style="width:447pt;height:271.2pt;visibility:visible;mso-wrap-style:square">
+        <w:t>Bo</w:t>
+      </w:r>
+      <w:r>
+        <w:t>x</w:t>
+      </w:r>
+      <w:proofErr w:type="spellEnd"/>
+      <w:r>
+        <w:t xml:space="preserve"> </w:t>
+      </w:r>
+      <w:r>
+        <w:t>„</w:t>
+      </w:r>
+      <w:proofErr w:type="spellStart"/>
+      <w:r>
+        <w:t>scores</w:t>
+      </w:r>
+      <w:proofErr w:type="spellEnd"/>
+      <w:r>
+        <w:t xml:space="preserve"> </w:t>
+      </w:r>
+      <w:proofErr w:type="spellStart"/>
+      <w:r>
+        <w:t>point</w:t>
+      </w:r>
+      <w:proofErr w:type="spellEnd"/>
+      <w:r>
+        <w:t>”</w:t>
+      </w:r>
+    </w:p>
+    <w:p>
+      <w:pPr>
+        <w:rPr>
+          <w:noProof/>
+        </w:rPr>
+      </w:pPr>
+      <w:r>
+        <w:rPr>
+          <w:noProof/>
+        </w:rPr>
+        <w:pict w14:anchorId="3C1BC9EB">
+          <v:shape id="_x0000_i1041" type="#_x0000_t75" style="width:453.6pt;height:276pt;visibility:visible;mso-wrap-style:square">
             <v:imagedata r:id="rId27" o:title=""/>
           </v:shape>
         </w:pict>
@@ -10351,6 +9962,239 @@
     </w:p>
     <w:p>
       <w:r>
+        <w:t xml:space="preserve">A pontozási folyamatot </w:t>
+      </w:r>
+      <w:proofErr w:type="spellStart"/>
+      <w:r>
+        <w:t>vezértlő</w:t>
+      </w:r>
+      <w:proofErr w:type="spellEnd"/>
+      <w:r>
+        <w:t xml:space="preserve"> hívást továbbadja</w:t>
+      </w:r>
+      <w:r>
+        <w:t xml:space="preserve"> a megfelelő irányban lévő </w:t>
+      </w:r>
+      <w:proofErr w:type="spellStart"/>
+      <w:r>
+        <w:rPr>
+          <w:i/>
+        </w:rPr>
+        <w:t>Movable</w:t>
+      </w:r>
+      <w:r>
+        <w:t>-nek</w:t>
+      </w:r>
+      <w:proofErr w:type="spellEnd"/>
+    </w:p>
+    <w:p>
+      <w:pPr>
+        <w:pStyle w:val="Cmsor3"/>
+      </w:pPr>
+      <w:proofErr w:type="spellStart"/>
+      <w:r>
+        <w:t>Worker</w:t>
+      </w:r>
+      <w:proofErr w:type="spellEnd"/>
+      <w:r>
+        <w:t xml:space="preserve"> </w:t>
+      </w:r>
+      <w:proofErr w:type="spellStart"/>
+      <w:r>
+        <w:t>scores</w:t>
+      </w:r>
+      <w:proofErr w:type="spellEnd"/>
+      <w:r>
+        <w:t xml:space="preserve"> </w:t>
+      </w:r>
+      <w:proofErr w:type="spellStart"/>
+      <w:r>
+        <w:t>point</w:t>
+      </w:r>
+      <w:proofErr w:type="spellEnd"/>
+    </w:p>
+    <w:p>
+      <w:pPr>
+        <w:rPr>
+          <w:noProof/>
+        </w:rPr>
+      </w:pPr>
+      <w:r>
+        <w:rPr>
+          <w:noProof/>
+        </w:rPr>
+        <w:pict w14:anchorId="44590A10">
+          <v:shape id="_x0000_i1042" type="#_x0000_t75" style="width:442.8pt;height:263.4pt;visibility:visible;mso-wrap-style:square">
+            <v:imagedata r:id="rId28" o:title=""/>
+          </v:shape>
+        </w:pict>
+      </w:r>
+    </w:p>
+    <w:p>
+      <w:r>
+        <w:t xml:space="preserve">Pontot ér el a </w:t>
+      </w:r>
+      <w:r>
+        <w:t>munkás,</w:t>
+      </w:r>
+      <w:r>
+        <w:t xml:space="preserve"> ha a pontozási folyamat elér hozzá.</w:t>
+      </w:r>
+    </w:p>
+    <w:p>
+      <w:pPr>
+        <w:pStyle w:val="Cmsor3"/>
+      </w:pPr>
+      <w:r>
+        <w:br w:type="page"/>
+      </w:r>
+      <w:r>
+        <w:lastRenderedPageBreak/>
+        <w:t xml:space="preserve">Field </w:t>
+      </w:r>
+      <w:proofErr w:type="spellStart"/>
+      <w:r>
+        <w:t>updates</w:t>
+      </w:r>
+      <w:proofErr w:type="spellEnd"/>
+      <w:r>
+        <w:t xml:space="preserve"> </w:t>
+      </w:r>
+      <w:proofErr w:type="spellStart"/>
+      <w:r>
+        <w:t>BoxRecorder</w:t>
+      </w:r>
+      <w:proofErr w:type="spellEnd"/>
+    </w:p>
+    <w:p>
+      <w:r>
+        <w:t>Megjegyzés: Az „</w:t>
+      </w:r>
+      <w:r>
+        <w:rPr>
+          <w:i/>
+        </w:rPr>
+        <w:t>f is fix</w:t>
+      </w:r>
+      <w:r>
+        <w:t xml:space="preserve">” feltétel annyit jelent, hogy az f </w:t>
+      </w:r>
+      <w:r>
+        <w:t xml:space="preserve">a </w:t>
+      </w:r>
+      <w:proofErr w:type="spellStart"/>
+      <w:r>
+        <w:t>szomszédai</w:t>
+      </w:r>
+      <w:proofErr w:type="spellEnd"/>
+      <w:r>
+        <w:t xml:space="preserve"> alapján fix-</w:t>
+      </w:r>
+      <w:proofErr w:type="spellStart"/>
+      <w:r>
+        <w:t>nek</w:t>
+      </w:r>
+      <w:proofErr w:type="spellEnd"/>
+      <w:r>
+        <w:t xml:space="preserve"> tekinthető e</w:t>
+      </w:r>
+      <w:r>
+        <w:t>.</w:t>
+      </w:r>
+    </w:p>
+    <w:p>
+      <w:pPr>
+        <w:rPr>
+          <w:noProof/>
+        </w:rPr>
+      </w:pPr>
+      <w:r>
+        <w:rPr>
+          <w:noProof/>
+        </w:rPr>
+        <w:pict w14:anchorId="030EABB6">
+          <v:shape id="_x0000_i1043" type="#_x0000_t75" style="width:453pt;height:375.6pt;visibility:visible;mso-wrap-style:square">
+            <v:imagedata r:id="rId29" o:title=""/>
+          </v:shape>
+        </w:pict>
+      </w:r>
+    </w:p>
+    <w:p>
+      <w:r>
+        <w:t xml:space="preserve">A </w:t>
+      </w:r>
+      <w:proofErr w:type="spellStart"/>
+      <w:r>
+        <w:rPr>
+          <w:i/>
+        </w:rPr>
+        <w:t>BoxRecorder</w:t>
+      </w:r>
+      <w:r>
+        <w:t>-nek</w:t>
+      </w:r>
+      <w:proofErr w:type="spellEnd"/>
+      <w:r>
+        <w:t xml:space="preserve"> odaadja magát egy mező, amit az a </w:t>
+      </w:r>
+      <w:proofErr w:type="spellStart"/>
+      <w:r>
+        <w:t>szomszédai</w:t>
+      </w:r>
+      <w:proofErr w:type="spellEnd"/>
+      <w:r>
+        <w:t xml:space="preserve"> alapján lehet, hogy beletesz a nyilvántartásba</w:t>
+      </w:r>
+      <w:r>
+        <w:t xml:space="preserve">, ekkor a szabad dobozok száma csökken, és ha nincs ilyen akkor a játék </w:t>
+      </w:r>
+      <w:proofErr w:type="spellStart"/>
+      <w:r>
+        <w:t>végetér</w:t>
+      </w:r>
+      <w:proofErr w:type="spellEnd"/>
+      <w:r>
+        <w:t>.</w:t>
+      </w:r>
+    </w:p>
+    <w:p>
+      <w:pPr>
+        <w:pStyle w:val="Cmsor3"/>
+      </w:pPr>
+      <w:proofErr w:type="spellStart"/>
+      <w:r>
+        <w:lastRenderedPageBreak/>
+        <w:t>Worker</w:t>
+      </w:r>
+      <w:proofErr w:type="spellEnd"/>
+      <w:r>
+        <w:t xml:space="preserve"> </w:t>
+      </w:r>
+      <w:proofErr w:type="spellStart"/>
+      <w:r>
+        <w:t>dies</w:t>
+      </w:r>
+      <w:proofErr w:type="spellEnd"/>
+    </w:p>
+    <w:p>
+      <w:pPr>
+        <w:rPr>
+          <w:noProof/>
+        </w:rPr>
+      </w:pPr>
+      <w:r>
+        <w:rPr>
+          <w:noProof/>
+        </w:rPr>
+        <w:pict w14:anchorId="02768781">
+          <v:shape id="_x0000_i1044" type="#_x0000_t75" style="width:447pt;height:271.2pt;visibility:visible;mso-wrap-style:square">
+            <v:imagedata r:id="rId30" o:title=""/>
+          </v:shape>
+        </w:pict>
+      </w:r>
+    </w:p>
+    <w:p>
+      <w:r>
         <w:t>A munkás a halálakor eltávolítja a referenciáját a mezőről, majd értesíti a játékot, hogy meghal, ha mindenki meghalt, akkor vége a játéknak.</w:t>
       </w:r>
     </w:p>
@@ -10439,7 +10283,7 @@
         </w:rPr>
         <w:pict w14:anchorId="6D1DA48A">
           <v:shape id="_x0000_i1045" type="#_x0000_t75" style="width:443.4pt;height:336pt;visibility:visible;mso-wrap-style:square">
-            <v:imagedata r:id="rId28" o:title=""/>
+            <v:imagedata r:id="rId31" o:title=""/>
           </v:shape>
         </w:pict>
       </w:r>
@@ -11310,9 +11154,6 @@
       </w:pPr>
     </w:p>
     <w:sectPr>
-      <w:headerReference w:type="default" r:id="rId29"/>
-      <w:footerReference w:type="even" r:id="rId30"/>
-      <w:footerReference w:type="default" r:id="rId31"/>
       <w:pgSz w:w="11906" w:h="16838"/>
       <w:pgMar w:top="1417" w:right="1417" w:bottom="1417" w:left="1417" w:header="708" w:footer="708" w:gutter="0"/>
       <w:cols w:space="708"/>
@@ -11412,7 +11253,7 @@
         <w:rStyle w:val="Oldalszm"/>
         <w:noProof/>
       </w:rPr>
-      <w:t>2</w:t>
+      <w:t>3</w:t>
     </w:r>
     <w:r>
       <w:rPr>
@@ -11452,7 +11293,7 @@
         <w:noProof/>
         <w:lang w:val="en-US"/>
       </w:rPr>
-      <w:t>2018-03-04</w:t>
+      <w:t>2018-03-05</w:t>
     </w:r>
     <w:r>
       <w:rPr>
@@ -13790,7 +13631,7 @@
 </file>
 
 <file path=customXml/itemProps1.xml><?xml version="1.0" encoding="utf-8"?>
-<ds:datastoreItem xmlns:ds="http://schemas.openxmlformats.org/officeDocument/2006/customXml" ds:itemID="{0132E815-2089-41A3-994B-3DB5D6EE6625}">
+<ds:datastoreItem xmlns:ds="http://schemas.openxmlformats.org/officeDocument/2006/customXml" ds:itemID="{49335262-D682-4F0D-8F96-31B6BB69055F}">
   <ds:schemaRefs>
     <ds:schemaRef ds:uri="http://schemas.openxmlformats.org/officeDocument/2006/bibliography"/>
   </ds:schemaRefs>
